--- a/Cook Sumthin'.docx
+++ b/Cook Sumthin'.docx
@@ -4,6 +4,7 @@
   <w:body>
     <w:p>
       <w:pPr>
+        <w:bidi/>
         <w:rPr>
           <w:sz w:val="24"/>
           <w:szCs w:val="24"/>
@@ -83,7 +84,6 @@
                               <w:bidi/>
                               <w:jc w:val="center"/>
                               <w:rPr>
-                                <w:rFonts w:hint="cs"/>
                                 <w:sz w:val="72"/>
                                 <w:szCs w:val="72"/>
                               </w:rPr>
@@ -121,7 +121,7 @@
                 <v:stroke joinstyle="miter"/>
                 <v:path gradientshapeok="t" o:connecttype="rect"/>
               </v:shapetype>
-              <v:shape id="Text Box 2" o:spid="_x0000_s1026" type="#_x0000_t202" style="position:absolute;margin-left:0;margin-top:357.5pt;width:269.4pt;height:119.15pt;z-index:251660288;visibility:visible;mso-wrap-style:square;mso-height-percent:0;mso-wrap-distance-left:9pt;mso-wrap-distance-top:0;mso-wrap-distance-right:9pt;mso-wrap-distance-bottom:0;mso-position-horizontal:center;mso-position-horizontal-relative:margin;mso-position-vertical:absolute;mso-position-vertical-relative:text;mso-height-percent:0;mso-height-relative:margin;v-text-anchor:top" o:gfxdata="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" fillcolor="white [3201]" strokecolor="black [3200]" strokeweight="1pt">
+              <v:shape id="Text Box 2" o:spid="_x0000_s1026" type="#_x0000_t202" style="position:absolute;left:0;text-align:left;margin-left:0;margin-top:357.5pt;width:269.4pt;height:119.15pt;z-index:251660288;visibility:visible;mso-wrap-style:square;mso-height-percent:0;mso-wrap-distance-left:9pt;mso-wrap-distance-top:0;mso-wrap-distance-right:9pt;mso-wrap-distance-bottom:0;mso-position-horizontal:center;mso-position-horizontal-relative:margin;mso-position-vertical:absolute;mso-position-vertical-relative:text;mso-height-percent:0;mso-height-relative:margin;v-text-anchor:top" o:gfxdata="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" fillcolor="white [3201]" strokecolor="black [3200]" strokeweight="1pt">
                 <v:textbox>
                   <w:txbxContent>
                     <w:p>
@@ -145,7 +145,6 @@
                         <w:bidi/>
                         <w:jc w:val="center"/>
                         <w:rPr>
-                          <w:rFonts w:hint="cs"/>
                           <w:sz w:val="72"/>
                           <w:szCs w:val="72"/>
                         </w:rPr>
@@ -264,7 +263,7 @@
           </mc:Choice>
           <mc:Fallback>
             <w:pict>
-              <v:rect w14:anchorId="19525714" id="Rectangle 1" o:spid="_x0000_s1027" style="position:absolute;margin-left:0;margin-top:19.85pt;width:217.25pt;height:225.95pt;z-index:-251657216;visibility:visible;mso-wrap-style:square;mso-wrap-distance-left:9pt;mso-wrap-distance-top:0;mso-wrap-distance-right:9pt;mso-wrap-distance-bottom:0;mso-position-horizontal:center;mso-position-horizontal-relative:margin;mso-position-vertical:absolute;mso-position-vertical-relative:text;v-text-anchor:middle" o:gfxdata="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" fillcolor="#5b9bd5 [3204]" strokecolor="#1f4d78 [1604]" strokeweight="1pt">
+              <v:rect w14:anchorId="19525714" id="Rectangle 1" o:spid="_x0000_s1027" style="position:absolute;left:0;text-align:left;margin-left:0;margin-top:19.85pt;width:217.25pt;height:225.95pt;z-index:-251657216;visibility:visible;mso-wrap-style:square;mso-wrap-distance-left:9pt;mso-wrap-distance-top:0;mso-wrap-distance-right:9pt;mso-wrap-distance-bottom:0;mso-position-horizontal:center;mso-position-horizontal-relative:margin;mso-position-vertical:absolute;mso-position-vertical-relative:text;v-text-anchor:middle" o:gfxdata="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" fillcolor="#5b9bd5 [3204]" strokecolor="#1f4d78 [1604]" strokeweight="1pt">
                 <v:textbox>
                   <w:txbxContent>
                     <w:p>
@@ -333,7 +332,6 @@
       <w:pPr>
         <w:bidi/>
         <w:rPr>
-          <w:rFonts w:hint="cs"/>
           <w:sz w:val="24"/>
           <w:szCs w:val="24"/>
           <w:rtl/>
@@ -376,21 +374,124 @@
       <w:pPr>
         <w:bidi/>
         <w:rPr>
-          <w:b/>
-          <w:bCs/>
-          <w:sz w:val="24"/>
-          <w:szCs w:val="24"/>
-          <w:rtl/>
-        </w:rPr>
-      </w:pPr>
-      <w:r>
-        <w:rPr>
-          <w:rFonts w:hint="cs"/>
-          <w:sz w:val="24"/>
-          <w:szCs w:val="24"/>
-          <w:rtl/>
-        </w:rPr>
-        <w:t>____________________________________________________________________________________________________________________________________________________________________________</w:t>
+          <w:sz w:val="24"/>
+          <w:szCs w:val="24"/>
+          <w:rtl/>
+        </w:rPr>
+      </w:pPr>
+      <w:r>
+        <w:rPr>
+          <w:sz w:val="28"/>
+          <w:szCs w:val="28"/>
+        </w:rPr>
+        <w:t>Cook Sumthin’</w:t>
+      </w:r>
+      <w:r>
+        <w:rPr>
+          <w:rFonts w:hint="cs"/>
+          <w:sz w:val="24"/>
+          <w:szCs w:val="24"/>
+          <w:rtl/>
+        </w:rPr>
+        <w:t xml:space="preserve"> מאפשרת להזין לתוכה רשימת מצרכים ולהנגיש </w:t>
+      </w:r>
+      <w:r>
+        <w:rPr>
+          <w:rFonts w:hint="cs"/>
+          <w:sz w:val="24"/>
+          <w:szCs w:val="24"/>
+          <w:rtl/>
+        </w:rPr>
+        <w:t xml:space="preserve">למשתמש בחזרה רשימה של מתכונים שדורשים חלק או את כל המצרכים שנמנו. בנוסף, המערכת תחשב את אחוז ההתאמה של רשימת המצרכים של המשתמש לרשימת המצרכים של כל מתכון, תוך התחשבות באילו מצרכים קל יותר להשיג (משכנים לדוגמא), </w:t>
+      </w:r>
+      <w:r>
+        <w:rPr>
+          <w:rFonts w:hint="cs"/>
+          <w:sz w:val="24"/>
+          <w:szCs w:val="24"/>
+          <w:rtl/>
+        </w:rPr>
+        <w:t>ו</w:t>
+      </w:r>
+      <w:r>
+        <w:rPr>
+          <w:rFonts w:hint="cs"/>
+          <w:sz w:val="24"/>
+          <w:szCs w:val="24"/>
+          <w:rtl/>
+        </w:rPr>
+        <w:t>אילו מצרכים ברשות המשתמש יכולים להחליף אילו מצרכים במתכון</w:t>
+      </w:r>
+      <w:r>
+        <w:rPr>
+          <w:rFonts w:hint="cs"/>
+          <w:sz w:val="24"/>
+          <w:szCs w:val="24"/>
+          <w:rtl/>
+        </w:rPr>
+        <w:t>.</w:t>
+      </w:r>
+    </w:p>
+    <w:p>
+      <w:pPr>
+        <w:bidi/>
+        <w:rPr>
+          <w:sz w:val="24"/>
+          <w:szCs w:val="24"/>
+          <w:rtl/>
+        </w:rPr>
+      </w:pPr>
+      <w:r>
+        <w:rPr>
+          <w:sz w:val="28"/>
+          <w:szCs w:val="28"/>
+        </w:rPr>
+        <w:t>Cook Sumthin’</w:t>
+      </w:r>
+      <w:r>
+        <w:rPr>
+          <w:rFonts w:hint="cs"/>
+          <w:sz w:val="24"/>
+          <w:szCs w:val="24"/>
+          <w:rtl/>
+        </w:rPr>
+        <w:t xml:space="preserve"> </w:t>
+      </w:r>
+      <w:r>
+        <w:rPr>
+          <w:rFonts w:hint="cs"/>
+          <w:sz w:val="24"/>
+          <w:szCs w:val="24"/>
+          <w:rtl/>
+        </w:rPr>
+        <w:t>משתמשת גם כמעין רשת חברתית</w:t>
+      </w:r>
+      <w:r>
+        <w:rPr>
+          <w:rFonts w:hint="cs"/>
+          <w:sz w:val="24"/>
+          <w:szCs w:val="24"/>
+          <w:rtl/>
+        </w:rPr>
+        <w:t xml:space="preserve"> בה משתמשים יכולים </w:t>
+      </w:r>
+      <w:r>
+        <w:rPr>
+          <w:rFonts w:hint="cs"/>
+          <w:sz w:val="24"/>
+          <w:szCs w:val="24"/>
+          <w:rtl/>
+        </w:rPr>
+        <w:t>לשתף</w:t>
+      </w:r>
+      <w:r>
+        <w:rPr>
+          <w:rFonts w:hint="cs"/>
+          <w:sz w:val="24"/>
+          <w:szCs w:val="24"/>
+          <w:rtl/>
+        </w:rPr>
+        <w:t xml:space="preserve"> את המתכונים שלהם, ולדרג אחרים.</w:t>
       </w:r>
     </w:p>
     <w:p>
@@ -470,7 +571,7 @@
           <w:szCs w:val="24"/>
           <w:rtl/>
         </w:rPr>
-        <w:t>_______________________________</w:t>
+        <w:t>הדרכה ועידוד חשיבה מחוץ לקופסא בהכנת אוכל בהתראה קצרה או בחוסר גישה למצרכים הדרושים.</w:t>
       </w:r>
     </w:p>
     <w:p>
@@ -493,93 +594,23 @@
           <w:szCs w:val="24"/>
           <w:rtl/>
         </w:rPr>
-        <w:t>____________</w:t>
-      </w:r>
-    </w:p>
-    <w:p>
-      <w:pPr>
-        <w:pStyle w:val="ListParagraph"/>
-        <w:numPr>
-          <w:ilvl w:val="0"/>
-          <w:numId w:val="1"/>
-        </w:numPr>
-        <w:bidi/>
-        <w:rPr>
-          <w:sz w:val="24"/>
-          <w:szCs w:val="24"/>
-        </w:rPr>
-      </w:pPr>
-      <w:r>
-        <w:rPr>
-          <w:rFonts w:hint="cs"/>
-          <w:sz w:val="24"/>
-          <w:szCs w:val="24"/>
-          <w:rtl/>
-        </w:rPr>
-        <w:t>____________________</w:t>
-      </w:r>
-    </w:p>
-    <w:p>
-      <w:pPr>
-        <w:pStyle w:val="ListParagraph"/>
-        <w:numPr>
-          <w:ilvl w:val="0"/>
-          <w:numId w:val="1"/>
-        </w:numPr>
-        <w:bidi/>
-        <w:rPr>
-          <w:sz w:val="24"/>
-          <w:szCs w:val="24"/>
-        </w:rPr>
-      </w:pPr>
-      <w:r>
-        <w:rPr>
-          <w:rFonts w:hint="cs"/>
-          <w:sz w:val="24"/>
-          <w:szCs w:val="24"/>
-          <w:rtl/>
-        </w:rPr>
-        <w:t>__________________</w:t>
-      </w:r>
-    </w:p>
-    <w:p>
-      <w:pPr>
-        <w:pStyle w:val="ListParagraph"/>
-        <w:numPr>
-          <w:ilvl w:val="0"/>
-          <w:numId w:val="1"/>
-        </w:numPr>
-        <w:bidi/>
-        <w:rPr>
-          <w:sz w:val="24"/>
-          <w:szCs w:val="24"/>
-        </w:rPr>
-      </w:pPr>
-      <w:r>
-        <w:rPr>
-          <w:rFonts w:hint="cs"/>
-          <w:sz w:val="24"/>
-          <w:szCs w:val="24"/>
-          <w:rtl/>
-        </w:rPr>
-        <w:t>__________________________</w:t>
-      </w:r>
-    </w:p>
-    <w:p>
-      <w:pPr>
-        <w:bidi/>
-        <w:rPr>
-          <w:sz w:val="24"/>
-          <w:szCs w:val="24"/>
-          <w:rtl/>
-        </w:rPr>
-      </w:pPr>
-    </w:p>
-    <w:p>
-      <w:pPr>
-        <w:bidi/>
-        <w:rPr>
-          <w:rFonts w:hint="cs"/>
+        <w:t>שיתוף של מתכונים בין אנשים עם אותו הטעם ואותן העדפות.</w:t>
+      </w:r>
+    </w:p>
+    <w:p>
+      <w:pPr>
+        <w:bidi/>
+        <w:rPr>
+          <w:sz w:val="24"/>
+          <w:szCs w:val="24"/>
+          <w:rtl/>
+        </w:rPr>
+      </w:pPr>
+    </w:p>
+    <w:p>
+      <w:pPr>
+        <w:bidi/>
+        <w:rPr>
           <w:sz w:val="24"/>
           <w:szCs w:val="24"/>
           <w:rtl/>
@@ -643,7 +674,6 @@
         </w:numPr>
         <w:bidi/>
         <w:rPr>
-          <w:rFonts w:hint="cs"/>
           <w:sz w:val="24"/>
           <w:szCs w:val="24"/>
           <w:u w:val="single"/>
@@ -668,7 +698,6 @@
         </w:numPr>
         <w:bidi/>
         <w:rPr>
-          <w:rFonts w:hint="cs"/>
           <w:sz w:val="24"/>
           <w:szCs w:val="24"/>
           <w:u w:val="single"/>
@@ -761,7 +790,6 @@
       <w:pPr>
         <w:bidi/>
         <w:rPr>
-          <w:rFonts w:hint="cs"/>
           <w:b/>
           <w:bCs/>
           <w:sz w:val="36"/>
@@ -834,7 +862,6 @@
       <w:pPr>
         <w:bidi/>
         <w:rPr>
-          <w:rFonts w:hint="cs"/>
           <w:b/>
           <w:bCs/>
           <w:sz w:val="36"/>
@@ -871,7 +898,6 @@
       <w:pPr>
         <w:bidi/>
         <w:rPr>
-          <w:rFonts w:hint="cs"/>
           <w:b/>
           <w:bCs/>
           <w:sz w:val="28"/>
@@ -938,7 +964,7 @@
           <w:szCs w:val="24"/>
           <w:rtl/>
         </w:rPr>
-        <w:t>:</w:t>
+        <w:t>.</w:t>
       </w:r>
     </w:p>
     <w:p>
@@ -973,7 +999,6 @@
         </w:numPr>
         <w:bidi/>
         <w:rPr>
-          <w:rFonts w:hint="cs"/>
           <w:sz w:val="24"/>
           <w:szCs w:val="24"/>
         </w:rPr>
@@ -990,23 +1015,13 @@
       <w:r>
         <w:rPr>
           <w:rFonts w:hint="cs"/>
-          <w:sz w:val="24"/>
-          <w:szCs w:val="24"/>
-          <w:rtl/>
-        </w:rPr>
-        <w:t>ה</w:t>
-      </w:r>
-      <w:r>
-        <w:rPr>
-          <w:rFonts w:hint="cs"/>
-          <w:b/>
-          <w:bCs/>
-          <w:color w:val="FF0000"/>
-          <w:sz w:val="24"/>
-          <w:szCs w:val="24"/>
-          <w:rtl/>
-        </w:rPr>
-        <w:t>עמוד הראשי</w:t>
+          <w:b/>
+          <w:bCs/>
+          <w:sz w:val="24"/>
+          <w:szCs w:val="24"/>
+          <w:rtl/>
+        </w:rPr>
+        <w:t>עמוד הפרופיל</w:t>
       </w:r>
       <w:r>
         <w:rPr>
@@ -1090,7 +1105,30 @@
           <w:szCs w:val="24"/>
           <w:rtl/>
         </w:rPr>
-        <w:t>עמוד ההתחברות</w:t>
+        <w:t>הע</w:t>
+      </w:r>
+      <w:r>
+        <w:rPr>
+          <w:rFonts w:hint="cs"/>
+          <w:b/>
+          <w:bCs/>
+          <w:sz w:val="24"/>
+          <w:szCs w:val="24"/>
+          <w:rtl/>
+        </w:rPr>
+        <w:t xml:space="preserve">מוד </w:t>
+      </w:r>
+      <w:r>
+        <w:rPr>
+          <w:rFonts w:hint="cs"/>
+          <w:b/>
+          <w:bCs/>
+          <w:color w:val="FF0000"/>
+          <w:sz w:val="24"/>
+          <w:szCs w:val="24"/>
+          <w:rtl/>
+        </w:rPr>
+        <w:t>הראשוני</w:t>
       </w:r>
       <w:r>
         <w:rPr>
@@ -1157,7 +1195,7 @@
           <w:szCs w:val="28"/>
           <w:rtl/>
         </w:rPr>
-        <w:t>התחברות</w:t>
+        <w:t>עמוד ראשוני</w:t>
       </w:r>
       <w:r>
         <w:rPr>
@@ -1180,7 +1218,6 @@
         </w:numPr>
         <w:bidi/>
         <w:rPr>
-          <w:rFonts w:hint="cs"/>
           <w:b/>
           <w:bCs/>
           <w:sz w:val="24"/>
@@ -1244,77 +1281,209 @@
         <w:rPr>
           <w:sz w:val="24"/>
           <w:szCs w:val="24"/>
-          <w:u w:val="single"/>
-        </w:rPr>
-      </w:pPr>
-      <w:r>
-        <w:rPr>
-          <w:rFonts w:hint="cs"/>
-          <w:sz w:val="24"/>
-          <w:szCs w:val="24"/>
-          <w:rtl/>
-        </w:rPr>
-        <w:t xml:space="preserve">בלה </w:t>
-      </w:r>
-      <w:proofErr w:type="spellStart"/>
-      <w:r>
-        <w:rPr>
-          <w:rFonts w:hint="cs"/>
-          <w:sz w:val="24"/>
-          <w:szCs w:val="24"/>
-          <w:rtl/>
-        </w:rPr>
-        <w:t>בלה</w:t>
-      </w:r>
-      <w:proofErr w:type="spellEnd"/>
-      <w:r>
-        <w:rPr>
-          <w:rFonts w:hint="cs"/>
-          <w:sz w:val="24"/>
-          <w:szCs w:val="24"/>
-          <w:rtl/>
-        </w:rPr>
-        <w:t xml:space="preserve"> </w:t>
-      </w:r>
-      <w:proofErr w:type="spellStart"/>
-      <w:r>
-        <w:rPr>
-          <w:rFonts w:hint="cs"/>
-          <w:sz w:val="24"/>
-          <w:szCs w:val="24"/>
-          <w:rtl/>
-        </w:rPr>
-        <w:t>בלה</w:t>
-      </w:r>
-      <w:proofErr w:type="spellEnd"/>
-      <w:r>
-        <w:rPr>
-          <w:rFonts w:hint="cs"/>
-          <w:sz w:val="24"/>
-          <w:szCs w:val="24"/>
-          <w:rtl/>
-        </w:rPr>
-        <w:t xml:space="preserve"> </w:t>
-      </w:r>
-      <w:proofErr w:type="spellStart"/>
-      <w:r>
-        <w:rPr>
-          <w:rFonts w:hint="cs"/>
-          <w:sz w:val="24"/>
-          <w:szCs w:val="24"/>
-          <w:rtl/>
-        </w:rPr>
-        <w:t>בלה</w:t>
-      </w:r>
-      <w:proofErr w:type="spellEnd"/>
-      <w:r>
-        <w:rPr>
-          <w:rFonts w:hint="cs"/>
-          <w:sz w:val="24"/>
-          <w:szCs w:val="24"/>
-          <w:rtl/>
-        </w:rPr>
-        <w:t xml:space="preserve"> </w:t>
+        </w:rPr>
+      </w:pPr>
+      <w:r>
+        <w:rPr>
+          <w:rFonts w:hint="cs"/>
+          <w:sz w:val="24"/>
+          <w:szCs w:val="24"/>
+          <w:rtl/>
+        </w:rPr>
+        <w:t>לוגו.</w:t>
+      </w:r>
+    </w:p>
+    <w:p>
+      <w:pPr>
+        <w:pStyle w:val="ListParagraph"/>
+        <w:numPr>
+          <w:ilvl w:val="1"/>
+          <w:numId w:val="1"/>
+        </w:numPr>
+        <w:bidi/>
+        <w:rPr>
+          <w:sz w:val="24"/>
+          <w:szCs w:val="24"/>
+        </w:rPr>
+      </w:pPr>
+      <w:r>
+        <w:rPr>
+          <w:rFonts w:hint="cs"/>
+          <w:sz w:val="24"/>
+          <w:szCs w:val="24"/>
+          <w:rtl/>
+        </w:rPr>
+        <w:t>הספונסר שלנו, רמי לוי.</w:t>
+      </w:r>
+    </w:p>
+    <w:p>
+      <w:pPr>
+        <w:pStyle w:val="ListParagraph"/>
+        <w:numPr>
+          <w:ilvl w:val="1"/>
+          <w:numId w:val="1"/>
+        </w:numPr>
+        <w:bidi/>
+        <w:rPr>
+          <w:sz w:val="24"/>
+          <w:szCs w:val="24"/>
+        </w:rPr>
+      </w:pPr>
+      <w:r>
+        <w:rPr>
+          <w:rFonts w:hint="cs"/>
+          <w:sz w:val="24"/>
+          <w:szCs w:val="24"/>
+          <w:rtl/>
+        </w:rPr>
+        <w:t xml:space="preserve">כפתור </w:t>
+      </w:r>
+      <w:r>
+        <w:rPr>
+          <w:rFonts w:hint="cs"/>
+          <w:sz w:val="24"/>
+          <w:szCs w:val="24"/>
+          <w:rtl/>
+        </w:rPr>
+        <w:t>הרשמה</w:t>
+      </w:r>
+      <w:r>
+        <w:rPr>
+          <w:rFonts w:hint="cs"/>
+          <w:sz w:val="24"/>
+          <w:szCs w:val="24"/>
+          <w:rtl/>
+        </w:rPr>
+        <w:t>.</w:t>
+      </w:r>
+    </w:p>
+    <w:p>
+      <w:pPr>
+        <w:pStyle w:val="ListParagraph"/>
+        <w:numPr>
+          <w:ilvl w:val="2"/>
+          <w:numId w:val="1"/>
+        </w:numPr>
+        <w:bidi/>
+        <w:rPr>
+          <w:sz w:val="24"/>
+          <w:szCs w:val="24"/>
+        </w:rPr>
+      </w:pPr>
+      <w:r>
+        <w:rPr>
+          <w:rFonts w:hint="cs"/>
+          <w:sz w:val="24"/>
+          <w:szCs w:val="24"/>
+          <w:rtl/>
+        </w:rPr>
+        <w:t xml:space="preserve">יעביר אל </w:t>
+      </w:r>
+      <w:r>
+        <w:rPr>
+          <w:rFonts w:hint="cs"/>
+          <w:b/>
+          <w:bCs/>
+          <w:sz w:val="24"/>
+          <w:szCs w:val="24"/>
+          <w:rtl/>
+        </w:rPr>
+        <w:t>עמוד</w:t>
+      </w:r>
+      <w:r>
+        <w:rPr>
+          <w:rFonts w:hint="cs"/>
+          <w:b/>
+          <w:bCs/>
+          <w:sz w:val="24"/>
+          <w:szCs w:val="24"/>
+          <w:rtl/>
+        </w:rPr>
+        <w:t xml:space="preserve"> ההרשמה</w:t>
+      </w:r>
+      <w:r>
+        <w:rPr>
+          <w:rFonts w:hint="cs"/>
+          <w:sz w:val="24"/>
+          <w:szCs w:val="24"/>
+          <w:rtl/>
+        </w:rPr>
+        <w:t>.</w:t>
+      </w:r>
+    </w:p>
+    <w:p>
+      <w:pPr>
+        <w:pStyle w:val="ListParagraph"/>
+        <w:numPr>
+          <w:ilvl w:val="1"/>
+          <w:numId w:val="1"/>
+        </w:numPr>
+        <w:bidi/>
+        <w:rPr>
+          <w:sz w:val="24"/>
+          <w:szCs w:val="24"/>
+        </w:rPr>
+      </w:pPr>
+      <w:r>
+        <w:rPr>
+          <w:rFonts w:hint="cs"/>
+          <w:sz w:val="24"/>
+          <w:szCs w:val="24"/>
+          <w:rtl/>
+        </w:rPr>
+        <w:t>כפתור כניסה</w:t>
+      </w:r>
+      <w:r>
+        <w:rPr>
+          <w:rFonts w:hint="cs"/>
+          <w:sz w:val="24"/>
+          <w:szCs w:val="24"/>
+          <w:rtl/>
+        </w:rPr>
+        <w:t>.</w:t>
+      </w:r>
+    </w:p>
+    <w:p>
+      <w:pPr>
+        <w:pStyle w:val="ListParagraph"/>
+        <w:numPr>
+          <w:ilvl w:val="2"/>
+          <w:numId w:val="1"/>
+        </w:numPr>
+        <w:bidi/>
+        <w:rPr>
+          <w:sz w:val="24"/>
+          <w:szCs w:val="24"/>
+        </w:rPr>
+      </w:pPr>
+      <w:r>
+        <w:rPr>
+          <w:rFonts w:hint="cs"/>
+          <w:sz w:val="24"/>
+          <w:szCs w:val="24"/>
+          <w:rtl/>
+        </w:rPr>
+        <w:t xml:space="preserve">יעביר אל </w:t>
+      </w:r>
+      <w:r>
+        <w:rPr>
+          <w:rFonts w:hint="cs"/>
+          <w:b/>
+          <w:bCs/>
+          <w:sz w:val="24"/>
+          <w:szCs w:val="24"/>
+          <w:rtl/>
+        </w:rPr>
+        <w:t>עמוד הכניסה</w:t>
+      </w:r>
+      <w:r>
+        <w:rPr>
+          <w:rFonts w:hint="cs"/>
+          <w:sz w:val="24"/>
+          <w:szCs w:val="24"/>
+          <w:rtl/>
+        </w:rPr>
+        <w:t>.</w:t>
       </w:r>
     </w:p>
     <w:p>
@@ -1349,7 +1518,6 @@
       <w:pPr>
         <w:bidi/>
         <w:rPr>
-          <w:rFonts w:hint="cs"/>
           <w:b/>
           <w:bCs/>
           <w:sz w:val="28"/>
@@ -1400,61 +1568,1657 @@
         </w:numPr>
         <w:bidi/>
         <w:rPr>
-          <w:rFonts w:hint="cs"/>
-          <w:sz w:val="24"/>
-          <w:szCs w:val="24"/>
-        </w:rPr>
-      </w:pPr>
-      <w:r>
-        <w:rPr>
-          <w:rFonts w:hint="cs"/>
-          <w:sz w:val="24"/>
-          <w:szCs w:val="24"/>
-          <w:rtl/>
-        </w:rPr>
-        <w:t xml:space="preserve">בלה </w:t>
-      </w:r>
-      <w:proofErr w:type="spellStart"/>
-      <w:r>
-        <w:rPr>
-          <w:rFonts w:hint="cs"/>
-          <w:sz w:val="24"/>
-          <w:szCs w:val="24"/>
-          <w:rtl/>
-        </w:rPr>
-        <w:t>בלה</w:t>
-      </w:r>
-      <w:proofErr w:type="spellEnd"/>
-      <w:r>
-        <w:rPr>
-          <w:rFonts w:hint="cs"/>
-          <w:sz w:val="24"/>
-          <w:szCs w:val="24"/>
-          <w:rtl/>
+          <w:sz w:val="24"/>
+          <w:szCs w:val="24"/>
+        </w:rPr>
+      </w:pPr>
+      <w:r>
+        <w:rPr>
+          <w:rFonts w:hint="cs"/>
+          <w:b/>
+          <w:bCs/>
+          <w:sz w:val="24"/>
+          <w:szCs w:val="24"/>
+          <w:rtl/>
+        </w:rPr>
+        <w:t>בעמוד זה יזין המשתמש את פרטיו האישיים לצורך זיהוי.</w:t>
+      </w:r>
+    </w:p>
+    <w:p>
+      <w:pPr>
+        <w:pStyle w:val="ListParagraph"/>
+        <w:numPr>
+          <w:ilvl w:val="0"/>
+          <w:numId w:val="1"/>
+        </w:numPr>
+        <w:bidi/>
+        <w:rPr>
+          <w:sz w:val="24"/>
+          <w:szCs w:val="24"/>
+        </w:rPr>
+      </w:pPr>
+      <w:r>
+        <w:rPr>
+          <w:rFonts w:hint="cs"/>
+          <w:sz w:val="24"/>
+          <w:szCs w:val="24"/>
+          <w:rtl/>
+        </w:rPr>
+        <w:t>העמוד יכלול:</w:t>
+      </w:r>
+    </w:p>
+    <w:p>
+      <w:pPr>
+        <w:pStyle w:val="ListParagraph"/>
+        <w:numPr>
+          <w:ilvl w:val="1"/>
+          <w:numId w:val="1"/>
+        </w:numPr>
+        <w:bidi/>
+        <w:rPr>
+          <w:sz w:val="24"/>
+          <w:szCs w:val="24"/>
+        </w:rPr>
+      </w:pPr>
+      <w:r>
+        <w:rPr>
+          <w:rFonts w:hint="cs"/>
+          <w:sz w:val="24"/>
+          <w:szCs w:val="24"/>
+          <w:rtl/>
+        </w:rPr>
+        <w:t xml:space="preserve">קלט אימייל </w:t>
+      </w:r>
+      <w:r>
+        <w:rPr>
+          <w:sz w:val="24"/>
+          <w:szCs w:val="24"/>
+          <w:rtl/>
+        </w:rPr>
+        <w:t>–</w:t>
+      </w:r>
+      <w:r>
+        <w:rPr>
+          <w:rFonts w:hint="cs"/>
+          <w:sz w:val="24"/>
+          <w:szCs w:val="24"/>
+          <w:rtl/>
+        </w:rPr>
+        <w:t xml:space="preserve"> חובה.</w:t>
+      </w:r>
+    </w:p>
+    <w:p>
+      <w:pPr>
+        <w:pStyle w:val="ListParagraph"/>
+        <w:numPr>
+          <w:ilvl w:val="2"/>
+          <w:numId w:val="1"/>
+        </w:numPr>
+        <w:bidi/>
+        <w:rPr>
+          <w:sz w:val="24"/>
+          <w:szCs w:val="24"/>
+        </w:rPr>
+      </w:pPr>
+      <w:r>
+        <w:rPr>
+          <w:rFonts w:hint="cs"/>
+          <w:sz w:val="24"/>
+          <w:szCs w:val="24"/>
+          <w:rtl/>
+        </w:rPr>
+        <w:t xml:space="preserve">חייב להתאים לפורמט המקובל של כתובת אימייל, כולל כל הדרישות לגבי תווים אפשריים (רצוי לבצע בדיקה באמצעות </w:t>
+      </w:r>
+      <w:r>
+        <w:rPr>
+          <w:rFonts w:hint="cs"/>
+          <w:sz w:val="24"/>
+          <w:szCs w:val="24"/>
+        </w:rPr>
+        <w:t>REGEX</w:t>
+      </w:r>
+      <w:r>
+        <w:rPr>
+          <w:rFonts w:hint="cs"/>
+          <w:sz w:val="24"/>
+          <w:szCs w:val="24"/>
+          <w:rtl/>
+        </w:rPr>
+        <w:t>).</w:t>
+      </w:r>
+    </w:p>
+    <w:p>
+      <w:pPr>
+        <w:pStyle w:val="ListParagraph"/>
+        <w:numPr>
+          <w:ilvl w:val="1"/>
+          <w:numId w:val="1"/>
+        </w:numPr>
+        <w:bidi/>
+        <w:rPr>
+          <w:sz w:val="24"/>
+          <w:szCs w:val="24"/>
+        </w:rPr>
+      </w:pPr>
+      <w:r>
+        <w:rPr>
+          <w:rFonts w:hint="cs"/>
+          <w:sz w:val="24"/>
+          <w:szCs w:val="24"/>
+          <w:rtl/>
+        </w:rPr>
+        <w:t xml:space="preserve">קלט סיסמא </w:t>
+      </w:r>
+      <w:r>
+        <w:rPr>
+          <w:sz w:val="24"/>
+          <w:szCs w:val="24"/>
+          <w:rtl/>
+        </w:rPr>
+        <w:t>–</w:t>
+      </w:r>
+      <w:r>
+        <w:rPr>
+          <w:rFonts w:hint="cs"/>
+          <w:sz w:val="24"/>
+          <w:szCs w:val="24"/>
+          <w:rtl/>
+        </w:rPr>
+        <w:t xml:space="preserve"> חובה.</w:t>
+      </w:r>
+    </w:p>
+    <w:p>
+      <w:pPr>
+        <w:pStyle w:val="ListParagraph"/>
+        <w:numPr>
+          <w:ilvl w:val="2"/>
+          <w:numId w:val="1"/>
+        </w:numPr>
+        <w:bidi/>
+        <w:rPr>
+          <w:sz w:val="24"/>
+          <w:szCs w:val="24"/>
+        </w:rPr>
+      </w:pPr>
+      <w:r>
+        <w:rPr>
+          <w:rFonts w:hint="cs"/>
+          <w:sz w:val="24"/>
+          <w:szCs w:val="24"/>
+          <w:rtl/>
+        </w:rPr>
+        <w:t>לפחות 6 תווים (לכל היותר 32).</w:t>
+      </w:r>
+    </w:p>
+    <w:p>
+      <w:pPr>
+        <w:pStyle w:val="ListParagraph"/>
+        <w:numPr>
+          <w:ilvl w:val="1"/>
+          <w:numId w:val="1"/>
+        </w:numPr>
+        <w:bidi/>
+        <w:rPr>
+          <w:sz w:val="24"/>
+          <w:szCs w:val="24"/>
+        </w:rPr>
+      </w:pPr>
+      <w:r>
+        <w:rPr>
+          <w:rFonts w:hint="cs"/>
+          <w:sz w:val="24"/>
+          <w:szCs w:val="24"/>
+          <w:rtl/>
+        </w:rPr>
+        <w:t xml:space="preserve">קלט ווידוי סיסמא </w:t>
+      </w:r>
+      <w:r>
+        <w:rPr>
+          <w:sz w:val="24"/>
+          <w:szCs w:val="24"/>
+          <w:rtl/>
+        </w:rPr>
+        <w:t>–</w:t>
+      </w:r>
+      <w:r>
+        <w:rPr>
+          <w:rFonts w:hint="cs"/>
+          <w:sz w:val="24"/>
+          <w:szCs w:val="24"/>
+          <w:rtl/>
+        </w:rPr>
+        <w:t xml:space="preserve"> חובה.</w:t>
+      </w:r>
+    </w:p>
+    <w:p>
+      <w:pPr>
+        <w:pStyle w:val="ListParagraph"/>
+        <w:numPr>
+          <w:ilvl w:val="2"/>
+          <w:numId w:val="1"/>
+        </w:numPr>
+        <w:bidi/>
+        <w:rPr>
+          <w:sz w:val="24"/>
+          <w:szCs w:val="24"/>
+        </w:rPr>
+      </w:pPr>
+      <w:r>
+        <w:rPr>
+          <w:rFonts w:hint="cs"/>
+          <w:sz w:val="24"/>
+          <w:szCs w:val="24"/>
+          <w:rtl/>
+        </w:rPr>
+        <w:t>אותן ההגבלות כמו בסעיף קלט סיסמא.</w:t>
+      </w:r>
+      <w:r>
+        <w:rPr>
+          <w:sz w:val="24"/>
+          <w:szCs w:val="24"/>
         </w:rPr>
         <w:t xml:space="preserve"> </w:t>
       </w:r>
-      <w:proofErr w:type="spellStart"/>
-      <w:r>
-        <w:rPr>
-          <w:rFonts w:hint="cs"/>
-          <w:sz w:val="24"/>
-          <w:szCs w:val="24"/>
-          <w:rtl/>
-        </w:rPr>
-        <w:t>בלה</w:t>
-      </w:r>
-      <w:proofErr w:type="spellEnd"/>
-    </w:p>
-    <w:p>
-      <w:pPr>
-        <w:bidi/>
-        <w:rPr>
-          <w:sz w:val="24"/>
-          <w:szCs w:val="24"/>
-          <w:rtl/>
-        </w:rPr>
-      </w:pPr>
+    </w:p>
+    <w:p>
+      <w:pPr>
+        <w:pStyle w:val="ListParagraph"/>
+        <w:numPr>
+          <w:ilvl w:val="1"/>
+          <w:numId w:val="1"/>
+        </w:numPr>
+        <w:bidi/>
+        <w:rPr>
+          <w:color w:val="FF0000"/>
+          <w:sz w:val="24"/>
+          <w:szCs w:val="24"/>
+        </w:rPr>
+      </w:pPr>
+      <w:r>
+        <w:rPr>
+          <w:rFonts w:hint="cs"/>
+          <w:color w:val="FF0000"/>
+          <w:sz w:val="24"/>
+          <w:szCs w:val="24"/>
+          <w:rtl/>
+        </w:rPr>
+        <w:t xml:space="preserve">קלט תיבת </w:t>
+      </w:r>
+      <w:r>
+        <w:rPr>
+          <w:rFonts w:hint="cs"/>
+          <w:color w:val="FF0000"/>
+          <w:sz w:val="24"/>
+          <w:szCs w:val="24"/>
+          <w:rtl/>
+        </w:rPr>
+        <w:t xml:space="preserve">סימון מתכונים טבעוניים בלבד </w:t>
+      </w:r>
+      <w:r>
+        <w:rPr>
+          <w:color w:val="FF0000"/>
+          <w:sz w:val="24"/>
+          <w:szCs w:val="24"/>
+          <w:rtl/>
+        </w:rPr>
+        <w:t>–</w:t>
+      </w:r>
+      <w:r>
+        <w:rPr>
+          <w:rFonts w:hint="cs"/>
+          <w:color w:val="FF0000"/>
+          <w:sz w:val="24"/>
+          <w:szCs w:val="24"/>
+          <w:rtl/>
+        </w:rPr>
+        <w:t xml:space="preserve"> אופציונלי.</w:t>
+      </w:r>
+      <w:r>
+        <w:rPr>
+          <w:color w:val="FF0000"/>
+          <w:sz w:val="24"/>
+          <w:szCs w:val="24"/>
+        </w:rPr>
+        <w:t xml:space="preserve"> </w:t>
+      </w:r>
+    </w:p>
+    <w:p>
+      <w:pPr>
+        <w:pStyle w:val="ListParagraph"/>
+        <w:numPr>
+          <w:ilvl w:val="1"/>
+          <w:numId w:val="1"/>
+        </w:numPr>
+        <w:bidi/>
+        <w:rPr>
+          <w:color w:val="FF0000"/>
+          <w:sz w:val="24"/>
+          <w:szCs w:val="24"/>
+        </w:rPr>
+      </w:pPr>
+      <w:r>
+        <w:rPr>
+          <w:rFonts w:hint="cs"/>
+          <w:color w:val="FF0000"/>
+          <w:sz w:val="24"/>
+          <w:szCs w:val="24"/>
+          <w:rtl/>
+        </w:rPr>
+        <w:t xml:space="preserve">קלט תיבת סימון מתכונים צמחוניים בלבד </w:t>
+      </w:r>
+      <w:r>
+        <w:rPr>
+          <w:color w:val="FF0000"/>
+          <w:sz w:val="24"/>
+          <w:szCs w:val="24"/>
+          <w:rtl/>
+        </w:rPr>
+        <w:t>–</w:t>
+      </w:r>
+      <w:r>
+        <w:rPr>
+          <w:rFonts w:hint="cs"/>
+          <w:color w:val="FF0000"/>
+          <w:sz w:val="24"/>
+          <w:szCs w:val="24"/>
+          <w:rtl/>
+        </w:rPr>
+        <w:t xml:space="preserve"> אופציונלי.</w:t>
+      </w:r>
+      <w:r>
+        <w:rPr>
+          <w:color w:val="FF0000"/>
+          <w:sz w:val="24"/>
+          <w:szCs w:val="24"/>
+        </w:rPr>
+        <w:t xml:space="preserve"> </w:t>
+      </w:r>
+    </w:p>
+    <w:p>
+      <w:pPr>
+        <w:pStyle w:val="ListParagraph"/>
+        <w:numPr>
+          <w:ilvl w:val="1"/>
+          <w:numId w:val="1"/>
+        </w:numPr>
+        <w:bidi/>
+        <w:rPr>
+          <w:color w:val="FF0000"/>
+          <w:sz w:val="24"/>
+          <w:szCs w:val="24"/>
+        </w:rPr>
+      </w:pPr>
+      <w:r>
+        <w:rPr>
+          <w:rFonts w:hint="cs"/>
+          <w:color w:val="FF0000"/>
+          <w:sz w:val="24"/>
+          <w:szCs w:val="24"/>
+          <w:rtl/>
+        </w:rPr>
+        <w:t xml:space="preserve">קלט תיבת סימון מתכונים כשרים בלבד </w:t>
+      </w:r>
+      <w:r>
+        <w:rPr>
+          <w:color w:val="FF0000"/>
+          <w:sz w:val="24"/>
+          <w:szCs w:val="24"/>
+          <w:rtl/>
+        </w:rPr>
+        <w:t>–</w:t>
+      </w:r>
+      <w:r>
+        <w:rPr>
+          <w:rFonts w:hint="cs"/>
+          <w:color w:val="FF0000"/>
+          <w:sz w:val="24"/>
+          <w:szCs w:val="24"/>
+          <w:rtl/>
+        </w:rPr>
+        <w:t xml:space="preserve"> אופציונלי.</w:t>
+      </w:r>
+    </w:p>
+    <w:p>
+      <w:pPr>
+        <w:pStyle w:val="ListParagraph"/>
+        <w:numPr>
+          <w:ilvl w:val="1"/>
+          <w:numId w:val="1"/>
+        </w:numPr>
+        <w:bidi/>
+        <w:rPr>
+          <w:color w:val="FF0000"/>
+          <w:sz w:val="24"/>
+          <w:szCs w:val="24"/>
+        </w:rPr>
+      </w:pPr>
+      <w:r>
+        <w:rPr>
+          <w:rFonts w:hint="cs"/>
+          <w:color w:val="FF0000"/>
+          <w:sz w:val="24"/>
+          <w:szCs w:val="24"/>
+          <w:rtl/>
+        </w:rPr>
+        <w:t xml:space="preserve">קלט </w:t>
+      </w:r>
+      <w:r>
+        <w:rPr>
+          <w:rFonts w:hint="cs"/>
+          <w:color w:val="FF0000"/>
+          <w:sz w:val="24"/>
+          <w:szCs w:val="24"/>
+          <w:rtl/>
+        </w:rPr>
+        <w:t xml:space="preserve">תיבת סימון אלרגיות </w:t>
+      </w:r>
+      <w:r>
+        <w:rPr>
+          <w:color w:val="FF0000"/>
+          <w:sz w:val="24"/>
+          <w:szCs w:val="24"/>
+          <w:rtl/>
+        </w:rPr>
+        <w:t>–</w:t>
+      </w:r>
+      <w:r>
+        <w:rPr>
+          <w:rFonts w:hint="cs"/>
+          <w:color w:val="FF0000"/>
+          <w:sz w:val="24"/>
+          <w:szCs w:val="24"/>
+          <w:rtl/>
+        </w:rPr>
+        <w:t xml:space="preserve"> אופציונלי.</w:t>
+      </w:r>
+    </w:p>
+    <w:p>
+      <w:pPr>
+        <w:pStyle w:val="ListParagraph"/>
+        <w:numPr>
+          <w:ilvl w:val="1"/>
+          <w:numId w:val="1"/>
+        </w:numPr>
+        <w:bidi/>
+        <w:rPr>
+          <w:color w:val="FF0000"/>
+          <w:sz w:val="24"/>
+          <w:szCs w:val="24"/>
+        </w:rPr>
+      </w:pPr>
+      <w:r>
+        <w:rPr>
+          <w:rFonts w:hint="cs"/>
+          <w:color w:val="FF0000"/>
+          <w:sz w:val="24"/>
+          <w:szCs w:val="24"/>
+          <w:rtl/>
+        </w:rPr>
+        <w:t>אם אלרגיות מסומן, הראה:</w:t>
+      </w:r>
+      <w:r>
+        <w:rPr>
+          <w:color w:val="FF0000"/>
+          <w:sz w:val="24"/>
+          <w:szCs w:val="24"/>
+        </w:rPr>
+        <w:t xml:space="preserve"> </w:t>
+      </w:r>
+    </w:p>
+    <w:p>
+      <w:pPr>
+        <w:pStyle w:val="ListParagraph"/>
+        <w:numPr>
+          <w:ilvl w:val="2"/>
+          <w:numId w:val="1"/>
+        </w:numPr>
+        <w:bidi/>
+        <w:rPr>
+          <w:color w:val="FF0000"/>
+          <w:sz w:val="24"/>
+          <w:szCs w:val="24"/>
+        </w:rPr>
+      </w:pPr>
+      <w:r>
+        <w:rPr>
+          <w:rFonts w:hint="cs"/>
+          <w:color w:val="FF0000"/>
+          <w:sz w:val="24"/>
+          <w:szCs w:val="24"/>
+          <w:rtl/>
+        </w:rPr>
+        <w:t xml:space="preserve">קלט תיבת סימון לקטוז </w:t>
+      </w:r>
+      <w:r>
+        <w:rPr>
+          <w:color w:val="FF0000"/>
+          <w:sz w:val="24"/>
+          <w:szCs w:val="24"/>
+          <w:rtl/>
+        </w:rPr>
+        <w:t>–</w:t>
+      </w:r>
+      <w:r>
+        <w:rPr>
+          <w:rFonts w:hint="cs"/>
+          <w:color w:val="FF0000"/>
+          <w:sz w:val="24"/>
+          <w:szCs w:val="24"/>
+          <w:rtl/>
+        </w:rPr>
+        <w:t xml:space="preserve"> אופציונלי.</w:t>
+      </w:r>
+      <w:r>
+        <w:rPr>
+          <w:color w:val="FF0000"/>
+          <w:sz w:val="24"/>
+          <w:szCs w:val="24"/>
+        </w:rPr>
+        <w:t xml:space="preserve"> </w:t>
+      </w:r>
+    </w:p>
+    <w:p>
+      <w:pPr>
+        <w:pStyle w:val="ListParagraph"/>
+        <w:numPr>
+          <w:ilvl w:val="2"/>
+          <w:numId w:val="1"/>
+        </w:numPr>
+        <w:bidi/>
+        <w:rPr>
+          <w:color w:val="FF0000"/>
+          <w:sz w:val="24"/>
+          <w:szCs w:val="24"/>
+        </w:rPr>
+      </w:pPr>
+      <w:r>
+        <w:rPr>
+          <w:rFonts w:hint="cs"/>
+          <w:color w:val="FF0000"/>
+          <w:sz w:val="24"/>
+          <w:szCs w:val="24"/>
+          <w:rtl/>
+        </w:rPr>
+        <w:t xml:space="preserve">קלט תיבת סימון גלוטן </w:t>
+      </w:r>
+      <w:r>
+        <w:rPr>
+          <w:color w:val="FF0000"/>
+          <w:sz w:val="24"/>
+          <w:szCs w:val="24"/>
+          <w:rtl/>
+        </w:rPr>
+        <w:t>–</w:t>
+      </w:r>
+      <w:r>
+        <w:rPr>
+          <w:rFonts w:hint="cs"/>
+          <w:color w:val="FF0000"/>
+          <w:sz w:val="24"/>
+          <w:szCs w:val="24"/>
+          <w:rtl/>
+        </w:rPr>
+        <w:t xml:space="preserve"> אופציונלי.</w:t>
+      </w:r>
+      <w:r>
+        <w:rPr>
+          <w:color w:val="FF0000"/>
+          <w:sz w:val="24"/>
+          <w:szCs w:val="24"/>
+        </w:rPr>
+        <w:t xml:space="preserve"> </w:t>
+      </w:r>
+    </w:p>
+    <w:p>
+      <w:pPr>
+        <w:pStyle w:val="ListParagraph"/>
+        <w:numPr>
+          <w:ilvl w:val="2"/>
+          <w:numId w:val="1"/>
+        </w:numPr>
+        <w:bidi/>
+        <w:rPr>
+          <w:color w:val="FF0000"/>
+          <w:sz w:val="24"/>
+          <w:szCs w:val="24"/>
+        </w:rPr>
+      </w:pPr>
+      <w:r>
+        <w:rPr>
+          <w:rFonts w:hint="cs"/>
+          <w:color w:val="FF0000"/>
+          <w:sz w:val="24"/>
+          <w:szCs w:val="24"/>
+          <w:rtl/>
+        </w:rPr>
+        <w:t xml:space="preserve">קלט תיבת סימון בוטנים </w:t>
+      </w:r>
+      <w:r>
+        <w:rPr>
+          <w:color w:val="FF0000"/>
+          <w:sz w:val="24"/>
+          <w:szCs w:val="24"/>
+          <w:rtl/>
+        </w:rPr>
+        <w:t>–</w:t>
+      </w:r>
+      <w:r>
+        <w:rPr>
+          <w:rFonts w:hint="cs"/>
+          <w:color w:val="FF0000"/>
+          <w:sz w:val="24"/>
+          <w:szCs w:val="24"/>
+          <w:rtl/>
+        </w:rPr>
+        <w:t xml:space="preserve"> אופציונלי.</w:t>
+      </w:r>
+    </w:p>
+    <w:p>
+      <w:pPr>
+        <w:pStyle w:val="ListParagraph"/>
+        <w:numPr>
+          <w:ilvl w:val="1"/>
+          <w:numId w:val="1"/>
+        </w:numPr>
+        <w:bidi/>
+        <w:rPr>
+          <w:sz w:val="24"/>
+          <w:szCs w:val="24"/>
+        </w:rPr>
+      </w:pPr>
+      <w:r>
+        <w:rPr>
+          <w:rFonts w:hint="cs"/>
+          <w:sz w:val="24"/>
+          <w:szCs w:val="24"/>
+          <w:rtl/>
+        </w:rPr>
+        <w:t>כפתור הרשמה דרך פייסבוק.</w:t>
+      </w:r>
+    </w:p>
+    <w:p>
+      <w:pPr>
+        <w:pStyle w:val="ListParagraph"/>
+        <w:numPr>
+          <w:ilvl w:val="2"/>
+          <w:numId w:val="1"/>
+        </w:numPr>
+        <w:bidi/>
+        <w:rPr>
+          <w:sz w:val="24"/>
+          <w:szCs w:val="24"/>
+        </w:rPr>
+      </w:pPr>
+      <w:r>
+        <w:rPr>
+          <w:rFonts w:hint="cs"/>
+          <w:sz w:val="24"/>
+          <w:szCs w:val="24"/>
+          <w:rtl/>
+        </w:rPr>
+        <w:t>תישלח בקשה לשרת עם ה</w:t>
+      </w:r>
+      <w:r>
+        <w:rPr>
+          <w:sz w:val="24"/>
+          <w:szCs w:val="24"/>
+        </w:rPr>
+        <w:t>cookies</w:t>
+      </w:r>
+      <w:r>
+        <w:rPr>
+          <w:rFonts w:hint="cs"/>
+          <w:sz w:val="24"/>
+          <w:szCs w:val="24"/>
+          <w:rtl/>
+        </w:rPr>
+        <w:t>, הבקשה תבדוק האם המשתמש מחובר לפייסבוק.</w:t>
+      </w:r>
+    </w:p>
+    <w:p>
+      <w:pPr>
+        <w:pStyle w:val="ListParagraph"/>
+        <w:numPr>
+          <w:ilvl w:val="2"/>
+          <w:numId w:val="1"/>
+        </w:numPr>
+        <w:bidi/>
+        <w:rPr>
+          <w:sz w:val="24"/>
+          <w:szCs w:val="24"/>
+        </w:rPr>
+      </w:pPr>
+      <w:r>
+        <w:rPr>
+          <w:rFonts w:hint="cs"/>
+          <w:sz w:val="24"/>
+          <w:szCs w:val="24"/>
+          <w:rtl/>
+        </w:rPr>
+        <w:t>אם המשתמש מחובר:</w:t>
+      </w:r>
+    </w:p>
+    <w:p>
+      <w:pPr>
+        <w:pStyle w:val="ListParagraph"/>
+        <w:numPr>
+          <w:ilvl w:val="3"/>
+          <w:numId w:val="1"/>
+        </w:numPr>
+        <w:bidi/>
+        <w:rPr>
+          <w:sz w:val="24"/>
+          <w:szCs w:val="24"/>
+        </w:rPr>
+      </w:pPr>
+      <w:r>
+        <w:rPr>
+          <w:rFonts w:hint="cs"/>
+          <w:sz w:val="24"/>
+          <w:szCs w:val="24"/>
+          <w:rtl/>
+        </w:rPr>
+        <w:t>השרת יחזיר את פרטי המשתמש שנשמרו בפייסבוק, וישים אותם אל פרטי המשתמש במערכת שלנו. המשתמש יועבר אל ה</w:t>
+      </w:r>
+      <w:r>
+        <w:rPr>
+          <w:rFonts w:hint="cs"/>
+          <w:b/>
+          <w:bCs/>
+          <w:sz w:val="24"/>
+          <w:szCs w:val="24"/>
+          <w:rtl/>
+        </w:rPr>
+        <w:t>עמוד הפרופיל</w:t>
+      </w:r>
+      <w:r>
+        <w:rPr>
+          <w:rFonts w:hint="cs"/>
+          <w:sz w:val="24"/>
+          <w:szCs w:val="24"/>
+          <w:rtl/>
+        </w:rPr>
+        <w:t>.</w:t>
+      </w:r>
+    </w:p>
+    <w:p>
+      <w:pPr>
+        <w:pStyle w:val="ListParagraph"/>
+        <w:numPr>
+          <w:ilvl w:val="2"/>
+          <w:numId w:val="1"/>
+        </w:numPr>
+        <w:bidi/>
+        <w:rPr>
+          <w:sz w:val="24"/>
+          <w:szCs w:val="24"/>
+        </w:rPr>
+      </w:pPr>
+      <w:r>
+        <w:rPr>
+          <w:rFonts w:hint="cs"/>
+          <w:sz w:val="24"/>
+          <w:szCs w:val="24"/>
+          <w:rtl/>
+        </w:rPr>
+        <w:t>אחרת:</w:t>
+      </w:r>
+    </w:p>
+    <w:p>
+      <w:pPr>
+        <w:pStyle w:val="ListParagraph"/>
+        <w:numPr>
+          <w:ilvl w:val="3"/>
+          <w:numId w:val="1"/>
+        </w:numPr>
+        <w:bidi/>
+        <w:rPr>
+          <w:sz w:val="24"/>
+          <w:szCs w:val="24"/>
+          <w:rtl/>
+        </w:rPr>
+      </w:pPr>
+      <w:r>
+        <w:rPr>
+          <w:rFonts w:hint="cs"/>
+          <w:sz w:val="24"/>
+          <w:szCs w:val="24"/>
+          <w:rtl/>
+        </w:rPr>
+        <w:t>יראה שגיאה (ויישאר ב</w:t>
+      </w:r>
+      <w:r>
+        <w:rPr>
+          <w:rFonts w:hint="cs"/>
+          <w:b/>
+          <w:bCs/>
+          <w:sz w:val="24"/>
+          <w:szCs w:val="24"/>
+          <w:rtl/>
+        </w:rPr>
+        <w:t>עמוד ההרשמה</w:t>
+      </w:r>
+      <w:r>
+        <w:rPr>
+          <w:rFonts w:hint="cs"/>
+          <w:sz w:val="24"/>
+          <w:szCs w:val="24"/>
+          <w:rtl/>
+        </w:rPr>
+        <w:t>).</w:t>
+      </w:r>
+    </w:p>
+    <w:p>
+      <w:pPr>
+        <w:pStyle w:val="ListParagraph"/>
+        <w:numPr>
+          <w:ilvl w:val="1"/>
+          <w:numId w:val="1"/>
+        </w:numPr>
+        <w:bidi/>
+        <w:rPr>
+          <w:sz w:val="24"/>
+          <w:szCs w:val="24"/>
+        </w:rPr>
+      </w:pPr>
+      <w:r>
+        <w:rPr>
+          <w:rFonts w:hint="cs"/>
+          <w:sz w:val="24"/>
+          <w:szCs w:val="24"/>
+          <w:rtl/>
+        </w:rPr>
+        <w:t>כפתור הרשמה דרך גוגל+.</w:t>
+      </w:r>
+    </w:p>
+    <w:p>
+      <w:pPr>
+        <w:pStyle w:val="ListParagraph"/>
+        <w:numPr>
+          <w:ilvl w:val="2"/>
+          <w:numId w:val="1"/>
+        </w:numPr>
+        <w:bidi/>
+        <w:rPr>
+          <w:sz w:val="24"/>
+          <w:szCs w:val="24"/>
+        </w:rPr>
+      </w:pPr>
+      <w:r>
+        <w:rPr>
+          <w:rFonts w:hint="cs"/>
+          <w:sz w:val="24"/>
+          <w:szCs w:val="24"/>
+          <w:rtl/>
+        </w:rPr>
+        <w:t>תישלח בקשה לשרת עם ה</w:t>
+      </w:r>
+      <w:r>
+        <w:rPr>
+          <w:sz w:val="24"/>
+          <w:szCs w:val="24"/>
+        </w:rPr>
+        <w:t>cookies</w:t>
+      </w:r>
+      <w:r>
+        <w:rPr>
+          <w:rFonts w:hint="cs"/>
+          <w:sz w:val="24"/>
+          <w:szCs w:val="24"/>
+          <w:rtl/>
+        </w:rPr>
+        <w:t>, הבקשה תבדוק האם המשתמש מחובר לגוגל.</w:t>
+      </w:r>
+    </w:p>
+    <w:p>
+      <w:pPr>
+        <w:pStyle w:val="ListParagraph"/>
+        <w:numPr>
+          <w:ilvl w:val="2"/>
+          <w:numId w:val="1"/>
+        </w:numPr>
+        <w:bidi/>
+        <w:rPr>
+          <w:sz w:val="24"/>
+          <w:szCs w:val="24"/>
+        </w:rPr>
+      </w:pPr>
+      <w:r>
+        <w:rPr>
+          <w:rFonts w:hint="cs"/>
+          <w:sz w:val="24"/>
+          <w:szCs w:val="24"/>
+          <w:rtl/>
+        </w:rPr>
+        <w:t>אם המשתמש מחובר:</w:t>
+      </w:r>
+    </w:p>
+    <w:p>
+      <w:pPr>
+        <w:pStyle w:val="ListParagraph"/>
+        <w:numPr>
+          <w:ilvl w:val="3"/>
+          <w:numId w:val="1"/>
+        </w:numPr>
+        <w:bidi/>
+        <w:rPr>
+          <w:sz w:val="24"/>
+          <w:szCs w:val="24"/>
+        </w:rPr>
+      </w:pPr>
+      <w:r>
+        <w:rPr>
+          <w:rFonts w:hint="cs"/>
+          <w:sz w:val="24"/>
+          <w:szCs w:val="24"/>
+          <w:rtl/>
+        </w:rPr>
+        <w:t>השרת יחזיר את פרטי המשתמש שנשמרו בגוגל, וישים אותם אל פרטי המשתמש במערכת שלנו. המשתמש יועבר אל ה</w:t>
+      </w:r>
+      <w:r>
+        <w:rPr>
+          <w:rFonts w:hint="cs"/>
+          <w:b/>
+          <w:bCs/>
+          <w:sz w:val="24"/>
+          <w:szCs w:val="24"/>
+          <w:rtl/>
+        </w:rPr>
+        <w:t>עמוד הפרופיל</w:t>
+      </w:r>
+      <w:r>
+        <w:rPr>
+          <w:rFonts w:hint="cs"/>
+          <w:sz w:val="24"/>
+          <w:szCs w:val="24"/>
+          <w:rtl/>
+        </w:rPr>
+        <w:t>.</w:t>
+      </w:r>
+      <w:r>
+        <w:rPr>
+          <w:sz w:val="24"/>
+          <w:szCs w:val="24"/>
+        </w:rPr>
+        <w:t xml:space="preserve"> </w:t>
+      </w:r>
+    </w:p>
+    <w:p>
+      <w:pPr>
+        <w:pStyle w:val="ListParagraph"/>
+        <w:numPr>
+          <w:ilvl w:val="2"/>
+          <w:numId w:val="1"/>
+        </w:numPr>
+        <w:bidi/>
+        <w:rPr>
+          <w:sz w:val="24"/>
+          <w:szCs w:val="24"/>
+        </w:rPr>
+      </w:pPr>
+      <w:r>
+        <w:rPr>
+          <w:rFonts w:hint="cs"/>
+          <w:sz w:val="24"/>
+          <w:szCs w:val="24"/>
+          <w:rtl/>
+        </w:rPr>
+        <w:t>אחרת:</w:t>
+      </w:r>
+    </w:p>
+    <w:p>
+      <w:pPr>
+        <w:pStyle w:val="ListParagraph"/>
+        <w:numPr>
+          <w:ilvl w:val="3"/>
+          <w:numId w:val="1"/>
+        </w:numPr>
+        <w:bidi/>
+        <w:rPr>
+          <w:sz w:val="24"/>
+          <w:szCs w:val="24"/>
+        </w:rPr>
+      </w:pPr>
+      <w:r>
+        <w:rPr>
+          <w:rFonts w:hint="cs"/>
+          <w:sz w:val="24"/>
+          <w:szCs w:val="24"/>
+          <w:rtl/>
+        </w:rPr>
+        <w:t>יראה שגיאה (ויישאר ב</w:t>
+      </w:r>
+      <w:r>
+        <w:rPr>
+          <w:rFonts w:hint="cs"/>
+          <w:b/>
+          <w:bCs/>
+          <w:sz w:val="24"/>
+          <w:szCs w:val="24"/>
+          <w:rtl/>
+        </w:rPr>
+        <w:t>עמוד ההרשמה</w:t>
+      </w:r>
+      <w:r>
+        <w:rPr>
+          <w:rFonts w:hint="cs"/>
+          <w:sz w:val="24"/>
+          <w:szCs w:val="24"/>
+          <w:rtl/>
+        </w:rPr>
+        <w:t>).</w:t>
+      </w:r>
+    </w:p>
+    <w:p>
+      <w:pPr>
+        <w:pStyle w:val="ListParagraph"/>
+        <w:numPr>
+          <w:ilvl w:val="1"/>
+          <w:numId w:val="1"/>
+        </w:numPr>
+        <w:bidi/>
+        <w:rPr>
+          <w:sz w:val="24"/>
+          <w:szCs w:val="24"/>
+        </w:rPr>
+      </w:pPr>
+      <w:r>
+        <w:rPr>
+          <w:rFonts w:hint="cs"/>
+          <w:sz w:val="24"/>
+          <w:szCs w:val="24"/>
+          <w:rtl/>
+        </w:rPr>
+        <w:t>כפתור הרשמה.</w:t>
+      </w:r>
+    </w:p>
+    <w:p>
+      <w:pPr>
+        <w:pStyle w:val="ListParagraph"/>
+        <w:numPr>
+          <w:ilvl w:val="2"/>
+          <w:numId w:val="1"/>
+        </w:numPr>
+        <w:bidi/>
+        <w:rPr>
+          <w:sz w:val="24"/>
+          <w:szCs w:val="24"/>
+        </w:rPr>
+      </w:pPr>
+      <w:r>
+        <w:rPr>
+          <w:rFonts w:hint="cs"/>
+          <w:sz w:val="24"/>
+          <w:szCs w:val="24"/>
+          <w:rtl/>
+        </w:rPr>
+        <w:t>תחילה נבדוק בצד הלקוח כי אכן הפרטים מולאו כראוי (על פי דרישות הלקוח המצוינות לעיל).</w:t>
+      </w:r>
+    </w:p>
+    <w:p>
+      <w:pPr>
+        <w:pStyle w:val="ListParagraph"/>
+        <w:numPr>
+          <w:ilvl w:val="2"/>
+          <w:numId w:val="1"/>
+        </w:numPr>
+        <w:bidi/>
+        <w:rPr>
+          <w:sz w:val="24"/>
+          <w:szCs w:val="24"/>
+        </w:rPr>
+      </w:pPr>
+      <w:r>
+        <w:rPr>
+          <w:rFonts w:hint="cs"/>
+          <w:sz w:val="24"/>
+          <w:szCs w:val="24"/>
+          <w:rtl/>
+        </w:rPr>
+        <w:t>אם הפרטים לא מולאו כראוי</w:t>
+      </w:r>
+      <w:r>
+        <w:rPr>
+          <w:rFonts w:hint="cs"/>
+          <w:sz w:val="24"/>
+          <w:szCs w:val="24"/>
+          <w:rtl/>
+        </w:rPr>
+        <w:t>:</w:t>
+      </w:r>
+    </w:p>
+    <w:p>
+      <w:pPr>
+        <w:pStyle w:val="ListParagraph"/>
+        <w:numPr>
+          <w:ilvl w:val="3"/>
+          <w:numId w:val="1"/>
+        </w:numPr>
+        <w:bidi/>
+        <w:rPr>
+          <w:sz w:val="24"/>
+          <w:szCs w:val="24"/>
+        </w:rPr>
+      </w:pPr>
+      <w:r>
+        <w:rPr>
+          <w:rFonts w:hint="cs"/>
+          <w:sz w:val="24"/>
+          <w:szCs w:val="24"/>
+          <w:rtl/>
+        </w:rPr>
+        <w:t xml:space="preserve">נציג </w:t>
+      </w:r>
+      <w:r>
+        <w:rPr>
+          <w:rFonts w:hint="cs"/>
+          <w:sz w:val="24"/>
+          <w:szCs w:val="24"/>
+          <w:rtl/>
+        </w:rPr>
+        <w:t>הודעה מתאימה הכוללת את כלל הבעיות שנמצאו לפי סדר הסעיפים.</w:t>
+      </w:r>
+    </w:p>
+    <w:p>
+      <w:pPr>
+        <w:pStyle w:val="ListParagraph"/>
+        <w:numPr>
+          <w:ilvl w:val="2"/>
+          <w:numId w:val="1"/>
+        </w:numPr>
+        <w:bidi/>
+        <w:rPr>
+          <w:sz w:val="24"/>
+          <w:szCs w:val="24"/>
+        </w:rPr>
+      </w:pPr>
+      <w:r>
+        <w:rPr>
+          <w:rFonts w:hint="cs"/>
+          <w:sz w:val="24"/>
+          <w:szCs w:val="24"/>
+          <w:rtl/>
+        </w:rPr>
+        <w:lastRenderedPageBreak/>
+        <w:t>אחרת, אם הקלט עבר בהצלחה את הבדיקות:</w:t>
+      </w:r>
+    </w:p>
+    <w:p>
+      <w:pPr>
+        <w:pStyle w:val="ListParagraph"/>
+        <w:numPr>
+          <w:ilvl w:val="3"/>
+          <w:numId w:val="1"/>
+        </w:numPr>
+        <w:bidi/>
+        <w:rPr>
+          <w:sz w:val="24"/>
+          <w:szCs w:val="24"/>
+        </w:rPr>
+      </w:pPr>
+      <w:r>
+        <w:rPr>
+          <w:rFonts w:hint="cs"/>
+          <w:sz w:val="24"/>
+          <w:szCs w:val="24"/>
+          <w:rtl/>
+        </w:rPr>
+        <w:t>כפתור ההרשמה יבצע פנייה אל השרת לצורך שמירת הפרטים והזדהות של המשתמש.</w:t>
+      </w:r>
+    </w:p>
+    <w:p>
+      <w:pPr>
+        <w:pStyle w:val="ListParagraph"/>
+        <w:numPr>
+          <w:ilvl w:val="0"/>
+          <w:numId w:val="1"/>
+        </w:numPr>
+        <w:bidi/>
+        <w:rPr>
+          <w:sz w:val="24"/>
+          <w:szCs w:val="24"/>
+        </w:rPr>
+      </w:pPr>
+      <w:r>
+        <w:rPr>
+          <w:rFonts w:hint="cs"/>
+          <w:sz w:val="24"/>
+          <w:szCs w:val="24"/>
+          <w:rtl/>
+        </w:rPr>
+        <w:t>בצד השרת ישמרו הפרטים הבאים:</w:t>
+      </w:r>
+    </w:p>
+    <w:p>
+      <w:pPr>
+        <w:pStyle w:val="ListParagraph"/>
+        <w:numPr>
+          <w:ilvl w:val="1"/>
+          <w:numId w:val="1"/>
+        </w:numPr>
+        <w:bidi/>
+        <w:rPr>
+          <w:sz w:val="24"/>
+          <w:szCs w:val="24"/>
+        </w:rPr>
+      </w:pPr>
+      <w:r>
+        <w:rPr>
+          <w:rFonts w:hint="cs"/>
+          <w:sz w:val="24"/>
+          <w:szCs w:val="24"/>
+          <w:rtl/>
+        </w:rPr>
+        <w:t>אימייל.</w:t>
+      </w:r>
+    </w:p>
+    <w:p>
+      <w:pPr>
+        <w:pStyle w:val="ListParagraph"/>
+        <w:numPr>
+          <w:ilvl w:val="1"/>
+          <w:numId w:val="1"/>
+        </w:numPr>
+        <w:bidi/>
+        <w:rPr>
+          <w:sz w:val="24"/>
+          <w:szCs w:val="24"/>
+        </w:rPr>
+      </w:pPr>
+      <w:r>
+        <w:rPr>
+          <w:rFonts w:hint="cs"/>
+          <w:sz w:val="24"/>
+          <w:szCs w:val="24"/>
+          <w:rtl/>
+        </w:rPr>
+        <w:t>סיסמא.</w:t>
+      </w:r>
+    </w:p>
+    <w:p>
+      <w:pPr>
+        <w:pStyle w:val="ListParagraph"/>
+        <w:numPr>
+          <w:ilvl w:val="1"/>
+          <w:numId w:val="1"/>
+        </w:numPr>
+        <w:bidi/>
+        <w:rPr>
+          <w:color w:val="FF0000"/>
+          <w:sz w:val="24"/>
+          <w:szCs w:val="24"/>
+        </w:rPr>
+      </w:pPr>
+      <w:r>
+        <w:rPr>
+          <w:rFonts w:hint="cs"/>
+          <w:color w:val="FF0000"/>
+          <w:sz w:val="24"/>
+          <w:szCs w:val="24"/>
+          <w:rtl/>
+        </w:rPr>
+        <w:t xml:space="preserve">סימון מתכונים </w:t>
+      </w:r>
+      <w:r>
+        <w:rPr>
+          <w:rFonts w:hint="cs"/>
+          <w:color w:val="FF0000"/>
+          <w:sz w:val="24"/>
+          <w:szCs w:val="24"/>
+          <w:rtl/>
+        </w:rPr>
+        <w:t xml:space="preserve">טבעוניים </w:t>
+      </w:r>
+      <w:r>
+        <w:rPr>
+          <w:rFonts w:hint="cs"/>
+          <w:color w:val="FF0000"/>
+          <w:sz w:val="24"/>
+          <w:szCs w:val="24"/>
+          <w:rtl/>
+        </w:rPr>
+        <w:t>בלבד</w:t>
+      </w:r>
+      <w:r>
+        <w:rPr>
+          <w:rFonts w:hint="cs"/>
+          <w:color w:val="FF0000"/>
+          <w:sz w:val="24"/>
+          <w:szCs w:val="24"/>
+          <w:rtl/>
+        </w:rPr>
+        <w:t>.</w:t>
+      </w:r>
+    </w:p>
+    <w:p>
+      <w:pPr>
+        <w:pStyle w:val="ListParagraph"/>
+        <w:numPr>
+          <w:ilvl w:val="1"/>
+          <w:numId w:val="1"/>
+        </w:numPr>
+        <w:bidi/>
+        <w:rPr>
+          <w:color w:val="FF0000"/>
+          <w:sz w:val="24"/>
+          <w:szCs w:val="24"/>
+        </w:rPr>
+      </w:pPr>
+      <w:r>
+        <w:rPr>
+          <w:rFonts w:hint="cs"/>
+          <w:color w:val="FF0000"/>
+          <w:sz w:val="24"/>
+          <w:szCs w:val="24"/>
+          <w:rtl/>
+        </w:rPr>
+        <w:t>סימון מתכונים צמחוניים</w:t>
+      </w:r>
+      <w:r>
+        <w:rPr>
+          <w:rFonts w:hint="cs"/>
+          <w:color w:val="FF0000"/>
+          <w:sz w:val="24"/>
+          <w:szCs w:val="24"/>
+          <w:rtl/>
+        </w:rPr>
+        <w:t xml:space="preserve"> </w:t>
+      </w:r>
+      <w:r>
+        <w:rPr>
+          <w:rFonts w:hint="cs"/>
+          <w:color w:val="FF0000"/>
+          <w:sz w:val="24"/>
+          <w:szCs w:val="24"/>
+          <w:rtl/>
+        </w:rPr>
+        <w:t>בלבד</w:t>
+      </w:r>
+      <w:r>
+        <w:rPr>
+          <w:rFonts w:hint="cs"/>
+          <w:color w:val="FF0000"/>
+          <w:sz w:val="24"/>
+          <w:szCs w:val="24"/>
+          <w:rtl/>
+        </w:rPr>
+        <w:t>.</w:t>
+      </w:r>
+    </w:p>
+    <w:p>
+      <w:pPr>
+        <w:pStyle w:val="ListParagraph"/>
+        <w:numPr>
+          <w:ilvl w:val="1"/>
+          <w:numId w:val="1"/>
+        </w:numPr>
+        <w:bidi/>
+        <w:rPr>
+          <w:color w:val="FF0000"/>
+          <w:sz w:val="24"/>
+          <w:szCs w:val="24"/>
+        </w:rPr>
+      </w:pPr>
+      <w:r>
+        <w:rPr>
+          <w:rFonts w:hint="cs"/>
+          <w:color w:val="FF0000"/>
+          <w:sz w:val="24"/>
+          <w:szCs w:val="24"/>
+          <w:rtl/>
+        </w:rPr>
+        <w:t>סימון מתכונים כשרים</w:t>
+      </w:r>
+      <w:r>
+        <w:rPr>
+          <w:rFonts w:hint="cs"/>
+          <w:color w:val="FF0000"/>
+          <w:sz w:val="24"/>
+          <w:szCs w:val="24"/>
+          <w:rtl/>
+        </w:rPr>
+        <w:t xml:space="preserve"> </w:t>
+      </w:r>
+      <w:r>
+        <w:rPr>
+          <w:rFonts w:hint="cs"/>
+          <w:color w:val="FF0000"/>
+          <w:sz w:val="24"/>
+          <w:szCs w:val="24"/>
+          <w:rtl/>
+        </w:rPr>
+        <w:t>בלבד</w:t>
+      </w:r>
+      <w:r>
+        <w:rPr>
+          <w:rFonts w:hint="cs"/>
+          <w:color w:val="FF0000"/>
+          <w:sz w:val="24"/>
+          <w:szCs w:val="24"/>
+          <w:rtl/>
+        </w:rPr>
+        <w:t>.</w:t>
+      </w:r>
+    </w:p>
+    <w:p>
+      <w:pPr>
+        <w:pStyle w:val="ListParagraph"/>
+        <w:numPr>
+          <w:ilvl w:val="1"/>
+          <w:numId w:val="1"/>
+        </w:numPr>
+        <w:bidi/>
+        <w:rPr>
+          <w:color w:val="FF0000"/>
+          <w:sz w:val="24"/>
+          <w:szCs w:val="24"/>
+        </w:rPr>
+      </w:pPr>
+      <w:r>
+        <w:rPr>
+          <w:rFonts w:hint="cs"/>
+          <w:color w:val="FF0000"/>
+          <w:sz w:val="24"/>
+          <w:szCs w:val="24"/>
+          <w:rtl/>
+        </w:rPr>
+        <w:t>סימון אלרגיות</w:t>
+      </w:r>
+      <w:r>
+        <w:rPr>
+          <w:rFonts w:hint="cs"/>
+          <w:color w:val="FF0000"/>
+          <w:sz w:val="24"/>
+          <w:szCs w:val="24"/>
+          <w:rtl/>
+        </w:rPr>
+        <w:t>.</w:t>
+      </w:r>
+    </w:p>
+    <w:p>
+      <w:pPr>
+        <w:pStyle w:val="ListParagraph"/>
+        <w:numPr>
+          <w:ilvl w:val="1"/>
+          <w:numId w:val="1"/>
+        </w:numPr>
+        <w:bidi/>
+        <w:rPr>
+          <w:color w:val="FF0000"/>
+          <w:sz w:val="24"/>
+          <w:szCs w:val="24"/>
+        </w:rPr>
+      </w:pPr>
+      <w:r>
+        <w:rPr>
+          <w:rFonts w:hint="cs"/>
+          <w:color w:val="FF0000"/>
+          <w:sz w:val="24"/>
+          <w:szCs w:val="24"/>
+          <w:rtl/>
+        </w:rPr>
+        <w:t>סימון לקטוז</w:t>
+      </w:r>
+      <w:r>
+        <w:rPr>
+          <w:rFonts w:hint="cs"/>
+          <w:color w:val="FF0000"/>
+          <w:sz w:val="24"/>
+          <w:szCs w:val="24"/>
+          <w:rtl/>
+        </w:rPr>
+        <w:t>.</w:t>
+      </w:r>
+    </w:p>
+    <w:p>
+      <w:pPr>
+        <w:pStyle w:val="ListParagraph"/>
+        <w:numPr>
+          <w:ilvl w:val="1"/>
+          <w:numId w:val="1"/>
+        </w:numPr>
+        <w:bidi/>
+        <w:rPr>
+          <w:color w:val="FF0000"/>
+          <w:sz w:val="24"/>
+          <w:szCs w:val="24"/>
+        </w:rPr>
+      </w:pPr>
+      <w:r>
+        <w:rPr>
+          <w:rFonts w:hint="cs"/>
+          <w:color w:val="FF0000"/>
+          <w:sz w:val="24"/>
+          <w:szCs w:val="24"/>
+          <w:rtl/>
+        </w:rPr>
+        <w:t>סימון גלוטן</w:t>
+      </w:r>
+      <w:r>
+        <w:rPr>
+          <w:rFonts w:hint="cs"/>
+          <w:color w:val="FF0000"/>
+          <w:sz w:val="24"/>
+          <w:szCs w:val="24"/>
+          <w:rtl/>
+        </w:rPr>
+        <w:t>.</w:t>
+      </w:r>
+    </w:p>
+    <w:p>
+      <w:pPr>
+        <w:pStyle w:val="ListParagraph"/>
+        <w:numPr>
+          <w:ilvl w:val="1"/>
+          <w:numId w:val="1"/>
+        </w:numPr>
+        <w:bidi/>
+        <w:rPr>
+          <w:color w:val="FF0000"/>
+          <w:sz w:val="24"/>
+          <w:szCs w:val="24"/>
+        </w:rPr>
+      </w:pPr>
+      <w:r>
+        <w:rPr>
+          <w:rFonts w:hint="cs"/>
+          <w:color w:val="FF0000"/>
+          <w:sz w:val="24"/>
+          <w:szCs w:val="24"/>
+          <w:rtl/>
+        </w:rPr>
+        <w:t>סימון בוטנים</w:t>
+      </w:r>
+      <w:r>
+        <w:rPr>
+          <w:rFonts w:hint="cs"/>
+          <w:color w:val="FF0000"/>
+          <w:sz w:val="24"/>
+          <w:szCs w:val="24"/>
+          <w:rtl/>
+        </w:rPr>
+        <w:t>.</w:t>
+      </w:r>
+    </w:p>
+    <w:p>
+      <w:pPr>
+        <w:pStyle w:val="ListParagraph"/>
+        <w:numPr>
+          <w:ilvl w:val="0"/>
+          <w:numId w:val="1"/>
+        </w:numPr>
+        <w:bidi/>
+        <w:rPr>
+          <w:sz w:val="24"/>
+          <w:szCs w:val="24"/>
+          <w:rtl/>
+        </w:rPr>
+      </w:pPr>
+      <w:r>
+        <w:rPr>
+          <w:rFonts w:hint="cs"/>
+          <w:sz w:val="24"/>
+          <w:szCs w:val="24"/>
+          <w:rtl/>
+        </w:rPr>
+        <w:t xml:space="preserve">לאחר הרשמה מוצלחת, יועבר המשתמש אל </w:t>
+      </w:r>
+      <w:r>
+        <w:rPr>
+          <w:rFonts w:hint="cs"/>
+          <w:b/>
+          <w:bCs/>
+          <w:sz w:val="24"/>
+          <w:szCs w:val="24"/>
+          <w:rtl/>
+        </w:rPr>
+        <w:t>עמוד הפרופיל</w:t>
+      </w:r>
+      <w:r>
+        <w:rPr>
+          <w:rFonts w:hint="cs"/>
+          <w:sz w:val="24"/>
+          <w:szCs w:val="24"/>
+          <w:rtl/>
+        </w:rPr>
+        <w:t xml:space="preserve"> (ולא ל</w:t>
+      </w:r>
+      <w:r>
+        <w:rPr>
+          <w:rFonts w:hint="cs"/>
+          <w:b/>
+          <w:bCs/>
+          <w:sz w:val="24"/>
+          <w:szCs w:val="24"/>
+          <w:rtl/>
+        </w:rPr>
+        <w:t>עמוד הראשוני</w:t>
+      </w:r>
+      <w:r>
+        <w:rPr>
+          <w:rFonts w:hint="cs"/>
+          <w:sz w:val="24"/>
+          <w:szCs w:val="24"/>
+          <w:rtl/>
+        </w:rPr>
+        <w:t>), ונשמור את ה</w:t>
+      </w:r>
+      <w:r>
+        <w:rPr>
+          <w:sz w:val="24"/>
+          <w:szCs w:val="24"/>
+        </w:rPr>
+        <w:t>cookie</w:t>
+      </w:r>
+      <w:r>
+        <w:rPr>
+          <w:rFonts w:hint="cs"/>
+          <w:sz w:val="24"/>
+          <w:szCs w:val="24"/>
+          <w:rtl/>
+        </w:rPr>
+        <w:t xml:space="preserve"> שקיבלנו עבור אימות מול השרת בבקשות עתידיות.</w:t>
+      </w:r>
     </w:p>
     <w:p>
       <w:pPr>
@@ -1478,7 +3242,6 @@
       <w:pPr>
         <w:bidi/>
         <w:rPr>
-          <w:rFonts w:hint="cs"/>
           <w:b/>
           <w:bCs/>
           <w:sz w:val="28"/>
@@ -1607,7 +3370,6 @@
       <w:pPr>
         <w:bidi/>
         <w:rPr>
-          <w:rFonts w:hint="cs"/>
           <w:b/>
           <w:bCs/>
           <w:sz w:val="28"/>
@@ -1625,127 +3387,723 @@
           <w:rtl/>
         </w:rPr>
         <w:lastRenderedPageBreak/>
-        <w:t>פרופיל</w:t>
-      </w:r>
-      <w:r>
-        <w:rPr>
-          <w:rFonts w:hint="cs"/>
+        <w:t xml:space="preserve">פרופיל </w:t>
+      </w:r>
+      <w:r>
+        <w:rPr>
           <w:b/>
           <w:bCs/>
           <w:sz w:val="28"/>
           <w:szCs w:val="28"/>
           <w:rtl/>
         </w:rPr>
-        <w:t xml:space="preserve"> </w:t>
-      </w:r>
-      <w:r>
-        <w:rPr>
+        <w:t>–</w:t>
+      </w:r>
+      <w:r>
+        <w:rPr>
+          <w:rFonts w:hint="cs"/>
           <w:b/>
           <w:bCs/>
           <w:sz w:val="28"/>
           <w:szCs w:val="28"/>
           <w:rtl/>
         </w:rPr>
+        <w:t xml:space="preserve"> פאר</w:t>
+      </w:r>
+    </w:p>
+    <w:p>
+      <w:pPr>
+        <w:pStyle w:val="ListParagraph"/>
+        <w:numPr>
+          <w:ilvl w:val="0"/>
+          <w:numId w:val="1"/>
+        </w:numPr>
+        <w:bidi/>
+        <w:rPr>
+          <w:sz w:val="24"/>
+          <w:szCs w:val="24"/>
+        </w:rPr>
+      </w:pPr>
+      <w:r>
+        <w:rPr>
+          <w:rFonts w:hint="cs"/>
+          <w:b/>
+          <w:bCs/>
+          <w:sz w:val="24"/>
+          <w:szCs w:val="24"/>
+          <w:rtl/>
+        </w:rPr>
+        <w:t>משמש כעמוד הראשי הדיפולטיבי.</w:t>
+      </w:r>
+    </w:p>
+    <w:p>
+      <w:pPr>
+        <w:pStyle w:val="ListParagraph"/>
+        <w:numPr>
+          <w:ilvl w:val="0"/>
+          <w:numId w:val="1"/>
+        </w:numPr>
+        <w:bidi/>
+        <w:rPr>
+          <w:sz w:val="24"/>
+          <w:szCs w:val="24"/>
+        </w:rPr>
+      </w:pPr>
+      <w:r>
+        <w:rPr>
+          <w:rFonts w:hint="cs"/>
+          <w:b/>
+          <w:bCs/>
+          <w:sz w:val="24"/>
+          <w:szCs w:val="24"/>
+          <w:rtl/>
+        </w:rPr>
+        <w:t>מוצג רק כאשר המשתמש מחובר.</w:t>
+      </w:r>
+    </w:p>
+    <w:p>
+      <w:pPr>
+        <w:pStyle w:val="ListParagraph"/>
+        <w:numPr>
+          <w:ilvl w:val="0"/>
+          <w:numId w:val="1"/>
+        </w:numPr>
+        <w:bidi/>
+        <w:rPr>
+          <w:sz w:val="24"/>
+          <w:szCs w:val="24"/>
+        </w:rPr>
+      </w:pPr>
+      <w:r>
+        <w:rPr>
+          <w:rFonts w:hint="cs"/>
+          <w:sz w:val="24"/>
+          <w:szCs w:val="24"/>
+          <w:rtl/>
+        </w:rPr>
+        <w:t>העמוד יכלול:</w:t>
+      </w:r>
+    </w:p>
+    <w:p>
+      <w:pPr>
+        <w:pStyle w:val="ListParagraph"/>
+        <w:numPr>
+          <w:ilvl w:val="1"/>
+          <w:numId w:val="1"/>
+        </w:numPr>
+        <w:bidi/>
+        <w:rPr>
+          <w:sz w:val="24"/>
+          <w:szCs w:val="24"/>
+        </w:rPr>
+      </w:pPr>
+      <w:r>
+        <w:rPr>
+          <w:sz w:val="24"/>
+          <w:szCs w:val="24"/>
+        </w:rPr>
+        <w:t>Header</w:t>
+      </w:r>
+      <w:r>
+        <w:rPr>
+          <w:rFonts w:hint="cs"/>
+          <w:sz w:val="24"/>
+          <w:szCs w:val="24"/>
+          <w:rtl/>
+        </w:rPr>
+        <w:t>:</w:t>
+      </w:r>
+    </w:p>
+    <w:p>
+      <w:pPr>
+        <w:pStyle w:val="ListParagraph"/>
+        <w:numPr>
+          <w:ilvl w:val="2"/>
+          <w:numId w:val="1"/>
+        </w:numPr>
+        <w:bidi/>
+        <w:rPr>
+          <w:sz w:val="24"/>
+          <w:szCs w:val="24"/>
+        </w:rPr>
+      </w:pPr>
+      <w:r>
+        <w:rPr>
+          <w:rFonts w:hint="cs"/>
+          <w:sz w:val="24"/>
+          <w:szCs w:val="24"/>
+          <w:rtl/>
+        </w:rPr>
+        <w:t xml:space="preserve">ימין </w:t>
+      </w:r>
+      <w:r>
+        <w:rPr>
+          <w:sz w:val="24"/>
+          <w:szCs w:val="24"/>
+          <w:rtl/>
+        </w:rPr>
         <w:t>–</w:t>
       </w:r>
       <w:r>
         <w:rPr>
           <w:rFonts w:hint="cs"/>
+          <w:sz w:val="24"/>
+          <w:szCs w:val="24"/>
+          <w:rtl/>
+        </w:rPr>
+        <w:t xml:space="preserve"> כפתור הגדרות.</w:t>
+      </w:r>
+    </w:p>
+    <w:p>
+      <w:pPr>
+        <w:pStyle w:val="ListParagraph"/>
+        <w:numPr>
+          <w:ilvl w:val="3"/>
+          <w:numId w:val="1"/>
+        </w:numPr>
+        <w:bidi/>
+        <w:rPr>
+          <w:sz w:val="24"/>
+          <w:szCs w:val="24"/>
+        </w:rPr>
+      </w:pPr>
+      <w:r>
+        <w:rPr>
+          <w:rFonts w:hint="cs"/>
+          <w:sz w:val="24"/>
+          <w:szCs w:val="24"/>
+          <w:rtl/>
+        </w:rPr>
+        <w:t xml:space="preserve">יעביר לעמוד </w:t>
+      </w:r>
+      <w:r>
+        <w:rPr>
+          <w:rFonts w:hint="cs"/>
+          <w:b/>
+          <w:bCs/>
+          <w:sz w:val="24"/>
+          <w:szCs w:val="24"/>
+          <w:rtl/>
+        </w:rPr>
+        <w:t>הגדרות</w:t>
+      </w:r>
+      <w:r>
+        <w:rPr>
+          <w:rFonts w:hint="cs"/>
+          <w:sz w:val="24"/>
+          <w:szCs w:val="24"/>
+          <w:rtl/>
+        </w:rPr>
+        <w:t>.</w:t>
+      </w:r>
+    </w:p>
+    <w:p>
+      <w:pPr>
+        <w:pStyle w:val="ListParagraph"/>
+        <w:numPr>
+          <w:ilvl w:val="2"/>
+          <w:numId w:val="1"/>
+        </w:numPr>
+        <w:bidi/>
+        <w:rPr>
+          <w:sz w:val="24"/>
+          <w:szCs w:val="24"/>
+        </w:rPr>
+      </w:pPr>
+      <w:r>
+        <w:rPr>
+          <w:rFonts w:hint="cs"/>
+          <w:sz w:val="24"/>
+          <w:szCs w:val="24"/>
+          <w:rtl/>
+        </w:rPr>
+        <w:t xml:space="preserve">מרכז </w:t>
+      </w:r>
+      <w:r>
+        <w:rPr>
+          <w:sz w:val="24"/>
+          <w:szCs w:val="24"/>
+          <w:rtl/>
+        </w:rPr>
+        <w:t>–</w:t>
+      </w:r>
+      <w:r>
+        <w:rPr>
+          <w:rFonts w:hint="cs"/>
+          <w:sz w:val="24"/>
+          <w:szCs w:val="24"/>
+          <w:rtl/>
+        </w:rPr>
+        <w:t xml:space="preserve"> תמונת פרופיל.</w:t>
+      </w:r>
+    </w:p>
+    <w:p>
+      <w:pPr>
+        <w:pStyle w:val="ListParagraph"/>
+        <w:numPr>
+          <w:ilvl w:val="3"/>
+          <w:numId w:val="1"/>
+        </w:numPr>
+        <w:bidi/>
+        <w:rPr>
+          <w:sz w:val="24"/>
+          <w:szCs w:val="24"/>
+        </w:rPr>
+      </w:pPr>
+      <w:r>
+        <w:rPr>
+          <w:rFonts w:hint="cs"/>
+          <w:sz w:val="24"/>
+          <w:szCs w:val="24"/>
+          <w:rtl/>
+        </w:rPr>
+        <w:t>במידה ואין למשתמש תמונת פרופיל, תוצג תמונת פרופיל דיפולטיבית של צללית.</w:t>
+      </w:r>
+    </w:p>
+    <w:p>
+      <w:pPr>
+        <w:pStyle w:val="ListParagraph"/>
+        <w:numPr>
+          <w:ilvl w:val="1"/>
+          <w:numId w:val="1"/>
+        </w:numPr>
+        <w:bidi/>
+        <w:rPr>
+          <w:sz w:val="24"/>
+          <w:szCs w:val="24"/>
+        </w:rPr>
+      </w:pPr>
+      <w:r>
+        <w:rPr>
+          <w:rFonts w:hint="cs"/>
+          <w:sz w:val="24"/>
+          <w:szCs w:val="24"/>
+          <w:rtl/>
+        </w:rPr>
+        <w:t xml:space="preserve">טקסט קבלה </w:t>
+      </w:r>
+      <w:r>
+        <w:rPr>
+          <w:sz w:val="24"/>
+          <w:szCs w:val="24"/>
+          <w:rtl/>
+        </w:rPr>
+        <w:t>–</w:t>
+      </w:r>
+      <w:r>
+        <w:rPr>
+          <w:rFonts w:hint="cs"/>
+          <w:sz w:val="24"/>
+          <w:szCs w:val="24"/>
+          <w:rtl/>
+        </w:rPr>
+        <w:t xml:space="preserve"> לדוגמא: </w:t>
+      </w:r>
+      <w:r>
+        <w:rPr>
+          <w:sz w:val="24"/>
+          <w:szCs w:val="24"/>
+        </w:rPr>
+        <w:t>“Hello</w:t>
+      </w:r>
+    </w:p>
+    <w:p>
+      <w:pPr>
+        <w:pStyle w:val="ListParagraph"/>
+        <w:numPr>
+          <w:ilvl w:val="1"/>
+          <w:numId w:val="1"/>
+        </w:numPr>
+        <w:bidi/>
+        <w:rPr>
+          <w:sz w:val="24"/>
+          <w:szCs w:val="24"/>
+        </w:rPr>
+      </w:pPr>
+      <w:r>
+        <w:rPr>
+          <w:rFonts w:hint="cs"/>
+          <w:sz w:val="24"/>
+          <w:szCs w:val="24"/>
+          <w:rtl/>
+        </w:rPr>
+        <w:t>סלייד באנר של 2 רשימות:</w:t>
+      </w:r>
+    </w:p>
+    <w:p>
+      <w:pPr>
+        <w:pStyle w:val="ListParagraph"/>
+        <w:numPr>
+          <w:ilvl w:val="2"/>
+          <w:numId w:val="1"/>
+        </w:numPr>
+        <w:bidi/>
+        <w:rPr>
+          <w:sz w:val="24"/>
+          <w:szCs w:val="24"/>
+        </w:rPr>
+      </w:pPr>
+      <w:r>
+        <w:rPr>
+          <w:rFonts w:hint="cs"/>
+          <w:sz w:val="24"/>
+          <w:szCs w:val="24"/>
+          <w:rtl/>
+        </w:rPr>
+        <w:t xml:space="preserve">מתכונים </w:t>
+      </w:r>
+      <w:r>
+        <w:rPr>
+          <w:rFonts w:hint="cs"/>
+          <w:sz w:val="24"/>
+          <w:szCs w:val="24"/>
+          <w:rtl/>
+        </w:rPr>
+        <w:t>אהובים (שמורים)</w:t>
+      </w:r>
+      <w:r>
+        <w:rPr>
+          <w:rFonts w:hint="cs"/>
+          <w:sz w:val="24"/>
+          <w:szCs w:val="24"/>
+          <w:rtl/>
+        </w:rPr>
+        <w:t>.</w:t>
+      </w:r>
+    </w:p>
+    <w:p>
+      <w:pPr>
+        <w:pStyle w:val="ListParagraph"/>
+        <w:numPr>
+          <w:ilvl w:val="3"/>
+          <w:numId w:val="1"/>
+        </w:numPr>
+        <w:bidi/>
+        <w:rPr>
+          <w:sz w:val="24"/>
+          <w:szCs w:val="24"/>
+        </w:rPr>
+      </w:pPr>
+      <w:r>
+        <w:rPr>
+          <w:rFonts w:hint="cs"/>
+          <w:sz w:val="24"/>
+          <w:szCs w:val="24"/>
+          <w:rtl/>
+        </w:rPr>
+        <w:t>יוצגו</w:t>
+      </w:r>
+      <w:r>
+        <w:rPr>
+          <w:rFonts w:hint="cs"/>
+          <w:sz w:val="24"/>
+          <w:szCs w:val="24"/>
+          <w:rtl/>
+        </w:rPr>
+        <w:t xml:space="preserve"> כמתואר בעמוד </w:t>
+      </w:r>
+      <w:r>
+        <w:rPr>
+          <w:rFonts w:hint="cs"/>
+          <w:b/>
+          <w:bCs/>
+          <w:sz w:val="24"/>
+          <w:szCs w:val="24"/>
+          <w:rtl/>
+        </w:rPr>
+        <w:t>תוצאות</w:t>
+      </w:r>
+      <w:r>
+        <w:rPr>
+          <w:rFonts w:hint="cs"/>
+          <w:sz w:val="24"/>
+          <w:szCs w:val="24"/>
+          <w:rtl/>
+        </w:rPr>
+        <w:t>.</w:t>
+      </w:r>
+    </w:p>
+    <w:p>
+      <w:pPr>
+        <w:pStyle w:val="ListParagraph"/>
+        <w:numPr>
+          <w:ilvl w:val="2"/>
+          <w:numId w:val="1"/>
+        </w:numPr>
+        <w:bidi/>
+        <w:rPr>
+          <w:sz w:val="24"/>
+          <w:szCs w:val="24"/>
+        </w:rPr>
+      </w:pPr>
+      <w:r>
+        <w:rPr>
+          <w:rFonts w:hint="cs"/>
+          <w:sz w:val="24"/>
+          <w:szCs w:val="24"/>
+          <w:rtl/>
+        </w:rPr>
+        <w:t>היסטוריה (מתכונים אחרונים).</w:t>
+      </w:r>
+    </w:p>
+    <w:p>
+      <w:pPr>
+        <w:pStyle w:val="ListParagraph"/>
+        <w:numPr>
+          <w:ilvl w:val="3"/>
+          <w:numId w:val="1"/>
+        </w:numPr>
+        <w:bidi/>
+        <w:rPr>
+          <w:sz w:val="24"/>
+          <w:szCs w:val="24"/>
+        </w:rPr>
+      </w:pPr>
+      <w:r>
+        <w:rPr>
+          <w:rFonts w:hint="cs"/>
+          <w:sz w:val="24"/>
+          <w:szCs w:val="24"/>
+          <w:rtl/>
+        </w:rPr>
+        <w:t xml:space="preserve">יוצגו </w:t>
+      </w:r>
+      <w:r>
+        <w:rPr>
+          <w:rFonts w:hint="cs"/>
+          <w:sz w:val="24"/>
+          <w:szCs w:val="24"/>
+          <w:rtl/>
+        </w:rPr>
+        <w:t xml:space="preserve">כמתואר בעמוד </w:t>
+      </w:r>
+      <w:r>
+        <w:rPr>
+          <w:rFonts w:hint="cs"/>
+          <w:b/>
+          <w:bCs/>
+          <w:sz w:val="24"/>
+          <w:szCs w:val="24"/>
+          <w:rtl/>
+        </w:rPr>
+        <w:t>תוצאות</w:t>
+      </w:r>
+      <w:r>
+        <w:rPr>
+          <w:rFonts w:hint="cs"/>
+          <w:sz w:val="24"/>
+          <w:szCs w:val="24"/>
+          <w:rtl/>
+        </w:rPr>
+        <w:t>.</w:t>
+      </w:r>
+      <w:bookmarkStart w:id="0" w:name="_GoBack"/>
+      <w:bookmarkEnd w:id="0"/>
+    </w:p>
+    <w:p>
+      <w:pPr>
+        <w:pStyle w:val="ListParagraph"/>
+        <w:numPr>
+          <w:ilvl w:val="1"/>
+          <w:numId w:val="1"/>
+        </w:numPr>
+        <w:bidi/>
+        <w:rPr>
+          <w:sz w:val="24"/>
+          <w:szCs w:val="24"/>
+        </w:rPr>
+      </w:pPr>
+      <w:r>
+        <w:rPr>
+          <w:rFonts w:hint="cs"/>
+          <w:sz w:val="24"/>
+          <w:szCs w:val="24"/>
+          <w:rtl/>
+        </w:rPr>
+        <w:t xml:space="preserve">כפתור </w:t>
+      </w:r>
+      <w:r>
+        <w:rPr>
+          <w:sz w:val="24"/>
+          <w:szCs w:val="24"/>
+        </w:rPr>
+        <w:t>Cook Sumthin’</w:t>
+      </w:r>
+      <w:r>
+        <w:rPr>
+          <w:rFonts w:hint="cs"/>
+          <w:sz w:val="24"/>
+          <w:szCs w:val="24"/>
+          <w:rtl/>
+        </w:rPr>
+        <w:t>.</w:t>
+      </w:r>
+    </w:p>
+    <w:p>
+      <w:pPr>
+        <w:pStyle w:val="ListParagraph"/>
+        <w:numPr>
+          <w:ilvl w:val="2"/>
+          <w:numId w:val="1"/>
+        </w:numPr>
+        <w:bidi/>
+        <w:rPr>
+          <w:sz w:val="24"/>
+          <w:szCs w:val="24"/>
+        </w:rPr>
+      </w:pPr>
+      <w:r>
+        <w:rPr>
+          <w:rFonts w:hint="cs"/>
+          <w:sz w:val="24"/>
+          <w:szCs w:val="24"/>
+          <w:rtl/>
+        </w:rPr>
+        <w:t xml:space="preserve">יעביר לעמוד </w:t>
+      </w:r>
+      <w:r>
+        <w:rPr>
+          <w:rFonts w:hint="cs"/>
+          <w:b/>
+          <w:bCs/>
+          <w:sz w:val="24"/>
+          <w:szCs w:val="24"/>
+          <w:rtl/>
+        </w:rPr>
+        <w:t>חיפוש מתכון</w:t>
+      </w:r>
+      <w:r>
+        <w:rPr>
+          <w:rFonts w:hint="cs"/>
+          <w:sz w:val="24"/>
+          <w:szCs w:val="24"/>
+          <w:rtl/>
+        </w:rPr>
+        <w:t>.</w:t>
+      </w:r>
+    </w:p>
+    <w:p>
+      <w:pPr>
+        <w:pStyle w:val="ListParagraph"/>
+        <w:numPr>
+          <w:ilvl w:val="1"/>
+          <w:numId w:val="1"/>
+        </w:numPr>
+        <w:bidi/>
+        <w:rPr>
+          <w:sz w:val="24"/>
+          <w:szCs w:val="24"/>
+        </w:rPr>
+      </w:pPr>
+      <w:r>
+        <w:rPr>
+          <w:rFonts w:hint="cs"/>
+          <w:sz w:val="24"/>
+          <w:szCs w:val="24"/>
+          <w:rtl/>
+        </w:rPr>
+        <w:t xml:space="preserve">כפתור </w:t>
+      </w:r>
+      <w:r>
+        <w:rPr>
+          <w:sz w:val="24"/>
+          <w:szCs w:val="24"/>
+        </w:rPr>
+        <w:t>Add Recipe</w:t>
+      </w:r>
+      <w:r>
+        <w:rPr>
+          <w:rFonts w:hint="cs"/>
+          <w:sz w:val="24"/>
+          <w:szCs w:val="24"/>
+          <w:rtl/>
+        </w:rPr>
+        <w:t>.</w:t>
+      </w:r>
+    </w:p>
+    <w:p>
+      <w:pPr>
+        <w:pStyle w:val="ListParagraph"/>
+        <w:numPr>
+          <w:ilvl w:val="2"/>
+          <w:numId w:val="1"/>
+        </w:numPr>
+        <w:bidi/>
+        <w:rPr>
+          <w:sz w:val="24"/>
+          <w:szCs w:val="24"/>
+        </w:rPr>
+      </w:pPr>
+      <w:r>
+        <w:rPr>
+          <w:rFonts w:hint="cs"/>
+          <w:sz w:val="24"/>
+          <w:szCs w:val="24"/>
+          <w:rtl/>
+        </w:rPr>
+        <w:t xml:space="preserve">יעביר לעמוד </w:t>
+      </w:r>
+      <w:r>
+        <w:rPr>
+          <w:rFonts w:hint="cs"/>
+          <w:b/>
+          <w:bCs/>
+          <w:sz w:val="24"/>
+          <w:szCs w:val="24"/>
+          <w:rtl/>
+        </w:rPr>
+        <w:t>העלאת מתכון</w:t>
+      </w:r>
+      <w:r>
+        <w:rPr>
+          <w:rFonts w:hint="cs"/>
+          <w:sz w:val="24"/>
+          <w:szCs w:val="24"/>
+          <w:rtl/>
+        </w:rPr>
+        <w:t>.</w:t>
+      </w:r>
+    </w:p>
+    <w:p>
+      <w:pPr>
+        <w:bidi/>
+        <w:rPr>
+          <w:sz w:val="24"/>
+          <w:szCs w:val="24"/>
+          <w:rtl/>
+        </w:rPr>
+      </w:pPr>
+    </w:p>
+    <w:p>
+      <w:pPr>
+        <w:bidi/>
+        <w:rPr>
+          <w:sz w:val="24"/>
+          <w:szCs w:val="24"/>
+          <w:rtl/>
+        </w:rPr>
+      </w:pPr>
+      <w:r>
+        <w:rPr>
+          <w:sz w:val="24"/>
+          <w:szCs w:val="24"/>
+          <w:rtl/>
+        </w:rPr>
+        <w:br w:type="page"/>
+      </w:r>
+    </w:p>
+    <w:p>
+      <w:pPr>
+        <w:bidi/>
+        <w:rPr>
           <w:b/>
           <w:bCs/>
           <w:sz w:val="28"/>
           <w:szCs w:val="28"/>
           <w:rtl/>
         </w:rPr>
-        <w:t xml:space="preserve"> פאר</w:t>
-      </w:r>
-    </w:p>
-    <w:p>
-      <w:pPr>
-        <w:pStyle w:val="ListParagraph"/>
-        <w:numPr>
-          <w:ilvl w:val="0"/>
-          <w:numId w:val="1"/>
-        </w:numPr>
-        <w:bidi/>
-        <w:rPr>
-          <w:rFonts w:hint="cs"/>
-          <w:sz w:val="24"/>
-          <w:szCs w:val="24"/>
-        </w:rPr>
-      </w:pPr>
-      <w:r>
-        <w:rPr>
-          <w:rFonts w:hint="cs"/>
-          <w:sz w:val="24"/>
-          <w:szCs w:val="24"/>
-          <w:rtl/>
-        </w:rPr>
-        <w:t xml:space="preserve">בלה </w:t>
-      </w:r>
-      <w:proofErr w:type="spellStart"/>
-      <w:r>
-        <w:rPr>
-          <w:rFonts w:hint="cs"/>
-          <w:sz w:val="24"/>
-          <w:szCs w:val="24"/>
-          <w:rtl/>
-        </w:rPr>
-        <w:t>בלה</w:t>
-      </w:r>
-      <w:proofErr w:type="spellEnd"/>
-      <w:r>
-        <w:rPr>
-          <w:rFonts w:hint="cs"/>
-          <w:sz w:val="24"/>
-          <w:szCs w:val="24"/>
-          <w:rtl/>
-        </w:rPr>
-        <w:t xml:space="preserve"> </w:t>
-      </w:r>
-      <w:proofErr w:type="spellStart"/>
-      <w:r>
-        <w:rPr>
-          <w:rFonts w:hint="cs"/>
-          <w:sz w:val="24"/>
-          <w:szCs w:val="24"/>
-          <w:rtl/>
-        </w:rPr>
-        <w:t>בלה</w:t>
-      </w:r>
-      <w:proofErr w:type="spellEnd"/>
-    </w:p>
-    <w:p>
-      <w:pPr>
-        <w:bidi/>
-        <w:rPr>
-          <w:sz w:val="24"/>
-          <w:szCs w:val="24"/>
-          <w:rtl/>
-        </w:rPr>
-      </w:pPr>
-    </w:p>
-    <w:p>
-      <w:pPr>
-        <w:bidi/>
-        <w:rPr>
-          <w:sz w:val="24"/>
-          <w:szCs w:val="24"/>
-          <w:rtl/>
-        </w:rPr>
-      </w:pPr>
-      <w:r>
-        <w:rPr>
-          <w:sz w:val="24"/>
-          <w:szCs w:val="24"/>
-          <w:rtl/>
-        </w:rPr>
-        <w:br w:type="page"/>
-      </w:r>
-    </w:p>
-    <w:p>
-      <w:pPr>
-        <w:bidi/>
+      </w:pPr>
+      <w:r>
         <w:rPr>
           <w:rFonts w:hint="cs"/>
           <w:b/>
@@ -1754,18 +4112,18 @@
           <w:szCs w:val="28"/>
           <w:rtl/>
         </w:rPr>
-      </w:pPr>
-      <w:r>
-        <w:rPr>
-          <w:rFonts w:hint="cs"/>
+        <w:lastRenderedPageBreak/>
+        <w:t xml:space="preserve">הגדרות </w:t>
+      </w:r>
+      <w:r>
+        <w:rPr>
           <w:b/>
           <w:bCs/>
           <w:sz w:val="28"/>
           <w:szCs w:val="28"/>
           <w:rtl/>
         </w:rPr>
-        <w:lastRenderedPageBreak/>
-        <w:t>הגדרות</w:t>
+        <w:t>–</w:t>
       </w:r>
       <w:r>
         <w:rPr>
@@ -1776,9 +4134,94 @@
           <w:szCs w:val="28"/>
           <w:rtl/>
         </w:rPr>
+        <w:t xml:space="preserve"> רועי ג'</w:t>
+      </w:r>
+    </w:p>
+    <w:p>
+      <w:pPr>
+        <w:pStyle w:val="ListParagraph"/>
+        <w:numPr>
+          <w:ilvl w:val="0"/>
+          <w:numId w:val="1"/>
+        </w:numPr>
+        <w:bidi/>
+        <w:rPr>
+          <w:sz w:val="24"/>
+          <w:szCs w:val="24"/>
+        </w:rPr>
+      </w:pPr>
+      <w:r>
+        <w:rPr>
+          <w:rFonts w:hint="cs"/>
+          <w:sz w:val="24"/>
+          <w:szCs w:val="24"/>
+          <w:rtl/>
+        </w:rPr>
+        <w:t xml:space="preserve">בלה </w:t>
+      </w:r>
+      <w:proofErr w:type="spellStart"/>
+      <w:r>
+        <w:rPr>
+          <w:rFonts w:hint="cs"/>
+          <w:sz w:val="24"/>
+          <w:szCs w:val="24"/>
+          <w:rtl/>
+        </w:rPr>
+        <w:t>בלה</w:t>
+      </w:r>
+      <w:proofErr w:type="spellEnd"/>
+      <w:r>
+        <w:rPr>
+          <w:rFonts w:hint="cs"/>
+          <w:sz w:val="24"/>
+          <w:szCs w:val="24"/>
+          <w:rtl/>
+        </w:rPr>
         <w:t xml:space="preserve"> </w:t>
       </w:r>
-      <w:r>
+      <w:proofErr w:type="spellStart"/>
+      <w:r>
+        <w:rPr>
+          <w:rFonts w:hint="cs"/>
+          <w:sz w:val="24"/>
+          <w:szCs w:val="24"/>
+          <w:rtl/>
+        </w:rPr>
+        <w:t>בלה</w:t>
+      </w:r>
+      <w:proofErr w:type="spellEnd"/>
+    </w:p>
+    <w:p>
+      <w:pPr>
+        <w:bidi/>
+        <w:rPr>
+          <w:sz w:val="24"/>
+          <w:szCs w:val="24"/>
+          <w:rtl/>
+        </w:rPr>
+      </w:pPr>
+    </w:p>
+    <w:p>
+      <w:pPr>
+        <w:bidi/>
+        <w:rPr>
+          <w:sz w:val="24"/>
+          <w:szCs w:val="24"/>
+          <w:rtl/>
+        </w:rPr>
+      </w:pPr>
+      <w:r>
+        <w:rPr>
+          <w:sz w:val="24"/>
+          <w:szCs w:val="24"/>
+          <w:rtl/>
+        </w:rPr>
+        <w:br w:type="page"/>
+      </w:r>
+    </w:p>
+    <w:p>
+      <w:pPr>
+        <w:bidi/>
         <w:rPr>
           <w:b/>
           <w:bCs/>
@@ -1786,8 +4229,7 @@
           <w:szCs w:val="28"/>
           <w:rtl/>
         </w:rPr>
-        <w:t>–</w:t>
-      </w:r>
+      </w:pPr>
       <w:r>
         <w:rPr>
           <w:rFonts w:hint="cs"/>
@@ -1797,106 +4239,20 @@
           <w:szCs w:val="28"/>
           <w:rtl/>
         </w:rPr>
-        <w:t xml:space="preserve"> </w:t>
-      </w:r>
-      <w:r>
-        <w:rPr>
-          <w:rFonts w:hint="cs"/>
+        <w:lastRenderedPageBreak/>
+        <w:t xml:space="preserve">חיפוש מתכון </w:t>
+      </w:r>
+      <w:r>
+        <w:rPr>
           <w:b/>
           <w:bCs/>
           <w:sz w:val="28"/>
           <w:szCs w:val="28"/>
           <w:rtl/>
         </w:rPr>
-        <w:t>רועי ג'</w:t>
-      </w:r>
-    </w:p>
-    <w:p>
-      <w:pPr>
-        <w:pStyle w:val="ListParagraph"/>
-        <w:numPr>
-          <w:ilvl w:val="0"/>
-          <w:numId w:val="1"/>
-        </w:numPr>
-        <w:bidi/>
-        <w:rPr>
-          <w:rFonts w:hint="cs"/>
-          <w:sz w:val="24"/>
-          <w:szCs w:val="24"/>
-        </w:rPr>
-      </w:pPr>
-      <w:r>
-        <w:rPr>
-          <w:rFonts w:hint="cs"/>
-          <w:sz w:val="24"/>
-          <w:szCs w:val="24"/>
-          <w:rtl/>
-        </w:rPr>
-        <w:t xml:space="preserve">בלה </w:t>
-      </w:r>
-      <w:proofErr w:type="spellStart"/>
-      <w:r>
-        <w:rPr>
-          <w:rFonts w:hint="cs"/>
-          <w:sz w:val="24"/>
-          <w:szCs w:val="24"/>
-          <w:rtl/>
-        </w:rPr>
-        <w:t>בלה</w:t>
-      </w:r>
-      <w:proofErr w:type="spellEnd"/>
-      <w:r>
-        <w:rPr>
-          <w:rFonts w:hint="cs"/>
-          <w:sz w:val="24"/>
-          <w:szCs w:val="24"/>
-          <w:rtl/>
-        </w:rPr>
-        <w:t xml:space="preserve"> </w:t>
-      </w:r>
-      <w:proofErr w:type="spellStart"/>
-      <w:r>
-        <w:rPr>
-          <w:rFonts w:hint="cs"/>
-          <w:sz w:val="24"/>
-          <w:szCs w:val="24"/>
-          <w:rtl/>
-        </w:rPr>
-        <w:t>בלה</w:t>
-      </w:r>
-      <w:proofErr w:type="spellEnd"/>
-    </w:p>
-    <w:p>
-      <w:pPr>
-        <w:bidi/>
-        <w:rPr>
-          <w:sz w:val="24"/>
-          <w:szCs w:val="24"/>
-          <w:rtl/>
-        </w:rPr>
-      </w:pPr>
-    </w:p>
-    <w:p>
-      <w:pPr>
-        <w:bidi/>
-        <w:rPr>
-          <w:sz w:val="24"/>
-          <w:szCs w:val="24"/>
-          <w:rtl/>
-        </w:rPr>
-      </w:pPr>
-      <w:r>
-        <w:rPr>
-          <w:sz w:val="24"/>
-          <w:szCs w:val="24"/>
-          <w:rtl/>
-        </w:rPr>
-        <w:br w:type="page"/>
-      </w:r>
-    </w:p>
-    <w:p>
-      <w:pPr>
-        <w:bidi/>
+        <w:t>–</w:t>
+      </w:r>
+      <w:r>
         <w:rPr>
           <w:rFonts w:hint="cs"/>
           <w:b/>
@@ -1905,19 +4261,102 @@
           <w:szCs w:val="28"/>
           <w:rtl/>
         </w:rPr>
-      </w:pPr>
-      <w:r>
-        <w:rPr>
-          <w:rFonts w:hint="cs"/>
+        <w:t xml:space="preserve"> רועי ג'</w:t>
+      </w:r>
+    </w:p>
+    <w:p>
+      <w:pPr>
+        <w:pStyle w:val="ListParagraph"/>
+        <w:numPr>
+          <w:ilvl w:val="0"/>
+          <w:numId w:val="1"/>
+        </w:numPr>
+        <w:bidi/>
+        <w:rPr>
+          <w:sz w:val="24"/>
+          <w:szCs w:val="24"/>
+        </w:rPr>
+      </w:pPr>
+      <w:r>
+        <w:rPr>
+          <w:rFonts w:hint="cs"/>
+          <w:sz w:val="24"/>
+          <w:szCs w:val="24"/>
+          <w:rtl/>
+        </w:rPr>
+        <w:t xml:space="preserve">בלה </w:t>
+      </w:r>
+      <w:proofErr w:type="spellStart"/>
+      <w:r>
+        <w:rPr>
+          <w:rFonts w:hint="cs"/>
+          <w:sz w:val="24"/>
+          <w:szCs w:val="24"/>
+          <w:rtl/>
+        </w:rPr>
+        <w:t>בלה</w:t>
+      </w:r>
+      <w:proofErr w:type="spellEnd"/>
+      <w:r>
+        <w:rPr>
+          <w:rFonts w:hint="cs"/>
+          <w:sz w:val="24"/>
+          <w:szCs w:val="24"/>
+          <w:rtl/>
+        </w:rPr>
+        <w:t xml:space="preserve"> </w:t>
+      </w:r>
+      <w:proofErr w:type="spellStart"/>
+      <w:r>
+        <w:rPr>
+          <w:rFonts w:hint="cs"/>
+          <w:sz w:val="24"/>
+          <w:szCs w:val="24"/>
+          <w:rtl/>
+        </w:rPr>
+        <w:t>בלה</w:t>
+      </w:r>
+      <w:proofErr w:type="spellEnd"/>
+    </w:p>
+    <w:p>
+      <w:pPr>
+        <w:bidi/>
+        <w:rPr>
+          <w:sz w:val="24"/>
+          <w:szCs w:val="24"/>
+          <w:rtl/>
+        </w:rPr>
+      </w:pPr>
+    </w:p>
+    <w:p>
+      <w:pPr>
+        <w:bidi/>
+        <w:rPr>
+          <w:sz w:val="24"/>
+          <w:szCs w:val="24"/>
+          <w:rtl/>
+        </w:rPr>
+      </w:pPr>
+      <w:r>
+        <w:rPr>
+          <w:sz w:val="24"/>
+          <w:szCs w:val="24"/>
+          <w:rtl/>
+        </w:rPr>
+        <w:br w:type="page"/>
+      </w:r>
+    </w:p>
+    <w:p>
+      <w:pPr>
+        <w:bidi/>
+        <w:rPr>
           <w:b/>
           <w:bCs/>
           <w:sz w:val="28"/>
           <w:szCs w:val="28"/>
           <w:rtl/>
         </w:rPr>
-        <w:lastRenderedPageBreak/>
-        <w:t>חיפוש מתכון</w:t>
-      </w:r>
+      </w:pPr>
       <w:r>
         <w:rPr>
           <w:rFonts w:hint="cs"/>
@@ -1927,7 +4366,8 @@
           <w:szCs w:val="28"/>
           <w:rtl/>
         </w:rPr>
-        <w:t xml:space="preserve"> </w:t>
+        <w:lastRenderedPageBreak/>
+        <w:t xml:space="preserve">תוצאות </w:t>
       </w:r>
       <w:r>
         <w:rPr>
@@ -1948,7 +4388,7 @@
           <w:szCs w:val="28"/>
           <w:rtl/>
         </w:rPr>
-        <w:t xml:space="preserve"> </w:t>
+        <w:t xml:space="preserve"> רועי </w:t>
       </w:r>
       <w:r>
         <w:rPr>
@@ -1959,95 +4399,9 @@
           <w:szCs w:val="28"/>
           <w:rtl/>
         </w:rPr>
-        <w:t>רועי ג'</w:t>
-      </w:r>
-    </w:p>
-    <w:p>
-      <w:pPr>
-        <w:pStyle w:val="ListParagraph"/>
-        <w:numPr>
-          <w:ilvl w:val="0"/>
-          <w:numId w:val="1"/>
-        </w:numPr>
-        <w:bidi/>
-        <w:rPr>
-          <w:rFonts w:hint="cs"/>
-          <w:sz w:val="24"/>
-          <w:szCs w:val="24"/>
-        </w:rPr>
-      </w:pPr>
-      <w:r>
-        <w:rPr>
-          <w:rFonts w:hint="cs"/>
-          <w:sz w:val="24"/>
-          <w:szCs w:val="24"/>
-          <w:rtl/>
-        </w:rPr>
-        <w:t xml:space="preserve">בלה </w:t>
-      </w:r>
-      <w:proofErr w:type="spellStart"/>
-      <w:r>
-        <w:rPr>
-          <w:rFonts w:hint="cs"/>
-          <w:sz w:val="24"/>
-          <w:szCs w:val="24"/>
-          <w:rtl/>
-        </w:rPr>
-        <w:t>בלה</w:t>
-      </w:r>
-      <w:proofErr w:type="spellEnd"/>
-      <w:r>
-        <w:rPr>
-          <w:rFonts w:hint="cs"/>
-          <w:sz w:val="24"/>
-          <w:szCs w:val="24"/>
-          <w:rtl/>
-        </w:rPr>
-        <w:t xml:space="preserve"> </w:t>
-      </w:r>
-      <w:proofErr w:type="spellStart"/>
-      <w:r>
-        <w:rPr>
-          <w:rFonts w:hint="cs"/>
-          <w:sz w:val="24"/>
-          <w:szCs w:val="24"/>
-          <w:rtl/>
-        </w:rPr>
-        <w:t>בלה</w:t>
-      </w:r>
-      <w:proofErr w:type="spellEnd"/>
-    </w:p>
-    <w:p>
-      <w:pPr>
-        <w:bidi/>
-        <w:rPr>
-          <w:sz w:val="24"/>
-          <w:szCs w:val="24"/>
-          <w:rtl/>
-        </w:rPr>
-      </w:pPr>
-    </w:p>
-    <w:p>
-      <w:pPr>
-        <w:bidi/>
-        <w:rPr>
-          <w:sz w:val="24"/>
-          <w:szCs w:val="24"/>
-          <w:rtl/>
-        </w:rPr>
-      </w:pPr>
-      <w:r>
-        <w:rPr>
-          <w:sz w:val="24"/>
-          <w:szCs w:val="24"/>
-          <w:rtl/>
-        </w:rPr>
-        <w:br w:type="page"/>
-      </w:r>
-    </w:p>
-    <w:p>
-      <w:pPr>
-        <w:bidi/>
+        <w:t>ת</w:t>
+      </w:r>
+      <w:r>
         <w:rPr>
           <w:rFonts w:hint="cs"/>
           <w:b/>
@@ -2056,19 +4410,102 @@
           <w:szCs w:val="28"/>
           <w:rtl/>
         </w:rPr>
-      </w:pPr>
-      <w:r>
-        <w:rPr>
-          <w:rFonts w:hint="cs"/>
+        <w:t>'</w:t>
+      </w:r>
+    </w:p>
+    <w:p>
+      <w:pPr>
+        <w:pStyle w:val="ListParagraph"/>
+        <w:numPr>
+          <w:ilvl w:val="0"/>
+          <w:numId w:val="1"/>
+        </w:numPr>
+        <w:bidi/>
+        <w:rPr>
+          <w:sz w:val="24"/>
+          <w:szCs w:val="24"/>
+        </w:rPr>
+      </w:pPr>
+      <w:r>
+        <w:rPr>
+          <w:rFonts w:hint="cs"/>
+          <w:sz w:val="24"/>
+          <w:szCs w:val="24"/>
+          <w:rtl/>
+        </w:rPr>
+        <w:t xml:space="preserve">בלה </w:t>
+      </w:r>
+      <w:proofErr w:type="spellStart"/>
+      <w:r>
+        <w:rPr>
+          <w:rFonts w:hint="cs"/>
+          <w:sz w:val="24"/>
+          <w:szCs w:val="24"/>
+          <w:rtl/>
+        </w:rPr>
+        <w:t>בלה</w:t>
+      </w:r>
+      <w:proofErr w:type="spellEnd"/>
+      <w:r>
+        <w:rPr>
+          <w:rFonts w:hint="cs"/>
+          <w:sz w:val="24"/>
+          <w:szCs w:val="24"/>
+          <w:rtl/>
+        </w:rPr>
+        <w:t xml:space="preserve"> </w:t>
+      </w:r>
+      <w:proofErr w:type="spellStart"/>
+      <w:r>
+        <w:rPr>
+          <w:rFonts w:hint="cs"/>
+          <w:sz w:val="24"/>
+          <w:szCs w:val="24"/>
+          <w:rtl/>
+        </w:rPr>
+        <w:t>בלה</w:t>
+      </w:r>
+      <w:proofErr w:type="spellEnd"/>
+    </w:p>
+    <w:p>
+      <w:pPr>
+        <w:bidi/>
+        <w:rPr>
+          <w:sz w:val="24"/>
+          <w:szCs w:val="24"/>
+          <w:rtl/>
+        </w:rPr>
+      </w:pPr>
+    </w:p>
+    <w:p>
+      <w:pPr>
+        <w:bidi/>
+        <w:rPr>
+          <w:sz w:val="24"/>
+          <w:szCs w:val="24"/>
+          <w:rtl/>
+        </w:rPr>
+      </w:pPr>
+      <w:r>
+        <w:rPr>
+          <w:sz w:val="24"/>
+          <w:szCs w:val="24"/>
+          <w:rtl/>
+        </w:rPr>
+        <w:br w:type="page"/>
+      </w:r>
+    </w:p>
+    <w:p>
+      <w:pPr>
+        <w:bidi/>
+        <w:rPr>
           <w:b/>
           <w:bCs/>
           <w:sz w:val="28"/>
           <w:szCs w:val="28"/>
           <w:rtl/>
         </w:rPr>
-        <w:lastRenderedPageBreak/>
-        <w:t>תוצאות</w:t>
-      </w:r>
+      </w:pPr>
       <w:r>
         <w:rPr>
           <w:rFonts w:hint="cs"/>
@@ -2078,7 +4515,8 @@
           <w:szCs w:val="28"/>
           <w:rtl/>
         </w:rPr>
-        <w:t xml:space="preserve"> </w:t>
+        <w:lastRenderedPageBreak/>
+        <w:t xml:space="preserve">מתכון </w:t>
       </w:r>
       <w:r>
         <w:rPr>
@@ -2099,106 +4537,103 @@
           <w:szCs w:val="28"/>
           <w:rtl/>
         </w:rPr>
+        <w:t xml:space="preserve"> רועי ת'</w:t>
+      </w:r>
+    </w:p>
+    <w:p>
+      <w:pPr>
+        <w:pStyle w:val="ListParagraph"/>
+        <w:numPr>
+          <w:ilvl w:val="0"/>
+          <w:numId w:val="1"/>
+        </w:numPr>
+        <w:bidi/>
+        <w:rPr>
+          <w:sz w:val="24"/>
+          <w:szCs w:val="24"/>
+        </w:rPr>
+      </w:pPr>
+      <w:r>
+        <w:rPr>
+          <w:rFonts w:hint="cs"/>
+          <w:sz w:val="24"/>
+          <w:szCs w:val="24"/>
+          <w:rtl/>
+        </w:rPr>
+        <w:t xml:space="preserve">בלה </w:t>
+      </w:r>
+      <w:proofErr w:type="spellStart"/>
+      <w:r>
+        <w:rPr>
+          <w:rFonts w:hint="cs"/>
+          <w:sz w:val="24"/>
+          <w:szCs w:val="24"/>
+          <w:rtl/>
+        </w:rPr>
+        <w:t>בלה</w:t>
+      </w:r>
+      <w:proofErr w:type="spellEnd"/>
+      <w:r>
+        <w:rPr>
+          <w:rFonts w:hint="cs"/>
+          <w:sz w:val="24"/>
+          <w:szCs w:val="24"/>
+          <w:rtl/>
+        </w:rPr>
         <w:t xml:space="preserve"> </w:t>
       </w:r>
-      <w:r>
-        <w:rPr>
-          <w:rFonts w:hint="cs"/>
+      <w:proofErr w:type="spellStart"/>
+      <w:r>
+        <w:rPr>
+          <w:rFonts w:hint="cs"/>
+          <w:sz w:val="24"/>
+          <w:szCs w:val="24"/>
+          <w:rtl/>
+        </w:rPr>
+        <w:t>בלה</w:t>
+      </w:r>
+      <w:proofErr w:type="spellEnd"/>
+    </w:p>
+    <w:p>
+      <w:pPr>
+        <w:bidi/>
+        <w:rPr>
+          <w:sz w:val="24"/>
+          <w:szCs w:val="24"/>
+          <w:rtl/>
+        </w:rPr>
+      </w:pPr>
+    </w:p>
+    <w:p>
+      <w:pPr>
+        <w:bidi/>
+        <w:rPr>
+          <w:sz w:val="24"/>
+          <w:szCs w:val="24"/>
+          <w:rtl/>
+        </w:rPr>
+      </w:pPr>
+      <w:r>
+        <w:rPr>
+          <w:sz w:val="24"/>
+          <w:szCs w:val="24"/>
+          <w:rtl/>
+        </w:rPr>
+        <w:br w:type="page"/>
+      </w:r>
+    </w:p>
+    <w:p>
+      <w:pPr>
+        <w:bidi/>
+        <w:rPr>
           <w:b/>
           <w:bCs/>
           <w:sz w:val="28"/>
           <w:szCs w:val="28"/>
           <w:rtl/>
         </w:rPr>
-        <w:t>רועי ג'</w:t>
-      </w:r>
-    </w:p>
-    <w:p>
-      <w:pPr>
-        <w:pStyle w:val="ListParagraph"/>
-        <w:numPr>
-          <w:ilvl w:val="0"/>
-          <w:numId w:val="1"/>
-        </w:numPr>
-        <w:bidi/>
-        <w:rPr>
-          <w:rFonts w:hint="cs"/>
-          <w:sz w:val="24"/>
-          <w:szCs w:val="24"/>
-        </w:rPr>
-      </w:pPr>
-      <w:r>
-        <w:rPr>
-          <w:rFonts w:hint="cs"/>
-          <w:sz w:val="24"/>
-          <w:szCs w:val="24"/>
-          <w:rtl/>
-        </w:rPr>
-        <w:t xml:space="preserve">בלה </w:t>
-      </w:r>
-      <w:proofErr w:type="spellStart"/>
-      <w:r>
-        <w:rPr>
-          <w:rFonts w:hint="cs"/>
-          <w:sz w:val="24"/>
-          <w:szCs w:val="24"/>
-          <w:rtl/>
-        </w:rPr>
-        <w:t>בלה</w:t>
-      </w:r>
-      <w:proofErr w:type="spellEnd"/>
-      <w:r>
-        <w:rPr>
-          <w:rFonts w:hint="cs"/>
-          <w:sz w:val="24"/>
-          <w:szCs w:val="24"/>
-          <w:rtl/>
-        </w:rPr>
-        <w:t xml:space="preserve"> </w:t>
-      </w:r>
-      <w:proofErr w:type="spellStart"/>
-      <w:r>
-        <w:rPr>
-          <w:rFonts w:hint="cs"/>
-          <w:sz w:val="24"/>
-          <w:szCs w:val="24"/>
-          <w:rtl/>
-        </w:rPr>
-        <w:t>בלה</w:t>
-      </w:r>
-      <w:proofErr w:type="spellEnd"/>
-    </w:p>
-    <w:p>
-      <w:pPr>
-        <w:bidi/>
-        <w:rPr>
-          <w:sz w:val="24"/>
-          <w:szCs w:val="24"/>
-          <w:rtl/>
-        </w:rPr>
-      </w:pPr>
-    </w:p>
-    <w:p>
-      <w:pPr>
-        <w:bidi/>
-        <w:rPr>
-          <w:sz w:val="24"/>
-          <w:szCs w:val="24"/>
-          <w:rtl/>
-        </w:rPr>
-      </w:pPr>
-      <w:r>
-        <w:rPr>
-          <w:sz w:val="24"/>
-          <w:szCs w:val="24"/>
-          <w:rtl/>
-        </w:rPr>
-        <w:br w:type="page"/>
-      </w:r>
-    </w:p>
-    <w:p>
-      <w:pPr>
-        <w:bidi/>
+      </w:pPr>
+      <w:r>
         <w:rPr>
           <w:rFonts w:hint="cs"/>
           <w:b/>
@@ -2207,18 +4642,18 @@
           <w:szCs w:val="28"/>
           <w:rtl/>
         </w:rPr>
-      </w:pPr>
-      <w:r>
-        <w:rPr>
-          <w:rFonts w:hint="cs"/>
+        <w:lastRenderedPageBreak/>
+        <w:t xml:space="preserve">העלאת מתכון </w:t>
+      </w:r>
+      <w:r>
+        <w:rPr>
           <w:b/>
           <w:bCs/>
           <w:sz w:val="28"/>
           <w:szCs w:val="28"/>
           <w:rtl/>
         </w:rPr>
-        <w:lastRenderedPageBreak/>
-        <w:t>מתכון</w:t>
+        <w:t>–</w:t>
       </w:r>
       <w:r>
         <w:rPr>
@@ -2229,39 +4664,7 @@
           <w:szCs w:val="28"/>
           <w:rtl/>
         </w:rPr>
-        <w:t xml:space="preserve"> </w:t>
-      </w:r>
-      <w:r>
-        <w:rPr>
-          <w:b/>
-          <w:bCs/>
-          <w:sz w:val="28"/>
-          <w:szCs w:val="28"/>
-          <w:rtl/>
-        </w:rPr>
-        <w:t>–</w:t>
-      </w:r>
-      <w:r>
-        <w:rPr>
-          <w:rFonts w:hint="cs"/>
-          <w:b/>
-          <w:bCs/>
-          <w:sz w:val="28"/>
-          <w:szCs w:val="28"/>
-          <w:rtl/>
-        </w:rPr>
-        <w:t xml:space="preserve"> </w:t>
-      </w:r>
-      <w:r>
-        <w:rPr>
-          <w:rFonts w:hint="cs"/>
-          <w:b/>
-          <w:bCs/>
-          <w:sz w:val="28"/>
-          <w:szCs w:val="28"/>
-          <w:rtl/>
-        </w:rPr>
-        <w:t>רועי ת'</w:t>
+        <w:t xml:space="preserve"> רועי ג'</w:t>
       </w:r>
     </w:p>
     <w:p>
@@ -2273,158 +4676,6 @@
         </w:numPr>
         <w:bidi/>
         <w:rPr>
-          <w:rFonts w:hint="cs"/>
-          <w:sz w:val="24"/>
-          <w:szCs w:val="24"/>
-        </w:rPr>
-      </w:pPr>
-      <w:r>
-        <w:rPr>
-          <w:rFonts w:hint="cs"/>
-          <w:sz w:val="24"/>
-          <w:szCs w:val="24"/>
-          <w:rtl/>
-        </w:rPr>
-        <w:t xml:space="preserve">בלה </w:t>
-      </w:r>
-      <w:proofErr w:type="spellStart"/>
-      <w:r>
-        <w:rPr>
-          <w:rFonts w:hint="cs"/>
-          <w:sz w:val="24"/>
-          <w:szCs w:val="24"/>
-          <w:rtl/>
-        </w:rPr>
-        <w:t>בלה</w:t>
-      </w:r>
-      <w:proofErr w:type="spellEnd"/>
-      <w:r>
-        <w:rPr>
-          <w:rFonts w:hint="cs"/>
-          <w:sz w:val="24"/>
-          <w:szCs w:val="24"/>
-          <w:rtl/>
-        </w:rPr>
-        <w:t xml:space="preserve"> </w:t>
-      </w:r>
-      <w:proofErr w:type="spellStart"/>
-      <w:r>
-        <w:rPr>
-          <w:rFonts w:hint="cs"/>
-          <w:sz w:val="24"/>
-          <w:szCs w:val="24"/>
-          <w:rtl/>
-        </w:rPr>
-        <w:t>בלה</w:t>
-      </w:r>
-      <w:proofErr w:type="spellEnd"/>
-    </w:p>
-    <w:p>
-      <w:pPr>
-        <w:bidi/>
-        <w:rPr>
-          <w:sz w:val="24"/>
-          <w:szCs w:val="24"/>
-          <w:rtl/>
-        </w:rPr>
-      </w:pPr>
-    </w:p>
-    <w:p>
-      <w:pPr>
-        <w:bidi/>
-        <w:rPr>
-          <w:sz w:val="24"/>
-          <w:szCs w:val="24"/>
-          <w:rtl/>
-        </w:rPr>
-      </w:pPr>
-      <w:r>
-        <w:rPr>
-          <w:sz w:val="24"/>
-          <w:szCs w:val="24"/>
-          <w:rtl/>
-        </w:rPr>
-        <w:br w:type="page"/>
-      </w:r>
-    </w:p>
-    <w:p>
-      <w:pPr>
-        <w:bidi/>
-        <w:rPr>
-          <w:rFonts w:hint="cs"/>
-          <w:b/>
-          <w:bCs/>
-          <w:sz w:val="28"/>
-          <w:szCs w:val="28"/>
-          <w:rtl/>
-        </w:rPr>
-      </w:pPr>
-      <w:r>
-        <w:rPr>
-          <w:rFonts w:hint="cs"/>
-          <w:b/>
-          <w:bCs/>
-          <w:sz w:val="28"/>
-          <w:szCs w:val="28"/>
-          <w:rtl/>
-        </w:rPr>
-        <w:lastRenderedPageBreak/>
-        <w:t>העלאת מתכון</w:t>
-      </w:r>
-      <w:r>
-        <w:rPr>
-          <w:rFonts w:hint="cs"/>
-          <w:b/>
-          <w:bCs/>
-          <w:sz w:val="28"/>
-          <w:szCs w:val="28"/>
-          <w:rtl/>
-        </w:rPr>
-        <w:t xml:space="preserve"> </w:t>
-      </w:r>
-      <w:r>
-        <w:rPr>
-          <w:b/>
-          <w:bCs/>
-          <w:sz w:val="28"/>
-          <w:szCs w:val="28"/>
-          <w:rtl/>
-        </w:rPr>
-        <w:t>–</w:t>
-      </w:r>
-      <w:r>
-        <w:rPr>
-          <w:rFonts w:hint="cs"/>
-          <w:b/>
-          <w:bCs/>
-          <w:sz w:val="28"/>
-          <w:szCs w:val="28"/>
-          <w:rtl/>
-        </w:rPr>
-        <w:t xml:space="preserve"> </w:t>
-      </w:r>
-      <w:r>
-        <w:rPr>
-          <w:rFonts w:hint="cs"/>
-          <w:b/>
-          <w:bCs/>
-          <w:sz w:val="28"/>
-          <w:szCs w:val="28"/>
-          <w:rtl/>
-        </w:rPr>
-        <w:t>רועי ג'</w:t>
-      </w:r>
-    </w:p>
-    <w:p>
-      <w:pPr>
-        <w:pStyle w:val="ListParagraph"/>
-        <w:numPr>
-          <w:ilvl w:val="0"/>
-          <w:numId w:val="1"/>
-        </w:numPr>
-        <w:bidi/>
-        <w:rPr>
-          <w:rFonts w:hint="cs"/>
           <w:sz w:val="24"/>
           <w:szCs w:val="24"/>
         </w:rPr>
@@ -2562,7 +4813,6 @@
       <w:pPr>
         <w:bidi/>
         <w:rPr>
-          <w:rFonts w:hint="cs"/>
           <w:sz w:val="24"/>
           <w:szCs w:val="24"/>
           <w:rtl/>
@@ -2613,13 +4863,10 @@
       <w:pPr>
         <w:bidi/>
         <w:rPr>
-          <w:rFonts w:hint="cs"/>
-          <w:sz w:val="24"/>
-          <w:szCs w:val="24"/>
-        </w:rPr>
-      </w:pPr>
-      <w:bookmarkStart w:id="0" w:name="_GoBack"/>
-      <w:bookmarkEnd w:id="0"/>
+          <w:sz w:val="24"/>
+          <w:szCs w:val="24"/>
+        </w:rPr>
+      </w:pPr>
     </w:p>
     <w:sectPr>
       <w:footerReference w:type="default" r:id="rId7"/>
@@ -2691,7 +4938,7 @@
           <w:rPr>
             <w:noProof/>
           </w:rPr>
-          <w:t>12</w:t>
+          <w:t>14</w:t>
         </w:r>
         <w:r>
           <w:rPr>

--- a/Cook Sumthin'.docx
+++ b/Cook Sumthin'.docx
@@ -571,8 +571,19 @@
           <w:szCs w:val="24"/>
           <w:rtl/>
         </w:rPr>
-        <w:t>הדרכה ועידוד חשיבה מחוץ לקופסא בהכנת אוכל בהתראה קצרה או בחוסר גישה למצרכים הדרושים.</w:t>
-      </w:r>
+        <w:t>הדרכה ועידוד חשיבה מחוץ לקופסא בהכנת אוכל בהתראה קצר</w:t>
+      </w:r>
+      <w:r>
+        <w:rPr>
+          <w:rFonts w:hint="cs"/>
+          <w:sz w:val="24"/>
+          <w:szCs w:val="24"/>
+          <w:rtl/>
+        </w:rPr>
+        <w:t>ה או בחוסר גישה למצרכים הדרושים.</w:t>
+      </w:r>
+      <w:bookmarkStart w:id="0" w:name="_GoBack"/>
+      <w:bookmarkEnd w:id="0"/>
     </w:p>
     <w:p>
       <w:pPr>
@@ -3866,16 +3877,7 @@
           <w:szCs w:val="24"/>
           <w:rtl/>
         </w:rPr>
-        <w:t xml:space="preserve">יוצגו </w:t>
-      </w:r>
-      <w:r>
-        <w:rPr>
-          <w:rFonts w:hint="cs"/>
-          <w:sz w:val="24"/>
-          <w:szCs w:val="24"/>
-          <w:rtl/>
-        </w:rPr>
-        <w:t xml:space="preserve">כמתואר בעמוד </w:t>
+        <w:t xml:space="preserve">יוצגו כמתואר בעמוד </w:t>
       </w:r>
       <w:r>
         <w:rPr>
@@ -3897,8 +3899,6 @@
         </w:rPr>
         <w:t>.</w:t>
       </w:r>
-      <w:bookmarkStart w:id="0" w:name="_GoBack"/>
-      <w:bookmarkEnd w:id="0"/>
     </w:p>
     <w:p>
       <w:pPr>

--- a/Cook Sumthin'.docx
+++ b/Cook Sumthin'.docx
@@ -1,17 +1,16 @@
 
 <file path=word/document.xml><?xml version="1.0" encoding="utf-8"?>
-<w:document xmlns:wpc="http://schemas.microsoft.com/office/word/2010/wordprocessingCanvas" xmlns:cx="http://schemas.microsoft.com/office/drawing/2014/chartex" xmlns:mc="http://schemas.openxmlformats.org/markup-compatibility/2006" xmlns:o="urn:schemas-microsoft-com:office:office" xmlns:r="http://schemas.openxmlformats.org/officeDocument/2006/relationships" xmlns:m="http://schemas.openxmlformats.org/officeDocument/2006/math" xmlns:v="urn:schemas-microsoft-com:vml" xmlns:wp14="http://schemas.microsoft.com/office/word/2010/wordprocessingDrawing" xmlns:wp="http://schemas.openxmlformats.org/drawingml/2006/wordprocessingDrawing" xmlns:w10="urn:schemas-microsoft-com:office:word" xmlns:w="http://schemas.openxmlformats.org/wordprocessingml/2006/main" xmlns:w14="http://schemas.microsoft.com/office/word/2010/wordml" xmlns:w15="http://schemas.microsoft.com/office/word/2012/wordml" xmlns:w16se="http://schemas.microsoft.com/office/word/2015/wordml/symex" xmlns:wpg="http://schemas.microsoft.com/office/word/2010/wordprocessingGroup" xmlns:wpi="http://schemas.microsoft.com/office/word/2010/wordprocessingInk" xmlns:wne="http://schemas.microsoft.com/office/word/2006/wordml" xmlns:wps="http://schemas.microsoft.com/office/word/2010/wordprocessingShape" mc:Ignorable="w14 w15 w16se wp14">
+<w:document xmlns:wpc="http://schemas.microsoft.com/office/word/2010/wordprocessingCanvas" xmlns:mc="http://schemas.openxmlformats.org/markup-compatibility/2006" xmlns:o="urn:schemas-microsoft-com:office:office" xmlns:r="http://schemas.openxmlformats.org/officeDocument/2006/relationships" xmlns:m="http://schemas.openxmlformats.org/officeDocument/2006/math" xmlns:v="urn:schemas-microsoft-com:vml" xmlns:wp14="http://schemas.microsoft.com/office/word/2010/wordprocessingDrawing" xmlns:wp="http://schemas.openxmlformats.org/drawingml/2006/wordprocessingDrawing" xmlns:w10="urn:schemas-microsoft-com:office:word" xmlns:w="http://schemas.openxmlformats.org/wordprocessingml/2006/main" xmlns:w14="http://schemas.microsoft.com/office/word/2010/wordml" xmlns:w15="http://schemas.microsoft.com/office/word/2012/wordml" xmlns:wpg="http://schemas.microsoft.com/office/word/2010/wordprocessingGroup" xmlns:wpi="http://schemas.microsoft.com/office/word/2010/wordprocessingInk" xmlns:wne="http://schemas.microsoft.com/office/word/2006/wordml" xmlns:wps="http://schemas.microsoft.com/office/word/2010/wordprocessingShape" mc:Ignorable="w14 w15 wp14">
   <w:body>
     <w:p>
       <w:pPr>
-        <w:rPr>
-          <w:sz w:val="24"/>
-          <w:szCs w:val="24"/>
-          <w:rtl/>
-        </w:rPr>
-      </w:pPr>
-      <w:bookmarkStart w:id="0" w:name="_GoBack"/>
-      <w:bookmarkEnd w:id="0"/>
+        <w:bidi/>
+        <w:rPr>
+          <w:sz w:val="24"/>
+          <w:szCs w:val="24"/>
+          <w:rtl/>
+        </w:rPr>
+      </w:pPr>
       <w:r>
         <w:rPr>
           <w:noProof/>
@@ -122,7 +121,7 @@
                 <v:stroke joinstyle="miter"/>
                 <v:path gradientshapeok="t" o:connecttype="rect"/>
               </v:shapetype>
-              <v:shape id="Text Box 2" o:spid="_x0000_s1026" type="#_x0000_t202" style="position:absolute;margin-left:0;margin-top:357.5pt;width:269.4pt;height:119.15pt;z-index:251660288;visibility:visible;mso-wrap-style:square;mso-height-percent:0;mso-wrap-distance-left:9pt;mso-wrap-distance-top:0;mso-wrap-distance-right:9pt;mso-wrap-distance-bottom:0;mso-position-horizontal:center;mso-position-horizontal-relative:margin;mso-position-vertical:absolute;mso-position-vertical-relative:text;mso-height-percent:0;mso-height-relative:margin;v-text-anchor:top" o:gfxdata="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" fillcolor="white [3201]" strokecolor="black [3200]" strokeweight="1pt">
+              <v:shape id="Text Box 2" o:spid="_x0000_s1026" type="#_x0000_t202" style="position:absolute;left:0;text-align:left;margin-left:0;margin-top:357.5pt;width:269.4pt;height:119.15pt;z-index:251660288;visibility:visible;mso-wrap-style:square;mso-height-percent:0;mso-wrap-distance-left:9pt;mso-wrap-distance-top:0;mso-wrap-distance-right:9pt;mso-wrap-distance-bottom:0;mso-position-horizontal:center;mso-position-horizontal-relative:margin;mso-position-vertical:absolute;mso-position-vertical-relative:text;mso-height-percent:0;mso-height-relative:margin;v-text-anchor:top" o:gfxdata="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" fillcolor="white [3201]" strokecolor="black [3200]" strokeweight="1pt">
                 <v:textbox>
                   <w:txbxContent>
                     <w:p>
@@ -264,7 +263,7 @@
           </mc:Choice>
           <mc:Fallback>
             <w:pict>
-              <v:rect w14:anchorId="19525714" id="Rectangle 1" o:spid="_x0000_s1027" style="position:absolute;margin-left:0;margin-top:19.85pt;width:217.25pt;height:225.95pt;z-index:-251657216;visibility:visible;mso-wrap-style:square;mso-wrap-distance-left:9pt;mso-wrap-distance-top:0;mso-wrap-distance-right:9pt;mso-wrap-distance-bottom:0;mso-position-horizontal:center;mso-position-horizontal-relative:margin;mso-position-vertical:absolute;mso-position-vertical-relative:text;v-text-anchor:middle" o:gfxdata="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" fillcolor="#5b9bd5 [3204]" strokecolor="#1f4d78 [1604]" strokeweight="1pt">
+              <v:rect w14:anchorId="19525714" id="Rectangle 1" o:spid="_x0000_s1027" style="position:absolute;left:0;text-align:left;margin-left:0;margin-top:19.85pt;width:217.25pt;height:225.95pt;z-index:-251657216;visibility:visible;mso-wrap-style:square;mso-wrap-distance-left:9pt;mso-wrap-distance-top:0;mso-wrap-distance-right:9pt;mso-wrap-distance-bottom:0;mso-position-horizontal:center;mso-position-horizontal-relative:margin;mso-position-vertical:absolute;mso-position-vertical-relative:text;v-text-anchor:middle" o:gfxdata="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" fillcolor="#5b9bd5 [3204]" strokecolor="#1f4d78 [1604]" strokeweight="1pt">
                 <v:textbox>
                   <w:txbxContent>
                     <w:p>
@@ -375,21 +374,124 @@
       <w:pPr>
         <w:bidi/>
         <w:rPr>
-          <w:b/>
-          <w:bCs/>
-          <w:sz w:val="24"/>
-          <w:szCs w:val="24"/>
-          <w:rtl/>
-        </w:rPr>
-      </w:pPr>
-      <w:r>
-        <w:rPr>
-          <w:rFonts w:hint="cs"/>
-          <w:sz w:val="24"/>
-          <w:szCs w:val="24"/>
-          <w:rtl/>
-        </w:rPr>
-        <w:t>____________________________________________________________________________________________________________________________________________________________________________</w:t>
+          <w:sz w:val="24"/>
+          <w:szCs w:val="24"/>
+          <w:rtl/>
+        </w:rPr>
+      </w:pPr>
+      <w:r>
+        <w:rPr>
+          <w:sz w:val="28"/>
+          <w:szCs w:val="28"/>
+        </w:rPr>
+        <w:t>Cook Sumthin’</w:t>
+      </w:r>
+      <w:r>
+        <w:rPr>
+          <w:rFonts w:hint="cs"/>
+          <w:sz w:val="24"/>
+          <w:szCs w:val="24"/>
+          <w:rtl/>
+        </w:rPr>
+        <w:t xml:space="preserve"> מאפשרת להזין לתוכה רשימת מצרכים ולהנגיש </w:t>
+      </w:r>
+      <w:r>
+        <w:rPr>
+          <w:rFonts w:hint="cs"/>
+          <w:sz w:val="24"/>
+          <w:szCs w:val="24"/>
+          <w:rtl/>
+        </w:rPr>
+        <w:t xml:space="preserve">למשתמש בחזרה רשימה של מתכונים שדורשים חלק או את כל המצרכים שנמנו. בנוסף, המערכת תחשב את אחוז ההתאמה של רשימת המצרכים של המשתמש לרשימת המצרכים של כל מתכון, תוך התחשבות באילו מצרכים קל יותר להשיג (משכנים לדוגמא), </w:t>
+      </w:r>
+      <w:r>
+        <w:rPr>
+          <w:rFonts w:hint="cs"/>
+          <w:sz w:val="24"/>
+          <w:szCs w:val="24"/>
+          <w:rtl/>
+        </w:rPr>
+        <w:t>ו</w:t>
+      </w:r>
+      <w:r>
+        <w:rPr>
+          <w:rFonts w:hint="cs"/>
+          <w:sz w:val="24"/>
+          <w:szCs w:val="24"/>
+          <w:rtl/>
+        </w:rPr>
+        <w:t>אילו מצרכים ברשות המשתמש יכולים להחליף אילו מצרכים במתכון</w:t>
+      </w:r>
+      <w:r>
+        <w:rPr>
+          <w:rFonts w:hint="cs"/>
+          <w:sz w:val="24"/>
+          <w:szCs w:val="24"/>
+          <w:rtl/>
+        </w:rPr>
+        <w:t>.</w:t>
+      </w:r>
+    </w:p>
+    <w:p>
+      <w:pPr>
+        <w:bidi/>
+        <w:rPr>
+          <w:sz w:val="24"/>
+          <w:szCs w:val="24"/>
+          <w:rtl/>
+        </w:rPr>
+      </w:pPr>
+      <w:r>
+        <w:rPr>
+          <w:sz w:val="28"/>
+          <w:szCs w:val="28"/>
+        </w:rPr>
+        <w:t>Cook Sumthin’</w:t>
+      </w:r>
+      <w:r>
+        <w:rPr>
+          <w:rFonts w:hint="cs"/>
+          <w:sz w:val="24"/>
+          <w:szCs w:val="24"/>
+          <w:rtl/>
+        </w:rPr>
+        <w:t xml:space="preserve"> </w:t>
+      </w:r>
+      <w:r>
+        <w:rPr>
+          <w:rFonts w:hint="cs"/>
+          <w:sz w:val="24"/>
+          <w:szCs w:val="24"/>
+          <w:rtl/>
+        </w:rPr>
+        <w:t>משתמשת גם כמעין רשת חברתית</w:t>
+      </w:r>
+      <w:r>
+        <w:rPr>
+          <w:rFonts w:hint="cs"/>
+          <w:sz w:val="24"/>
+          <w:szCs w:val="24"/>
+          <w:rtl/>
+        </w:rPr>
+        <w:t xml:space="preserve"> בה משתמשים יכולים </w:t>
+      </w:r>
+      <w:r>
+        <w:rPr>
+          <w:rFonts w:hint="cs"/>
+          <w:sz w:val="24"/>
+          <w:szCs w:val="24"/>
+          <w:rtl/>
+        </w:rPr>
+        <w:t>לשתף</w:t>
+      </w:r>
+      <w:r>
+        <w:rPr>
+          <w:rFonts w:hint="cs"/>
+          <w:sz w:val="24"/>
+          <w:szCs w:val="24"/>
+          <w:rtl/>
+        </w:rPr>
+        <w:t xml:space="preserve"> את המתכונים שלהם, ולדרג אחרים.</w:t>
       </w:r>
     </w:p>
     <w:p>
@@ -469,7 +571,7 @@
           <w:szCs w:val="24"/>
           <w:rtl/>
         </w:rPr>
-        <w:t>_______________________________</w:t>
+        <w:t>הדרכה ועידוד חשיבה מחוץ לקופסא בהכנת אוכל בהתראה קצרה או בחוסר גישה למצרכים הדרושים.</w:t>
       </w:r>
     </w:p>
     <w:p>
@@ -492,76 +594,7 @@
           <w:szCs w:val="24"/>
           <w:rtl/>
         </w:rPr>
-        <w:t>____________</w:t>
-      </w:r>
-    </w:p>
-    <w:p>
-      <w:pPr>
-        <w:pStyle w:val="ListParagraph"/>
-        <w:numPr>
-          <w:ilvl w:val="0"/>
-          <w:numId w:val="1"/>
-        </w:numPr>
-        <w:bidi/>
-        <w:rPr>
-          <w:sz w:val="24"/>
-          <w:szCs w:val="24"/>
-        </w:rPr>
-      </w:pPr>
-      <w:r>
-        <w:rPr>
-          <w:rFonts w:hint="cs"/>
-          <w:sz w:val="24"/>
-          <w:szCs w:val="24"/>
-          <w:rtl/>
-        </w:rPr>
-        <w:t>____________________</w:t>
-      </w:r>
-    </w:p>
-    <w:p>
-      <w:pPr>
-        <w:pStyle w:val="ListParagraph"/>
-        <w:numPr>
-          <w:ilvl w:val="0"/>
-          <w:numId w:val="1"/>
-        </w:numPr>
-        <w:bidi/>
-        <w:rPr>
-          <w:sz w:val="24"/>
-          <w:szCs w:val="24"/>
-        </w:rPr>
-      </w:pPr>
-      <w:r>
-        <w:rPr>
-          <w:rFonts w:hint="cs"/>
-          <w:sz w:val="24"/>
-          <w:szCs w:val="24"/>
-          <w:rtl/>
-        </w:rPr>
-        <w:t>__________________</w:t>
-      </w:r>
-    </w:p>
-    <w:p>
-      <w:pPr>
-        <w:pStyle w:val="ListParagraph"/>
-        <w:numPr>
-          <w:ilvl w:val="0"/>
-          <w:numId w:val="1"/>
-        </w:numPr>
-        <w:bidi/>
-        <w:rPr>
-          <w:sz w:val="24"/>
-          <w:szCs w:val="24"/>
-        </w:rPr>
-      </w:pPr>
-      <w:r>
-        <w:rPr>
-          <w:rFonts w:hint="cs"/>
-          <w:sz w:val="24"/>
-          <w:szCs w:val="24"/>
-          <w:rtl/>
-        </w:rPr>
-        <w:t>__________________________</w:t>
+        <w:t>שיתוף של מתכונים בין אנשים עם אותו הטעם ואותן העדפות.</w:t>
       </w:r>
     </w:p>
     <w:p>
@@ -931,7 +964,7 @@
           <w:szCs w:val="24"/>
           <w:rtl/>
         </w:rPr>
-        <w:t>:</w:t>
+        <w:t>.</w:t>
       </w:r>
     </w:p>
     <w:p>
@@ -982,23 +1015,13 @@
       <w:r>
         <w:rPr>
           <w:rFonts w:hint="cs"/>
-          <w:sz w:val="24"/>
-          <w:szCs w:val="24"/>
-          <w:rtl/>
-        </w:rPr>
-        <w:t>ה</w:t>
-      </w:r>
-      <w:r>
-        <w:rPr>
-          <w:rFonts w:hint="cs"/>
           <w:b/>
           <w:bCs/>
-          <w:color w:val="FF0000"/>
-          <w:sz w:val="24"/>
-          <w:szCs w:val="24"/>
-          <w:rtl/>
-        </w:rPr>
-        <w:t>עמוד הראשי</w:t>
+          <w:sz w:val="24"/>
+          <w:szCs w:val="24"/>
+          <w:rtl/>
+        </w:rPr>
+        <w:t>עמוד הפרופיל</w:t>
       </w:r>
       <w:r>
         <w:rPr>
@@ -1082,7 +1105,30 @@
           <w:szCs w:val="24"/>
           <w:rtl/>
         </w:rPr>
-        <w:t>עמוד ההתחברות</w:t>
+        <w:t>הע</w:t>
+      </w:r>
+      <w:r>
+        <w:rPr>
+          <w:rFonts w:hint="cs"/>
+          <w:b/>
+          <w:bCs/>
+          <w:sz w:val="24"/>
+          <w:szCs w:val="24"/>
+          <w:rtl/>
+        </w:rPr>
+        <w:t xml:space="preserve">מוד </w:t>
+      </w:r>
+      <w:r>
+        <w:rPr>
+          <w:rFonts w:hint="cs"/>
+          <w:b/>
+          <w:bCs/>
+          <w:color w:val="FF0000"/>
+          <w:sz w:val="24"/>
+          <w:szCs w:val="24"/>
+          <w:rtl/>
+        </w:rPr>
+        <w:t>הראשוני</w:t>
       </w:r>
       <w:r>
         <w:rPr>
@@ -1149,7 +1195,7 @@
           <w:szCs w:val="28"/>
           <w:rtl/>
         </w:rPr>
-        <w:t>התחברות</w:t>
+        <w:t>עמוד ראשוני</w:t>
       </w:r>
       <w:r>
         <w:rPr>
@@ -1235,17 +1281,209 @@
         <w:rPr>
           <w:sz w:val="24"/>
           <w:szCs w:val="24"/>
-          <w:u w:val="single"/>
-        </w:rPr>
-      </w:pPr>
-      <w:r>
-        <w:rPr>
-          <w:rFonts w:hint="cs"/>
-          <w:sz w:val="24"/>
-          <w:szCs w:val="24"/>
-          <w:rtl/>
-        </w:rPr>
-        <w:t xml:space="preserve">בלה בלה בלה בלה </w:t>
+        </w:rPr>
+      </w:pPr>
+      <w:r>
+        <w:rPr>
+          <w:rFonts w:hint="cs"/>
+          <w:sz w:val="24"/>
+          <w:szCs w:val="24"/>
+          <w:rtl/>
+        </w:rPr>
+        <w:t>לוגו.</w:t>
+      </w:r>
+    </w:p>
+    <w:p>
+      <w:pPr>
+        <w:pStyle w:val="ListParagraph"/>
+        <w:numPr>
+          <w:ilvl w:val="1"/>
+          <w:numId w:val="1"/>
+        </w:numPr>
+        <w:bidi/>
+        <w:rPr>
+          <w:sz w:val="24"/>
+          <w:szCs w:val="24"/>
+        </w:rPr>
+      </w:pPr>
+      <w:r>
+        <w:rPr>
+          <w:rFonts w:hint="cs"/>
+          <w:sz w:val="24"/>
+          <w:szCs w:val="24"/>
+          <w:rtl/>
+        </w:rPr>
+        <w:t>הספונסר שלנו, רמי לוי.</w:t>
+      </w:r>
+    </w:p>
+    <w:p>
+      <w:pPr>
+        <w:pStyle w:val="ListParagraph"/>
+        <w:numPr>
+          <w:ilvl w:val="1"/>
+          <w:numId w:val="1"/>
+        </w:numPr>
+        <w:bidi/>
+        <w:rPr>
+          <w:sz w:val="24"/>
+          <w:szCs w:val="24"/>
+        </w:rPr>
+      </w:pPr>
+      <w:r>
+        <w:rPr>
+          <w:rFonts w:hint="cs"/>
+          <w:sz w:val="24"/>
+          <w:szCs w:val="24"/>
+          <w:rtl/>
+        </w:rPr>
+        <w:t xml:space="preserve">כפתור </w:t>
+      </w:r>
+      <w:r>
+        <w:rPr>
+          <w:rFonts w:hint="cs"/>
+          <w:sz w:val="24"/>
+          <w:szCs w:val="24"/>
+          <w:rtl/>
+        </w:rPr>
+        <w:t>הרשמה</w:t>
+      </w:r>
+      <w:r>
+        <w:rPr>
+          <w:rFonts w:hint="cs"/>
+          <w:sz w:val="24"/>
+          <w:szCs w:val="24"/>
+          <w:rtl/>
+        </w:rPr>
+        <w:t>.</w:t>
+      </w:r>
+    </w:p>
+    <w:p>
+      <w:pPr>
+        <w:pStyle w:val="ListParagraph"/>
+        <w:numPr>
+          <w:ilvl w:val="2"/>
+          <w:numId w:val="1"/>
+        </w:numPr>
+        <w:bidi/>
+        <w:rPr>
+          <w:sz w:val="24"/>
+          <w:szCs w:val="24"/>
+        </w:rPr>
+      </w:pPr>
+      <w:r>
+        <w:rPr>
+          <w:rFonts w:hint="cs"/>
+          <w:sz w:val="24"/>
+          <w:szCs w:val="24"/>
+          <w:rtl/>
+        </w:rPr>
+        <w:t xml:space="preserve">יעביר אל </w:t>
+      </w:r>
+      <w:r>
+        <w:rPr>
+          <w:rFonts w:hint="cs"/>
+          <w:b/>
+          <w:bCs/>
+          <w:sz w:val="24"/>
+          <w:szCs w:val="24"/>
+          <w:rtl/>
+        </w:rPr>
+        <w:t>עמוד</w:t>
+      </w:r>
+      <w:r>
+        <w:rPr>
+          <w:rFonts w:hint="cs"/>
+          <w:b/>
+          <w:bCs/>
+          <w:sz w:val="24"/>
+          <w:szCs w:val="24"/>
+          <w:rtl/>
+        </w:rPr>
+        <w:t xml:space="preserve"> ההרשמה</w:t>
+      </w:r>
+      <w:r>
+        <w:rPr>
+          <w:rFonts w:hint="cs"/>
+          <w:sz w:val="24"/>
+          <w:szCs w:val="24"/>
+          <w:rtl/>
+        </w:rPr>
+        <w:t>.</w:t>
+      </w:r>
+    </w:p>
+    <w:p>
+      <w:pPr>
+        <w:pStyle w:val="ListParagraph"/>
+        <w:numPr>
+          <w:ilvl w:val="1"/>
+          <w:numId w:val="1"/>
+        </w:numPr>
+        <w:bidi/>
+        <w:rPr>
+          <w:sz w:val="24"/>
+          <w:szCs w:val="24"/>
+        </w:rPr>
+      </w:pPr>
+      <w:r>
+        <w:rPr>
+          <w:rFonts w:hint="cs"/>
+          <w:sz w:val="24"/>
+          <w:szCs w:val="24"/>
+          <w:rtl/>
+        </w:rPr>
+        <w:t>כפתור כניסה</w:t>
+      </w:r>
+      <w:r>
+        <w:rPr>
+          <w:rFonts w:hint="cs"/>
+          <w:sz w:val="24"/>
+          <w:szCs w:val="24"/>
+          <w:rtl/>
+        </w:rPr>
+        <w:t>.</w:t>
+      </w:r>
+    </w:p>
+    <w:p>
+      <w:pPr>
+        <w:pStyle w:val="ListParagraph"/>
+        <w:numPr>
+          <w:ilvl w:val="2"/>
+          <w:numId w:val="1"/>
+        </w:numPr>
+        <w:bidi/>
+        <w:rPr>
+          <w:sz w:val="24"/>
+          <w:szCs w:val="24"/>
+        </w:rPr>
+      </w:pPr>
+      <w:r>
+        <w:rPr>
+          <w:rFonts w:hint="cs"/>
+          <w:sz w:val="24"/>
+          <w:szCs w:val="24"/>
+          <w:rtl/>
+        </w:rPr>
+        <w:t xml:space="preserve">יעביר אל </w:t>
+      </w:r>
+      <w:r>
+        <w:rPr>
+          <w:rFonts w:hint="cs"/>
+          <w:b/>
+          <w:bCs/>
+          <w:sz w:val="24"/>
+          <w:szCs w:val="24"/>
+          <w:rtl/>
+        </w:rPr>
+        <w:t>עמוד הכניסה</w:t>
+      </w:r>
+      <w:r>
+        <w:rPr>
+          <w:rFonts w:hint="cs"/>
+          <w:sz w:val="24"/>
+          <w:szCs w:val="24"/>
+          <w:rtl/>
+        </w:rPr>
+        <w:t>.</w:t>
       </w:r>
     </w:p>
     <w:p>
@@ -1337,22 +1575,1650 @@
       <w:r>
         <w:rPr>
           <w:rFonts w:hint="cs"/>
-          <w:sz w:val="24"/>
-          <w:szCs w:val="24"/>
-          <w:rtl/>
-        </w:rPr>
-        <w:t>בלה בלה בלה</w:t>
-      </w:r>
-    </w:p>
-    <w:p>
-      <w:pPr>
-        <w:bidi/>
-        <w:rPr>
-          <w:sz w:val="24"/>
-          <w:szCs w:val="24"/>
-          <w:rtl/>
-        </w:rPr>
-      </w:pPr>
+          <w:b/>
+          <w:bCs/>
+          <w:sz w:val="24"/>
+          <w:szCs w:val="24"/>
+          <w:rtl/>
+        </w:rPr>
+        <w:t>בעמוד זה יזין המשתמש את פרטיו האישיים לצורך זיהוי.</w:t>
+      </w:r>
+    </w:p>
+    <w:p>
+      <w:pPr>
+        <w:pStyle w:val="ListParagraph"/>
+        <w:numPr>
+          <w:ilvl w:val="0"/>
+          <w:numId w:val="1"/>
+        </w:numPr>
+        <w:bidi/>
+        <w:rPr>
+          <w:sz w:val="24"/>
+          <w:szCs w:val="24"/>
+        </w:rPr>
+      </w:pPr>
+      <w:r>
+        <w:rPr>
+          <w:rFonts w:hint="cs"/>
+          <w:sz w:val="24"/>
+          <w:szCs w:val="24"/>
+          <w:rtl/>
+        </w:rPr>
+        <w:t>העמוד יכלול:</w:t>
+      </w:r>
+    </w:p>
+    <w:p>
+      <w:pPr>
+        <w:pStyle w:val="ListParagraph"/>
+        <w:numPr>
+          <w:ilvl w:val="1"/>
+          <w:numId w:val="1"/>
+        </w:numPr>
+        <w:bidi/>
+        <w:rPr>
+          <w:sz w:val="24"/>
+          <w:szCs w:val="24"/>
+        </w:rPr>
+      </w:pPr>
+      <w:r>
+        <w:rPr>
+          <w:rFonts w:hint="cs"/>
+          <w:sz w:val="24"/>
+          <w:szCs w:val="24"/>
+          <w:rtl/>
+        </w:rPr>
+        <w:t xml:space="preserve">קלט אימייל </w:t>
+      </w:r>
+      <w:r>
+        <w:rPr>
+          <w:sz w:val="24"/>
+          <w:szCs w:val="24"/>
+          <w:rtl/>
+        </w:rPr>
+        <w:t>–</w:t>
+      </w:r>
+      <w:r>
+        <w:rPr>
+          <w:rFonts w:hint="cs"/>
+          <w:sz w:val="24"/>
+          <w:szCs w:val="24"/>
+          <w:rtl/>
+        </w:rPr>
+        <w:t xml:space="preserve"> חובה.</w:t>
+      </w:r>
+    </w:p>
+    <w:p>
+      <w:pPr>
+        <w:pStyle w:val="ListParagraph"/>
+        <w:numPr>
+          <w:ilvl w:val="2"/>
+          <w:numId w:val="1"/>
+        </w:numPr>
+        <w:bidi/>
+        <w:rPr>
+          <w:sz w:val="24"/>
+          <w:szCs w:val="24"/>
+        </w:rPr>
+      </w:pPr>
+      <w:r>
+        <w:rPr>
+          <w:rFonts w:hint="cs"/>
+          <w:sz w:val="24"/>
+          <w:szCs w:val="24"/>
+          <w:rtl/>
+        </w:rPr>
+        <w:t xml:space="preserve">חייב להתאים לפורמט המקובל של כתובת אימייל, כולל כל הדרישות לגבי תווים אפשריים (רצוי לבצע בדיקה באמצעות </w:t>
+      </w:r>
+      <w:r>
+        <w:rPr>
+          <w:rFonts w:hint="cs"/>
+          <w:sz w:val="24"/>
+          <w:szCs w:val="24"/>
+        </w:rPr>
+        <w:t>REGEX</w:t>
+      </w:r>
+      <w:r>
+        <w:rPr>
+          <w:rFonts w:hint="cs"/>
+          <w:sz w:val="24"/>
+          <w:szCs w:val="24"/>
+          <w:rtl/>
+        </w:rPr>
+        <w:t>).</w:t>
+      </w:r>
+    </w:p>
+    <w:p>
+      <w:pPr>
+        <w:pStyle w:val="ListParagraph"/>
+        <w:numPr>
+          <w:ilvl w:val="1"/>
+          <w:numId w:val="1"/>
+        </w:numPr>
+        <w:bidi/>
+        <w:rPr>
+          <w:sz w:val="24"/>
+          <w:szCs w:val="24"/>
+        </w:rPr>
+      </w:pPr>
+      <w:r>
+        <w:rPr>
+          <w:rFonts w:hint="cs"/>
+          <w:sz w:val="24"/>
+          <w:szCs w:val="24"/>
+          <w:rtl/>
+        </w:rPr>
+        <w:t xml:space="preserve">קלט סיסמא </w:t>
+      </w:r>
+      <w:r>
+        <w:rPr>
+          <w:sz w:val="24"/>
+          <w:szCs w:val="24"/>
+          <w:rtl/>
+        </w:rPr>
+        <w:t>–</w:t>
+      </w:r>
+      <w:r>
+        <w:rPr>
+          <w:rFonts w:hint="cs"/>
+          <w:sz w:val="24"/>
+          <w:szCs w:val="24"/>
+          <w:rtl/>
+        </w:rPr>
+        <w:t xml:space="preserve"> חובה.</w:t>
+      </w:r>
+    </w:p>
+    <w:p>
+      <w:pPr>
+        <w:pStyle w:val="ListParagraph"/>
+        <w:numPr>
+          <w:ilvl w:val="2"/>
+          <w:numId w:val="1"/>
+        </w:numPr>
+        <w:bidi/>
+        <w:rPr>
+          <w:sz w:val="24"/>
+          <w:szCs w:val="24"/>
+        </w:rPr>
+      </w:pPr>
+      <w:r>
+        <w:rPr>
+          <w:rFonts w:hint="cs"/>
+          <w:sz w:val="24"/>
+          <w:szCs w:val="24"/>
+          <w:rtl/>
+        </w:rPr>
+        <w:t>לפחות 6 תווים (לכל היותר 32).</w:t>
+      </w:r>
+    </w:p>
+    <w:p>
+      <w:pPr>
+        <w:pStyle w:val="ListParagraph"/>
+        <w:numPr>
+          <w:ilvl w:val="1"/>
+          <w:numId w:val="1"/>
+        </w:numPr>
+        <w:bidi/>
+        <w:rPr>
+          <w:sz w:val="24"/>
+          <w:szCs w:val="24"/>
+        </w:rPr>
+      </w:pPr>
+      <w:r>
+        <w:rPr>
+          <w:rFonts w:hint="cs"/>
+          <w:sz w:val="24"/>
+          <w:szCs w:val="24"/>
+          <w:rtl/>
+        </w:rPr>
+        <w:t xml:space="preserve">קלט ווידוי סיסמא </w:t>
+      </w:r>
+      <w:r>
+        <w:rPr>
+          <w:sz w:val="24"/>
+          <w:szCs w:val="24"/>
+          <w:rtl/>
+        </w:rPr>
+        <w:t>–</w:t>
+      </w:r>
+      <w:r>
+        <w:rPr>
+          <w:rFonts w:hint="cs"/>
+          <w:sz w:val="24"/>
+          <w:szCs w:val="24"/>
+          <w:rtl/>
+        </w:rPr>
+        <w:t xml:space="preserve"> חובה.</w:t>
+      </w:r>
+    </w:p>
+    <w:p>
+      <w:pPr>
+        <w:pStyle w:val="ListParagraph"/>
+        <w:numPr>
+          <w:ilvl w:val="2"/>
+          <w:numId w:val="1"/>
+        </w:numPr>
+        <w:bidi/>
+        <w:rPr>
+          <w:sz w:val="24"/>
+          <w:szCs w:val="24"/>
+        </w:rPr>
+      </w:pPr>
+      <w:r>
+        <w:rPr>
+          <w:rFonts w:hint="cs"/>
+          <w:sz w:val="24"/>
+          <w:szCs w:val="24"/>
+          <w:rtl/>
+        </w:rPr>
+        <w:t>אותן ההגבלות כמו בסעיף קלט סיסמא.</w:t>
+      </w:r>
+      <w:r>
+        <w:rPr>
+          <w:sz w:val="24"/>
+          <w:szCs w:val="24"/>
+        </w:rPr>
+        <w:t xml:space="preserve"> </w:t>
+      </w:r>
+    </w:p>
+    <w:p>
+      <w:pPr>
+        <w:pStyle w:val="ListParagraph"/>
+        <w:numPr>
+          <w:ilvl w:val="1"/>
+          <w:numId w:val="1"/>
+        </w:numPr>
+        <w:bidi/>
+        <w:rPr>
+          <w:color w:val="FF0000"/>
+          <w:sz w:val="24"/>
+          <w:szCs w:val="24"/>
+        </w:rPr>
+      </w:pPr>
+      <w:r>
+        <w:rPr>
+          <w:rFonts w:hint="cs"/>
+          <w:color w:val="FF0000"/>
+          <w:sz w:val="24"/>
+          <w:szCs w:val="24"/>
+          <w:rtl/>
+        </w:rPr>
+        <w:t xml:space="preserve">קלט תיבת </w:t>
+      </w:r>
+      <w:r>
+        <w:rPr>
+          <w:rFonts w:hint="cs"/>
+          <w:color w:val="FF0000"/>
+          <w:sz w:val="24"/>
+          <w:szCs w:val="24"/>
+          <w:rtl/>
+        </w:rPr>
+        <w:t xml:space="preserve">סימון מתכונים טבעוניים בלבד </w:t>
+      </w:r>
+      <w:r>
+        <w:rPr>
+          <w:color w:val="FF0000"/>
+          <w:sz w:val="24"/>
+          <w:szCs w:val="24"/>
+          <w:rtl/>
+        </w:rPr>
+        <w:t>–</w:t>
+      </w:r>
+      <w:r>
+        <w:rPr>
+          <w:rFonts w:hint="cs"/>
+          <w:color w:val="FF0000"/>
+          <w:sz w:val="24"/>
+          <w:szCs w:val="24"/>
+          <w:rtl/>
+        </w:rPr>
+        <w:t xml:space="preserve"> אופציונלי.</w:t>
+      </w:r>
+      <w:r>
+        <w:rPr>
+          <w:color w:val="FF0000"/>
+          <w:sz w:val="24"/>
+          <w:szCs w:val="24"/>
+        </w:rPr>
+        <w:t xml:space="preserve"> </w:t>
+      </w:r>
+    </w:p>
+    <w:p>
+      <w:pPr>
+        <w:pStyle w:val="ListParagraph"/>
+        <w:numPr>
+          <w:ilvl w:val="1"/>
+          <w:numId w:val="1"/>
+        </w:numPr>
+        <w:bidi/>
+        <w:rPr>
+          <w:color w:val="FF0000"/>
+          <w:sz w:val="24"/>
+          <w:szCs w:val="24"/>
+        </w:rPr>
+      </w:pPr>
+      <w:r>
+        <w:rPr>
+          <w:rFonts w:hint="cs"/>
+          <w:color w:val="FF0000"/>
+          <w:sz w:val="24"/>
+          <w:szCs w:val="24"/>
+          <w:rtl/>
+        </w:rPr>
+        <w:t xml:space="preserve">קלט תיבת סימון מתכונים צמחוניים בלבד </w:t>
+      </w:r>
+      <w:r>
+        <w:rPr>
+          <w:color w:val="FF0000"/>
+          <w:sz w:val="24"/>
+          <w:szCs w:val="24"/>
+          <w:rtl/>
+        </w:rPr>
+        <w:t>–</w:t>
+      </w:r>
+      <w:r>
+        <w:rPr>
+          <w:rFonts w:hint="cs"/>
+          <w:color w:val="FF0000"/>
+          <w:sz w:val="24"/>
+          <w:szCs w:val="24"/>
+          <w:rtl/>
+        </w:rPr>
+        <w:t xml:space="preserve"> אופציונלי.</w:t>
+      </w:r>
+      <w:r>
+        <w:rPr>
+          <w:color w:val="FF0000"/>
+          <w:sz w:val="24"/>
+          <w:szCs w:val="24"/>
+        </w:rPr>
+        <w:t xml:space="preserve"> </w:t>
+      </w:r>
+    </w:p>
+    <w:p>
+      <w:pPr>
+        <w:pStyle w:val="ListParagraph"/>
+        <w:numPr>
+          <w:ilvl w:val="1"/>
+          <w:numId w:val="1"/>
+        </w:numPr>
+        <w:bidi/>
+        <w:rPr>
+          <w:color w:val="FF0000"/>
+          <w:sz w:val="24"/>
+          <w:szCs w:val="24"/>
+        </w:rPr>
+      </w:pPr>
+      <w:r>
+        <w:rPr>
+          <w:rFonts w:hint="cs"/>
+          <w:color w:val="FF0000"/>
+          <w:sz w:val="24"/>
+          <w:szCs w:val="24"/>
+          <w:rtl/>
+        </w:rPr>
+        <w:t xml:space="preserve">קלט תיבת סימון מתכונים כשרים בלבד </w:t>
+      </w:r>
+      <w:r>
+        <w:rPr>
+          <w:color w:val="FF0000"/>
+          <w:sz w:val="24"/>
+          <w:szCs w:val="24"/>
+          <w:rtl/>
+        </w:rPr>
+        <w:t>–</w:t>
+      </w:r>
+      <w:r>
+        <w:rPr>
+          <w:rFonts w:hint="cs"/>
+          <w:color w:val="FF0000"/>
+          <w:sz w:val="24"/>
+          <w:szCs w:val="24"/>
+          <w:rtl/>
+        </w:rPr>
+        <w:t xml:space="preserve"> אופציונלי.</w:t>
+      </w:r>
+    </w:p>
+    <w:p>
+      <w:pPr>
+        <w:pStyle w:val="ListParagraph"/>
+        <w:numPr>
+          <w:ilvl w:val="1"/>
+          <w:numId w:val="1"/>
+        </w:numPr>
+        <w:bidi/>
+        <w:rPr>
+          <w:color w:val="FF0000"/>
+          <w:sz w:val="24"/>
+          <w:szCs w:val="24"/>
+        </w:rPr>
+      </w:pPr>
+      <w:r>
+        <w:rPr>
+          <w:rFonts w:hint="cs"/>
+          <w:color w:val="FF0000"/>
+          <w:sz w:val="24"/>
+          <w:szCs w:val="24"/>
+          <w:rtl/>
+        </w:rPr>
+        <w:t xml:space="preserve">קלט </w:t>
+      </w:r>
+      <w:r>
+        <w:rPr>
+          <w:rFonts w:hint="cs"/>
+          <w:color w:val="FF0000"/>
+          <w:sz w:val="24"/>
+          <w:szCs w:val="24"/>
+          <w:rtl/>
+        </w:rPr>
+        <w:t xml:space="preserve">תיבת סימון אלרגיות </w:t>
+      </w:r>
+      <w:r>
+        <w:rPr>
+          <w:color w:val="FF0000"/>
+          <w:sz w:val="24"/>
+          <w:szCs w:val="24"/>
+          <w:rtl/>
+        </w:rPr>
+        <w:t>–</w:t>
+      </w:r>
+      <w:r>
+        <w:rPr>
+          <w:rFonts w:hint="cs"/>
+          <w:color w:val="FF0000"/>
+          <w:sz w:val="24"/>
+          <w:szCs w:val="24"/>
+          <w:rtl/>
+        </w:rPr>
+        <w:t xml:space="preserve"> אופציונלי.</w:t>
+      </w:r>
+    </w:p>
+    <w:p>
+      <w:pPr>
+        <w:pStyle w:val="ListParagraph"/>
+        <w:numPr>
+          <w:ilvl w:val="1"/>
+          <w:numId w:val="1"/>
+        </w:numPr>
+        <w:bidi/>
+        <w:rPr>
+          <w:color w:val="FF0000"/>
+          <w:sz w:val="24"/>
+          <w:szCs w:val="24"/>
+        </w:rPr>
+      </w:pPr>
+      <w:r>
+        <w:rPr>
+          <w:rFonts w:hint="cs"/>
+          <w:color w:val="FF0000"/>
+          <w:sz w:val="24"/>
+          <w:szCs w:val="24"/>
+          <w:rtl/>
+        </w:rPr>
+        <w:t>אם אלרגיות מסומן, הראה:</w:t>
+      </w:r>
+      <w:r>
+        <w:rPr>
+          <w:color w:val="FF0000"/>
+          <w:sz w:val="24"/>
+          <w:szCs w:val="24"/>
+        </w:rPr>
+        <w:t xml:space="preserve"> </w:t>
+      </w:r>
+    </w:p>
+    <w:p>
+      <w:pPr>
+        <w:pStyle w:val="ListParagraph"/>
+        <w:numPr>
+          <w:ilvl w:val="2"/>
+          <w:numId w:val="1"/>
+        </w:numPr>
+        <w:bidi/>
+        <w:rPr>
+          <w:color w:val="FF0000"/>
+          <w:sz w:val="24"/>
+          <w:szCs w:val="24"/>
+        </w:rPr>
+      </w:pPr>
+      <w:r>
+        <w:rPr>
+          <w:rFonts w:hint="cs"/>
+          <w:color w:val="FF0000"/>
+          <w:sz w:val="24"/>
+          <w:szCs w:val="24"/>
+          <w:rtl/>
+        </w:rPr>
+        <w:t xml:space="preserve">קלט תיבת סימון לקטוז </w:t>
+      </w:r>
+      <w:r>
+        <w:rPr>
+          <w:color w:val="FF0000"/>
+          <w:sz w:val="24"/>
+          <w:szCs w:val="24"/>
+          <w:rtl/>
+        </w:rPr>
+        <w:t>–</w:t>
+      </w:r>
+      <w:r>
+        <w:rPr>
+          <w:rFonts w:hint="cs"/>
+          <w:color w:val="FF0000"/>
+          <w:sz w:val="24"/>
+          <w:szCs w:val="24"/>
+          <w:rtl/>
+        </w:rPr>
+        <w:t xml:space="preserve"> אופציונלי.</w:t>
+      </w:r>
+      <w:r>
+        <w:rPr>
+          <w:color w:val="FF0000"/>
+          <w:sz w:val="24"/>
+          <w:szCs w:val="24"/>
+        </w:rPr>
+        <w:t xml:space="preserve"> </w:t>
+      </w:r>
+    </w:p>
+    <w:p>
+      <w:pPr>
+        <w:pStyle w:val="ListParagraph"/>
+        <w:numPr>
+          <w:ilvl w:val="2"/>
+          <w:numId w:val="1"/>
+        </w:numPr>
+        <w:bidi/>
+        <w:rPr>
+          <w:color w:val="FF0000"/>
+          <w:sz w:val="24"/>
+          <w:szCs w:val="24"/>
+        </w:rPr>
+      </w:pPr>
+      <w:r>
+        <w:rPr>
+          <w:rFonts w:hint="cs"/>
+          <w:color w:val="FF0000"/>
+          <w:sz w:val="24"/>
+          <w:szCs w:val="24"/>
+          <w:rtl/>
+        </w:rPr>
+        <w:t xml:space="preserve">קלט תיבת סימון גלוטן </w:t>
+      </w:r>
+      <w:r>
+        <w:rPr>
+          <w:color w:val="FF0000"/>
+          <w:sz w:val="24"/>
+          <w:szCs w:val="24"/>
+          <w:rtl/>
+        </w:rPr>
+        <w:t>–</w:t>
+      </w:r>
+      <w:r>
+        <w:rPr>
+          <w:rFonts w:hint="cs"/>
+          <w:color w:val="FF0000"/>
+          <w:sz w:val="24"/>
+          <w:szCs w:val="24"/>
+          <w:rtl/>
+        </w:rPr>
+        <w:t xml:space="preserve"> אופציונלי.</w:t>
+      </w:r>
+      <w:r>
+        <w:rPr>
+          <w:color w:val="FF0000"/>
+          <w:sz w:val="24"/>
+          <w:szCs w:val="24"/>
+        </w:rPr>
+        <w:t xml:space="preserve"> </w:t>
+      </w:r>
+    </w:p>
+    <w:p>
+      <w:pPr>
+        <w:pStyle w:val="ListParagraph"/>
+        <w:numPr>
+          <w:ilvl w:val="2"/>
+          <w:numId w:val="1"/>
+        </w:numPr>
+        <w:bidi/>
+        <w:rPr>
+          <w:color w:val="FF0000"/>
+          <w:sz w:val="24"/>
+          <w:szCs w:val="24"/>
+        </w:rPr>
+      </w:pPr>
+      <w:r>
+        <w:rPr>
+          <w:rFonts w:hint="cs"/>
+          <w:color w:val="FF0000"/>
+          <w:sz w:val="24"/>
+          <w:szCs w:val="24"/>
+          <w:rtl/>
+        </w:rPr>
+        <w:t xml:space="preserve">קלט תיבת סימון בוטנים </w:t>
+      </w:r>
+      <w:r>
+        <w:rPr>
+          <w:color w:val="FF0000"/>
+          <w:sz w:val="24"/>
+          <w:szCs w:val="24"/>
+          <w:rtl/>
+        </w:rPr>
+        <w:t>–</w:t>
+      </w:r>
+      <w:r>
+        <w:rPr>
+          <w:rFonts w:hint="cs"/>
+          <w:color w:val="FF0000"/>
+          <w:sz w:val="24"/>
+          <w:szCs w:val="24"/>
+          <w:rtl/>
+        </w:rPr>
+        <w:t xml:space="preserve"> אופציונלי.</w:t>
+      </w:r>
+    </w:p>
+    <w:p>
+      <w:pPr>
+        <w:pStyle w:val="ListParagraph"/>
+        <w:numPr>
+          <w:ilvl w:val="1"/>
+          <w:numId w:val="1"/>
+        </w:numPr>
+        <w:bidi/>
+        <w:rPr>
+          <w:sz w:val="24"/>
+          <w:szCs w:val="24"/>
+        </w:rPr>
+      </w:pPr>
+      <w:r>
+        <w:rPr>
+          <w:rFonts w:hint="cs"/>
+          <w:sz w:val="24"/>
+          <w:szCs w:val="24"/>
+          <w:rtl/>
+        </w:rPr>
+        <w:t>כפתור הרשמה דרך פייסבוק.</w:t>
+      </w:r>
+    </w:p>
+    <w:p>
+      <w:pPr>
+        <w:pStyle w:val="ListParagraph"/>
+        <w:numPr>
+          <w:ilvl w:val="2"/>
+          <w:numId w:val="1"/>
+        </w:numPr>
+        <w:bidi/>
+        <w:rPr>
+          <w:sz w:val="24"/>
+          <w:szCs w:val="24"/>
+        </w:rPr>
+      </w:pPr>
+      <w:r>
+        <w:rPr>
+          <w:rFonts w:hint="cs"/>
+          <w:sz w:val="24"/>
+          <w:szCs w:val="24"/>
+          <w:rtl/>
+        </w:rPr>
+        <w:t>תישלח בקשה לשרת עם ה</w:t>
+      </w:r>
+      <w:r>
+        <w:rPr>
+          <w:sz w:val="24"/>
+          <w:szCs w:val="24"/>
+        </w:rPr>
+        <w:t>cookies</w:t>
+      </w:r>
+      <w:r>
+        <w:rPr>
+          <w:rFonts w:hint="cs"/>
+          <w:sz w:val="24"/>
+          <w:szCs w:val="24"/>
+          <w:rtl/>
+        </w:rPr>
+        <w:t>, הבקשה תבדוק האם המשתמש מחובר לפייסבוק.</w:t>
+      </w:r>
+    </w:p>
+    <w:p>
+      <w:pPr>
+        <w:pStyle w:val="ListParagraph"/>
+        <w:numPr>
+          <w:ilvl w:val="2"/>
+          <w:numId w:val="1"/>
+        </w:numPr>
+        <w:bidi/>
+        <w:rPr>
+          <w:sz w:val="24"/>
+          <w:szCs w:val="24"/>
+        </w:rPr>
+      </w:pPr>
+      <w:r>
+        <w:rPr>
+          <w:rFonts w:hint="cs"/>
+          <w:sz w:val="24"/>
+          <w:szCs w:val="24"/>
+          <w:rtl/>
+        </w:rPr>
+        <w:t>אם המשתמש מחובר:</w:t>
+      </w:r>
+    </w:p>
+    <w:p>
+      <w:pPr>
+        <w:pStyle w:val="ListParagraph"/>
+        <w:numPr>
+          <w:ilvl w:val="3"/>
+          <w:numId w:val="1"/>
+        </w:numPr>
+        <w:bidi/>
+        <w:rPr>
+          <w:sz w:val="24"/>
+          <w:szCs w:val="24"/>
+        </w:rPr>
+      </w:pPr>
+      <w:r>
+        <w:rPr>
+          <w:rFonts w:hint="cs"/>
+          <w:sz w:val="24"/>
+          <w:szCs w:val="24"/>
+          <w:rtl/>
+        </w:rPr>
+        <w:t>השרת יחזיר את פרטי המשתמש שנשמרו בפייסבוק, וישים אותם אל פרטי המשתמש במערכת שלנו. המשתמש יועבר אל ה</w:t>
+      </w:r>
+      <w:r>
+        <w:rPr>
+          <w:rFonts w:hint="cs"/>
+          <w:b/>
+          <w:bCs/>
+          <w:sz w:val="24"/>
+          <w:szCs w:val="24"/>
+          <w:rtl/>
+        </w:rPr>
+        <w:t>עמוד הפרופיל</w:t>
+      </w:r>
+      <w:r>
+        <w:rPr>
+          <w:rFonts w:hint="cs"/>
+          <w:sz w:val="24"/>
+          <w:szCs w:val="24"/>
+          <w:rtl/>
+        </w:rPr>
+        <w:t>.</w:t>
+      </w:r>
+    </w:p>
+    <w:p>
+      <w:pPr>
+        <w:pStyle w:val="ListParagraph"/>
+        <w:numPr>
+          <w:ilvl w:val="2"/>
+          <w:numId w:val="1"/>
+        </w:numPr>
+        <w:bidi/>
+        <w:rPr>
+          <w:sz w:val="24"/>
+          <w:szCs w:val="24"/>
+        </w:rPr>
+      </w:pPr>
+      <w:r>
+        <w:rPr>
+          <w:rFonts w:hint="cs"/>
+          <w:sz w:val="24"/>
+          <w:szCs w:val="24"/>
+          <w:rtl/>
+        </w:rPr>
+        <w:t>אחרת:</w:t>
+      </w:r>
+    </w:p>
+    <w:p>
+      <w:pPr>
+        <w:pStyle w:val="ListParagraph"/>
+        <w:numPr>
+          <w:ilvl w:val="3"/>
+          <w:numId w:val="1"/>
+        </w:numPr>
+        <w:bidi/>
+        <w:rPr>
+          <w:sz w:val="24"/>
+          <w:szCs w:val="24"/>
+          <w:rtl/>
+        </w:rPr>
+      </w:pPr>
+      <w:r>
+        <w:rPr>
+          <w:rFonts w:hint="cs"/>
+          <w:sz w:val="24"/>
+          <w:szCs w:val="24"/>
+          <w:rtl/>
+        </w:rPr>
+        <w:t>יראה שגיאה (ויישאר ב</w:t>
+      </w:r>
+      <w:r>
+        <w:rPr>
+          <w:rFonts w:hint="cs"/>
+          <w:b/>
+          <w:bCs/>
+          <w:sz w:val="24"/>
+          <w:szCs w:val="24"/>
+          <w:rtl/>
+        </w:rPr>
+        <w:t>עמוד ההרשמה</w:t>
+      </w:r>
+      <w:r>
+        <w:rPr>
+          <w:rFonts w:hint="cs"/>
+          <w:sz w:val="24"/>
+          <w:szCs w:val="24"/>
+          <w:rtl/>
+        </w:rPr>
+        <w:t>).</w:t>
+      </w:r>
+    </w:p>
+    <w:p>
+      <w:pPr>
+        <w:pStyle w:val="ListParagraph"/>
+        <w:numPr>
+          <w:ilvl w:val="1"/>
+          <w:numId w:val="1"/>
+        </w:numPr>
+        <w:bidi/>
+        <w:rPr>
+          <w:sz w:val="24"/>
+          <w:szCs w:val="24"/>
+        </w:rPr>
+      </w:pPr>
+      <w:r>
+        <w:rPr>
+          <w:rFonts w:hint="cs"/>
+          <w:sz w:val="24"/>
+          <w:szCs w:val="24"/>
+          <w:rtl/>
+        </w:rPr>
+        <w:t>כפתור הרשמה דרך גוגל+.</w:t>
+      </w:r>
+    </w:p>
+    <w:p>
+      <w:pPr>
+        <w:pStyle w:val="ListParagraph"/>
+        <w:numPr>
+          <w:ilvl w:val="2"/>
+          <w:numId w:val="1"/>
+        </w:numPr>
+        <w:bidi/>
+        <w:rPr>
+          <w:sz w:val="24"/>
+          <w:szCs w:val="24"/>
+        </w:rPr>
+      </w:pPr>
+      <w:r>
+        <w:rPr>
+          <w:rFonts w:hint="cs"/>
+          <w:sz w:val="24"/>
+          <w:szCs w:val="24"/>
+          <w:rtl/>
+        </w:rPr>
+        <w:t>תישלח בקשה לשרת עם ה</w:t>
+      </w:r>
+      <w:r>
+        <w:rPr>
+          <w:sz w:val="24"/>
+          <w:szCs w:val="24"/>
+        </w:rPr>
+        <w:t>cookies</w:t>
+      </w:r>
+      <w:r>
+        <w:rPr>
+          <w:rFonts w:hint="cs"/>
+          <w:sz w:val="24"/>
+          <w:szCs w:val="24"/>
+          <w:rtl/>
+        </w:rPr>
+        <w:t>, הבקשה תבדוק האם המשתמש מחובר לגוגל.</w:t>
+      </w:r>
+    </w:p>
+    <w:p>
+      <w:pPr>
+        <w:pStyle w:val="ListParagraph"/>
+        <w:numPr>
+          <w:ilvl w:val="2"/>
+          <w:numId w:val="1"/>
+        </w:numPr>
+        <w:bidi/>
+        <w:rPr>
+          <w:sz w:val="24"/>
+          <w:szCs w:val="24"/>
+        </w:rPr>
+      </w:pPr>
+      <w:r>
+        <w:rPr>
+          <w:rFonts w:hint="cs"/>
+          <w:sz w:val="24"/>
+          <w:szCs w:val="24"/>
+          <w:rtl/>
+        </w:rPr>
+        <w:t>אם המשתמש מחובר:</w:t>
+      </w:r>
+    </w:p>
+    <w:p>
+      <w:pPr>
+        <w:pStyle w:val="ListParagraph"/>
+        <w:numPr>
+          <w:ilvl w:val="3"/>
+          <w:numId w:val="1"/>
+        </w:numPr>
+        <w:bidi/>
+        <w:rPr>
+          <w:sz w:val="24"/>
+          <w:szCs w:val="24"/>
+        </w:rPr>
+      </w:pPr>
+      <w:r>
+        <w:rPr>
+          <w:rFonts w:hint="cs"/>
+          <w:sz w:val="24"/>
+          <w:szCs w:val="24"/>
+          <w:rtl/>
+        </w:rPr>
+        <w:t>השרת יחזיר את פרטי המשתמש שנשמרו בגוגל, וישים אותם אל פרטי המשתמש במערכת שלנו. המשתמש יועבר אל ה</w:t>
+      </w:r>
+      <w:r>
+        <w:rPr>
+          <w:rFonts w:hint="cs"/>
+          <w:b/>
+          <w:bCs/>
+          <w:sz w:val="24"/>
+          <w:szCs w:val="24"/>
+          <w:rtl/>
+        </w:rPr>
+        <w:t>עמוד הפרופיל</w:t>
+      </w:r>
+      <w:r>
+        <w:rPr>
+          <w:rFonts w:hint="cs"/>
+          <w:sz w:val="24"/>
+          <w:szCs w:val="24"/>
+          <w:rtl/>
+        </w:rPr>
+        <w:t>.</w:t>
+      </w:r>
+      <w:r>
+        <w:rPr>
+          <w:sz w:val="24"/>
+          <w:szCs w:val="24"/>
+        </w:rPr>
+        <w:t xml:space="preserve"> </w:t>
+      </w:r>
+    </w:p>
+    <w:p>
+      <w:pPr>
+        <w:pStyle w:val="ListParagraph"/>
+        <w:numPr>
+          <w:ilvl w:val="2"/>
+          <w:numId w:val="1"/>
+        </w:numPr>
+        <w:bidi/>
+        <w:rPr>
+          <w:sz w:val="24"/>
+          <w:szCs w:val="24"/>
+        </w:rPr>
+      </w:pPr>
+      <w:r>
+        <w:rPr>
+          <w:rFonts w:hint="cs"/>
+          <w:sz w:val="24"/>
+          <w:szCs w:val="24"/>
+          <w:rtl/>
+        </w:rPr>
+        <w:t>אחרת:</w:t>
+      </w:r>
+    </w:p>
+    <w:p>
+      <w:pPr>
+        <w:pStyle w:val="ListParagraph"/>
+        <w:numPr>
+          <w:ilvl w:val="3"/>
+          <w:numId w:val="1"/>
+        </w:numPr>
+        <w:bidi/>
+        <w:rPr>
+          <w:sz w:val="24"/>
+          <w:szCs w:val="24"/>
+        </w:rPr>
+      </w:pPr>
+      <w:r>
+        <w:rPr>
+          <w:rFonts w:hint="cs"/>
+          <w:sz w:val="24"/>
+          <w:szCs w:val="24"/>
+          <w:rtl/>
+        </w:rPr>
+        <w:t>יראה שגיאה (ויישאר ב</w:t>
+      </w:r>
+      <w:r>
+        <w:rPr>
+          <w:rFonts w:hint="cs"/>
+          <w:b/>
+          <w:bCs/>
+          <w:sz w:val="24"/>
+          <w:szCs w:val="24"/>
+          <w:rtl/>
+        </w:rPr>
+        <w:t>עמוד ההרשמה</w:t>
+      </w:r>
+      <w:r>
+        <w:rPr>
+          <w:rFonts w:hint="cs"/>
+          <w:sz w:val="24"/>
+          <w:szCs w:val="24"/>
+          <w:rtl/>
+        </w:rPr>
+        <w:t>).</w:t>
+      </w:r>
+    </w:p>
+    <w:p>
+      <w:pPr>
+        <w:pStyle w:val="ListParagraph"/>
+        <w:numPr>
+          <w:ilvl w:val="1"/>
+          <w:numId w:val="1"/>
+        </w:numPr>
+        <w:bidi/>
+        <w:rPr>
+          <w:sz w:val="24"/>
+          <w:szCs w:val="24"/>
+        </w:rPr>
+      </w:pPr>
+      <w:r>
+        <w:rPr>
+          <w:rFonts w:hint="cs"/>
+          <w:sz w:val="24"/>
+          <w:szCs w:val="24"/>
+          <w:rtl/>
+        </w:rPr>
+        <w:t>כפתור הרשמה.</w:t>
+      </w:r>
+    </w:p>
+    <w:p>
+      <w:pPr>
+        <w:pStyle w:val="ListParagraph"/>
+        <w:numPr>
+          <w:ilvl w:val="2"/>
+          <w:numId w:val="1"/>
+        </w:numPr>
+        <w:bidi/>
+        <w:rPr>
+          <w:sz w:val="24"/>
+          <w:szCs w:val="24"/>
+        </w:rPr>
+      </w:pPr>
+      <w:r>
+        <w:rPr>
+          <w:rFonts w:hint="cs"/>
+          <w:sz w:val="24"/>
+          <w:szCs w:val="24"/>
+          <w:rtl/>
+        </w:rPr>
+        <w:t>תחילה נבדוק בצד הלקוח כי אכן הפרטים מולאו כראוי (על פי דרישות הלקוח המצוינות לעיל).</w:t>
+      </w:r>
+    </w:p>
+    <w:p>
+      <w:pPr>
+        <w:pStyle w:val="ListParagraph"/>
+        <w:numPr>
+          <w:ilvl w:val="2"/>
+          <w:numId w:val="1"/>
+        </w:numPr>
+        <w:bidi/>
+        <w:rPr>
+          <w:sz w:val="24"/>
+          <w:szCs w:val="24"/>
+        </w:rPr>
+      </w:pPr>
+      <w:r>
+        <w:rPr>
+          <w:rFonts w:hint="cs"/>
+          <w:sz w:val="24"/>
+          <w:szCs w:val="24"/>
+          <w:rtl/>
+        </w:rPr>
+        <w:t>אם הפרטים לא מולאו כראוי</w:t>
+      </w:r>
+      <w:r>
+        <w:rPr>
+          <w:rFonts w:hint="cs"/>
+          <w:sz w:val="24"/>
+          <w:szCs w:val="24"/>
+          <w:rtl/>
+        </w:rPr>
+        <w:t>:</w:t>
+      </w:r>
+    </w:p>
+    <w:p>
+      <w:pPr>
+        <w:pStyle w:val="ListParagraph"/>
+        <w:numPr>
+          <w:ilvl w:val="3"/>
+          <w:numId w:val="1"/>
+        </w:numPr>
+        <w:bidi/>
+        <w:rPr>
+          <w:sz w:val="24"/>
+          <w:szCs w:val="24"/>
+        </w:rPr>
+      </w:pPr>
+      <w:r>
+        <w:rPr>
+          <w:rFonts w:hint="cs"/>
+          <w:sz w:val="24"/>
+          <w:szCs w:val="24"/>
+          <w:rtl/>
+        </w:rPr>
+        <w:t xml:space="preserve">נציג </w:t>
+      </w:r>
+      <w:r>
+        <w:rPr>
+          <w:rFonts w:hint="cs"/>
+          <w:sz w:val="24"/>
+          <w:szCs w:val="24"/>
+          <w:rtl/>
+        </w:rPr>
+        <w:t>הודעה מתאימה הכוללת את כלל הבעיות שנמצאו לפי סדר הסעיפים.</w:t>
+      </w:r>
+    </w:p>
+    <w:p>
+      <w:pPr>
+        <w:pStyle w:val="ListParagraph"/>
+        <w:numPr>
+          <w:ilvl w:val="2"/>
+          <w:numId w:val="1"/>
+        </w:numPr>
+        <w:bidi/>
+        <w:rPr>
+          <w:sz w:val="24"/>
+          <w:szCs w:val="24"/>
+        </w:rPr>
+      </w:pPr>
+      <w:r>
+        <w:rPr>
+          <w:rFonts w:hint="cs"/>
+          <w:sz w:val="24"/>
+          <w:szCs w:val="24"/>
+          <w:rtl/>
+        </w:rPr>
+        <w:lastRenderedPageBreak/>
+        <w:t>אחרת, אם הקלט עבר בהצלחה את הבדיקות:</w:t>
+      </w:r>
+    </w:p>
+    <w:p>
+      <w:pPr>
+        <w:pStyle w:val="ListParagraph"/>
+        <w:numPr>
+          <w:ilvl w:val="3"/>
+          <w:numId w:val="1"/>
+        </w:numPr>
+        <w:bidi/>
+        <w:rPr>
+          <w:sz w:val="24"/>
+          <w:szCs w:val="24"/>
+        </w:rPr>
+      </w:pPr>
+      <w:r>
+        <w:rPr>
+          <w:rFonts w:hint="cs"/>
+          <w:sz w:val="24"/>
+          <w:szCs w:val="24"/>
+          <w:rtl/>
+        </w:rPr>
+        <w:t>כפתור ההרשמה יבצע פנייה אל השרת לצורך שמירת הפרטים והזדהות של המשתמש.</w:t>
+      </w:r>
+    </w:p>
+    <w:p>
+      <w:pPr>
+        <w:pStyle w:val="ListParagraph"/>
+        <w:numPr>
+          <w:ilvl w:val="0"/>
+          <w:numId w:val="1"/>
+        </w:numPr>
+        <w:bidi/>
+        <w:rPr>
+          <w:sz w:val="24"/>
+          <w:szCs w:val="24"/>
+        </w:rPr>
+      </w:pPr>
+      <w:r>
+        <w:rPr>
+          <w:rFonts w:hint="cs"/>
+          <w:sz w:val="24"/>
+          <w:szCs w:val="24"/>
+          <w:rtl/>
+        </w:rPr>
+        <w:t>בצד השרת ישמרו הפרטים הבאים:</w:t>
+      </w:r>
+    </w:p>
+    <w:p>
+      <w:pPr>
+        <w:pStyle w:val="ListParagraph"/>
+        <w:numPr>
+          <w:ilvl w:val="1"/>
+          <w:numId w:val="1"/>
+        </w:numPr>
+        <w:bidi/>
+        <w:rPr>
+          <w:sz w:val="24"/>
+          <w:szCs w:val="24"/>
+        </w:rPr>
+      </w:pPr>
+      <w:r>
+        <w:rPr>
+          <w:rFonts w:hint="cs"/>
+          <w:sz w:val="24"/>
+          <w:szCs w:val="24"/>
+          <w:rtl/>
+        </w:rPr>
+        <w:t>אימייל.</w:t>
+      </w:r>
+    </w:p>
+    <w:p>
+      <w:pPr>
+        <w:pStyle w:val="ListParagraph"/>
+        <w:numPr>
+          <w:ilvl w:val="1"/>
+          <w:numId w:val="1"/>
+        </w:numPr>
+        <w:bidi/>
+        <w:rPr>
+          <w:sz w:val="24"/>
+          <w:szCs w:val="24"/>
+        </w:rPr>
+      </w:pPr>
+      <w:r>
+        <w:rPr>
+          <w:rFonts w:hint="cs"/>
+          <w:sz w:val="24"/>
+          <w:szCs w:val="24"/>
+          <w:rtl/>
+        </w:rPr>
+        <w:t>סיסמא.</w:t>
+      </w:r>
+    </w:p>
+    <w:p>
+      <w:pPr>
+        <w:pStyle w:val="ListParagraph"/>
+        <w:numPr>
+          <w:ilvl w:val="1"/>
+          <w:numId w:val="1"/>
+        </w:numPr>
+        <w:bidi/>
+        <w:rPr>
+          <w:color w:val="FF0000"/>
+          <w:sz w:val="24"/>
+          <w:szCs w:val="24"/>
+        </w:rPr>
+      </w:pPr>
+      <w:r>
+        <w:rPr>
+          <w:rFonts w:hint="cs"/>
+          <w:color w:val="FF0000"/>
+          <w:sz w:val="24"/>
+          <w:szCs w:val="24"/>
+          <w:rtl/>
+        </w:rPr>
+        <w:t xml:space="preserve">סימון מתכונים </w:t>
+      </w:r>
+      <w:r>
+        <w:rPr>
+          <w:rFonts w:hint="cs"/>
+          <w:color w:val="FF0000"/>
+          <w:sz w:val="24"/>
+          <w:szCs w:val="24"/>
+          <w:rtl/>
+        </w:rPr>
+        <w:t xml:space="preserve">טבעוניים </w:t>
+      </w:r>
+      <w:r>
+        <w:rPr>
+          <w:rFonts w:hint="cs"/>
+          <w:color w:val="FF0000"/>
+          <w:sz w:val="24"/>
+          <w:szCs w:val="24"/>
+          <w:rtl/>
+        </w:rPr>
+        <w:t>בלבד</w:t>
+      </w:r>
+      <w:r>
+        <w:rPr>
+          <w:rFonts w:hint="cs"/>
+          <w:color w:val="FF0000"/>
+          <w:sz w:val="24"/>
+          <w:szCs w:val="24"/>
+          <w:rtl/>
+        </w:rPr>
+        <w:t>.</w:t>
+      </w:r>
+    </w:p>
+    <w:p>
+      <w:pPr>
+        <w:pStyle w:val="ListParagraph"/>
+        <w:numPr>
+          <w:ilvl w:val="1"/>
+          <w:numId w:val="1"/>
+        </w:numPr>
+        <w:bidi/>
+        <w:rPr>
+          <w:color w:val="FF0000"/>
+          <w:sz w:val="24"/>
+          <w:szCs w:val="24"/>
+        </w:rPr>
+      </w:pPr>
+      <w:r>
+        <w:rPr>
+          <w:rFonts w:hint="cs"/>
+          <w:color w:val="FF0000"/>
+          <w:sz w:val="24"/>
+          <w:szCs w:val="24"/>
+          <w:rtl/>
+        </w:rPr>
+        <w:t>סימון מתכונים צמחוניים</w:t>
+      </w:r>
+      <w:r>
+        <w:rPr>
+          <w:rFonts w:hint="cs"/>
+          <w:color w:val="FF0000"/>
+          <w:sz w:val="24"/>
+          <w:szCs w:val="24"/>
+          <w:rtl/>
+        </w:rPr>
+        <w:t xml:space="preserve"> </w:t>
+      </w:r>
+      <w:r>
+        <w:rPr>
+          <w:rFonts w:hint="cs"/>
+          <w:color w:val="FF0000"/>
+          <w:sz w:val="24"/>
+          <w:szCs w:val="24"/>
+          <w:rtl/>
+        </w:rPr>
+        <w:t>בלבד</w:t>
+      </w:r>
+      <w:r>
+        <w:rPr>
+          <w:rFonts w:hint="cs"/>
+          <w:color w:val="FF0000"/>
+          <w:sz w:val="24"/>
+          <w:szCs w:val="24"/>
+          <w:rtl/>
+        </w:rPr>
+        <w:t>.</w:t>
+      </w:r>
+    </w:p>
+    <w:p>
+      <w:pPr>
+        <w:pStyle w:val="ListParagraph"/>
+        <w:numPr>
+          <w:ilvl w:val="1"/>
+          <w:numId w:val="1"/>
+        </w:numPr>
+        <w:bidi/>
+        <w:rPr>
+          <w:color w:val="FF0000"/>
+          <w:sz w:val="24"/>
+          <w:szCs w:val="24"/>
+        </w:rPr>
+      </w:pPr>
+      <w:r>
+        <w:rPr>
+          <w:rFonts w:hint="cs"/>
+          <w:color w:val="FF0000"/>
+          <w:sz w:val="24"/>
+          <w:szCs w:val="24"/>
+          <w:rtl/>
+        </w:rPr>
+        <w:t>סימון מתכונים כשרים</w:t>
+      </w:r>
+      <w:r>
+        <w:rPr>
+          <w:rFonts w:hint="cs"/>
+          <w:color w:val="FF0000"/>
+          <w:sz w:val="24"/>
+          <w:szCs w:val="24"/>
+          <w:rtl/>
+        </w:rPr>
+        <w:t xml:space="preserve"> </w:t>
+      </w:r>
+      <w:r>
+        <w:rPr>
+          <w:rFonts w:hint="cs"/>
+          <w:color w:val="FF0000"/>
+          <w:sz w:val="24"/>
+          <w:szCs w:val="24"/>
+          <w:rtl/>
+        </w:rPr>
+        <w:t>בלבד</w:t>
+      </w:r>
+      <w:r>
+        <w:rPr>
+          <w:rFonts w:hint="cs"/>
+          <w:color w:val="FF0000"/>
+          <w:sz w:val="24"/>
+          <w:szCs w:val="24"/>
+          <w:rtl/>
+        </w:rPr>
+        <w:t>.</w:t>
+      </w:r>
+    </w:p>
+    <w:p>
+      <w:pPr>
+        <w:pStyle w:val="ListParagraph"/>
+        <w:numPr>
+          <w:ilvl w:val="1"/>
+          <w:numId w:val="1"/>
+        </w:numPr>
+        <w:bidi/>
+        <w:rPr>
+          <w:color w:val="FF0000"/>
+          <w:sz w:val="24"/>
+          <w:szCs w:val="24"/>
+        </w:rPr>
+      </w:pPr>
+      <w:r>
+        <w:rPr>
+          <w:rFonts w:hint="cs"/>
+          <w:color w:val="FF0000"/>
+          <w:sz w:val="24"/>
+          <w:szCs w:val="24"/>
+          <w:rtl/>
+        </w:rPr>
+        <w:t>סימון אלרגיות</w:t>
+      </w:r>
+      <w:r>
+        <w:rPr>
+          <w:rFonts w:hint="cs"/>
+          <w:color w:val="FF0000"/>
+          <w:sz w:val="24"/>
+          <w:szCs w:val="24"/>
+          <w:rtl/>
+        </w:rPr>
+        <w:t>.</w:t>
+      </w:r>
+    </w:p>
+    <w:p>
+      <w:pPr>
+        <w:pStyle w:val="ListParagraph"/>
+        <w:numPr>
+          <w:ilvl w:val="1"/>
+          <w:numId w:val="1"/>
+        </w:numPr>
+        <w:bidi/>
+        <w:rPr>
+          <w:color w:val="FF0000"/>
+          <w:sz w:val="24"/>
+          <w:szCs w:val="24"/>
+        </w:rPr>
+      </w:pPr>
+      <w:r>
+        <w:rPr>
+          <w:rFonts w:hint="cs"/>
+          <w:color w:val="FF0000"/>
+          <w:sz w:val="24"/>
+          <w:szCs w:val="24"/>
+          <w:rtl/>
+        </w:rPr>
+        <w:t>סימון לקטוז</w:t>
+      </w:r>
+      <w:r>
+        <w:rPr>
+          <w:rFonts w:hint="cs"/>
+          <w:color w:val="FF0000"/>
+          <w:sz w:val="24"/>
+          <w:szCs w:val="24"/>
+          <w:rtl/>
+        </w:rPr>
+        <w:t>.</w:t>
+      </w:r>
+    </w:p>
+    <w:p>
+      <w:pPr>
+        <w:pStyle w:val="ListParagraph"/>
+        <w:numPr>
+          <w:ilvl w:val="1"/>
+          <w:numId w:val="1"/>
+        </w:numPr>
+        <w:bidi/>
+        <w:rPr>
+          <w:color w:val="FF0000"/>
+          <w:sz w:val="24"/>
+          <w:szCs w:val="24"/>
+        </w:rPr>
+      </w:pPr>
+      <w:r>
+        <w:rPr>
+          <w:rFonts w:hint="cs"/>
+          <w:color w:val="FF0000"/>
+          <w:sz w:val="24"/>
+          <w:szCs w:val="24"/>
+          <w:rtl/>
+        </w:rPr>
+        <w:t>סימון גלוטן</w:t>
+      </w:r>
+      <w:r>
+        <w:rPr>
+          <w:rFonts w:hint="cs"/>
+          <w:color w:val="FF0000"/>
+          <w:sz w:val="24"/>
+          <w:szCs w:val="24"/>
+          <w:rtl/>
+        </w:rPr>
+        <w:t>.</w:t>
+      </w:r>
+    </w:p>
+    <w:p>
+      <w:pPr>
+        <w:pStyle w:val="ListParagraph"/>
+        <w:numPr>
+          <w:ilvl w:val="1"/>
+          <w:numId w:val="1"/>
+        </w:numPr>
+        <w:bidi/>
+        <w:rPr>
+          <w:color w:val="FF0000"/>
+          <w:sz w:val="24"/>
+          <w:szCs w:val="24"/>
+        </w:rPr>
+      </w:pPr>
+      <w:r>
+        <w:rPr>
+          <w:rFonts w:hint="cs"/>
+          <w:color w:val="FF0000"/>
+          <w:sz w:val="24"/>
+          <w:szCs w:val="24"/>
+          <w:rtl/>
+        </w:rPr>
+        <w:t>סימון בוטנים</w:t>
+      </w:r>
+      <w:r>
+        <w:rPr>
+          <w:rFonts w:hint="cs"/>
+          <w:color w:val="FF0000"/>
+          <w:sz w:val="24"/>
+          <w:szCs w:val="24"/>
+          <w:rtl/>
+        </w:rPr>
+        <w:t>.</w:t>
+      </w:r>
+    </w:p>
+    <w:p>
+      <w:pPr>
+        <w:pStyle w:val="ListParagraph"/>
+        <w:numPr>
+          <w:ilvl w:val="0"/>
+          <w:numId w:val="1"/>
+        </w:numPr>
+        <w:bidi/>
+        <w:rPr>
+          <w:sz w:val="24"/>
+          <w:szCs w:val="24"/>
+          <w:rtl/>
+        </w:rPr>
+      </w:pPr>
+      <w:r>
+        <w:rPr>
+          <w:rFonts w:hint="cs"/>
+          <w:sz w:val="24"/>
+          <w:szCs w:val="24"/>
+          <w:rtl/>
+        </w:rPr>
+        <w:t xml:space="preserve">לאחר הרשמה מוצלחת, יועבר המשתמש אל </w:t>
+      </w:r>
+      <w:r>
+        <w:rPr>
+          <w:rFonts w:hint="cs"/>
+          <w:b/>
+          <w:bCs/>
+          <w:sz w:val="24"/>
+          <w:szCs w:val="24"/>
+          <w:rtl/>
+        </w:rPr>
+        <w:t>עמוד הפרופיל</w:t>
+      </w:r>
+      <w:r>
+        <w:rPr>
+          <w:rFonts w:hint="cs"/>
+          <w:sz w:val="24"/>
+          <w:szCs w:val="24"/>
+          <w:rtl/>
+        </w:rPr>
+        <w:t xml:space="preserve"> (ולא ל</w:t>
+      </w:r>
+      <w:r>
+        <w:rPr>
+          <w:rFonts w:hint="cs"/>
+          <w:b/>
+          <w:bCs/>
+          <w:sz w:val="24"/>
+          <w:szCs w:val="24"/>
+          <w:rtl/>
+        </w:rPr>
+        <w:t>עמוד הראשוני</w:t>
+      </w:r>
+      <w:r>
+        <w:rPr>
+          <w:rFonts w:hint="cs"/>
+          <w:sz w:val="24"/>
+          <w:szCs w:val="24"/>
+          <w:rtl/>
+        </w:rPr>
+        <w:t>), ונשמור את ה</w:t>
+      </w:r>
+      <w:r>
+        <w:rPr>
+          <w:sz w:val="24"/>
+          <w:szCs w:val="24"/>
+        </w:rPr>
+        <w:t>cookie</w:t>
+      </w:r>
+      <w:r>
+        <w:rPr>
+          <w:rFonts w:hint="cs"/>
+          <w:sz w:val="24"/>
+          <w:szCs w:val="24"/>
+          <w:rtl/>
+        </w:rPr>
+        <w:t xml:space="preserve"> שקיבלנו עבור אימות מול השרת בבקשות עתידיות.</w:t>
+      </w:r>
     </w:p>
     <w:p>
       <w:pPr>
@@ -1438,8 +3304,39 @@
           <w:szCs w:val="24"/>
           <w:rtl/>
         </w:rPr>
-        <w:t>בלה בלה בלה</w:t>
-      </w:r>
+        <w:t xml:space="preserve">בלה </w:t>
+      </w:r>
+      <w:proofErr w:type="spellStart"/>
+      <w:r>
+        <w:rPr>
+          <w:rFonts w:hint="cs"/>
+          <w:sz w:val="24"/>
+          <w:szCs w:val="24"/>
+          <w:rtl/>
+        </w:rPr>
+        <w:t>בלה</w:t>
+      </w:r>
+      <w:proofErr w:type="spellEnd"/>
+      <w:r>
+        <w:rPr>
+          <w:rFonts w:hint="cs"/>
+          <w:sz w:val="24"/>
+          <w:szCs w:val="24"/>
+          <w:rtl/>
+        </w:rPr>
+        <w:t xml:space="preserve"> </w:t>
+      </w:r>
+      <w:proofErr w:type="spellStart"/>
+      <w:r>
+        <w:rPr>
+          <w:rFonts w:hint="cs"/>
+          <w:sz w:val="24"/>
+          <w:szCs w:val="24"/>
+          <w:rtl/>
+        </w:rPr>
+        <w:t>בלה</w:t>
+      </w:r>
+      <w:proofErr w:type="spellEnd"/>
     </w:p>
     <w:p>
       <w:pPr>
@@ -1530,11 +3427,630 @@
       <w:r>
         <w:rPr>
           <w:rFonts w:hint="cs"/>
-          <w:sz w:val="24"/>
-          <w:szCs w:val="24"/>
-          <w:rtl/>
-        </w:rPr>
-        <w:t>בלה בלה בלה</w:t>
+          <w:b/>
+          <w:bCs/>
+          <w:sz w:val="24"/>
+          <w:szCs w:val="24"/>
+          <w:rtl/>
+        </w:rPr>
+        <w:t>משמש כעמוד הראשי הדיפולטיבי.</w:t>
+      </w:r>
+    </w:p>
+    <w:p>
+      <w:pPr>
+        <w:pStyle w:val="ListParagraph"/>
+        <w:numPr>
+          <w:ilvl w:val="0"/>
+          <w:numId w:val="1"/>
+        </w:numPr>
+        <w:bidi/>
+        <w:rPr>
+          <w:sz w:val="24"/>
+          <w:szCs w:val="24"/>
+        </w:rPr>
+      </w:pPr>
+      <w:r>
+        <w:rPr>
+          <w:rFonts w:hint="cs"/>
+          <w:b/>
+          <w:bCs/>
+          <w:sz w:val="24"/>
+          <w:szCs w:val="24"/>
+          <w:rtl/>
+        </w:rPr>
+        <w:t>מוצג רק כאשר המשתמש מחובר.</w:t>
+      </w:r>
+    </w:p>
+    <w:p>
+      <w:pPr>
+        <w:pStyle w:val="ListParagraph"/>
+        <w:numPr>
+          <w:ilvl w:val="0"/>
+          <w:numId w:val="1"/>
+        </w:numPr>
+        <w:bidi/>
+        <w:rPr>
+          <w:sz w:val="24"/>
+          <w:szCs w:val="24"/>
+        </w:rPr>
+      </w:pPr>
+      <w:r>
+        <w:rPr>
+          <w:rFonts w:hint="cs"/>
+          <w:sz w:val="24"/>
+          <w:szCs w:val="24"/>
+          <w:rtl/>
+        </w:rPr>
+        <w:t>העמוד יכלול:</w:t>
+      </w:r>
+    </w:p>
+    <w:p>
+      <w:pPr>
+        <w:pStyle w:val="ListParagraph"/>
+        <w:numPr>
+          <w:ilvl w:val="1"/>
+          <w:numId w:val="1"/>
+        </w:numPr>
+        <w:bidi/>
+        <w:rPr>
+          <w:sz w:val="24"/>
+          <w:szCs w:val="24"/>
+        </w:rPr>
+      </w:pPr>
+      <w:r>
+        <w:rPr>
+          <w:sz w:val="24"/>
+          <w:szCs w:val="24"/>
+        </w:rPr>
+        <w:t>Header</w:t>
+      </w:r>
+      <w:r>
+        <w:rPr>
+          <w:rFonts w:hint="cs"/>
+          <w:sz w:val="24"/>
+          <w:szCs w:val="24"/>
+          <w:rtl/>
+        </w:rPr>
+        <w:t>:</w:t>
+      </w:r>
+    </w:p>
+    <w:p>
+      <w:pPr>
+        <w:pStyle w:val="ListParagraph"/>
+        <w:numPr>
+          <w:ilvl w:val="2"/>
+          <w:numId w:val="1"/>
+        </w:numPr>
+        <w:bidi/>
+        <w:rPr>
+          <w:sz w:val="24"/>
+          <w:szCs w:val="24"/>
+        </w:rPr>
+      </w:pPr>
+      <w:r>
+        <w:rPr>
+          <w:rFonts w:hint="cs"/>
+          <w:sz w:val="24"/>
+          <w:szCs w:val="24"/>
+          <w:rtl/>
+        </w:rPr>
+        <w:t xml:space="preserve">ימין </w:t>
+      </w:r>
+      <w:r>
+        <w:rPr>
+          <w:sz w:val="24"/>
+          <w:szCs w:val="24"/>
+          <w:rtl/>
+        </w:rPr>
+        <w:t>–</w:t>
+      </w:r>
+      <w:r>
+        <w:rPr>
+          <w:rFonts w:hint="cs"/>
+          <w:sz w:val="24"/>
+          <w:szCs w:val="24"/>
+          <w:rtl/>
+        </w:rPr>
+        <w:t xml:space="preserve"> כפתור הגדרות.</w:t>
+      </w:r>
+    </w:p>
+    <w:p>
+      <w:pPr>
+        <w:pStyle w:val="ListParagraph"/>
+        <w:numPr>
+          <w:ilvl w:val="3"/>
+          <w:numId w:val="1"/>
+        </w:numPr>
+        <w:bidi/>
+        <w:rPr>
+          <w:sz w:val="24"/>
+          <w:szCs w:val="24"/>
+        </w:rPr>
+      </w:pPr>
+      <w:r>
+        <w:rPr>
+          <w:rFonts w:hint="cs"/>
+          <w:sz w:val="24"/>
+          <w:szCs w:val="24"/>
+          <w:rtl/>
+        </w:rPr>
+        <w:t xml:space="preserve">יעביר לעמוד </w:t>
+      </w:r>
+      <w:r>
+        <w:rPr>
+          <w:rFonts w:hint="cs"/>
+          <w:b/>
+          <w:bCs/>
+          <w:sz w:val="24"/>
+          <w:szCs w:val="24"/>
+          <w:rtl/>
+        </w:rPr>
+        <w:t>הגדרות</w:t>
+      </w:r>
+      <w:r>
+        <w:rPr>
+          <w:rFonts w:hint="cs"/>
+          <w:sz w:val="24"/>
+          <w:szCs w:val="24"/>
+          <w:rtl/>
+        </w:rPr>
+        <w:t>.</w:t>
+      </w:r>
+    </w:p>
+    <w:p>
+      <w:pPr>
+        <w:pStyle w:val="ListParagraph"/>
+        <w:numPr>
+          <w:ilvl w:val="2"/>
+          <w:numId w:val="1"/>
+        </w:numPr>
+        <w:bidi/>
+        <w:rPr>
+          <w:sz w:val="24"/>
+          <w:szCs w:val="24"/>
+        </w:rPr>
+      </w:pPr>
+      <w:r>
+        <w:rPr>
+          <w:rFonts w:hint="cs"/>
+          <w:sz w:val="24"/>
+          <w:szCs w:val="24"/>
+          <w:rtl/>
+        </w:rPr>
+        <w:t xml:space="preserve">מרכז </w:t>
+      </w:r>
+      <w:r>
+        <w:rPr>
+          <w:sz w:val="24"/>
+          <w:szCs w:val="24"/>
+          <w:rtl/>
+        </w:rPr>
+        <w:t>–</w:t>
+      </w:r>
+      <w:r>
+        <w:rPr>
+          <w:rFonts w:hint="cs"/>
+          <w:sz w:val="24"/>
+          <w:szCs w:val="24"/>
+          <w:rtl/>
+        </w:rPr>
+        <w:t xml:space="preserve"> תמונת פרופיל.</w:t>
+      </w:r>
+    </w:p>
+    <w:p>
+      <w:pPr>
+        <w:pStyle w:val="ListParagraph"/>
+        <w:numPr>
+          <w:ilvl w:val="3"/>
+          <w:numId w:val="1"/>
+        </w:numPr>
+        <w:bidi/>
+        <w:rPr>
+          <w:sz w:val="24"/>
+          <w:szCs w:val="24"/>
+        </w:rPr>
+      </w:pPr>
+      <w:r>
+        <w:rPr>
+          <w:rFonts w:hint="cs"/>
+          <w:sz w:val="24"/>
+          <w:szCs w:val="24"/>
+          <w:rtl/>
+        </w:rPr>
+        <w:t>במידה ואין למשתמש תמונת פרופיל, תוצג תמונת פרופיל דיפולטיבית של צללית.</w:t>
+      </w:r>
+    </w:p>
+    <w:p>
+      <w:pPr>
+        <w:pStyle w:val="ListParagraph"/>
+        <w:numPr>
+          <w:ilvl w:val="1"/>
+          <w:numId w:val="1"/>
+        </w:numPr>
+        <w:bidi/>
+        <w:rPr>
+          <w:sz w:val="24"/>
+          <w:szCs w:val="24"/>
+        </w:rPr>
+      </w:pPr>
+      <w:r>
+        <w:rPr>
+          <w:rFonts w:hint="cs"/>
+          <w:sz w:val="24"/>
+          <w:szCs w:val="24"/>
+          <w:rtl/>
+        </w:rPr>
+        <w:t xml:space="preserve">טקסט קבלה </w:t>
+      </w:r>
+      <w:r>
+        <w:rPr>
+          <w:sz w:val="24"/>
+          <w:szCs w:val="24"/>
+          <w:rtl/>
+        </w:rPr>
+        <w:t>–</w:t>
+      </w:r>
+      <w:r>
+        <w:rPr>
+          <w:rFonts w:hint="cs"/>
+          <w:sz w:val="24"/>
+          <w:szCs w:val="24"/>
+          <w:rtl/>
+        </w:rPr>
+        <w:t xml:space="preserve"> לדוגמא: </w:t>
+      </w:r>
+      <w:r>
+        <w:rPr>
+          <w:sz w:val="24"/>
+          <w:szCs w:val="24"/>
+        </w:rPr>
+        <w:t>“Hello</w:t>
+      </w:r>
+    </w:p>
+    <w:p>
+      <w:pPr>
+        <w:pStyle w:val="ListParagraph"/>
+        <w:numPr>
+          <w:ilvl w:val="1"/>
+          <w:numId w:val="1"/>
+        </w:numPr>
+        <w:bidi/>
+        <w:rPr>
+          <w:sz w:val="24"/>
+          <w:szCs w:val="24"/>
+        </w:rPr>
+      </w:pPr>
+      <w:r>
+        <w:rPr>
+          <w:rFonts w:hint="cs"/>
+          <w:sz w:val="24"/>
+          <w:szCs w:val="24"/>
+          <w:rtl/>
+        </w:rPr>
+        <w:t>סלייד באנר של 2 רשימות:</w:t>
+      </w:r>
+    </w:p>
+    <w:p>
+      <w:pPr>
+        <w:pStyle w:val="ListParagraph"/>
+        <w:numPr>
+          <w:ilvl w:val="2"/>
+          <w:numId w:val="1"/>
+        </w:numPr>
+        <w:bidi/>
+        <w:rPr>
+          <w:sz w:val="24"/>
+          <w:szCs w:val="24"/>
+        </w:rPr>
+      </w:pPr>
+      <w:r>
+        <w:rPr>
+          <w:rFonts w:hint="cs"/>
+          <w:sz w:val="24"/>
+          <w:szCs w:val="24"/>
+          <w:rtl/>
+        </w:rPr>
+        <w:t xml:space="preserve">מתכונים </w:t>
+      </w:r>
+      <w:r>
+        <w:rPr>
+          <w:rFonts w:hint="cs"/>
+          <w:sz w:val="24"/>
+          <w:szCs w:val="24"/>
+          <w:rtl/>
+        </w:rPr>
+        <w:t>אהובים (שמורים)</w:t>
+      </w:r>
+      <w:r>
+        <w:rPr>
+          <w:rFonts w:hint="cs"/>
+          <w:sz w:val="24"/>
+          <w:szCs w:val="24"/>
+          <w:rtl/>
+        </w:rPr>
+        <w:t>.</w:t>
+      </w:r>
+    </w:p>
+    <w:p>
+      <w:pPr>
+        <w:pStyle w:val="ListParagraph"/>
+        <w:numPr>
+          <w:ilvl w:val="3"/>
+          <w:numId w:val="1"/>
+        </w:numPr>
+        <w:bidi/>
+        <w:rPr>
+          <w:sz w:val="24"/>
+          <w:szCs w:val="24"/>
+        </w:rPr>
+      </w:pPr>
+      <w:r>
+        <w:rPr>
+          <w:rFonts w:hint="cs"/>
+          <w:sz w:val="24"/>
+          <w:szCs w:val="24"/>
+          <w:rtl/>
+        </w:rPr>
+        <w:t>יוצגו</w:t>
+      </w:r>
+      <w:r>
+        <w:rPr>
+          <w:rFonts w:hint="cs"/>
+          <w:sz w:val="24"/>
+          <w:szCs w:val="24"/>
+          <w:rtl/>
+        </w:rPr>
+        <w:t xml:space="preserve"> כמתואר בעמוד </w:t>
+      </w:r>
+      <w:r>
+        <w:rPr>
+          <w:rFonts w:hint="cs"/>
+          <w:b/>
+          <w:bCs/>
+          <w:sz w:val="24"/>
+          <w:szCs w:val="24"/>
+          <w:rtl/>
+        </w:rPr>
+        <w:t>תוצאות</w:t>
+      </w:r>
+      <w:r>
+        <w:rPr>
+          <w:rFonts w:hint="cs"/>
+          <w:sz w:val="24"/>
+          <w:szCs w:val="24"/>
+          <w:rtl/>
+        </w:rPr>
+        <w:t>.</w:t>
+      </w:r>
+    </w:p>
+    <w:p>
+      <w:pPr>
+        <w:pStyle w:val="ListParagraph"/>
+        <w:numPr>
+          <w:ilvl w:val="2"/>
+          <w:numId w:val="1"/>
+        </w:numPr>
+        <w:bidi/>
+        <w:rPr>
+          <w:sz w:val="24"/>
+          <w:szCs w:val="24"/>
+        </w:rPr>
+      </w:pPr>
+      <w:r>
+        <w:rPr>
+          <w:rFonts w:hint="cs"/>
+          <w:sz w:val="24"/>
+          <w:szCs w:val="24"/>
+          <w:rtl/>
+        </w:rPr>
+        <w:t>היסטוריה (מתכונים אחרונים).</w:t>
+      </w:r>
+    </w:p>
+    <w:p>
+      <w:pPr>
+        <w:pStyle w:val="ListParagraph"/>
+        <w:numPr>
+          <w:ilvl w:val="3"/>
+          <w:numId w:val="1"/>
+        </w:numPr>
+        <w:bidi/>
+        <w:rPr>
+          <w:sz w:val="24"/>
+          <w:szCs w:val="24"/>
+        </w:rPr>
+      </w:pPr>
+      <w:r>
+        <w:rPr>
+          <w:rFonts w:hint="cs"/>
+          <w:sz w:val="24"/>
+          <w:szCs w:val="24"/>
+          <w:rtl/>
+        </w:rPr>
+        <w:t xml:space="preserve">יוצגו כמתואר בעמוד </w:t>
+      </w:r>
+      <w:r>
+        <w:rPr>
+          <w:rFonts w:hint="cs"/>
+          <w:b/>
+          <w:bCs/>
+          <w:sz w:val="24"/>
+          <w:szCs w:val="24"/>
+          <w:rtl/>
+        </w:rPr>
+        <w:t>תוצאות</w:t>
+      </w:r>
+      <w:r>
+        <w:rPr>
+          <w:rFonts w:hint="cs"/>
+          <w:sz w:val="24"/>
+          <w:szCs w:val="24"/>
+          <w:rtl/>
+        </w:rPr>
+        <w:t>.</w:t>
+      </w:r>
+    </w:p>
+    <w:p>
+      <w:pPr>
+        <w:pStyle w:val="ListParagraph"/>
+        <w:numPr>
+          <w:ilvl w:val="1"/>
+          <w:numId w:val="1"/>
+        </w:numPr>
+        <w:bidi/>
+        <w:rPr>
+          <w:sz w:val="24"/>
+          <w:szCs w:val="24"/>
+        </w:rPr>
+      </w:pPr>
+      <w:r>
+        <w:rPr>
+          <w:rFonts w:hint="cs"/>
+          <w:sz w:val="24"/>
+          <w:szCs w:val="24"/>
+          <w:rtl/>
+        </w:rPr>
+        <w:t xml:space="preserve">כפתור </w:t>
+      </w:r>
+      <w:r>
+        <w:rPr>
+          <w:sz w:val="24"/>
+          <w:szCs w:val="24"/>
+        </w:rPr>
+        <w:t>Cook Sumthin’</w:t>
+      </w:r>
+      <w:r>
+        <w:rPr>
+          <w:rFonts w:hint="cs"/>
+          <w:sz w:val="24"/>
+          <w:szCs w:val="24"/>
+          <w:rtl/>
+        </w:rPr>
+        <w:t>.</w:t>
+      </w:r>
+    </w:p>
+    <w:p>
+      <w:pPr>
+        <w:pStyle w:val="ListParagraph"/>
+        <w:numPr>
+          <w:ilvl w:val="2"/>
+          <w:numId w:val="1"/>
+        </w:numPr>
+        <w:bidi/>
+        <w:rPr>
+          <w:sz w:val="24"/>
+          <w:szCs w:val="24"/>
+        </w:rPr>
+      </w:pPr>
+      <w:r>
+        <w:rPr>
+          <w:rFonts w:hint="cs"/>
+          <w:sz w:val="24"/>
+          <w:szCs w:val="24"/>
+          <w:rtl/>
+        </w:rPr>
+        <w:t xml:space="preserve">יעביר לעמוד </w:t>
+      </w:r>
+      <w:r>
+        <w:rPr>
+          <w:rFonts w:hint="cs"/>
+          <w:b/>
+          <w:bCs/>
+          <w:sz w:val="24"/>
+          <w:szCs w:val="24"/>
+          <w:rtl/>
+        </w:rPr>
+        <w:t>חיפוש מתכון</w:t>
+      </w:r>
+      <w:r>
+        <w:rPr>
+          <w:rFonts w:hint="cs"/>
+          <w:sz w:val="24"/>
+          <w:szCs w:val="24"/>
+          <w:rtl/>
+        </w:rPr>
+        <w:t>.</w:t>
+      </w:r>
+    </w:p>
+    <w:p>
+      <w:pPr>
+        <w:pStyle w:val="ListParagraph"/>
+        <w:numPr>
+          <w:ilvl w:val="1"/>
+          <w:numId w:val="1"/>
+        </w:numPr>
+        <w:bidi/>
+        <w:rPr>
+          <w:sz w:val="24"/>
+          <w:szCs w:val="24"/>
+        </w:rPr>
+      </w:pPr>
+      <w:r>
+        <w:rPr>
+          <w:rFonts w:hint="cs"/>
+          <w:sz w:val="24"/>
+          <w:szCs w:val="24"/>
+          <w:rtl/>
+        </w:rPr>
+        <w:t xml:space="preserve">כפתור </w:t>
+      </w:r>
+      <w:r>
+        <w:rPr>
+          <w:sz w:val="24"/>
+          <w:szCs w:val="24"/>
+        </w:rPr>
+        <w:t>Add Recipe</w:t>
+      </w:r>
+      <w:r>
+        <w:rPr>
+          <w:rFonts w:hint="cs"/>
+          <w:sz w:val="24"/>
+          <w:szCs w:val="24"/>
+          <w:rtl/>
+        </w:rPr>
+        <w:t>.</w:t>
+      </w:r>
+    </w:p>
+    <w:p>
+      <w:pPr>
+        <w:pStyle w:val="ListParagraph"/>
+        <w:numPr>
+          <w:ilvl w:val="2"/>
+          <w:numId w:val="1"/>
+        </w:numPr>
+        <w:bidi/>
+        <w:rPr>
+          <w:sz w:val="24"/>
+          <w:szCs w:val="24"/>
+        </w:rPr>
+      </w:pPr>
+      <w:r>
+        <w:rPr>
+          <w:rFonts w:hint="cs"/>
+          <w:sz w:val="24"/>
+          <w:szCs w:val="24"/>
+          <w:rtl/>
+        </w:rPr>
+        <w:t xml:space="preserve">יעביר לעמוד </w:t>
+      </w:r>
+      <w:r>
+        <w:rPr>
+          <w:rFonts w:hint="cs"/>
+          <w:b/>
+          <w:bCs/>
+          <w:sz w:val="24"/>
+          <w:szCs w:val="24"/>
+          <w:rtl/>
+        </w:rPr>
+        <w:t>העלאת מתכון</w:t>
+      </w:r>
+      <w:r>
+        <w:rPr>
+          <w:rFonts w:hint="cs"/>
+          <w:sz w:val="24"/>
+          <w:szCs w:val="24"/>
+          <w:rtl/>
+        </w:rPr>
+        <w:t>.</w:t>
       </w:r>
     </w:p>
     <w:p>
@@ -1619,6 +4135,7 @@
         </w:numPr>
         <w:bidi/>
         <w:spacing w:line="360" w:lineRule="auto"/>
+        <w:ind w:left="927"/>
         <w:rPr>
           <w:sz w:val="24"/>
           <w:szCs w:val="24"/>
@@ -1814,6 +4331,7 @@
         </w:numPr>
         <w:bidi/>
         <w:spacing w:line="360" w:lineRule="auto"/>
+        <w:ind w:left="927"/>
         <w:rPr>
           <w:sz w:val="24"/>
           <w:szCs w:val="24"/>
@@ -2063,6 +4581,7 @@
         </w:numPr>
         <w:bidi/>
         <w:spacing w:line="360" w:lineRule="auto"/>
+        <w:ind w:left="927"/>
         <w:rPr>
           <w:sz w:val="24"/>
           <w:szCs w:val="24"/>
@@ -2358,6 +4877,7 @@
         </w:numPr>
         <w:bidi/>
         <w:spacing w:line="360" w:lineRule="auto"/>
+        <w:ind w:left="927"/>
         <w:rPr>
           <w:sz w:val="24"/>
           <w:szCs w:val="24"/>
@@ -2382,6 +4902,7 @@
         </w:numPr>
         <w:bidi/>
         <w:spacing w:line="360" w:lineRule="auto"/>
+        <w:ind w:left="927"/>
         <w:rPr>
           <w:sz w:val="24"/>
           <w:szCs w:val="24"/>
@@ -2695,6 +5216,7 @@
         </w:numPr>
         <w:bidi/>
         <w:spacing w:line="360" w:lineRule="auto"/>
+        <w:ind w:left="927"/>
         <w:rPr>
           <w:sz w:val="24"/>
           <w:szCs w:val="24"/>
@@ -2908,6 +5430,7 @@
         </w:numPr>
         <w:bidi/>
         <w:spacing w:line="360" w:lineRule="auto"/>
+        <w:ind w:left="927"/>
         <w:rPr>
           <w:sz w:val="24"/>
           <w:szCs w:val="24"/>
@@ -3021,6 +5544,7 @@
         </w:rPr>
         <w:t xml:space="preserve"> </w:t>
       </w:r>
+      <w:proofErr w:type="spellStart"/>
       <w:r>
         <w:rPr>
           <w:rFonts w:cs="Arial" w:hint="cs"/>
@@ -3030,6 +5554,7 @@
         </w:rPr>
         <w:t>ספינר</w:t>
       </w:r>
+      <w:proofErr w:type="spellEnd"/>
       <w:r>
         <w:rPr>
           <w:rFonts w:cs="Arial"/>
@@ -3121,6 +5646,7 @@
         </w:numPr>
         <w:bidi/>
         <w:spacing w:line="360" w:lineRule="auto"/>
+        <w:ind w:left="927"/>
         <w:rPr>
           <w:sz w:val="24"/>
           <w:szCs w:val="24"/>
@@ -3698,6 +6224,7 @@
         </w:numPr>
         <w:bidi/>
         <w:spacing w:line="360" w:lineRule="auto"/>
+        <w:ind w:left="927"/>
         <w:rPr>
           <w:sz w:val="24"/>
           <w:szCs w:val="24"/>
@@ -4081,6 +6608,7 @@
         <w:bidi/>
         <w:spacing w:line="360" w:lineRule="auto"/>
         <w:rPr>
+          <w:rFonts w:hint="cs"/>
           <w:sz w:val="24"/>
           <w:szCs w:val="24"/>
         </w:rPr>
@@ -4186,37 +6714,20 @@
         </w:numPr>
         <w:bidi/>
         <w:spacing w:line="360" w:lineRule="auto"/>
-        <w:rPr>
-          <w:sz w:val="24"/>
-          <w:szCs w:val="24"/>
-        </w:rPr>
-      </w:pPr>
-      <w:r>
-        <w:rPr>
-          <w:rFonts w:hint="cs"/>
-          <w:sz w:val="24"/>
-          <w:szCs w:val="24"/>
-          <w:rtl/>
-        </w:rPr>
-        <w:t>בעמוד זה</w:t>
-      </w:r>
-      <w:r>
-        <w:rPr>
-          <w:rFonts w:hint="cs"/>
-          <w:sz w:val="24"/>
-          <w:szCs w:val="24"/>
-          <w:rtl/>
-        </w:rPr>
-        <w:t xml:space="preserve"> המשתמש יוכל לחפש מתכון חדש</w:t>
-      </w:r>
-      <w:r>
-        <w:rPr>
-          <w:rFonts w:hint="cs"/>
-          <w:sz w:val="24"/>
-          <w:szCs w:val="24"/>
-          <w:rtl/>
-        </w:rPr>
-        <w:t>, או להוסיף מתכון משלו.</w:t>
+        <w:ind w:left="927"/>
+        <w:rPr>
+          <w:sz w:val="24"/>
+          <w:szCs w:val="24"/>
+        </w:rPr>
+      </w:pPr>
+      <w:r>
+        <w:rPr>
+          <w:rFonts w:hint="cs"/>
+          <w:sz w:val="24"/>
+          <w:szCs w:val="24"/>
+          <w:rtl/>
+        </w:rPr>
+        <w:t>בעמוד זה המשתמש יוכל לחפש מתכון חדש, או להוסיף מתכון משלו.</w:t>
       </w:r>
     </w:p>
     <w:p>
@@ -4228,6 +6739,7 @@
         </w:numPr>
         <w:bidi/>
         <w:spacing w:line="360" w:lineRule="auto"/>
+        <w:ind w:left="927"/>
         <w:rPr>
           <w:sz w:val="24"/>
           <w:szCs w:val="24"/>
@@ -4305,64 +6817,92 @@
         </w:numPr>
         <w:bidi/>
         <w:spacing w:line="360" w:lineRule="auto"/>
-        <w:rPr>
-          <w:sz w:val="24"/>
-          <w:szCs w:val="24"/>
-        </w:rPr>
-      </w:pPr>
-      <w:r>
-        <w:rPr>
-          <w:rFonts w:hint="cs"/>
-          <w:sz w:val="24"/>
-          <w:szCs w:val="24"/>
-          <w:rtl/>
-        </w:rPr>
-        <w:t>יהיה ניתן לפתוח</w:t>
-      </w:r>
-      <w:r>
-        <w:rPr>
-          <w:rFonts w:hint="cs"/>
-          <w:sz w:val="24"/>
-          <w:szCs w:val="24"/>
-          <w:rtl/>
-        </w:rPr>
-        <w:t xml:space="preserve"> תפריט משני (אשר יפתח בלחיצה על כפתור תפריט שימ</w:t>
-      </w:r>
-      <w:r>
-        <w:rPr>
-          <w:rFonts w:hint="cs"/>
-          <w:sz w:val="24"/>
-          <w:szCs w:val="24"/>
-          <w:rtl/>
-        </w:rPr>
-        <w:t>וקם</w:t>
-      </w:r>
-      <w:r>
-        <w:rPr>
-          <w:rFonts w:hint="cs"/>
-          <w:sz w:val="24"/>
-          <w:szCs w:val="24"/>
-          <w:rtl/>
-        </w:rPr>
-        <w:t xml:space="preserve"> בצד בעמוד) שמציג </w:t>
-      </w:r>
-      <w:r>
-        <w:rPr>
-          <w:rFonts w:hint="cs"/>
-          <w:sz w:val="24"/>
-          <w:szCs w:val="24"/>
-          <w:rtl/>
-        </w:rPr>
-        <w:t>3</w:t>
-      </w:r>
-      <w:r>
-        <w:rPr>
-          <w:rFonts w:hint="cs"/>
-          <w:sz w:val="24"/>
-          <w:szCs w:val="24"/>
-          <w:rtl/>
-        </w:rPr>
-        <w:t xml:space="preserve"> אפשרויות:</w:t>
+        <w:ind w:left="927"/>
+        <w:rPr>
+          <w:sz w:val="24"/>
+          <w:szCs w:val="24"/>
+        </w:rPr>
+      </w:pPr>
+      <w:r>
+        <w:rPr>
+          <w:rFonts w:hint="cs"/>
+          <w:sz w:val="24"/>
+          <w:szCs w:val="24"/>
+          <w:rtl/>
+        </w:rPr>
+        <w:t>יהיה ניתן לפתוח תפריט משני (אשר יפתח בלחיצה על כפתור תפריט שימוקם בצד בעמוד) שמציג 3 אפשרויות:</w:t>
+      </w:r>
+    </w:p>
+    <w:p>
+      <w:pPr>
+        <w:pStyle w:val="ListParagraph"/>
+        <w:numPr>
+          <w:ilvl w:val="0"/>
+          <w:numId w:val="3"/>
+        </w:numPr>
+        <w:bidi/>
+        <w:spacing w:line="360" w:lineRule="auto"/>
+        <w:rPr>
+          <w:sz w:val="24"/>
+          <w:szCs w:val="24"/>
+        </w:rPr>
+      </w:pPr>
+      <w:r>
+        <w:rPr>
+          <w:rFonts w:hint="cs"/>
+          <w:sz w:val="24"/>
+          <w:szCs w:val="24"/>
+          <w:rtl/>
+        </w:rPr>
+        <w:t>מתכונים אחרונים שנצפו.</w:t>
+      </w:r>
+    </w:p>
+    <w:p>
+      <w:pPr>
+        <w:pStyle w:val="ListParagraph"/>
+        <w:numPr>
+          <w:ilvl w:val="0"/>
+          <w:numId w:val="3"/>
+        </w:numPr>
+        <w:bidi/>
+        <w:spacing w:line="360" w:lineRule="auto"/>
+        <w:rPr>
+          <w:sz w:val="24"/>
+          <w:szCs w:val="24"/>
+        </w:rPr>
+      </w:pPr>
+      <w:r>
+        <w:rPr>
+          <w:rFonts w:hint="cs"/>
+          <w:sz w:val="24"/>
+          <w:szCs w:val="24"/>
+          <w:rtl/>
+        </w:rPr>
+        <w:t>מתכונים שסומנו כאהובים.</w:t>
+      </w:r>
+    </w:p>
+    <w:p>
+      <w:pPr>
+        <w:pStyle w:val="ListParagraph"/>
+        <w:numPr>
+          <w:ilvl w:val="0"/>
+          <w:numId w:val="3"/>
+        </w:numPr>
+        <w:bidi/>
+        <w:spacing w:line="360" w:lineRule="auto"/>
+        <w:rPr>
+          <w:sz w:val="24"/>
+          <w:szCs w:val="24"/>
+        </w:rPr>
+      </w:pPr>
+      <w:r>
+        <w:rPr>
+          <w:rFonts w:hint="cs"/>
+          <w:sz w:val="24"/>
+          <w:szCs w:val="24"/>
+          <w:rtl/>
+        </w:rPr>
+        <w:t>מתכונים שהמשתמש העלה.</w:t>
       </w:r>
     </w:p>
     <w:p>
@@ -4386,7 +6926,39 @@
           <w:szCs w:val="24"/>
           <w:rtl/>
         </w:rPr>
-        <w:t>מתכונים אחרונים שנצפו.</w:t>
+        <w:t>במרכז העמוד יופיע כפתור שמעוצב כלוגו של העמוד עם הכיתוב "</w:t>
+      </w:r>
+      <w:r>
+        <w:rPr>
+          <w:sz w:val="24"/>
+          <w:szCs w:val="24"/>
+        </w:rPr>
+        <w:t xml:space="preserve">cook </w:t>
+      </w:r>
+      <w:proofErr w:type="spellStart"/>
+      <w:r>
+        <w:rPr>
+          <w:sz w:val="24"/>
+          <w:szCs w:val="24"/>
+        </w:rPr>
+        <w:t>sumthin</w:t>
+      </w:r>
+      <w:proofErr w:type="spellEnd"/>
+      <w:r>
+        <w:rPr>
+          <w:sz w:val="24"/>
+          <w:szCs w:val="24"/>
+        </w:rPr>
+        <w:t>'</w:t>
+      </w:r>
+      <w:r>
+        <w:rPr>
+          <w:rFonts w:hint="cs"/>
+          <w:sz w:val="24"/>
+          <w:szCs w:val="24"/>
+          <w:rtl/>
+        </w:rPr>
+        <w:t>" אשר מפנה לעמוד של יצירת מתכון חדש.</w:t>
       </w:r>
     </w:p>
     <w:p>
@@ -4394,102 +6966,12 @@
         <w:pStyle w:val="ListParagraph"/>
         <w:numPr>
           <w:ilvl w:val="0"/>
-          <w:numId w:val="4"/>
+          <w:numId w:val="1"/>
         </w:numPr>
         <w:bidi/>
-        <w:spacing w:line="360" w:lineRule="auto"/>
-        <w:rPr>
-          <w:sz w:val="24"/>
-          <w:szCs w:val="24"/>
-        </w:rPr>
-      </w:pPr>
-      <w:r>
-        <w:rPr>
-          <w:rFonts w:hint="cs"/>
-          <w:sz w:val="24"/>
-          <w:szCs w:val="24"/>
-          <w:rtl/>
-        </w:rPr>
-        <w:t>מתכונים שסומנו כאהובים.</w:t>
-      </w:r>
-    </w:p>
-    <w:p>
-      <w:pPr>
-        <w:pStyle w:val="ListParagraph"/>
-        <w:numPr>
-          <w:ilvl w:val="0"/>
-          <w:numId w:val="4"/>
-        </w:numPr>
-        <w:bidi/>
-        <w:spacing w:line="360" w:lineRule="auto"/>
-        <w:rPr>
-          <w:sz w:val="24"/>
-          <w:szCs w:val="24"/>
-        </w:rPr>
-      </w:pPr>
-      <w:r>
-        <w:rPr>
-          <w:rFonts w:hint="cs"/>
-          <w:sz w:val="24"/>
-          <w:szCs w:val="24"/>
-          <w:rtl/>
-        </w:rPr>
-        <w:t>מתכונים שהמשתמש העלה.</w:t>
-      </w:r>
-    </w:p>
-    <w:p>
-      <w:pPr>
-        <w:pStyle w:val="ListParagraph"/>
-        <w:numPr>
-          <w:ilvl w:val="0"/>
-          <w:numId w:val="6"/>
-        </w:numPr>
-        <w:bidi/>
-        <w:spacing w:line="360" w:lineRule="auto"/>
-        <w:rPr>
-          <w:sz w:val="24"/>
-          <w:szCs w:val="24"/>
-        </w:rPr>
-      </w:pPr>
-      <w:r>
-        <w:rPr>
-          <w:rFonts w:hint="cs"/>
-          <w:sz w:val="24"/>
-          <w:szCs w:val="24"/>
-          <w:rtl/>
-        </w:rPr>
-        <w:t>במרכז העמוד יופיע כפתור שמעוצב כלוגו של העמוד עם הכיתוב "</w:t>
-      </w:r>
-      <w:r>
-        <w:rPr>
-          <w:sz w:val="24"/>
-          <w:szCs w:val="24"/>
-        </w:rPr>
-        <w:t>cook sumthin'</w:t>
-      </w:r>
-      <w:r>
-        <w:rPr>
-          <w:rFonts w:hint="cs"/>
-          <w:sz w:val="24"/>
-          <w:szCs w:val="24"/>
-          <w:rtl/>
-        </w:rPr>
-        <w:t>" אשר מפנה לעמוד של יצירת מתכון חדש.</w:t>
-      </w:r>
-    </w:p>
-    <w:p>
-      <w:pPr>
-        <w:pStyle w:val="ListParagraph"/>
-        <w:numPr>
-          <w:ilvl w:val="0"/>
-          <w:numId w:val="6"/>
-        </w:numPr>
-        <w:bidi/>
-        <w:spacing w:line="360" w:lineRule="auto"/>
-        <w:rPr>
-          <w:sz w:val="24"/>
-          <w:szCs w:val="24"/>
-          <w:rtl/>
+        <w:rPr>
+          <w:sz w:val="24"/>
+          <w:szCs w:val="24"/>
         </w:rPr>
       </w:pPr>
       <w:r>
@@ -4515,22 +6997,22 @@
           <w:szCs w:val="24"/>
           <w:rtl/>
         </w:rPr>
-        <w:t xml:space="preserve"> אשר יפנה לעמוד </w:t>
-      </w:r>
-      <w:r>
-        <w:rPr>
-          <w:rFonts w:hint="cs"/>
-          <w:sz w:val="24"/>
-          <w:szCs w:val="24"/>
-          <w:rtl/>
-        </w:rPr>
-        <w:t>הוספת מתכונים חדשים בצורה ידנית.</w:t>
-      </w:r>
-    </w:p>
-    <w:p>
-      <w:pPr>
-        <w:bidi/>
-        <w:spacing w:line="360" w:lineRule="auto"/>
+        <w:t xml:space="preserve"> אשר יפנה לעמוד הוספת מתכונים חדשים בצורה ידנית.</w:t>
+      </w:r>
+    </w:p>
+    <w:p>
+      <w:pPr>
+        <w:bidi/>
+        <w:rPr>
+          <w:sz w:val="24"/>
+          <w:szCs w:val="24"/>
+          <w:rtl/>
+        </w:rPr>
+      </w:pPr>
+    </w:p>
+    <w:p>
+      <w:pPr>
+        <w:bidi/>
         <w:rPr>
           <w:sz w:val="24"/>
           <w:szCs w:val="24"/>
@@ -4567,28 +7049,28 @@
           <w:rtl/>
         </w:rPr>
         <w:lastRenderedPageBreak/>
-        <w:t>מתכון</w:t>
-      </w:r>
-      <w:r>
-        <w:rPr>
-          <w:rFonts w:hint="cs"/>
+        <w:t xml:space="preserve">תוצאות </w:t>
+      </w:r>
+      <w:r>
+        <w:rPr>
           <w:b/>
           <w:bCs/>
           <w:sz w:val="28"/>
           <w:szCs w:val="28"/>
           <w:rtl/>
         </w:rPr>
-        <w:t xml:space="preserve"> </w:t>
-      </w:r>
-      <w:r>
-        <w:rPr>
+        <w:t>–</w:t>
+      </w:r>
+      <w:r>
+        <w:rPr>
+          <w:rFonts w:hint="cs"/>
           <w:b/>
           <w:bCs/>
           <w:sz w:val="28"/>
           <w:szCs w:val="28"/>
           <w:rtl/>
         </w:rPr>
-        <w:t>–</w:t>
+        <w:t xml:space="preserve"> רועי </w:t>
       </w:r>
       <w:r>
         <w:rPr>
@@ -4599,7 +7081,7 @@
           <w:szCs w:val="28"/>
           <w:rtl/>
         </w:rPr>
-        <w:t xml:space="preserve"> רועי </w:t>
+        <w:t>ת</w:t>
       </w:r>
       <w:r>
         <w:rPr>
@@ -4610,18 +7092,134 @@
           <w:szCs w:val="28"/>
           <w:rtl/>
         </w:rPr>
-        <w:t>ת</w:t>
-      </w:r>
-      <w:r>
-        <w:rPr>
-          <w:rFonts w:hint="cs"/>
+        <w:t>'</w:t>
+      </w:r>
+    </w:p>
+    <w:p>
+      <w:pPr>
+        <w:pStyle w:val="ListParagraph"/>
+        <w:numPr>
+          <w:ilvl w:val="0"/>
+          <w:numId w:val="1"/>
+        </w:numPr>
+        <w:bidi/>
+        <w:rPr>
+          <w:sz w:val="24"/>
+          <w:szCs w:val="24"/>
+        </w:rPr>
+      </w:pPr>
+      <w:r>
+        <w:rPr>
+          <w:rFonts w:hint="cs"/>
+          <w:sz w:val="24"/>
+          <w:szCs w:val="24"/>
+          <w:rtl/>
+        </w:rPr>
+        <w:t xml:space="preserve">בלה </w:t>
+      </w:r>
+      <w:proofErr w:type="spellStart"/>
+      <w:r>
+        <w:rPr>
+          <w:rFonts w:hint="cs"/>
+          <w:sz w:val="24"/>
+          <w:szCs w:val="24"/>
+          <w:rtl/>
+        </w:rPr>
+        <w:t>בלה</w:t>
+      </w:r>
+      <w:proofErr w:type="spellEnd"/>
+      <w:r>
+        <w:rPr>
+          <w:rFonts w:hint="cs"/>
+          <w:sz w:val="24"/>
+          <w:szCs w:val="24"/>
+          <w:rtl/>
+        </w:rPr>
+        <w:t xml:space="preserve"> </w:t>
+      </w:r>
+      <w:proofErr w:type="spellStart"/>
+      <w:r>
+        <w:rPr>
+          <w:rFonts w:hint="cs"/>
+          <w:sz w:val="24"/>
+          <w:szCs w:val="24"/>
+          <w:rtl/>
+        </w:rPr>
+        <w:t>בלה</w:t>
+      </w:r>
+      <w:proofErr w:type="spellEnd"/>
+    </w:p>
+    <w:p>
+      <w:pPr>
+        <w:bidi/>
+        <w:rPr>
+          <w:sz w:val="24"/>
+          <w:szCs w:val="24"/>
+          <w:rtl/>
+        </w:rPr>
+      </w:pPr>
+    </w:p>
+    <w:p>
+      <w:pPr>
+        <w:bidi/>
+        <w:rPr>
+          <w:sz w:val="24"/>
+          <w:szCs w:val="24"/>
+          <w:rtl/>
+        </w:rPr>
+      </w:pPr>
+      <w:r>
+        <w:rPr>
+          <w:sz w:val="24"/>
+          <w:szCs w:val="24"/>
+          <w:rtl/>
+        </w:rPr>
+        <w:br w:type="page"/>
+      </w:r>
+    </w:p>
+    <w:p>
+      <w:pPr>
+        <w:bidi/>
+        <w:rPr>
           <w:b/>
           <w:bCs/>
           <w:sz w:val="28"/>
           <w:szCs w:val="28"/>
           <w:rtl/>
         </w:rPr>
-        <w:t>'</w:t>
+      </w:pPr>
+      <w:r>
+        <w:rPr>
+          <w:rFonts w:hint="cs"/>
+          <w:b/>
+          <w:bCs/>
+          <w:sz w:val="28"/>
+          <w:szCs w:val="28"/>
+          <w:rtl/>
+        </w:rPr>
+        <w:lastRenderedPageBreak/>
+        <w:t xml:space="preserve">מתכון </w:t>
+      </w:r>
+      <w:r>
+        <w:rPr>
+          <w:b/>
+          <w:bCs/>
+          <w:sz w:val="28"/>
+          <w:szCs w:val="28"/>
+          <w:rtl/>
+        </w:rPr>
+        <w:t>–</w:t>
+      </w:r>
+      <w:r>
+        <w:rPr>
+          <w:rFonts w:hint="cs"/>
+          <w:b/>
+          <w:bCs/>
+          <w:sz w:val="28"/>
+          <w:szCs w:val="28"/>
+          <w:rtl/>
+        </w:rPr>
+        <w:t xml:space="preserve"> רועי ת'</w:t>
       </w:r>
     </w:p>
     <w:p>
@@ -4644,8 +7242,39 @@
           <w:szCs w:val="24"/>
           <w:rtl/>
         </w:rPr>
-        <w:t>בלה בלה בלה</w:t>
-      </w:r>
+        <w:t xml:space="preserve">בלה </w:t>
+      </w:r>
+      <w:proofErr w:type="spellStart"/>
+      <w:r>
+        <w:rPr>
+          <w:rFonts w:hint="cs"/>
+          <w:sz w:val="24"/>
+          <w:szCs w:val="24"/>
+          <w:rtl/>
+        </w:rPr>
+        <w:t>בלה</w:t>
+      </w:r>
+      <w:proofErr w:type="spellEnd"/>
+      <w:r>
+        <w:rPr>
+          <w:rFonts w:hint="cs"/>
+          <w:sz w:val="24"/>
+          <w:szCs w:val="24"/>
+          <w:rtl/>
+        </w:rPr>
+        <w:t xml:space="preserve"> </w:t>
+      </w:r>
+      <w:proofErr w:type="spellStart"/>
+      <w:r>
+        <w:rPr>
+          <w:rFonts w:hint="cs"/>
+          <w:sz w:val="24"/>
+          <w:szCs w:val="24"/>
+          <w:rtl/>
+        </w:rPr>
+        <w:t>בלה</w:t>
+      </w:r>
+      <w:proofErr w:type="spellEnd"/>
     </w:p>
     <w:p>
       <w:pPr>
@@ -4696,39 +7325,28 @@
           <w:rtl/>
         </w:rPr>
         <w:lastRenderedPageBreak/>
-        <w:t>תוצאות</w:t>
-      </w:r>
-      <w:r>
-        <w:rPr>
-          <w:rFonts w:hint="cs"/>
+        <w:t xml:space="preserve">העלאת מתכון </w:t>
+      </w:r>
+      <w:r>
+        <w:rPr>
           <w:b/>
           <w:bCs/>
           <w:sz w:val="28"/>
           <w:szCs w:val="28"/>
           <w:rtl/>
         </w:rPr>
-        <w:t xml:space="preserve"> </w:t>
-      </w:r>
-      <w:r>
-        <w:rPr>
+        <w:t>–</w:t>
+      </w:r>
+      <w:r>
+        <w:rPr>
+          <w:rFonts w:hint="cs"/>
           <w:b/>
           <w:bCs/>
           <w:sz w:val="28"/>
           <w:szCs w:val="28"/>
           <w:rtl/>
         </w:rPr>
-        <w:t>–</w:t>
-      </w:r>
-      <w:r>
-        <w:rPr>
-          <w:rFonts w:hint="cs"/>
-          <w:b/>
-          <w:bCs/>
-          <w:sz w:val="28"/>
-          <w:szCs w:val="28"/>
-          <w:rtl/>
-        </w:rPr>
-        <w:t xml:space="preserve"> רועי ת'</w:t>
+        <w:t xml:space="preserve"> רועי ג'</w:t>
       </w:r>
     </w:p>
     <w:p>
@@ -4739,92 +7357,21 @@
           <w:numId w:val="1"/>
         </w:numPr>
         <w:bidi/>
-        <w:rPr>
-          <w:sz w:val="24"/>
-          <w:szCs w:val="24"/>
-        </w:rPr>
-      </w:pPr>
-      <w:r>
-        <w:rPr>
-          <w:rFonts w:hint="cs"/>
-          <w:sz w:val="24"/>
-          <w:szCs w:val="24"/>
-          <w:rtl/>
-        </w:rPr>
-        <w:t>בלה בלה בלה</w:t>
-      </w:r>
-    </w:p>
-    <w:p>
-      <w:pPr>
-        <w:bidi/>
-        <w:rPr>
-          <w:sz w:val="24"/>
-          <w:szCs w:val="24"/>
-          <w:rtl/>
-        </w:rPr>
-      </w:pPr>
-    </w:p>
-    <w:p>
-      <w:pPr>
-        <w:bidi/>
-        <w:rPr>
-          <w:sz w:val="24"/>
-          <w:szCs w:val="24"/>
-          <w:rtl/>
-        </w:rPr>
-      </w:pPr>
-      <w:r>
-        <w:rPr>
-          <w:sz w:val="24"/>
-          <w:szCs w:val="24"/>
-          <w:rtl/>
-        </w:rPr>
-        <w:br w:type="page"/>
-      </w:r>
-    </w:p>
-    <w:p>
-      <w:pPr>
-        <w:bidi/>
-        <w:rPr>
-          <w:b/>
-          <w:bCs/>
-          <w:sz w:val="28"/>
-          <w:szCs w:val="28"/>
-          <w:rtl/>
-        </w:rPr>
-      </w:pPr>
-      <w:r>
-        <w:rPr>
-          <w:rFonts w:hint="cs"/>
-          <w:b/>
-          <w:bCs/>
-          <w:sz w:val="28"/>
-          <w:szCs w:val="28"/>
-          <w:rtl/>
-        </w:rPr>
-        <w:lastRenderedPageBreak/>
-        <w:t xml:space="preserve">העלאת מתכון </w:t>
-      </w:r>
-      <w:r>
-        <w:rPr>
-          <w:b/>
-          <w:bCs/>
-          <w:sz w:val="28"/>
-          <w:szCs w:val="28"/>
-          <w:rtl/>
-        </w:rPr>
-        <w:t>–</w:t>
-      </w:r>
-      <w:r>
-        <w:rPr>
-          <w:rFonts w:hint="cs"/>
-          <w:b/>
-          <w:bCs/>
-          <w:sz w:val="28"/>
-          <w:szCs w:val="28"/>
-          <w:rtl/>
-        </w:rPr>
-        <w:t xml:space="preserve"> רועי ג'</w:t>
+        <w:spacing w:line="480" w:lineRule="auto"/>
+        <w:ind w:left="927"/>
+        <w:rPr>
+          <w:sz w:val="24"/>
+          <w:szCs w:val="24"/>
+        </w:rPr>
+      </w:pPr>
+      <w:r>
+        <w:rPr>
+          <w:rFonts w:hint="cs"/>
+          <w:sz w:val="24"/>
+          <w:szCs w:val="24"/>
+          <w:rtl/>
+        </w:rPr>
+        <w:t>בעמוד זה יוכל המשתמש להעלות מתכון חדש שהכין בעצמו, לאחר שהמתכון יועלה לאתר, ניתן יהיה למצוא אותו כאשר משתמש ירצה להכין מתכון חדש.</w:t>
       </w:r>
     </w:p>
     <w:p>
@@ -4836,28 +7383,210 @@
         </w:numPr>
         <w:bidi/>
         <w:spacing w:line="480" w:lineRule="auto"/>
-        <w:rPr>
-          <w:sz w:val="24"/>
-          <w:szCs w:val="24"/>
-        </w:rPr>
-      </w:pPr>
-      <w:r>
-        <w:rPr>
-          <w:rFonts w:hint="cs"/>
-          <w:sz w:val="24"/>
-          <w:szCs w:val="24"/>
-          <w:rtl/>
-        </w:rPr>
-        <w:t>בעמוד זה יוכל המשת</w:t>
-      </w:r>
-      <w:r>
-        <w:rPr>
-          <w:rFonts w:hint="cs"/>
-          <w:sz w:val="24"/>
-          <w:szCs w:val="24"/>
-          <w:rtl/>
-        </w:rPr>
-        <w:t>מש להעלות מתכון חדש שהכין בעצמו, לאחר שהמתכון יועלה לאתר, ניתן יהיה למצוא אותו כאשר משתמש ירצה להכין מתכון חדש.</w:t>
+        <w:ind w:left="927"/>
+        <w:rPr>
+          <w:sz w:val="24"/>
+          <w:szCs w:val="24"/>
+        </w:rPr>
+      </w:pPr>
+      <w:r>
+        <w:rPr>
+          <w:rFonts w:hint="cs"/>
+          <w:sz w:val="24"/>
+          <w:szCs w:val="24"/>
+          <w:rtl/>
+        </w:rPr>
+        <w:t>המשתמש יהיה חייב למלא את שדות החובה הבאים שיופיעו במרכז העמוד:</w:t>
+      </w:r>
+    </w:p>
+    <w:p>
+      <w:pPr>
+        <w:pStyle w:val="ListParagraph"/>
+        <w:numPr>
+          <w:ilvl w:val="0"/>
+          <w:numId w:val="5"/>
+        </w:numPr>
+        <w:bidi/>
+        <w:spacing w:line="480" w:lineRule="auto"/>
+        <w:rPr>
+          <w:sz w:val="24"/>
+          <w:szCs w:val="24"/>
+        </w:rPr>
+      </w:pPr>
+      <w:r>
+        <w:rPr>
+          <w:rFonts w:hint="cs"/>
+          <w:sz w:val="24"/>
+          <w:szCs w:val="24"/>
+          <w:rtl/>
+        </w:rPr>
+        <w:t>שם המתכון (שדה קלט מילולי).</w:t>
+      </w:r>
+    </w:p>
+    <w:p>
+      <w:pPr>
+        <w:pStyle w:val="ListParagraph"/>
+        <w:numPr>
+          <w:ilvl w:val="0"/>
+          <w:numId w:val="5"/>
+        </w:numPr>
+        <w:bidi/>
+        <w:spacing w:line="480" w:lineRule="auto"/>
+        <w:rPr>
+          <w:sz w:val="24"/>
+          <w:szCs w:val="24"/>
+        </w:rPr>
+      </w:pPr>
+      <w:r>
+        <w:rPr>
+          <w:rFonts w:hint="cs"/>
+          <w:sz w:val="24"/>
+          <w:szCs w:val="24"/>
+          <w:rtl/>
+        </w:rPr>
+        <w:t>זמן הכנה (שדה קלט מספרי בלבד).</w:t>
+      </w:r>
+    </w:p>
+    <w:p>
+      <w:pPr>
+        <w:pStyle w:val="ListParagraph"/>
+        <w:numPr>
+          <w:ilvl w:val="0"/>
+          <w:numId w:val="5"/>
+        </w:numPr>
+        <w:bidi/>
+        <w:spacing w:line="480" w:lineRule="auto"/>
+        <w:rPr>
+          <w:sz w:val="24"/>
+          <w:szCs w:val="24"/>
+        </w:rPr>
+      </w:pPr>
+      <w:r>
+        <w:rPr>
+          <w:rFonts w:hint="cs"/>
+          <w:sz w:val="24"/>
+          <w:szCs w:val="24"/>
+          <w:rtl/>
+        </w:rPr>
+        <w:t>מצרכים להכנה: יהיה ניתן להזין מצרכים בשתי אפשרויות:</w:t>
+      </w:r>
+    </w:p>
+    <w:p>
+      <w:pPr>
+        <w:pStyle w:val="ListParagraph"/>
+        <w:bidi/>
+        <w:spacing w:line="480" w:lineRule="auto"/>
+        <w:ind w:left="1440"/>
+        <w:rPr>
+          <w:sz w:val="24"/>
+          <w:szCs w:val="24"/>
+          <w:rtl/>
+        </w:rPr>
+      </w:pPr>
+      <w:r>
+        <w:rPr>
+          <w:rFonts w:hint="cs"/>
+          <w:sz w:val="24"/>
+          <w:szCs w:val="24"/>
+          <w:rtl/>
+        </w:rPr>
+        <w:t>סריקת ברקוד של מוצרים מהמקרר, או בחירת מוצרים מתוך בסיס הנתונים של המוצרים של רמי לוי (חייב להזין לפחות מוצר אחד).</w:t>
+      </w:r>
+    </w:p>
+    <w:p>
+      <w:pPr>
+        <w:pStyle w:val="ListParagraph"/>
+        <w:numPr>
+          <w:ilvl w:val="0"/>
+          <w:numId w:val="5"/>
+        </w:numPr>
+        <w:bidi/>
+        <w:spacing w:line="480" w:lineRule="auto"/>
+        <w:rPr>
+          <w:sz w:val="24"/>
+          <w:szCs w:val="24"/>
+        </w:rPr>
+      </w:pPr>
+      <w:r>
+        <w:rPr>
+          <w:rFonts w:hint="cs"/>
+          <w:sz w:val="24"/>
+          <w:szCs w:val="24"/>
+          <w:rtl/>
+        </w:rPr>
+        <w:t>הוראות הכנה.</w:t>
+      </w:r>
+    </w:p>
+    <w:p>
+      <w:pPr>
+        <w:pStyle w:val="ListParagraph"/>
+        <w:numPr>
+          <w:ilvl w:val="0"/>
+          <w:numId w:val="5"/>
+        </w:numPr>
+        <w:bidi/>
+        <w:spacing w:line="480" w:lineRule="auto"/>
+        <w:rPr>
+          <w:sz w:val="24"/>
+          <w:szCs w:val="24"/>
+        </w:rPr>
+      </w:pPr>
+      <w:r>
+        <w:rPr>
+          <w:rFonts w:hint="cs"/>
+          <w:sz w:val="24"/>
+          <w:szCs w:val="24"/>
+          <w:rtl/>
+        </w:rPr>
+        <w:t xml:space="preserve">העלאת תמונה של המתכון (בצד </w:t>
+      </w:r>
+      <w:r>
+        <w:rPr>
+          <w:sz w:val="24"/>
+          <w:szCs w:val="24"/>
+        </w:rPr>
+        <w:t>WEB</w:t>
+      </w:r>
+      <w:r>
+        <w:rPr>
+          <w:rFonts w:hint="cs"/>
+          <w:sz w:val="24"/>
+          <w:szCs w:val="24"/>
+          <w:rtl/>
+        </w:rPr>
+        <w:t xml:space="preserve"> התמונה תבחר מכונן </w:t>
+      </w:r>
+      <w:r>
+        <w:rPr>
+          <w:sz w:val="24"/>
+          <w:szCs w:val="24"/>
+        </w:rPr>
+        <w:t>C</w:t>
+      </w:r>
+      <w:r>
+        <w:rPr>
+          <w:rFonts w:hint="cs"/>
+          <w:sz w:val="24"/>
+          <w:szCs w:val="24"/>
+          <w:rtl/>
+        </w:rPr>
+        <w:t xml:space="preserve"> של המחשב ובצד </w:t>
+      </w:r>
+      <w:r>
+        <w:rPr>
+          <w:sz w:val="24"/>
+          <w:szCs w:val="24"/>
+        </w:rPr>
+        <w:t>Mobile</w:t>
+      </w:r>
+      <w:r>
+        <w:rPr>
+          <w:rFonts w:hint="cs"/>
+          <w:sz w:val="24"/>
+          <w:szCs w:val="24"/>
+          <w:rtl/>
+        </w:rPr>
+        <w:t xml:space="preserve"> האפליקציה תקושר לגלריה של מכשיר הפלאפון).</w:t>
       </w:r>
     </w:p>
     <w:p>
@@ -4869,28 +7598,25 @@
         </w:numPr>
         <w:bidi/>
         <w:spacing w:line="480" w:lineRule="auto"/>
-        <w:rPr>
-          <w:sz w:val="24"/>
-          <w:szCs w:val="24"/>
-        </w:rPr>
-      </w:pPr>
-      <w:r>
-        <w:rPr>
-          <w:rFonts w:hint="cs"/>
-          <w:sz w:val="24"/>
-          <w:szCs w:val="24"/>
-          <w:rtl/>
-        </w:rPr>
-        <w:t>המשתמש יהיה חייב למלא את שדות החובה הבאים שיופיעו במרכז העמוד:</w:t>
-      </w:r>
-    </w:p>
-    <w:p>
-      <w:pPr>
-        <w:pStyle w:val="ListParagraph"/>
-        <w:numPr>
-          <w:ilvl w:val="0"/>
-          <w:numId w:val="7"/>
-        </w:numPr>
+        <w:ind w:left="927"/>
+        <w:rPr>
+          <w:sz w:val="24"/>
+          <w:szCs w:val="24"/>
+        </w:rPr>
+      </w:pPr>
+      <w:r>
+        <w:rPr>
+          <w:rFonts w:hint="cs"/>
+          <w:sz w:val="24"/>
+          <w:szCs w:val="24"/>
+          <w:rtl/>
+        </w:rPr>
+        <w:t xml:space="preserve">לאחר מכן יופיע בתחתית העמוד כפתור "שלח". </w:t>
+      </w:r>
+    </w:p>
+    <w:p>
+      <w:pPr>
+        <w:pStyle w:val="ListParagraph"/>
         <w:bidi/>
         <w:spacing w:line="480" w:lineRule="auto"/>
         <w:rPr>
@@ -4900,45 +7626,436 @@
       </w:pPr>
       <w:r>
         <w:rPr>
-          <w:rFonts w:hint="cs"/>
-          <w:sz w:val="24"/>
-          <w:szCs w:val="24"/>
-          <w:rtl/>
-        </w:rPr>
-        <w:t>שם המתכון (שדה קלט מילולי).</w:t>
-      </w:r>
-    </w:p>
-    <w:p>
-      <w:pPr>
-        <w:pStyle w:val="ListParagraph"/>
-        <w:numPr>
-          <w:ilvl w:val="0"/>
-          <w:numId w:val="7"/>
-        </w:numPr>
+          <w:rFonts w:ascii="Arial" w:hAnsi="Arial" w:cs="Arial"/>
+          <w:sz w:val="24"/>
+          <w:szCs w:val="24"/>
+          <w:rtl/>
+        </w:rPr>
+        <w:t>■</w:t>
+      </w:r>
+      <w:r>
+        <w:rPr>
+          <w:rFonts w:cs="Arial"/>
+          <w:sz w:val="24"/>
+          <w:szCs w:val="24"/>
+          <w:rtl/>
+        </w:rPr>
+        <w:t xml:space="preserve"> </w:t>
+      </w:r>
+      <w:r>
+        <w:rPr>
+          <w:rFonts w:cs="Arial" w:hint="cs"/>
+          <w:sz w:val="24"/>
+          <w:szCs w:val="24"/>
+          <w:rtl/>
+        </w:rPr>
+        <w:t>בזמן</w:t>
+      </w:r>
+      <w:r>
+        <w:rPr>
+          <w:rFonts w:cs="Arial"/>
+          <w:sz w:val="24"/>
+          <w:szCs w:val="24"/>
+          <w:rtl/>
+        </w:rPr>
+        <w:t xml:space="preserve"> </w:t>
+      </w:r>
+      <w:r>
+        <w:rPr>
+          <w:rFonts w:cs="Arial" w:hint="cs"/>
+          <w:sz w:val="24"/>
+          <w:szCs w:val="24"/>
+          <w:rtl/>
+        </w:rPr>
+        <w:t>השליחה</w:t>
+      </w:r>
+      <w:r>
+        <w:rPr>
+          <w:rFonts w:cs="Arial"/>
+          <w:sz w:val="24"/>
+          <w:szCs w:val="24"/>
+          <w:rtl/>
+        </w:rPr>
+        <w:t xml:space="preserve"> </w:t>
+      </w:r>
+      <w:r>
+        <w:rPr>
+          <w:rFonts w:cs="Arial" w:hint="cs"/>
+          <w:sz w:val="24"/>
+          <w:szCs w:val="24"/>
+          <w:rtl/>
+        </w:rPr>
+        <w:t>יוצג</w:t>
+      </w:r>
+      <w:r>
+        <w:rPr>
+          <w:rFonts w:cs="Arial"/>
+          <w:sz w:val="24"/>
+          <w:szCs w:val="24"/>
+          <w:rtl/>
+        </w:rPr>
+        <w:t xml:space="preserve"> </w:t>
+      </w:r>
+      <w:r>
+        <w:rPr>
+          <w:rFonts w:cs="Arial" w:hint="cs"/>
+          <w:sz w:val="24"/>
+          <w:szCs w:val="24"/>
+          <w:rtl/>
+        </w:rPr>
+        <w:t>דיאלוג</w:t>
+      </w:r>
+      <w:r>
+        <w:rPr>
+          <w:rFonts w:cs="Arial"/>
+          <w:sz w:val="24"/>
+          <w:szCs w:val="24"/>
+          <w:rtl/>
+        </w:rPr>
+        <w:t xml:space="preserve"> </w:t>
+      </w:r>
+      <w:r>
+        <w:rPr>
+          <w:rFonts w:cs="Arial" w:hint="cs"/>
+          <w:sz w:val="24"/>
+          <w:szCs w:val="24"/>
+          <w:rtl/>
+        </w:rPr>
+        <w:t>עם</w:t>
+      </w:r>
+      <w:r>
+        <w:rPr>
+          <w:rFonts w:cs="Arial"/>
+          <w:sz w:val="24"/>
+          <w:szCs w:val="24"/>
+          <w:rtl/>
+        </w:rPr>
+        <w:t xml:space="preserve"> </w:t>
+      </w:r>
+      <w:proofErr w:type="spellStart"/>
+      <w:r>
+        <w:rPr>
+          <w:rFonts w:cs="Arial" w:hint="cs"/>
+          <w:sz w:val="24"/>
+          <w:szCs w:val="24"/>
+          <w:rtl/>
+        </w:rPr>
+        <w:t>ספינר</w:t>
+      </w:r>
+      <w:proofErr w:type="spellEnd"/>
+      <w:r>
+        <w:rPr>
+          <w:rFonts w:cs="Arial"/>
+          <w:sz w:val="24"/>
+          <w:szCs w:val="24"/>
+          <w:rtl/>
+        </w:rPr>
+        <w:t xml:space="preserve"> </w:t>
+      </w:r>
+      <w:r>
+        <w:rPr>
+          <w:rFonts w:cs="Arial" w:hint="cs"/>
+          <w:sz w:val="24"/>
+          <w:szCs w:val="24"/>
+          <w:rtl/>
+        </w:rPr>
+        <w:t>טעינה</w:t>
+      </w:r>
+      <w:r>
+        <w:rPr>
+          <w:rFonts w:cs="Arial"/>
+          <w:sz w:val="24"/>
+          <w:szCs w:val="24"/>
+          <w:rtl/>
+        </w:rPr>
+        <w:t xml:space="preserve">, </w:t>
+      </w:r>
+      <w:r>
+        <w:rPr>
+          <w:rFonts w:cs="Arial" w:hint="cs"/>
+          <w:sz w:val="24"/>
+          <w:szCs w:val="24"/>
+          <w:rtl/>
+        </w:rPr>
+        <w:t>והודעת</w:t>
+      </w:r>
+      <w:r>
+        <w:rPr>
+          <w:rFonts w:cs="Arial"/>
+          <w:sz w:val="24"/>
+          <w:szCs w:val="24"/>
+          <w:rtl/>
+        </w:rPr>
+        <w:t xml:space="preserve"> "</w:t>
+      </w:r>
+      <w:r>
+        <w:rPr>
+          <w:rFonts w:cs="Arial" w:hint="cs"/>
+          <w:sz w:val="24"/>
+          <w:szCs w:val="24"/>
+          <w:rtl/>
+        </w:rPr>
+        <w:t>טוען</w:t>
+      </w:r>
+      <w:r>
+        <w:rPr>
+          <w:rFonts w:cs="Arial"/>
+          <w:sz w:val="24"/>
+          <w:szCs w:val="24"/>
+          <w:rtl/>
+        </w:rPr>
+        <w:t xml:space="preserve"> </w:t>
+      </w:r>
+      <w:r>
+        <w:rPr>
+          <w:rFonts w:cs="Arial" w:hint="cs"/>
+          <w:sz w:val="24"/>
+          <w:szCs w:val="24"/>
+          <w:rtl/>
+        </w:rPr>
+        <w:t>מידע</w:t>
+      </w:r>
+      <w:r>
+        <w:rPr>
+          <w:rFonts w:cs="Arial"/>
+          <w:sz w:val="24"/>
+          <w:szCs w:val="24"/>
+          <w:rtl/>
+        </w:rPr>
+        <w:t>...".</w:t>
+      </w:r>
+    </w:p>
+    <w:p>
+      <w:pPr>
+        <w:pStyle w:val="ListParagraph"/>
         <w:bidi/>
         <w:spacing w:line="480" w:lineRule="auto"/>
         <w:rPr>
-          <w:sz w:val="24"/>
-          <w:szCs w:val="24"/>
-        </w:rPr>
-      </w:pPr>
-      <w:r>
-        <w:rPr>
-          <w:rFonts w:hint="cs"/>
-          <w:sz w:val="24"/>
-          <w:szCs w:val="24"/>
-          <w:rtl/>
-        </w:rPr>
-        <w:t>זמן הכנה (שדה קלט מספרי בלבד).</w:t>
-      </w:r>
-    </w:p>
-    <w:p>
-      <w:pPr>
-        <w:pStyle w:val="ListParagraph"/>
-        <w:numPr>
-          <w:ilvl w:val="0"/>
-          <w:numId w:val="7"/>
-        </w:numPr>
+          <w:rFonts w:cs="Arial"/>
+          <w:sz w:val="24"/>
+          <w:szCs w:val="24"/>
+        </w:rPr>
+      </w:pPr>
+      <w:r>
+        <w:rPr>
+          <w:rFonts w:ascii="Arial" w:hAnsi="Arial" w:cs="Arial"/>
+          <w:sz w:val="24"/>
+          <w:szCs w:val="24"/>
+          <w:rtl/>
+        </w:rPr>
+        <w:t>■</w:t>
+      </w:r>
+      <w:r>
+        <w:rPr>
+          <w:rFonts w:cs="Arial"/>
+          <w:sz w:val="24"/>
+          <w:szCs w:val="24"/>
+          <w:rtl/>
+        </w:rPr>
+        <w:t xml:space="preserve"> </w:t>
+      </w:r>
+      <w:r>
+        <w:rPr>
+          <w:rFonts w:cs="Arial" w:hint="cs"/>
+          <w:sz w:val="24"/>
+          <w:szCs w:val="24"/>
+          <w:rtl/>
+        </w:rPr>
+        <w:t>לאחר</w:t>
+      </w:r>
+      <w:r>
+        <w:rPr>
+          <w:rFonts w:cs="Arial"/>
+          <w:sz w:val="24"/>
+          <w:szCs w:val="24"/>
+          <w:rtl/>
+        </w:rPr>
+        <w:t xml:space="preserve"> </w:t>
+      </w:r>
+      <w:r>
+        <w:rPr>
+          <w:rFonts w:cs="Arial" w:hint="cs"/>
+          <w:sz w:val="24"/>
+          <w:szCs w:val="24"/>
+          <w:rtl/>
+        </w:rPr>
+        <w:t>שליחה</w:t>
+      </w:r>
+      <w:r>
+        <w:rPr>
+          <w:rFonts w:cs="Arial"/>
+          <w:sz w:val="24"/>
+          <w:szCs w:val="24"/>
+          <w:rtl/>
+        </w:rPr>
+        <w:t xml:space="preserve"> </w:t>
+      </w:r>
+      <w:r>
+        <w:rPr>
+          <w:rFonts w:cs="Arial" w:hint="cs"/>
+          <w:sz w:val="24"/>
+          <w:szCs w:val="24"/>
+          <w:rtl/>
+        </w:rPr>
+        <w:t>מוצלחת</w:t>
+      </w:r>
+      <w:r>
+        <w:rPr>
+          <w:rFonts w:cs="Arial"/>
+          <w:sz w:val="24"/>
+          <w:szCs w:val="24"/>
+          <w:rtl/>
+        </w:rPr>
+        <w:t xml:space="preserve">, </w:t>
+      </w:r>
+      <w:r>
+        <w:rPr>
+          <w:rFonts w:cs="Arial" w:hint="cs"/>
+          <w:sz w:val="24"/>
+          <w:szCs w:val="24"/>
+          <w:rtl/>
+        </w:rPr>
+        <w:t>תוצג</w:t>
+      </w:r>
+      <w:r>
+        <w:rPr>
+          <w:rFonts w:cs="Arial"/>
+          <w:sz w:val="24"/>
+          <w:szCs w:val="24"/>
+          <w:rtl/>
+        </w:rPr>
+        <w:t xml:space="preserve"> </w:t>
+      </w:r>
+      <w:r>
+        <w:rPr>
+          <w:rFonts w:cs="Arial" w:hint="cs"/>
+          <w:sz w:val="24"/>
+          <w:szCs w:val="24"/>
+          <w:rtl/>
+        </w:rPr>
+        <w:t>הודעה</w:t>
+      </w:r>
+      <w:r>
+        <w:rPr>
+          <w:rFonts w:cs="Arial"/>
+          <w:sz w:val="24"/>
+          <w:szCs w:val="24"/>
+          <w:rtl/>
+        </w:rPr>
+        <w:t xml:space="preserve"> </w:t>
+      </w:r>
+      <w:r>
+        <w:rPr>
+          <w:rFonts w:cs="Arial" w:hint="cs"/>
+          <w:sz w:val="24"/>
+          <w:szCs w:val="24"/>
+          <w:rtl/>
+        </w:rPr>
+        <w:t>מתאימה</w:t>
+      </w:r>
+      <w:r>
+        <w:rPr>
+          <w:rFonts w:cs="Arial"/>
+          <w:sz w:val="24"/>
+          <w:szCs w:val="24"/>
+          <w:rtl/>
+        </w:rPr>
+        <w:t xml:space="preserve"> </w:t>
+      </w:r>
+      <w:r>
+        <w:rPr>
+          <w:rFonts w:cs="Arial" w:hint="cs"/>
+          <w:sz w:val="24"/>
+          <w:szCs w:val="24"/>
+          <w:rtl/>
+        </w:rPr>
+        <w:t>למשתמש</w:t>
+      </w:r>
+      <w:r>
+        <w:rPr>
+          <w:rFonts w:cs="Arial"/>
+          <w:sz w:val="24"/>
+          <w:szCs w:val="24"/>
+          <w:rtl/>
+        </w:rPr>
+        <w:t xml:space="preserve"> </w:t>
+      </w:r>
+      <w:r>
+        <w:rPr>
+          <w:rFonts w:cs="Arial" w:hint="cs"/>
+          <w:sz w:val="24"/>
+          <w:szCs w:val="24"/>
+          <w:rtl/>
+        </w:rPr>
+        <w:t>על</w:t>
+      </w:r>
+      <w:r>
+        <w:rPr>
+          <w:rFonts w:cs="Arial"/>
+          <w:sz w:val="24"/>
+          <w:szCs w:val="24"/>
+          <w:rtl/>
+        </w:rPr>
+        <w:t xml:space="preserve"> </w:t>
+      </w:r>
+      <w:r>
+        <w:rPr>
+          <w:rFonts w:cs="Arial" w:hint="cs"/>
+          <w:sz w:val="24"/>
+          <w:szCs w:val="24"/>
+          <w:rtl/>
+        </w:rPr>
+        <w:t>כך</w:t>
+      </w:r>
+      <w:r>
+        <w:rPr>
+          <w:rFonts w:cs="Arial"/>
+          <w:sz w:val="24"/>
+          <w:szCs w:val="24"/>
+          <w:rtl/>
+        </w:rPr>
+        <w:t xml:space="preserve"> </w:t>
+      </w:r>
+      <w:r>
+        <w:rPr>
+          <w:rFonts w:cs="Arial" w:hint="cs"/>
+          <w:sz w:val="24"/>
+          <w:szCs w:val="24"/>
+          <w:rtl/>
+        </w:rPr>
+        <w:t>ש</w:t>
+      </w:r>
+      <w:r>
+        <w:rPr>
+          <w:rFonts w:cs="Arial" w:hint="cs"/>
+          <w:sz w:val="24"/>
+          <w:szCs w:val="24"/>
+          <w:rtl/>
+        </w:rPr>
+        <w:t>המתכון נשלח, ושת</w:t>
+      </w:r>
+      <w:r>
+        <w:rPr>
+          <w:rFonts w:cs="Arial" w:hint="cs"/>
+          <w:sz w:val="24"/>
+          <w:szCs w:val="24"/>
+          <w:rtl/>
+        </w:rPr>
+        <w:t xml:space="preserve">שובה </w:t>
+      </w:r>
+      <w:r>
+        <w:rPr>
+          <w:rFonts w:cs="Arial" w:hint="cs"/>
+          <w:sz w:val="24"/>
+          <w:szCs w:val="24"/>
+          <w:rtl/>
+        </w:rPr>
+        <w:t>על העלאת המתכון תוחזר בהתאם.</w:t>
+      </w:r>
+    </w:p>
+    <w:p>
+      <w:pPr>
+        <w:pStyle w:val="ListParagraph"/>
         <w:bidi/>
         <w:spacing w:line="480" w:lineRule="auto"/>
         <w:rPr>
@@ -4948,139 +8065,192 @@
       </w:pPr>
       <w:r>
         <w:rPr>
-          <w:rFonts w:hint="cs"/>
-          <w:sz w:val="24"/>
-          <w:szCs w:val="24"/>
-          <w:rtl/>
-        </w:rPr>
-        <w:t>מצרכים להכנה: יהיה ניתן להזין מצרכים בשתי אפשרויות:</w:t>
-      </w:r>
-    </w:p>
-    <w:p>
-      <w:pPr>
-        <w:pStyle w:val="ListParagraph"/>
-        <w:bidi/>
-        <w:spacing w:line="480" w:lineRule="auto"/>
-        <w:ind w:left="1440"/>
-        <w:rPr>
-          <w:sz w:val="24"/>
-          <w:szCs w:val="24"/>
-          <w:rtl/>
-        </w:rPr>
-      </w:pPr>
-      <w:r>
-        <w:rPr>
-          <w:rFonts w:hint="cs"/>
-          <w:sz w:val="24"/>
-          <w:szCs w:val="24"/>
-          <w:rtl/>
-        </w:rPr>
-        <w:t>סריקת ברקוד של מוצרים מהמקרר, או בחירת מוצרים מתוך בסי</w:t>
-      </w:r>
-      <w:r>
-        <w:rPr>
-          <w:rFonts w:hint="cs"/>
-          <w:sz w:val="24"/>
-          <w:szCs w:val="24"/>
-          <w:rtl/>
-        </w:rPr>
-        <w:t>ס הנתונים של המוצרים של רמי לוי (חייב להזין לפחות מוצר אחד).</w:t>
-      </w:r>
-    </w:p>
-    <w:p>
-      <w:pPr>
-        <w:pStyle w:val="ListParagraph"/>
-        <w:numPr>
-          <w:ilvl w:val="0"/>
-          <w:numId w:val="7"/>
-        </w:numPr>
-        <w:bidi/>
-        <w:spacing w:line="480" w:lineRule="auto"/>
-        <w:rPr>
-          <w:sz w:val="24"/>
-          <w:szCs w:val="24"/>
-        </w:rPr>
-      </w:pPr>
-      <w:r>
-        <w:rPr>
-          <w:rFonts w:hint="cs"/>
-          <w:sz w:val="24"/>
-          <w:szCs w:val="24"/>
-          <w:rtl/>
-        </w:rPr>
-        <w:t>הוראות הכנה.</w:t>
-      </w:r>
-    </w:p>
-    <w:p>
-      <w:pPr>
-        <w:pStyle w:val="ListParagraph"/>
-        <w:numPr>
-          <w:ilvl w:val="0"/>
-          <w:numId w:val="7"/>
-        </w:numPr>
-        <w:bidi/>
-        <w:spacing w:line="480" w:lineRule="auto"/>
-        <w:rPr>
-          <w:sz w:val="24"/>
-          <w:szCs w:val="24"/>
-        </w:rPr>
-      </w:pPr>
-      <w:r>
-        <w:rPr>
-          <w:rFonts w:hint="cs"/>
-          <w:sz w:val="24"/>
-          <w:szCs w:val="24"/>
-          <w:rtl/>
-        </w:rPr>
-        <w:t xml:space="preserve">העלאת תמונה של המתכון (בצד </w:t>
-      </w:r>
-      <w:r>
-        <w:rPr>
-          <w:sz w:val="24"/>
-          <w:szCs w:val="24"/>
-        </w:rPr>
-        <w:t>WEB</w:t>
-      </w:r>
-      <w:r>
-        <w:rPr>
-          <w:rFonts w:hint="cs"/>
-          <w:sz w:val="24"/>
-          <w:szCs w:val="24"/>
-          <w:rtl/>
-        </w:rPr>
-        <w:t xml:space="preserve"> התמונה תבחר מכונן </w:t>
-      </w:r>
-      <w:r>
-        <w:rPr>
-          <w:sz w:val="24"/>
-          <w:szCs w:val="24"/>
-        </w:rPr>
-        <w:t>C</w:t>
-      </w:r>
-      <w:r>
-        <w:rPr>
-          <w:rFonts w:hint="cs"/>
-          <w:sz w:val="24"/>
-          <w:szCs w:val="24"/>
-          <w:rtl/>
-        </w:rPr>
-        <w:t xml:space="preserve"> של המחשב ובצד </w:t>
-      </w:r>
-      <w:r>
-        <w:rPr>
-          <w:sz w:val="24"/>
-          <w:szCs w:val="24"/>
-        </w:rPr>
-        <w:t>Mobile</w:t>
-      </w:r>
-      <w:r>
-        <w:rPr>
-          <w:rFonts w:hint="cs"/>
-          <w:sz w:val="24"/>
-          <w:szCs w:val="24"/>
-          <w:rtl/>
-        </w:rPr>
-        <w:t xml:space="preserve"> האפליקציה תקושר לגלריה של מכשיר הפלאפון).</w:t>
+          <w:rFonts w:ascii="Arial" w:hAnsi="Arial" w:cs="Arial"/>
+          <w:sz w:val="24"/>
+          <w:szCs w:val="24"/>
+          <w:rtl/>
+        </w:rPr>
+        <w:t>■</w:t>
+      </w:r>
+      <w:r>
+        <w:rPr>
+          <w:rFonts w:cs="Arial"/>
+          <w:sz w:val="24"/>
+          <w:szCs w:val="24"/>
+          <w:rtl/>
+        </w:rPr>
+        <w:t xml:space="preserve"> </w:t>
+      </w:r>
+      <w:r>
+        <w:rPr>
+          <w:rFonts w:cs="Arial" w:hint="cs"/>
+          <w:sz w:val="24"/>
+          <w:szCs w:val="24"/>
+          <w:rtl/>
+        </w:rPr>
+        <w:t>בכישלון</w:t>
+      </w:r>
+      <w:r>
+        <w:rPr>
+          <w:rFonts w:cs="Arial"/>
+          <w:sz w:val="24"/>
+          <w:szCs w:val="24"/>
+          <w:rtl/>
+        </w:rPr>
+        <w:t xml:space="preserve"> </w:t>
+      </w:r>
+      <w:r>
+        <w:rPr>
+          <w:rFonts w:cs="Arial" w:hint="cs"/>
+          <w:sz w:val="24"/>
+          <w:szCs w:val="24"/>
+          <w:rtl/>
+        </w:rPr>
+        <w:t>תוצג</w:t>
+      </w:r>
+      <w:r>
+        <w:rPr>
+          <w:rFonts w:cs="Arial"/>
+          <w:sz w:val="24"/>
+          <w:szCs w:val="24"/>
+          <w:rtl/>
+        </w:rPr>
+        <w:t xml:space="preserve"> </w:t>
+      </w:r>
+      <w:r>
+        <w:rPr>
+          <w:rFonts w:cs="Arial" w:hint="cs"/>
+          <w:sz w:val="24"/>
+          <w:szCs w:val="24"/>
+          <w:rtl/>
+        </w:rPr>
+        <w:t>הודעת</w:t>
+      </w:r>
+      <w:r>
+        <w:rPr>
+          <w:rFonts w:cs="Arial"/>
+          <w:sz w:val="24"/>
+          <w:szCs w:val="24"/>
+          <w:rtl/>
+        </w:rPr>
+        <w:t xml:space="preserve"> </w:t>
+      </w:r>
+      <w:r>
+        <w:rPr>
+          <w:rFonts w:cs="Arial" w:hint="cs"/>
+          <w:sz w:val="24"/>
+          <w:szCs w:val="24"/>
+          <w:rtl/>
+        </w:rPr>
+        <w:t>השגיאה</w:t>
+      </w:r>
+      <w:r>
+        <w:rPr>
+          <w:rFonts w:cs="Arial"/>
+          <w:sz w:val="24"/>
+          <w:szCs w:val="24"/>
+          <w:rtl/>
+        </w:rPr>
+        <w:t xml:space="preserve"> </w:t>
+      </w:r>
+      <w:r>
+        <w:rPr>
+          <w:rFonts w:cs="Arial" w:hint="cs"/>
+          <w:sz w:val="24"/>
+          <w:szCs w:val="24"/>
+          <w:rtl/>
+        </w:rPr>
+        <w:t>כפי</w:t>
+      </w:r>
+      <w:r>
+        <w:rPr>
+          <w:rFonts w:cs="Arial"/>
+          <w:sz w:val="24"/>
+          <w:szCs w:val="24"/>
+          <w:rtl/>
+        </w:rPr>
+        <w:t xml:space="preserve"> </w:t>
+      </w:r>
+      <w:r>
+        <w:rPr>
+          <w:rFonts w:cs="Arial" w:hint="cs"/>
+          <w:sz w:val="24"/>
+          <w:szCs w:val="24"/>
+          <w:rtl/>
+        </w:rPr>
+        <w:t>שהתקבלה</w:t>
+      </w:r>
+      <w:r>
+        <w:rPr>
+          <w:rFonts w:cs="Arial"/>
+          <w:sz w:val="24"/>
+          <w:szCs w:val="24"/>
+          <w:rtl/>
+        </w:rPr>
+        <w:t xml:space="preserve"> </w:t>
+      </w:r>
+      <w:r>
+        <w:rPr>
+          <w:rFonts w:cs="Arial" w:hint="cs"/>
+          <w:sz w:val="24"/>
+          <w:szCs w:val="24"/>
+          <w:rtl/>
+        </w:rPr>
+        <w:t>מהשרת</w:t>
+      </w:r>
+      <w:r>
+        <w:rPr>
+          <w:rFonts w:cs="Arial"/>
+          <w:sz w:val="24"/>
+          <w:szCs w:val="24"/>
+          <w:rtl/>
+        </w:rPr>
+        <w:t xml:space="preserve">. </w:t>
+      </w:r>
+      <w:r>
+        <w:rPr>
+          <w:rFonts w:cs="Arial" w:hint="cs"/>
+          <w:sz w:val="24"/>
+          <w:szCs w:val="24"/>
+          <w:rtl/>
+        </w:rPr>
+        <w:t>השדות</w:t>
+      </w:r>
+      <w:r>
+        <w:rPr>
+          <w:rFonts w:cs="Arial"/>
+          <w:sz w:val="24"/>
+          <w:szCs w:val="24"/>
+          <w:rtl/>
+        </w:rPr>
+        <w:t xml:space="preserve"> </w:t>
+      </w:r>
+      <w:r>
+        <w:rPr>
+          <w:rFonts w:cs="Arial" w:hint="cs"/>
+          <w:sz w:val="24"/>
+          <w:szCs w:val="24"/>
+          <w:rtl/>
+        </w:rPr>
+        <w:t>יישארו</w:t>
+      </w:r>
+      <w:r>
+        <w:rPr>
+          <w:rFonts w:cs="Arial"/>
+          <w:sz w:val="24"/>
+          <w:szCs w:val="24"/>
+          <w:rtl/>
+        </w:rPr>
+        <w:t xml:space="preserve"> </w:t>
+      </w:r>
+      <w:r>
+        <w:rPr>
+          <w:rFonts w:cs="Arial" w:hint="cs"/>
+          <w:sz w:val="24"/>
+          <w:szCs w:val="24"/>
+          <w:rtl/>
+        </w:rPr>
+        <w:t>כפי</w:t>
       </w:r>
     </w:p>
     <w:p>
@@ -5091,664 +8261,6 @@
           <w:numId w:val="1"/>
         </w:numPr>
         <w:bidi/>
-        <w:spacing w:line="480" w:lineRule="auto"/>
-        <w:rPr>
-          <w:sz w:val="24"/>
-          <w:szCs w:val="24"/>
-        </w:rPr>
-      </w:pPr>
-      <w:r>
-        <w:rPr>
-          <w:rFonts w:hint="cs"/>
-          <w:sz w:val="24"/>
-          <w:szCs w:val="24"/>
-          <w:rtl/>
-        </w:rPr>
-        <w:t xml:space="preserve">לאחר מכן יופיע בתחתית העמוד כפתור "שלח". </w:t>
-      </w:r>
-    </w:p>
-    <w:p>
-      <w:pPr>
-        <w:pStyle w:val="ListParagraph"/>
-        <w:bidi/>
-        <w:spacing w:line="480" w:lineRule="auto"/>
-        <w:rPr>
-          <w:sz w:val="24"/>
-          <w:szCs w:val="24"/>
-        </w:rPr>
-      </w:pPr>
-      <w:r>
-        <w:rPr>
-          <w:rFonts w:ascii="Arial" w:hAnsi="Arial" w:cs="Arial"/>
-          <w:sz w:val="24"/>
-          <w:szCs w:val="24"/>
-          <w:rtl/>
-        </w:rPr>
-        <w:t>■</w:t>
-      </w:r>
-      <w:r>
-        <w:rPr>
-          <w:rFonts w:cs="Arial"/>
-          <w:sz w:val="24"/>
-          <w:szCs w:val="24"/>
-          <w:rtl/>
-        </w:rPr>
-        <w:t xml:space="preserve"> </w:t>
-      </w:r>
-      <w:r>
-        <w:rPr>
-          <w:rFonts w:cs="Arial" w:hint="cs"/>
-          <w:sz w:val="24"/>
-          <w:szCs w:val="24"/>
-          <w:rtl/>
-        </w:rPr>
-        <w:t>בזמן</w:t>
-      </w:r>
-      <w:r>
-        <w:rPr>
-          <w:rFonts w:cs="Arial"/>
-          <w:sz w:val="24"/>
-          <w:szCs w:val="24"/>
-          <w:rtl/>
-        </w:rPr>
-        <w:t xml:space="preserve"> </w:t>
-      </w:r>
-      <w:r>
-        <w:rPr>
-          <w:rFonts w:cs="Arial" w:hint="cs"/>
-          <w:sz w:val="24"/>
-          <w:szCs w:val="24"/>
-          <w:rtl/>
-        </w:rPr>
-        <w:t>השליחה</w:t>
-      </w:r>
-      <w:r>
-        <w:rPr>
-          <w:rFonts w:cs="Arial"/>
-          <w:sz w:val="24"/>
-          <w:szCs w:val="24"/>
-          <w:rtl/>
-        </w:rPr>
-        <w:t xml:space="preserve"> </w:t>
-      </w:r>
-      <w:r>
-        <w:rPr>
-          <w:rFonts w:cs="Arial" w:hint="cs"/>
-          <w:sz w:val="24"/>
-          <w:szCs w:val="24"/>
-          <w:rtl/>
-        </w:rPr>
-        <w:t>יוצג</w:t>
-      </w:r>
-      <w:r>
-        <w:rPr>
-          <w:rFonts w:cs="Arial"/>
-          <w:sz w:val="24"/>
-          <w:szCs w:val="24"/>
-          <w:rtl/>
-        </w:rPr>
-        <w:t xml:space="preserve"> </w:t>
-      </w:r>
-      <w:r>
-        <w:rPr>
-          <w:rFonts w:cs="Arial" w:hint="cs"/>
-          <w:sz w:val="24"/>
-          <w:szCs w:val="24"/>
-          <w:rtl/>
-        </w:rPr>
-        <w:t>דיאלוג</w:t>
-      </w:r>
-      <w:r>
-        <w:rPr>
-          <w:rFonts w:cs="Arial"/>
-          <w:sz w:val="24"/>
-          <w:szCs w:val="24"/>
-          <w:rtl/>
-        </w:rPr>
-        <w:t xml:space="preserve"> </w:t>
-      </w:r>
-      <w:r>
-        <w:rPr>
-          <w:rFonts w:cs="Arial" w:hint="cs"/>
-          <w:sz w:val="24"/>
-          <w:szCs w:val="24"/>
-          <w:rtl/>
-        </w:rPr>
-        <w:t>עם</w:t>
-      </w:r>
-      <w:r>
-        <w:rPr>
-          <w:rFonts w:cs="Arial"/>
-          <w:sz w:val="24"/>
-          <w:szCs w:val="24"/>
-          <w:rtl/>
-        </w:rPr>
-        <w:t xml:space="preserve"> </w:t>
-      </w:r>
-      <w:r>
-        <w:rPr>
-          <w:rFonts w:cs="Arial" w:hint="cs"/>
-          <w:sz w:val="24"/>
-          <w:szCs w:val="24"/>
-          <w:rtl/>
-        </w:rPr>
-        <w:t>ספינר</w:t>
-      </w:r>
-      <w:r>
-        <w:rPr>
-          <w:rFonts w:cs="Arial"/>
-          <w:sz w:val="24"/>
-          <w:szCs w:val="24"/>
-          <w:rtl/>
-        </w:rPr>
-        <w:t xml:space="preserve"> </w:t>
-      </w:r>
-      <w:r>
-        <w:rPr>
-          <w:rFonts w:cs="Arial" w:hint="cs"/>
-          <w:sz w:val="24"/>
-          <w:szCs w:val="24"/>
-          <w:rtl/>
-        </w:rPr>
-        <w:t>טעינה</w:t>
-      </w:r>
-      <w:r>
-        <w:rPr>
-          <w:rFonts w:cs="Arial"/>
-          <w:sz w:val="24"/>
-          <w:szCs w:val="24"/>
-          <w:rtl/>
-        </w:rPr>
-        <w:t xml:space="preserve">, </w:t>
-      </w:r>
-      <w:r>
-        <w:rPr>
-          <w:rFonts w:cs="Arial" w:hint="cs"/>
-          <w:sz w:val="24"/>
-          <w:szCs w:val="24"/>
-          <w:rtl/>
-        </w:rPr>
-        <w:t>והודעת</w:t>
-      </w:r>
-      <w:r>
-        <w:rPr>
-          <w:rFonts w:cs="Arial"/>
-          <w:sz w:val="24"/>
-          <w:szCs w:val="24"/>
-          <w:rtl/>
-        </w:rPr>
-        <w:t xml:space="preserve"> "</w:t>
-      </w:r>
-      <w:r>
-        <w:rPr>
-          <w:rFonts w:cs="Arial" w:hint="cs"/>
-          <w:sz w:val="24"/>
-          <w:szCs w:val="24"/>
-          <w:rtl/>
-        </w:rPr>
-        <w:t>טוען</w:t>
-      </w:r>
-      <w:r>
-        <w:rPr>
-          <w:rFonts w:cs="Arial"/>
-          <w:sz w:val="24"/>
-          <w:szCs w:val="24"/>
-          <w:rtl/>
-        </w:rPr>
-        <w:t xml:space="preserve"> </w:t>
-      </w:r>
-      <w:r>
-        <w:rPr>
-          <w:rFonts w:cs="Arial" w:hint="cs"/>
-          <w:sz w:val="24"/>
-          <w:szCs w:val="24"/>
-          <w:rtl/>
-        </w:rPr>
-        <w:t>מידע</w:t>
-      </w:r>
-      <w:r>
-        <w:rPr>
-          <w:rFonts w:cs="Arial"/>
-          <w:sz w:val="24"/>
-          <w:szCs w:val="24"/>
-          <w:rtl/>
-        </w:rPr>
-        <w:t>...".</w:t>
-      </w:r>
-    </w:p>
-    <w:p>
-      <w:pPr>
-        <w:pStyle w:val="ListParagraph"/>
-        <w:bidi/>
-        <w:spacing w:line="480" w:lineRule="auto"/>
-        <w:rPr>
-          <w:rFonts w:cs="Arial"/>
-          <w:sz w:val="24"/>
-          <w:szCs w:val="24"/>
-        </w:rPr>
-      </w:pPr>
-      <w:r>
-        <w:rPr>
-          <w:rFonts w:ascii="Arial" w:hAnsi="Arial" w:cs="Arial"/>
-          <w:sz w:val="24"/>
-          <w:szCs w:val="24"/>
-          <w:rtl/>
-        </w:rPr>
-        <w:t>■</w:t>
-      </w:r>
-      <w:r>
-        <w:rPr>
-          <w:rFonts w:cs="Arial"/>
-          <w:sz w:val="24"/>
-          <w:szCs w:val="24"/>
-          <w:rtl/>
-        </w:rPr>
-        <w:t xml:space="preserve"> </w:t>
-      </w:r>
-      <w:r>
-        <w:rPr>
-          <w:rFonts w:cs="Arial" w:hint="cs"/>
-          <w:sz w:val="24"/>
-          <w:szCs w:val="24"/>
-          <w:rtl/>
-        </w:rPr>
-        <w:t>לאחר</w:t>
-      </w:r>
-      <w:r>
-        <w:rPr>
-          <w:rFonts w:cs="Arial"/>
-          <w:sz w:val="24"/>
-          <w:szCs w:val="24"/>
-          <w:rtl/>
-        </w:rPr>
-        <w:t xml:space="preserve"> </w:t>
-      </w:r>
-      <w:r>
-        <w:rPr>
-          <w:rFonts w:cs="Arial" w:hint="cs"/>
-          <w:sz w:val="24"/>
-          <w:szCs w:val="24"/>
-          <w:rtl/>
-        </w:rPr>
-        <w:t>שליחה</w:t>
-      </w:r>
-      <w:r>
-        <w:rPr>
-          <w:rFonts w:cs="Arial"/>
-          <w:sz w:val="24"/>
-          <w:szCs w:val="24"/>
-          <w:rtl/>
-        </w:rPr>
-        <w:t xml:space="preserve"> </w:t>
-      </w:r>
-      <w:r>
-        <w:rPr>
-          <w:rFonts w:cs="Arial" w:hint="cs"/>
-          <w:sz w:val="24"/>
-          <w:szCs w:val="24"/>
-          <w:rtl/>
-        </w:rPr>
-        <w:t>מוצלחת</w:t>
-      </w:r>
-      <w:r>
-        <w:rPr>
-          <w:rFonts w:cs="Arial"/>
-          <w:sz w:val="24"/>
-          <w:szCs w:val="24"/>
-          <w:rtl/>
-        </w:rPr>
-        <w:t xml:space="preserve">, </w:t>
-      </w:r>
-      <w:r>
-        <w:rPr>
-          <w:rFonts w:cs="Arial" w:hint="cs"/>
-          <w:sz w:val="24"/>
-          <w:szCs w:val="24"/>
-          <w:rtl/>
-        </w:rPr>
-        <w:t>תוצג</w:t>
-      </w:r>
-      <w:r>
-        <w:rPr>
-          <w:rFonts w:cs="Arial"/>
-          <w:sz w:val="24"/>
-          <w:szCs w:val="24"/>
-          <w:rtl/>
-        </w:rPr>
-        <w:t xml:space="preserve"> </w:t>
-      </w:r>
-      <w:r>
-        <w:rPr>
-          <w:rFonts w:cs="Arial" w:hint="cs"/>
-          <w:sz w:val="24"/>
-          <w:szCs w:val="24"/>
-          <w:rtl/>
-        </w:rPr>
-        <w:t>הודעה</w:t>
-      </w:r>
-      <w:r>
-        <w:rPr>
-          <w:rFonts w:cs="Arial"/>
-          <w:sz w:val="24"/>
-          <w:szCs w:val="24"/>
-          <w:rtl/>
-        </w:rPr>
-        <w:t xml:space="preserve"> </w:t>
-      </w:r>
-      <w:r>
-        <w:rPr>
-          <w:rFonts w:cs="Arial" w:hint="cs"/>
-          <w:sz w:val="24"/>
-          <w:szCs w:val="24"/>
-          <w:rtl/>
-        </w:rPr>
-        <w:t>מתאימה</w:t>
-      </w:r>
-      <w:r>
-        <w:rPr>
-          <w:rFonts w:cs="Arial"/>
-          <w:sz w:val="24"/>
-          <w:szCs w:val="24"/>
-          <w:rtl/>
-        </w:rPr>
-        <w:t xml:space="preserve"> </w:t>
-      </w:r>
-      <w:r>
-        <w:rPr>
-          <w:rFonts w:cs="Arial" w:hint="cs"/>
-          <w:sz w:val="24"/>
-          <w:szCs w:val="24"/>
-          <w:rtl/>
-        </w:rPr>
-        <w:t>למשתמש</w:t>
-      </w:r>
-      <w:r>
-        <w:rPr>
-          <w:rFonts w:cs="Arial"/>
-          <w:sz w:val="24"/>
-          <w:szCs w:val="24"/>
-          <w:rtl/>
-        </w:rPr>
-        <w:t xml:space="preserve"> </w:t>
-      </w:r>
-      <w:r>
-        <w:rPr>
-          <w:rFonts w:cs="Arial" w:hint="cs"/>
-          <w:sz w:val="24"/>
-          <w:szCs w:val="24"/>
-          <w:rtl/>
-        </w:rPr>
-        <w:t>על</w:t>
-      </w:r>
-      <w:r>
-        <w:rPr>
-          <w:rFonts w:cs="Arial"/>
-          <w:sz w:val="24"/>
-          <w:szCs w:val="24"/>
-          <w:rtl/>
-        </w:rPr>
-        <w:t xml:space="preserve"> </w:t>
-      </w:r>
-      <w:r>
-        <w:rPr>
-          <w:rFonts w:cs="Arial" w:hint="cs"/>
-          <w:sz w:val="24"/>
-          <w:szCs w:val="24"/>
-          <w:rtl/>
-        </w:rPr>
-        <w:t>כך</w:t>
-      </w:r>
-      <w:r>
-        <w:rPr>
-          <w:rFonts w:cs="Arial"/>
-          <w:sz w:val="24"/>
-          <w:szCs w:val="24"/>
-          <w:rtl/>
-        </w:rPr>
-        <w:t xml:space="preserve"> </w:t>
-      </w:r>
-      <w:r>
-        <w:rPr>
-          <w:rFonts w:cs="Arial" w:hint="cs"/>
-          <w:sz w:val="24"/>
-          <w:szCs w:val="24"/>
-          <w:rtl/>
-        </w:rPr>
-        <w:t>ש</w:t>
-      </w:r>
-      <w:r>
-        <w:rPr>
-          <w:rFonts w:cs="Arial" w:hint="cs"/>
-          <w:sz w:val="24"/>
-          <w:szCs w:val="24"/>
-          <w:rtl/>
-        </w:rPr>
-        <w:t>המתכון נשלח, ושת</w:t>
-      </w:r>
-      <w:r>
-        <w:rPr>
-          <w:rFonts w:cs="Arial" w:hint="cs"/>
-          <w:sz w:val="24"/>
-          <w:szCs w:val="24"/>
-          <w:rtl/>
-        </w:rPr>
-        <w:t xml:space="preserve">שובה </w:t>
-      </w:r>
-      <w:r>
-        <w:rPr>
-          <w:rFonts w:cs="Arial" w:hint="cs"/>
-          <w:sz w:val="24"/>
-          <w:szCs w:val="24"/>
-          <w:rtl/>
-        </w:rPr>
-        <w:t>על העלאת המתכון תוחזר בהתאם.</w:t>
-      </w:r>
-    </w:p>
-    <w:p>
-      <w:pPr>
-        <w:pStyle w:val="ListParagraph"/>
-        <w:bidi/>
-        <w:spacing w:line="480" w:lineRule="auto"/>
-        <w:rPr>
-          <w:sz w:val="24"/>
-          <w:szCs w:val="24"/>
-        </w:rPr>
-      </w:pPr>
-      <w:r>
-        <w:rPr>
-          <w:rFonts w:ascii="Arial" w:hAnsi="Arial" w:cs="Arial"/>
-          <w:sz w:val="24"/>
-          <w:szCs w:val="24"/>
-          <w:rtl/>
-        </w:rPr>
-        <w:t>■</w:t>
-      </w:r>
-      <w:r>
-        <w:rPr>
-          <w:rFonts w:cs="Arial"/>
-          <w:sz w:val="24"/>
-          <w:szCs w:val="24"/>
-          <w:rtl/>
-        </w:rPr>
-        <w:t xml:space="preserve"> </w:t>
-      </w:r>
-      <w:r>
-        <w:rPr>
-          <w:rFonts w:cs="Arial" w:hint="cs"/>
-          <w:sz w:val="24"/>
-          <w:szCs w:val="24"/>
-          <w:rtl/>
-        </w:rPr>
-        <w:t>בכישלון</w:t>
-      </w:r>
-      <w:r>
-        <w:rPr>
-          <w:rFonts w:cs="Arial"/>
-          <w:sz w:val="24"/>
-          <w:szCs w:val="24"/>
-          <w:rtl/>
-        </w:rPr>
-        <w:t xml:space="preserve"> </w:t>
-      </w:r>
-      <w:r>
-        <w:rPr>
-          <w:rFonts w:cs="Arial" w:hint="cs"/>
-          <w:sz w:val="24"/>
-          <w:szCs w:val="24"/>
-          <w:rtl/>
-        </w:rPr>
-        <w:t>תוצג</w:t>
-      </w:r>
-      <w:r>
-        <w:rPr>
-          <w:rFonts w:cs="Arial"/>
-          <w:sz w:val="24"/>
-          <w:szCs w:val="24"/>
-          <w:rtl/>
-        </w:rPr>
-        <w:t xml:space="preserve"> </w:t>
-      </w:r>
-      <w:r>
-        <w:rPr>
-          <w:rFonts w:cs="Arial" w:hint="cs"/>
-          <w:sz w:val="24"/>
-          <w:szCs w:val="24"/>
-          <w:rtl/>
-        </w:rPr>
-        <w:t>הודעת</w:t>
-      </w:r>
-      <w:r>
-        <w:rPr>
-          <w:rFonts w:cs="Arial"/>
-          <w:sz w:val="24"/>
-          <w:szCs w:val="24"/>
-          <w:rtl/>
-        </w:rPr>
-        <w:t xml:space="preserve"> </w:t>
-      </w:r>
-      <w:r>
-        <w:rPr>
-          <w:rFonts w:cs="Arial" w:hint="cs"/>
-          <w:sz w:val="24"/>
-          <w:szCs w:val="24"/>
-          <w:rtl/>
-        </w:rPr>
-        <w:t>השגיאה</w:t>
-      </w:r>
-      <w:r>
-        <w:rPr>
-          <w:rFonts w:cs="Arial"/>
-          <w:sz w:val="24"/>
-          <w:szCs w:val="24"/>
-          <w:rtl/>
-        </w:rPr>
-        <w:t xml:space="preserve"> </w:t>
-      </w:r>
-      <w:r>
-        <w:rPr>
-          <w:rFonts w:cs="Arial" w:hint="cs"/>
-          <w:sz w:val="24"/>
-          <w:szCs w:val="24"/>
-          <w:rtl/>
-        </w:rPr>
-        <w:t>כפי</w:t>
-      </w:r>
-      <w:r>
-        <w:rPr>
-          <w:rFonts w:cs="Arial"/>
-          <w:sz w:val="24"/>
-          <w:szCs w:val="24"/>
-          <w:rtl/>
-        </w:rPr>
-        <w:t xml:space="preserve"> </w:t>
-      </w:r>
-      <w:r>
-        <w:rPr>
-          <w:rFonts w:cs="Arial" w:hint="cs"/>
-          <w:sz w:val="24"/>
-          <w:szCs w:val="24"/>
-          <w:rtl/>
-        </w:rPr>
-        <w:t>שהתקבלה</w:t>
-      </w:r>
-      <w:r>
-        <w:rPr>
-          <w:rFonts w:cs="Arial"/>
-          <w:sz w:val="24"/>
-          <w:szCs w:val="24"/>
-          <w:rtl/>
-        </w:rPr>
-        <w:t xml:space="preserve"> </w:t>
-      </w:r>
-      <w:r>
-        <w:rPr>
-          <w:rFonts w:cs="Arial" w:hint="cs"/>
-          <w:sz w:val="24"/>
-          <w:szCs w:val="24"/>
-          <w:rtl/>
-        </w:rPr>
-        <w:t>מהשרת</w:t>
-      </w:r>
-      <w:r>
-        <w:rPr>
-          <w:rFonts w:cs="Arial"/>
-          <w:sz w:val="24"/>
-          <w:szCs w:val="24"/>
-          <w:rtl/>
-        </w:rPr>
-        <w:t xml:space="preserve">. </w:t>
-      </w:r>
-      <w:r>
-        <w:rPr>
-          <w:rFonts w:cs="Arial" w:hint="cs"/>
-          <w:sz w:val="24"/>
-          <w:szCs w:val="24"/>
-          <w:rtl/>
-        </w:rPr>
-        <w:t>השדות</w:t>
-      </w:r>
-      <w:r>
-        <w:rPr>
-          <w:rFonts w:cs="Arial"/>
-          <w:sz w:val="24"/>
-          <w:szCs w:val="24"/>
-          <w:rtl/>
-        </w:rPr>
-        <w:t xml:space="preserve"> </w:t>
-      </w:r>
-      <w:r>
-        <w:rPr>
-          <w:rFonts w:cs="Arial" w:hint="cs"/>
-          <w:sz w:val="24"/>
-          <w:szCs w:val="24"/>
-          <w:rtl/>
-        </w:rPr>
-        <w:t>יישארו</w:t>
-      </w:r>
-      <w:r>
-        <w:rPr>
-          <w:rFonts w:cs="Arial"/>
-          <w:sz w:val="24"/>
-          <w:szCs w:val="24"/>
-          <w:rtl/>
-        </w:rPr>
-        <w:t xml:space="preserve"> </w:t>
-      </w:r>
-      <w:r>
-        <w:rPr>
-          <w:rFonts w:cs="Arial" w:hint="cs"/>
-          <w:sz w:val="24"/>
-          <w:szCs w:val="24"/>
-          <w:rtl/>
-        </w:rPr>
-        <w:t>כפי</w:t>
-      </w:r>
-    </w:p>
-    <w:p>
-      <w:pPr>
-        <w:pStyle w:val="ListParagraph"/>
-        <w:bidi/>
-        <w:spacing w:line="480" w:lineRule="auto"/>
         <w:rPr>
           <w:sz w:val="24"/>
           <w:szCs w:val="24"/>
@@ -5866,7 +8378,16 @@
     <w:p>
       <w:pPr>
         <w:bidi/>
-        <w:spacing w:line="480" w:lineRule="auto"/>
+        <w:rPr>
+          <w:sz w:val="24"/>
+          <w:szCs w:val="24"/>
+          <w:rtl/>
+        </w:rPr>
+      </w:pPr>
+    </w:p>
+    <w:p>
+      <w:pPr>
+        <w:bidi/>
         <w:rPr>
           <w:sz w:val="24"/>
           <w:szCs w:val="24"/>
@@ -5886,17 +8407,6 @@
       <w:pPr>
         <w:bidi/>
         <w:rPr>
-          <w:b/>
-          <w:bCs/>
-          <w:sz w:val="28"/>
-          <w:szCs w:val="28"/>
-          <w:u w:val="single"/>
-          <w:rtl/>
-        </w:rPr>
-      </w:pPr>
-      <w:r>
-        <w:rPr>
-          <w:rFonts w:hint="cs"/>
           <w:b/>
           <w:bCs/>
           <w:sz w:val="36"/>
@@ -5904,11 +8414,10 @@
           <w:u w:val="single"/>
           <w:rtl/>
         </w:rPr>
-        <w:lastRenderedPageBreak/>
-        <w:t xml:space="preserve">פאנל ניהול </w:t>
-      </w:r>
-      <w:r>
-        <w:rPr>
+      </w:pPr>
+      <w:r>
+        <w:rPr>
+          <w:rFonts w:hint="cs"/>
           <w:b/>
           <w:bCs/>
           <w:sz w:val="36"/>
@@ -5916,11 +8425,11 @@
           <w:u w:val="single"/>
           <w:rtl/>
         </w:rPr>
-        <w:t>–</w:t>
-      </w:r>
-      <w:r>
-        <w:rPr>
-          <w:rFonts w:hint="cs"/>
+        <w:lastRenderedPageBreak/>
+        <w:t xml:space="preserve">פאנל ניהול </w:t>
+      </w:r>
+      <w:r>
+        <w:rPr>
           <w:b/>
           <w:bCs/>
           <w:sz w:val="36"/>
@@ -5928,7 +8437,7 @@
           <w:u w:val="single"/>
           <w:rtl/>
         </w:rPr>
-        <w:t xml:space="preserve"> מערכת </w:t>
+        <w:t>–</w:t>
       </w:r>
       <w:r>
         <w:rPr>
@@ -5938,8 +8447,9 @@
           <w:sz w:val="36"/>
           <w:szCs w:val="36"/>
           <w:u w:val="single"/>
-        </w:rPr>
-        <w:t>WEB</w:t>
+          <w:rtl/>
+        </w:rPr>
+        <w:t xml:space="preserve"> מערכת </w:t>
       </w:r>
       <w:r>
         <w:rPr>
@@ -5949,32 +8459,8 @@
           <w:sz w:val="36"/>
           <w:szCs w:val="36"/>
           <w:u w:val="single"/>
-          <w:rtl/>
-        </w:rPr>
-        <w:t xml:space="preserve"> </w:t>
-      </w:r>
-      <w:r>
-        <w:rPr>
-          <w:b/>
-          <w:bCs/>
-          <w:sz w:val="36"/>
-          <w:szCs w:val="36"/>
-          <w:u w:val="single"/>
-          <w:rtl/>
-        </w:rPr>
-        <w:t>–</w:t>
-      </w:r>
-      <w:r>
-        <w:rPr>
-          <w:rFonts w:hint="cs"/>
-          <w:b/>
-          <w:bCs/>
-          <w:sz w:val="28"/>
-          <w:szCs w:val="28"/>
-          <w:u w:val="single"/>
-          <w:rtl/>
-        </w:rPr>
-        <w:t xml:space="preserve"> רועי ג'</w:t>
+        </w:rPr>
+        <w:t>WEB</w:t>
       </w:r>
     </w:p>
     <w:p>
@@ -5986,6 +8472,7 @@
         </w:numPr>
         <w:bidi/>
         <w:spacing w:line="360" w:lineRule="auto"/>
+        <w:ind w:left="927"/>
         <w:rPr>
           <w:sz w:val="28"/>
           <w:szCs w:val="28"/>
@@ -6025,6 +8512,7 @@
         </w:numPr>
         <w:bidi/>
         <w:spacing w:line="360" w:lineRule="auto"/>
+        <w:ind w:left="927"/>
         <w:rPr>
           <w:b/>
           <w:bCs/>
@@ -7017,7 +9505,7 @@
         <w:pStyle w:val="ListParagraph"/>
         <w:numPr>
           <w:ilvl w:val="0"/>
-          <w:numId w:val="12"/>
+          <w:numId w:val="6"/>
         </w:numPr>
         <w:bidi/>
         <w:spacing w:line="360" w:lineRule="auto"/>
@@ -7632,7 +10120,7 @@
         <w:pStyle w:val="ListParagraph"/>
         <w:numPr>
           <w:ilvl w:val="0"/>
-          <w:numId w:val="12"/>
+          <w:numId w:val="6"/>
         </w:numPr>
         <w:bidi/>
         <w:spacing w:line="360" w:lineRule="auto"/>
@@ -8713,6 +11201,8 @@
         </w:rPr>
         <w:t>.</w:t>
       </w:r>
+      <w:bookmarkStart w:id="0" w:name="_GoBack"/>
+      <w:bookmarkEnd w:id="0"/>
     </w:p>
     <w:sectPr>
       <w:footerReference w:type="default" r:id="rId7"/>
@@ -8726,7 +11216,7 @@
 </file>
 
 <file path=word/endnotes.xml><?xml version="1.0" encoding="utf-8"?>
-<w:endnotes xmlns:wpc="http://schemas.microsoft.com/office/word/2010/wordprocessingCanvas" xmlns:cx="http://schemas.microsoft.com/office/drawing/2014/chartex" xmlns:mc="http://schemas.openxmlformats.org/markup-compatibility/2006" xmlns:o="urn:schemas-microsoft-com:office:office" xmlns:r="http://schemas.openxmlformats.org/officeDocument/2006/relationships" xmlns:m="http://schemas.openxmlformats.org/officeDocument/2006/math" xmlns:v="urn:schemas-microsoft-com:vml" xmlns:wp14="http://schemas.microsoft.com/office/word/2010/wordprocessingDrawing" xmlns:wp="http://schemas.openxmlformats.org/drawingml/2006/wordprocessingDrawing" xmlns:w10="urn:schemas-microsoft-com:office:word" xmlns:w="http://schemas.openxmlformats.org/wordprocessingml/2006/main" xmlns:w14="http://schemas.microsoft.com/office/word/2010/wordml" xmlns:w15="http://schemas.microsoft.com/office/word/2012/wordml" xmlns:w16se="http://schemas.microsoft.com/office/word/2015/wordml/symex" xmlns:wpg="http://schemas.microsoft.com/office/word/2010/wordprocessingGroup" xmlns:wpi="http://schemas.microsoft.com/office/word/2010/wordprocessingInk" xmlns:wne="http://schemas.microsoft.com/office/word/2006/wordml" xmlns:wps="http://schemas.microsoft.com/office/word/2010/wordprocessingShape" mc:Ignorable="w14 w15 w16se wp14">
+<w:endnotes xmlns:wpc="http://schemas.microsoft.com/office/word/2010/wordprocessingCanvas" xmlns:mc="http://schemas.openxmlformats.org/markup-compatibility/2006" xmlns:o="urn:schemas-microsoft-com:office:office" xmlns:r="http://schemas.openxmlformats.org/officeDocument/2006/relationships" xmlns:m="http://schemas.openxmlformats.org/officeDocument/2006/math" xmlns:v="urn:schemas-microsoft-com:vml" xmlns:wp14="http://schemas.microsoft.com/office/word/2010/wordprocessingDrawing" xmlns:wp="http://schemas.openxmlformats.org/drawingml/2006/wordprocessingDrawing" xmlns:w10="urn:schemas-microsoft-com:office:word" xmlns:w="http://schemas.openxmlformats.org/wordprocessingml/2006/main" xmlns:w14="http://schemas.microsoft.com/office/word/2010/wordml" xmlns:w15="http://schemas.microsoft.com/office/word/2012/wordml" xmlns:wpg="http://schemas.microsoft.com/office/word/2010/wordprocessingGroup" xmlns:wpi="http://schemas.microsoft.com/office/word/2010/wordprocessingInk" xmlns:wne="http://schemas.microsoft.com/office/word/2006/wordml" xmlns:wps="http://schemas.microsoft.com/office/word/2010/wordprocessingShape" mc:Ignorable="w14 w15 wp14">
   <w:endnote w:type="separator" w:id="-1">
     <w:p>
       <w:pPr>
@@ -8751,7 +11241,7 @@
 </file>
 
 <file path=word/footer1.xml><?xml version="1.0" encoding="utf-8"?>
-<w:ftr xmlns:wpc="http://schemas.microsoft.com/office/word/2010/wordprocessingCanvas" xmlns:cx="http://schemas.microsoft.com/office/drawing/2014/chartex" xmlns:mc="http://schemas.openxmlformats.org/markup-compatibility/2006" xmlns:o="urn:schemas-microsoft-com:office:office" xmlns:r="http://schemas.openxmlformats.org/officeDocument/2006/relationships" xmlns:m="http://schemas.openxmlformats.org/officeDocument/2006/math" xmlns:v="urn:schemas-microsoft-com:vml" xmlns:wp14="http://schemas.microsoft.com/office/word/2010/wordprocessingDrawing" xmlns:wp="http://schemas.openxmlformats.org/drawingml/2006/wordprocessingDrawing" xmlns:w10="urn:schemas-microsoft-com:office:word" xmlns:w="http://schemas.openxmlformats.org/wordprocessingml/2006/main" xmlns:w14="http://schemas.microsoft.com/office/word/2010/wordml" xmlns:w15="http://schemas.microsoft.com/office/word/2012/wordml" xmlns:w16se="http://schemas.microsoft.com/office/word/2015/wordml/symex" xmlns:wpg="http://schemas.microsoft.com/office/word/2010/wordprocessingGroup" xmlns:wpi="http://schemas.microsoft.com/office/word/2010/wordprocessingInk" xmlns:wne="http://schemas.microsoft.com/office/word/2006/wordml" xmlns:wps="http://schemas.microsoft.com/office/word/2010/wordprocessingShape" mc:Ignorable="w14 w15 w16se wp14">
+<w:ftr xmlns:wpc="http://schemas.microsoft.com/office/word/2010/wordprocessingCanvas" xmlns:mc="http://schemas.openxmlformats.org/markup-compatibility/2006" xmlns:o="urn:schemas-microsoft-com:office:office" xmlns:r="http://schemas.openxmlformats.org/officeDocument/2006/relationships" xmlns:m="http://schemas.openxmlformats.org/officeDocument/2006/math" xmlns:v="urn:schemas-microsoft-com:vml" xmlns:wp14="http://schemas.microsoft.com/office/word/2010/wordprocessingDrawing" xmlns:wp="http://schemas.openxmlformats.org/drawingml/2006/wordprocessingDrawing" xmlns:w10="urn:schemas-microsoft-com:office:word" xmlns:w="http://schemas.openxmlformats.org/wordprocessingml/2006/main" xmlns:w14="http://schemas.microsoft.com/office/word/2010/wordml" xmlns:w15="http://schemas.microsoft.com/office/word/2012/wordml" xmlns:wpg="http://schemas.microsoft.com/office/word/2010/wordprocessingGroup" xmlns:wpi="http://schemas.microsoft.com/office/word/2010/wordprocessingInk" xmlns:wne="http://schemas.microsoft.com/office/word/2006/wordml" xmlns:wps="http://schemas.microsoft.com/office/word/2010/wordprocessingShape" mc:Ignorable="w14 w15 wp14">
   <w:sdt>
     <w:sdtPr>
       <w:id w:val="2106613364"/>
@@ -8784,7 +11274,7 @@
           <w:rPr>
             <w:noProof/>
           </w:rPr>
-          <w:t>1</w:t>
+          <w:t>13</w:t>
         </w:r>
         <w:r>
           <w:rPr>
@@ -8804,7 +11294,7 @@
 </file>
 
 <file path=word/footnotes.xml><?xml version="1.0" encoding="utf-8"?>
-<w:footnotes xmlns:wpc="http://schemas.microsoft.com/office/word/2010/wordprocessingCanvas" xmlns:cx="http://schemas.microsoft.com/office/drawing/2014/chartex" xmlns:mc="http://schemas.openxmlformats.org/markup-compatibility/2006" xmlns:o="urn:schemas-microsoft-com:office:office" xmlns:r="http://schemas.openxmlformats.org/officeDocument/2006/relationships" xmlns:m="http://schemas.openxmlformats.org/officeDocument/2006/math" xmlns:v="urn:schemas-microsoft-com:vml" xmlns:wp14="http://schemas.microsoft.com/office/word/2010/wordprocessingDrawing" xmlns:wp="http://schemas.openxmlformats.org/drawingml/2006/wordprocessingDrawing" xmlns:w10="urn:schemas-microsoft-com:office:word" xmlns:w="http://schemas.openxmlformats.org/wordprocessingml/2006/main" xmlns:w14="http://schemas.microsoft.com/office/word/2010/wordml" xmlns:w15="http://schemas.microsoft.com/office/word/2012/wordml" xmlns:w16se="http://schemas.microsoft.com/office/word/2015/wordml/symex" xmlns:wpg="http://schemas.microsoft.com/office/word/2010/wordprocessingGroup" xmlns:wpi="http://schemas.microsoft.com/office/word/2010/wordprocessingInk" xmlns:wne="http://schemas.microsoft.com/office/word/2006/wordml" xmlns:wps="http://schemas.microsoft.com/office/word/2010/wordprocessingShape" mc:Ignorable="w14 w15 w16se wp14">
+<w:footnotes xmlns:wpc="http://schemas.microsoft.com/office/word/2010/wordprocessingCanvas" xmlns:mc="http://schemas.openxmlformats.org/markup-compatibility/2006" xmlns:o="urn:schemas-microsoft-com:office:office" xmlns:r="http://schemas.openxmlformats.org/officeDocument/2006/relationships" xmlns:m="http://schemas.openxmlformats.org/officeDocument/2006/math" xmlns:v="urn:schemas-microsoft-com:vml" xmlns:wp14="http://schemas.microsoft.com/office/word/2010/wordprocessingDrawing" xmlns:wp="http://schemas.openxmlformats.org/drawingml/2006/wordprocessingDrawing" xmlns:w10="urn:schemas-microsoft-com:office:word" xmlns:w="http://schemas.openxmlformats.org/wordprocessingml/2006/main" xmlns:w14="http://schemas.microsoft.com/office/word/2010/wordml" xmlns:w15="http://schemas.microsoft.com/office/word/2012/wordml" xmlns:wpg="http://schemas.microsoft.com/office/word/2010/wordprocessingGroup" xmlns:wpi="http://schemas.microsoft.com/office/word/2010/wordprocessingInk" xmlns:wne="http://schemas.microsoft.com/office/word/2006/wordml" xmlns:wps="http://schemas.microsoft.com/office/word/2010/wordprocessingShape" mc:Ignorable="w14 w15 wp14">
   <w:footnote w:type="separator" w:id="-1">
     <w:p>
       <w:pPr>
@@ -8829,7 +11319,7 @@
 </file>
 
 <file path=word/numbering.xml><?xml version="1.0" encoding="utf-8"?>
-<w:numbering xmlns:wpc="http://schemas.microsoft.com/office/word/2010/wordprocessingCanvas" xmlns:cx="http://schemas.microsoft.com/office/drawing/2014/chartex" xmlns:mc="http://schemas.openxmlformats.org/markup-compatibility/2006" xmlns:o="urn:schemas-microsoft-com:office:office" xmlns:r="http://schemas.openxmlformats.org/officeDocument/2006/relationships" xmlns:m="http://schemas.openxmlformats.org/officeDocument/2006/math" xmlns:v="urn:schemas-microsoft-com:vml" xmlns:wp14="http://schemas.microsoft.com/office/word/2010/wordprocessingDrawing" xmlns:wp="http://schemas.openxmlformats.org/drawingml/2006/wordprocessingDrawing" xmlns:w10="urn:schemas-microsoft-com:office:word" xmlns:w="http://schemas.openxmlformats.org/wordprocessingml/2006/main" xmlns:w14="http://schemas.microsoft.com/office/word/2010/wordml" xmlns:w15="http://schemas.microsoft.com/office/word/2012/wordml" xmlns:w16se="http://schemas.microsoft.com/office/word/2015/wordml/symex" xmlns:wpg="http://schemas.microsoft.com/office/word/2010/wordprocessingGroup" xmlns:wpi="http://schemas.microsoft.com/office/word/2010/wordprocessingInk" xmlns:wne="http://schemas.microsoft.com/office/word/2006/wordml" xmlns:wps="http://schemas.microsoft.com/office/word/2010/wordprocessingShape" mc:Ignorable="w14 w15 w16se wp14">
+<w:numbering xmlns:wpc="http://schemas.microsoft.com/office/word/2010/wordprocessingCanvas" xmlns:mc="http://schemas.openxmlformats.org/markup-compatibility/2006" xmlns:o="urn:schemas-microsoft-com:office:office" xmlns:r="http://schemas.openxmlformats.org/officeDocument/2006/relationships" xmlns:m="http://schemas.openxmlformats.org/officeDocument/2006/math" xmlns:v="urn:schemas-microsoft-com:vml" xmlns:wp14="http://schemas.microsoft.com/office/word/2010/wordprocessingDrawing" xmlns:wp="http://schemas.openxmlformats.org/drawingml/2006/wordprocessingDrawing" xmlns:w10="urn:schemas-microsoft-com:office:word" xmlns:w="http://schemas.openxmlformats.org/wordprocessingml/2006/main" xmlns:w14="http://schemas.microsoft.com/office/word/2010/wordml" xmlns:w15="http://schemas.microsoft.com/office/word/2012/wordml" xmlns:wpg="http://schemas.microsoft.com/office/word/2010/wordprocessingGroup" xmlns:wpi="http://schemas.microsoft.com/office/word/2010/wordprocessingInk" xmlns:wne="http://schemas.microsoft.com/office/word/2006/wordml" xmlns:wps="http://schemas.microsoft.com/office/word/2010/wordprocessingShape" mc:Ignorable="w14 w15 wp14">
   <w:abstractNum w:abstractNumId="0" w15:restartNumberingAfterBreak="0">
     <w:nsid w:val="048F1BCB"/>
     <w:multiLevelType w:val="hybridMultilevel"/>
@@ -8944,16 +11434,129 @@
     </w:lvl>
   </w:abstractNum>
   <w:abstractNum w:abstractNumId="1" w15:restartNumberingAfterBreak="0">
-    <w:nsid w:val="04A85056"/>
+    <w:nsid w:val="4917354E"/>
     <w:multiLevelType w:val="hybridMultilevel"/>
-    <w:tmpl w:val="5E266276"/>
+    <w:tmpl w:val="BAA6E988"/>
+    <w:lvl w:ilvl="0" w:tplc="04090005">
+      <w:start w:val="1"/>
+      <w:numFmt w:val="bullet"/>
+      <w:lvlText w:val=""/>
+      <w:lvlJc w:val="left"/>
+      <w:pPr>
+        <w:ind w:left="1507" w:hanging="360"/>
+      </w:pPr>
+      <w:rPr>
+        <w:rFonts w:ascii="Wingdings" w:hAnsi="Wingdings" w:hint="default"/>
+      </w:rPr>
+    </w:lvl>
+    <w:lvl w:ilvl="1" w:tplc="04090003" w:tentative="1">
+      <w:start w:val="1"/>
+      <w:numFmt w:val="bullet"/>
+      <w:lvlText w:val="o"/>
+      <w:lvlJc w:val="left"/>
+      <w:pPr>
+        <w:ind w:left="2227" w:hanging="360"/>
+      </w:pPr>
+      <w:rPr>
+        <w:rFonts w:ascii="Courier New" w:hAnsi="Courier New" w:cs="Courier New" w:hint="default"/>
+      </w:rPr>
+    </w:lvl>
+    <w:lvl w:ilvl="2" w:tplc="04090005" w:tentative="1">
+      <w:start w:val="1"/>
+      <w:numFmt w:val="bullet"/>
+      <w:lvlText w:val=""/>
+      <w:lvlJc w:val="left"/>
+      <w:pPr>
+        <w:ind w:left="2947" w:hanging="360"/>
+      </w:pPr>
+      <w:rPr>
+        <w:rFonts w:ascii="Wingdings" w:hAnsi="Wingdings" w:hint="default"/>
+      </w:rPr>
+    </w:lvl>
+    <w:lvl w:ilvl="3" w:tplc="04090001" w:tentative="1">
+      <w:start w:val="1"/>
+      <w:numFmt w:val="bullet"/>
+      <w:lvlText w:val=""/>
+      <w:lvlJc w:val="left"/>
+      <w:pPr>
+        <w:ind w:left="3667" w:hanging="360"/>
+      </w:pPr>
+      <w:rPr>
+        <w:rFonts w:ascii="Symbol" w:hAnsi="Symbol" w:hint="default"/>
+      </w:rPr>
+    </w:lvl>
+    <w:lvl w:ilvl="4" w:tplc="04090003" w:tentative="1">
+      <w:start w:val="1"/>
+      <w:numFmt w:val="bullet"/>
+      <w:lvlText w:val="o"/>
+      <w:lvlJc w:val="left"/>
+      <w:pPr>
+        <w:ind w:left="4387" w:hanging="360"/>
+      </w:pPr>
+      <w:rPr>
+        <w:rFonts w:ascii="Courier New" w:hAnsi="Courier New" w:cs="Courier New" w:hint="default"/>
+      </w:rPr>
+    </w:lvl>
+    <w:lvl w:ilvl="5" w:tplc="04090005" w:tentative="1">
+      <w:start w:val="1"/>
+      <w:numFmt w:val="bullet"/>
+      <w:lvlText w:val=""/>
+      <w:lvlJc w:val="left"/>
+      <w:pPr>
+        <w:ind w:left="5107" w:hanging="360"/>
+      </w:pPr>
+      <w:rPr>
+        <w:rFonts w:ascii="Wingdings" w:hAnsi="Wingdings" w:hint="default"/>
+      </w:rPr>
+    </w:lvl>
+    <w:lvl w:ilvl="6" w:tplc="04090001" w:tentative="1">
+      <w:start w:val="1"/>
+      <w:numFmt w:val="bullet"/>
+      <w:lvlText w:val=""/>
+      <w:lvlJc w:val="left"/>
+      <w:pPr>
+        <w:ind w:left="5827" w:hanging="360"/>
+      </w:pPr>
+      <w:rPr>
+        <w:rFonts w:ascii="Symbol" w:hAnsi="Symbol" w:hint="default"/>
+      </w:rPr>
+    </w:lvl>
+    <w:lvl w:ilvl="7" w:tplc="04090003" w:tentative="1">
+      <w:start w:val="1"/>
+      <w:numFmt w:val="bullet"/>
+      <w:lvlText w:val="o"/>
+      <w:lvlJc w:val="left"/>
+      <w:pPr>
+        <w:ind w:left="6547" w:hanging="360"/>
+      </w:pPr>
+      <w:rPr>
+        <w:rFonts w:ascii="Courier New" w:hAnsi="Courier New" w:cs="Courier New" w:hint="default"/>
+      </w:rPr>
+    </w:lvl>
+    <w:lvl w:ilvl="8" w:tplc="04090005" w:tentative="1">
+      <w:start w:val="1"/>
+      <w:numFmt w:val="bullet"/>
+      <w:lvlText w:val=""/>
+      <w:lvlJc w:val="left"/>
+      <w:pPr>
+        <w:ind w:left="7267" w:hanging="360"/>
+      </w:pPr>
+      <w:rPr>
+        <w:rFonts w:ascii="Wingdings" w:hAnsi="Wingdings" w:hint="default"/>
+      </w:rPr>
+    </w:lvl>
+  </w:abstractNum>
+  <w:abstractNum w:abstractNumId="2" w15:restartNumberingAfterBreak="0">
+    <w:nsid w:val="56747127"/>
+    <w:multiLevelType w:val="hybridMultilevel"/>
+    <w:tmpl w:val="5EF68CDE"/>
     <w:lvl w:ilvl="0" w:tplc="04090001">
       <w:start w:val="1"/>
       <w:numFmt w:val="bullet"/>
       <w:lvlText w:val=""/>
       <w:lvlJc w:val="left"/>
       <w:pPr>
-        <w:ind w:left="3600" w:hanging="360"/>
+        <w:ind w:left="720" w:hanging="360"/>
       </w:pPr>
       <w:rPr>
         <w:rFonts w:ascii="Symbol" w:hAnsi="Symbol" w:hint="default"/>
@@ -8965,7 +11568,7 @@
       <w:lvlText w:val="o"/>
       <w:lvlJc w:val="left"/>
       <w:pPr>
-        <w:ind w:left="4320" w:hanging="360"/>
+        <w:ind w:left="1440" w:hanging="360"/>
       </w:pPr>
       <w:rPr>
         <w:rFonts w:ascii="Courier New" w:hAnsi="Courier New" w:cs="Courier New" w:hint="default"/>
@@ -8977,7 +11580,7 @@
       <w:lvlText w:val=""/>
       <w:lvlJc w:val="left"/>
       <w:pPr>
-        <w:ind w:left="5040" w:hanging="360"/>
+        <w:ind w:left="2160" w:hanging="360"/>
       </w:pPr>
       <w:rPr>
         <w:rFonts w:ascii="Wingdings" w:hAnsi="Wingdings" w:hint="default"/>
@@ -8989,7 +11592,7 @@
       <w:lvlText w:val=""/>
       <w:lvlJc w:val="left"/>
       <w:pPr>
-        <w:ind w:left="5760" w:hanging="360"/>
+        <w:ind w:left="2880" w:hanging="360"/>
       </w:pPr>
       <w:rPr>
         <w:rFonts w:ascii="Symbol" w:hAnsi="Symbol" w:hint="default"/>
@@ -9001,7 +11604,7 @@
       <w:lvlText w:val="o"/>
       <w:lvlJc w:val="left"/>
       <w:pPr>
-        <w:ind w:left="6480" w:hanging="360"/>
+        <w:ind w:left="3600" w:hanging="360"/>
       </w:pPr>
       <w:rPr>
         <w:rFonts w:ascii="Courier New" w:hAnsi="Courier New" w:cs="Courier New" w:hint="default"/>
@@ -9013,7 +11616,7 @@
       <w:lvlText w:val=""/>
       <w:lvlJc w:val="left"/>
       <w:pPr>
-        <w:ind w:left="7200" w:hanging="360"/>
+        <w:ind w:left="4320" w:hanging="360"/>
       </w:pPr>
       <w:rPr>
         <w:rFonts w:ascii="Wingdings" w:hAnsi="Wingdings" w:hint="default"/>
@@ -9025,7 +11628,7 @@
       <w:lvlText w:val=""/>
       <w:lvlJc w:val="left"/>
       <w:pPr>
-        <w:ind w:left="7920" w:hanging="360"/>
+        <w:ind w:left="5040" w:hanging="360"/>
       </w:pPr>
       <w:rPr>
         <w:rFonts w:ascii="Symbol" w:hAnsi="Symbol" w:hint="default"/>
@@ -9037,7 +11640,7 @@
       <w:lvlText w:val="o"/>
       <w:lvlJc w:val="left"/>
       <w:pPr>
-        <w:ind w:left="8640" w:hanging="360"/>
+        <w:ind w:left="5760" w:hanging="360"/>
       </w:pPr>
       <w:rPr>
         <w:rFonts w:ascii="Courier New" w:hAnsi="Courier New" w:cs="Courier New" w:hint="default"/>
@@ -9049,24 +11652,137 @@
       <w:lvlText w:val=""/>
       <w:lvlJc w:val="left"/>
       <w:pPr>
-        <w:ind w:left="9360" w:hanging="360"/>
+        <w:ind w:left="6480" w:hanging="360"/>
       </w:pPr>
       <w:rPr>
         <w:rFonts w:ascii="Wingdings" w:hAnsi="Wingdings" w:hint="default"/>
       </w:rPr>
     </w:lvl>
   </w:abstractNum>
-  <w:abstractNum w:abstractNumId="2" w15:restartNumberingAfterBreak="0">
-    <w:nsid w:val="0A2C59BB"/>
+  <w:abstractNum w:abstractNumId="3" w15:restartNumberingAfterBreak="0">
+    <w:nsid w:val="5B4F3AE1"/>
     <w:multiLevelType w:val="hybridMultilevel"/>
-    <w:tmpl w:val="3A12277C"/>
+    <w:tmpl w:val="6A92F9AA"/>
+    <w:lvl w:ilvl="0" w:tplc="04090005">
+      <w:start w:val="1"/>
+      <w:numFmt w:val="bullet"/>
+      <w:lvlText w:val=""/>
+      <w:lvlJc w:val="left"/>
+      <w:pPr>
+        <w:ind w:left="1440" w:hanging="360"/>
+      </w:pPr>
+      <w:rPr>
+        <w:rFonts w:ascii="Wingdings" w:hAnsi="Wingdings" w:hint="default"/>
+      </w:rPr>
+    </w:lvl>
+    <w:lvl w:ilvl="1" w:tplc="04090003" w:tentative="1">
+      <w:start w:val="1"/>
+      <w:numFmt w:val="bullet"/>
+      <w:lvlText w:val="o"/>
+      <w:lvlJc w:val="left"/>
+      <w:pPr>
+        <w:ind w:left="2160" w:hanging="360"/>
+      </w:pPr>
+      <w:rPr>
+        <w:rFonts w:ascii="Courier New" w:hAnsi="Courier New" w:cs="Courier New" w:hint="default"/>
+      </w:rPr>
+    </w:lvl>
+    <w:lvl w:ilvl="2" w:tplc="04090005" w:tentative="1">
+      <w:start w:val="1"/>
+      <w:numFmt w:val="bullet"/>
+      <w:lvlText w:val=""/>
+      <w:lvlJc w:val="left"/>
+      <w:pPr>
+        <w:ind w:left="2880" w:hanging="360"/>
+      </w:pPr>
+      <w:rPr>
+        <w:rFonts w:ascii="Wingdings" w:hAnsi="Wingdings" w:hint="default"/>
+      </w:rPr>
+    </w:lvl>
+    <w:lvl w:ilvl="3" w:tplc="04090001" w:tentative="1">
+      <w:start w:val="1"/>
+      <w:numFmt w:val="bullet"/>
+      <w:lvlText w:val=""/>
+      <w:lvlJc w:val="left"/>
+      <w:pPr>
+        <w:ind w:left="3600" w:hanging="360"/>
+      </w:pPr>
+      <w:rPr>
+        <w:rFonts w:ascii="Symbol" w:hAnsi="Symbol" w:hint="default"/>
+      </w:rPr>
+    </w:lvl>
+    <w:lvl w:ilvl="4" w:tplc="04090003" w:tentative="1">
+      <w:start w:val="1"/>
+      <w:numFmt w:val="bullet"/>
+      <w:lvlText w:val="o"/>
+      <w:lvlJc w:val="left"/>
+      <w:pPr>
+        <w:ind w:left="4320" w:hanging="360"/>
+      </w:pPr>
+      <w:rPr>
+        <w:rFonts w:ascii="Courier New" w:hAnsi="Courier New" w:cs="Courier New" w:hint="default"/>
+      </w:rPr>
+    </w:lvl>
+    <w:lvl w:ilvl="5" w:tplc="04090005" w:tentative="1">
+      <w:start w:val="1"/>
+      <w:numFmt w:val="bullet"/>
+      <w:lvlText w:val=""/>
+      <w:lvlJc w:val="left"/>
+      <w:pPr>
+        <w:ind w:left="5040" w:hanging="360"/>
+      </w:pPr>
+      <w:rPr>
+        <w:rFonts w:ascii="Wingdings" w:hAnsi="Wingdings" w:hint="default"/>
+      </w:rPr>
+    </w:lvl>
+    <w:lvl w:ilvl="6" w:tplc="04090001" w:tentative="1">
+      <w:start w:val="1"/>
+      <w:numFmt w:val="bullet"/>
+      <w:lvlText w:val=""/>
+      <w:lvlJc w:val="left"/>
+      <w:pPr>
+        <w:ind w:left="5760" w:hanging="360"/>
+      </w:pPr>
+      <w:rPr>
+        <w:rFonts w:ascii="Symbol" w:hAnsi="Symbol" w:hint="default"/>
+      </w:rPr>
+    </w:lvl>
+    <w:lvl w:ilvl="7" w:tplc="04090003" w:tentative="1">
+      <w:start w:val="1"/>
+      <w:numFmt w:val="bullet"/>
+      <w:lvlText w:val="o"/>
+      <w:lvlJc w:val="left"/>
+      <w:pPr>
+        <w:ind w:left="6480" w:hanging="360"/>
+      </w:pPr>
+      <w:rPr>
+        <w:rFonts w:ascii="Courier New" w:hAnsi="Courier New" w:cs="Courier New" w:hint="default"/>
+      </w:rPr>
+    </w:lvl>
+    <w:lvl w:ilvl="8" w:tplc="04090005" w:tentative="1">
+      <w:start w:val="1"/>
+      <w:numFmt w:val="bullet"/>
+      <w:lvlText w:val=""/>
+      <w:lvlJc w:val="left"/>
+      <w:pPr>
+        <w:ind w:left="7200" w:hanging="360"/>
+      </w:pPr>
+      <w:rPr>
+        <w:rFonts w:ascii="Wingdings" w:hAnsi="Wingdings" w:hint="default"/>
+      </w:rPr>
+    </w:lvl>
+  </w:abstractNum>
+  <w:abstractNum w:abstractNumId="4" w15:restartNumberingAfterBreak="0">
+    <w:nsid w:val="765732F6"/>
+    <w:multiLevelType w:val="hybridMultilevel"/>
+    <w:tmpl w:val="7A34A00C"/>
     <w:lvl w:ilvl="0" w:tplc="04090001">
       <w:start w:val="1"/>
       <w:numFmt w:val="bullet"/>
       <w:lvlText w:val=""/>
       <w:lvlJc w:val="left"/>
       <w:pPr>
-        <w:ind w:left="3600" w:hanging="360"/>
+        <w:ind w:left="720" w:hanging="360"/>
       </w:pPr>
       <w:rPr>
         <w:rFonts w:ascii="Symbol" w:hAnsi="Symbol" w:hint="default"/>
@@ -9078,7 +11794,7 @@
       <w:lvlText w:val="o"/>
       <w:lvlJc w:val="left"/>
       <w:pPr>
-        <w:ind w:left="4320" w:hanging="360"/>
+        <w:ind w:left="1440" w:hanging="360"/>
       </w:pPr>
       <w:rPr>
         <w:rFonts w:ascii="Courier New" w:hAnsi="Courier New" w:cs="Courier New" w:hint="default"/>
@@ -9090,7 +11806,7 @@
       <w:lvlText w:val=""/>
       <w:lvlJc w:val="left"/>
       <w:pPr>
-        <w:ind w:left="5040" w:hanging="360"/>
+        <w:ind w:left="2160" w:hanging="360"/>
       </w:pPr>
       <w:rPr>
         <w:rFonts w:ascii="Wingdings" w:hAnsi="Wingdings" w:hint="default"/>
@@ -9102,7 +11818,7 @@
       <w:lvlText w:val=""/>
       <w:lvlJc w:val="left"/>
       <w:pPr>
-        <w:ind w:left="5760" w:hanging="360"/>
+        <w:ind w:left="2880" w:hanging="360"/>
       </w:pPr>
       <w:rPr>
         <w:rFonts w:ascii="Symbol" w:hAnsi="Symbol" w:hint="default"/>
@@ -9114,7 +11830,7 @@
       <w:lvlText w:val="o"/>
       <w:lvlJc w:val="left"/>
       <w:pPr>
-        <w:ind w:left="6480" w:hanging="360"/>
+        <w:ind w:left="3600" w:hanging="360"/>
       </w:pPr>
       <w:rPr>
         <w:rFonts w:ascii="Courier New" w:hAnsi="Courier New" w:cs="Courier New" w:hint="default"/>
@@ -9126,7 +11842,7 @@
       <w:lvlText w:val=""/>
       <w:lvlJc w:val="left"/>
       <w:pPr>
-        <w:ind w:left="7200" w:hanging="360"/>
+        <w:ind w:left="4320" w:hanging="360"/>
       </w:pPr>
       <w:rPr>
         <w:rFonts w:ascii="Wingdings" w:hAnsi="Wingdings" w:hint="default"/>
@@ -9138,7 +11854,7 @@
       <w:lvlText w:val=""/>
       <w:lvlJc w:val="left"/>
       <w:pPr>
-        <w:ind w:left="7920" w:hanging="360"/>
+        <w:ind w:left="5040" w:hanging="360"/>
       </w:pPr>
       <w:rPr>
         <w:rFonts w:ascii="Symbol" w:hAnsi="Symbol" w:hint="default"/>
@@ -9150,7 +11866,7 @@
       <w:lvlText w:val="o"/>
       <w:lvlJc w:val="left"/>
       <w:pPr>
-        <w:ind w:left="8640" w:hanging="360"/>
+        <w:ind w:left="5760" w:hanging="360"/>
       </w:pPr>
       <w:rPr>
         <w:rFonts w:ascii="Courier New" w:hAnsi="Courier New" w:cs="Courier New" w:hint="default"/>
@@ -9162,233 +11878,7 @@
       <w:lvlText w:val=""/>
       <w:lvlJc w:val="left"/>
       <w:pPr>
-        <w:ind w:left="9360" w:hanging="360"/>
-      </w:pPr>
-      <w:rPr>
-        <w:rFonts w:ascii="Wingdings" w:hAnsi="Wingdings" w:hint="default"/>
-      </w:rPr>
-    </w:lvl>
-  </w:abstractNum>
-  <w:abstractNum w:abstractNumId="3" w15:restartNumberingAfterBreak="0">
-    <w:nsid w:val="411922FF"/>
-    <w:multiLevelType w:val="hybridMultilevel"/>
-    <w:tmpl w:val="B1B29002"/>
-    <w:lvl w:ilvl="0" w:tplc="04090001">
-      <w:start w:val="1"/>
-      <w:numFmt w:val="bullet"/>
-      <w:lvlText w:val=""/>
-      <w:lvlJc w:val="left"/>
-      <w:pPr>
-        <w:ind w:left="3600" w:hanging="360"/>
-      </w:pPr>
-      <w:rPr>
-        <w:rFonts w:ascii="Symbol" w:hAnsi="Symbol" w:hint="default"/>
-      </w:rPr>
-    </w:lvl>
-    <w:lvl w:ilvl="1" w:tplc="04090003" w:tentative="1">
-      <w:start w:val="1"/>
-      <w:numFmt w:val="bullet"/>
-      <w:lvlText w:val="o"/>
-      <w:lvlJc w:val="left"/>
-      <w:pPr>
-        <w:ind w:left="4320" w:hanging="360"/>
-      </w:pPr>
-      <w:rPr>
-        <w:rFonts w:ascii="Courier New" w:hAnsi="Courier New" w:cs="Courier New" w:hint="default"/>
-      </w:rPr>
-    </w:lvl>
-    <w:lvl w:ilvl="2" w:tplc="04090005" w:tentative="1">
-      <w:start w:val="1"/>
-      <w:numFmt w:val="bullet"/>
-      <w:lvlText w:val=""/>
-      <w:lvlJc w:val="left"/>
-      <w:pPr>
-        <w:ind w:left="5040" w:hanging="360"/>
-      </w:pPr>
-      <w:rPr>
-        <w:rFonts w:ascii="Wingdings" w:hAnsi="Wingdings" w:hint="default"/>
-      </w:rPr>
-    </w:lvl>
-    <w:lvl w:ilvl="3" w:tplc="04090001" w:tentative="1">
-      <w:start w:val="1"/>
-      <w:numFmt w:val="bullet"/>
-      <w:lvlText w:val=""/>
-      <w:lvlJc w:val="left"/>
-      <w:pPr>
-        <w:ind w:left="5760" w:hanging="360"/>
-      </w:pPr>
-      <w:rPr>
-        <w:rFonts w:ascii="Symbol" w:hAnsi="Symbol" w:hint="default"/>
-      </w:rPr>
-    </w:lvl>
-    <w:lvl w:ilvl="4" w:tplc="04090003" w:tentative="1">
-      <w:start w:val="1"/>
-      <w:numFmt w:val="bullet"/>
-      <w:lvlText w:val="o"/>
-      <w:lvlJc w:val="left"/>
-      <w:pPr>
         <w:ind w:left="6480" w:hanging="360"/>
-      </w:pPr>
-      <w:rPr>
-        <w:rFonts w:ascii="Courier New" w:hAnsi="Courier New" w:cs="Courier New" w:hint="default"/>
-      </w:rPr>
-    </w:lvl>
-    <w:lvl w:ilvl="5" w:tplc="04090005" w:tentative="1">
-      <w:start w:val="1"/>
-      <w:numFmt w:val="bullet"/>
-      <w:lvlText w:val=""/>
-      <w:lvlJc w:val="left"/>
-      <w:pPr>
-        <w:ind w:left="7200" w:hanging="360"/>
-      </w:pPr>
-      <w:rPr>
-        <w:rFonts w:ascii="Wingdings" w:hAnsi="Wingdings" w:hint="default"/>
-      </w:rPr>
-    </w:lvl>
-    <w:lvl w:ilvl="6" w:tplc="04090001" w:tentative="1">
-      <w:start w:val="1"/>
-      <w:numFmt w:val="bullet"/>
-      <w:lvlText w:val=""/>
-      <w:lvlJc w:val="left"/>
-      <w:pPr>
-        <w:ind w:left="7920" w:hanging="360"/>
-      </w:pPr>
-      <w:rPr>
-        <w:rFonts w:ascii="Symbol" w:hAnsi="Symbol" w:hint="default"/>
-      </w:rPr>
-    </w:lvl>
-    <w:lvl w:ilvl="7" w:tplc="04090003" w:tentative="1">
-      <w:start w:val="1"/>
-      <w:numFmt w:val="bullet"/>
-      <w:lvlText w:val="o"/>
-      <w:lvlJc w:val="left"/>
-      <w:pPr>
-        <w:ind w:left="8640" w:hanging="360"/>
-      </w:pPr>
-      <w:rPr>
-        <w:rFonts w:ascii="Courier New" w:hAnsi="Courier New" w:cs="Courier New" w:hint="default"/>
-      </w:rPr>
-    </w:lvl>
-    <w:lvl w:ilvl="8" w:tplc="04090005" w:tentative="1">
-      <w:start w:val="1"/>
-      <w:numFmt w:val="bullet"/>
-      <w:lvlText w:val=""/>
-      <w:lvlJc w:val="left"/>
-      <w:pPr>
-        <w:ind w:left="9360" w:hanging="360"/>
-      </w:pPr>
-      <w:rPr>
-        <w:rFonts w:ascii="Wingdings" w:hAnsi="Wingdings" w:hint="default"/>
-      </w:rPr>
-    </w:lvl>
-  </w:abstractNum>
-  <w:abstractNum w:abstractNumId="4" w15:restartNumberingAfterBreak="0">
-    <w:nsid w:val="48EC572E"/>
-    <w:multiLevelType w:val="hybridMultilevel"/>
-    <w:tmpl w:val="6C86EA48"/>
-    <w:lvl w:ilvl="0" w:tplc="04090001">
-      <w:start w:val="1"/>
-      <w:numFmt w:val="bullet"/>
-      <w:lvlText w:val=""/>
-      <w:lvlJc w:val="left"/>
-      <w:pPr>
-        <w:ind w:left="1800" w:hanging="360"/>
-      </w:pPr>
-      <w:rPr>
-        <w:rFonts w:ascii="Symbol" w:hAnsi="Symbol" w:hint="default"/>
-      </w:rPr>
-    </w:lvl>
-    <w:lvl w:ilvl="1" w:tplc="04090003" w:tentative="1">
-      <w:start w:val="1"/>
-      <w:numFmt w:val="bullet"/>
-      <w:lvlText w:val="o"/>
-      <w:lvlJc w:val="left"/>
-      <w:pPr>
-        <w:ind w:left="2520" w:hanging="360"/>
-      </w:pPr>
-      <w:rPr>
-        <w:rFonts w:ascii="Courier New" w:hAnsi="Courier New" w:cs="Courier New" w:hint="default"/>
-      </w:rPr>
-    </w:lvl>
-    <w:lvl w:ilvl="2" w:tplc="04090005" w:tentative="1">
-      <w:start w:val="1"/>
-      <w:numFmt w:val="bullet"/>
-      <w:lvlText w:val=""/>
-      <w:lvlJc w:val="left"/>
-      <w:pPr>
-        <w:ind w:left="3240" w:hanging="360"/>
-      </w:pPr>
-      <w:rPr>
-        <w:rFonts w:ascii="Wingdings" w:hAnsi="Wingdings" w:hint="default"/>
-      </w:rPr>
-    </w:lvl>
-    <w:lvl w:ilvl="3" w:tplc="04090001" w:tentative="1">
-      <w:start w:val="1"/>
-      <w:numFmt w:val="bullet"/>
-      <w:lvlText w:val=""/>
-      <w:lvlJc w:val="left"/>
-      <w:pPr>
-        <w:ind w:left="3960" w:hanging="360"/>
-      </w:pPr>
-      <w:rPr>
-        <w:rFonts w:ascii="Symbol" w:hAnsi="Symbol" w:hint="default"/>
-      </w:rPr>
-    </w:lvl>
-    <w:lvl w:ilvl="4" w:tplc="04090003" w:tentative="1">
-      <w:start w:val="1"/>
-      <w:numFmt w:val="bullet"/>
-      <w:lvlText w:val="o"/>
-      <w:lvlJc w:val="left"/>
-      <w:pPr>
-        <w:ind w:left="4680" w:hanging="360"/>
-      </w:pPr>
-      <w:rPr>
-        <w:rFonts w:ascii="Courier New" w:hAnsi="Courier New" w:cs="Courier New" w:hint="default"/>
-      </w:rPr>
-    </w:lvl>
-    <w:lvl w:ilvl="5" w:tplc="04090005" w:tentative="1">
-      <w:start w:val="1"/>
-      <w:numFmt w:val="bullet"/>
-      <w:lvlText w:val=""/>
-      <w:lvlJc w:val="left"/>
-      <w:pPr>
-        <w:ind w:left="5400" w:hanging="360"/>
-      </w:pPr>
-      <w:rPr>
-        <w:rFonts w:ascii="Wingdings" w:hAnsi="Wingdings" w:hint="default"/>
-      </w:rPr>
-    </w:lvl>
-    <w:lvl w:ilvl="6" w:tplc="04090001" w:tentative="1">
-      <w:start w:val="1"/>
-      <w:numFmt w:val="bullet"/>
-      <w:lvlText w:val=""/>
-      <w:lvlJc w:val="left"/>
-      <w:pPr>
-        <w:ind w:left="6120" w:hanging="360"/>
-      </w:pPr>
-      <w:rPr>
-        <w:rFonts w:ascii="Symbol" w:hAnsi="Symbol" w:hint="default"/>
-      </w:rPr>
-    </w:lvl>
-    <w:lvl w:ilvl="7" w:tplc="04090003" w:tentative="1">
-      <w:start w:val="1"/>
-      <w:numFmt w:val="bullet"/>
-      <w:lvlText w:val="o"/>
-      <w:lvlJc w:val="left"/>
-      <w:pPr>
-        <w:ind w:left="6840" w:hanging="360"/>
-      </w:pPr>
-      <w:rPr>
-        <w:rFonts w:ascii="Courier New" w:hAnsi="Courier New" w:cs="Courier New" w:hint="default"/>
-      </w:rPr>
-    </w:lvl>
-    <w:lvl w:ilvl="8" w:tplc="04090005" w:tentative="1">
-      <w:start w:val="1"/>
-      <w:numFmt w:val="bullet"/>
-      <w:lvlText w:val=""/>
-      <w:lvlJc w:val="left"/>
-      <w:pPr>
-        <w:ind w:left="7560" w:hanging="360"/>
       </w:pPr>
       <w:rPr>
         <w:rFonts w:ascii="Wingdings" w:hAnsi="Wingdings" w:hint="default"/>
@@ -9396,235 +11886,9 @@
     </w:lvl>
   </w:abstractNum>
   <w:abstractNum w:abstractNumId="5" w15:restartNumberingAfterBreak="0">
-    <w:nsid w:val="4917354E"/>
+    <w:nsid w:val="7A24791F"/>
     <w:multiLevelType w:val="hybridMultilevel"/>
-    <w:tmpl w:val="BAA6E988"/>
-    <w:lvl w:ilvl="0" w:tplc="04090005">
-      <w:start w:val="1"/>
-      <w:numFmt w:val="bullet"/>
-      <w:lvlText w:val=""/>
-      <w:lvlJc w:val="left"/>
-      <w:pPr>
-        <w:ind w:left="1507" w:hanging="360"/>
-      </w:pPr>
-      <w:rPr>
-        <w:rFonts w:ascii="Wingdings" w:hAnsi="Wingdings" w:hint="default"/>
-      </w:rPr>
-    </w:lvl>
-    <w:lvl w:ilvl="1" w:tplc="04090003" w:tentative="1">
-      <w:start w:val="1"/>
-      <w:numFmt w:val="bullet"/>
-      <w:lvlText w:val="o"/>
-      <w:lvlJc w:val="left"/>
-      <w:pPr>
-        <w:ind w:left="2227" w:hanging="360"/>
-      </w:pPr>
-      <w:rPr>
-        <w:rFonts w:ascii="Courier New" w:hAnsi="Courier New" w:cs="Courier New" w:hint="default"/>
-      </w:rPr>
-    </w:lvl>
-    <w:lvl w:ilvl="2" w:tplc="04090005" w:tentative="1">
-      <w:start w:val="1"/>
-      <w:numFmt w:val="bullet"/>
-      <w:lvlText w:val=""/>
-      <w:lvlJc w:val="left"/>
-      <w:pPr>
-        <w:ind w:left="2947" w:hanging="360"/>
-      </w:pPr>
-      <w:rPr>
-        <w:rFonts w:ascii="Wingdings" w:hAnsi="Wingdings" w:hint="default"/>
-      </w:rPr>
-    </w:lvl>
-    <w:lvl w:ilvl="3" w:tplc="04090001" w:tentative="1">
-      <w:start w:val="1"/>
-      <w:numFmt w:val="bullet"/>
-      <w:lvlText w:val=""/>
-      <w:lvlJc w:val="left"/>
-      <w:pPr>
-        <w:ind w:left="3667" w:hanging="360"/>
-      </w:pPr>
-      <w:rPr>
-        <w:rFonts w:ascii="Symbol" w:hAnsi="Symbol" w:hint="default"/>
-      </w:rPr>
-    </w:lvl>
-    <w:lvl w:ilvl="4" w:tplc="04090003" w:tentative="1">
-      <w:start w:val="1"/>
-      <w:numFmt w:val="bullet"/>
-      <w:lvlText w:val="o"/>
-      <w:lvlJc w:val="left"/>
-      <w:pPr>
-        <w:ind w:left="4387" w:hanging="360"/>
-      </w:pPr>
-      <w:rPr>
-        <w:rFonts w:ascii="Courier New" w:hAnsi="Courier New" w:cs="Courier New" w:hint="default"/>
-      </w:rPr>
-    </w:lvl>
-    <w:lvl w:ilvl="5" w:tplc="04090005" w:tentative="1">
-      <w:start w:val="1"/>
-      <w:numFmt w:val="bullet"/>
-      <w:lvlText w:val=""/>
-      <w:lvlJc w:val="left"/>
-      <w:pPr>
-        <w:ind w:left="5107" w:hanging="360"/>
-      </w:pPr>
-      <w:rPr>
-        <w:rFonts w:ascii="Wingdings" w:hAnsi="Wingdings" w:hint="default"/>
-      </w:rPr>
-    </w:lvl>
-    <w:lvl w:ilvl="6" w:tplc="04090001" w:tentative="1">
-      <w:start w:val="1"/>
-      <w:numFmt w:val="bullet"/>
-      <w:lvlText w:val=""/>
-      <w:lvlJc w:val="left"/>
-      <w:pPr>
-        <w:ind w:left="5827" w:hanging="360"/>
-      </w:pPr>
-      <w:rPr>
-        <w:rFonts w:ascii="Symbol" w:hAnsi="Symbol" w:hint="default"/>
-      </w:rPr>
-    </w:lvl>
-    <w:lvl w:ilvl="7" w:tplc="04090003" w:tentative="1">
-      <w:start w:val="1"/>
-      <w:numFmt w:val="bullet"/>
-      <w:lvlText w:val="o"/>
-      <w:lvlJc w:val="left"/>
-      <w:pPr>
-        <w:ind w:left="6547" w:hanging="360"/>
-      </w:pPr>
-      <w:rPr>
-        <w:rFonts w:ascii="Courier New" w:hAnsi="Courier New" w:cs="Courier New" w:hint="default"/>
-      </w:rPr>
-    </w:lvl>
-    <w:lvl w:ilvl="8" w:tplc="04090005" w:tentative="1">
-      <w:start w:val="1"/>
-      <w:numFmt w:val="bullet"/>
-      <w:lvlText w:val=""/>
-      <w:lvlJc w:val="left"/>
-      <w:pPr>
-        <w:ind w:left="7267" w:hanging="360"/>
-      </w:pPr>
-      <w:rPr>
-        <w:rFonts w:ascii="Wingdings" w:hAnsi="Wingdings" w:hint="default"/>
-      </w:rPr>
-    </w:lvl>
-  </w:abstractNum>
-  <w:abstractNum w:abstractNumId="6" w15:restartNumberingAfterBreak="0">
-    <w:nsid w:val="4A9A40C8"/>
-    <w:multiLevelType w:val="hybridMultilevel"/>
-    <w:tmpl w:val="7B2EF9C2"/>
-    <w:lvl w:ilvl="0" w:tplc="04090005">
-      <w:start w:val="1"/>
-      <w:numFmt w:val="bullet"/>
-      <w:lvlText w:val=""/>
-      <w:lvlJc w:val="left"/>
-      <w:pPr>
-        <w:ind w:left="3734" w:hanging="360"/>
-      </w:pPr>
-      <w:rPr>
-        <w:rFonts w:ascii="Wingdings" w:hAnsi="Wingdings" w:hint="default"/>
-      </w:rPr>
-    </w:lvl>
-    <w:lvl w:ilvl="1" w:tplc="04090003" w:tentative="1">
-      <w:start w:val="1"/>
-      <w:numFmt w:val="bullet"/>
-      <w:lvlText w:val="o"/>
-      <w:lvlJc w:val="left"/>
-      <w:pPr>
-        <w:ind w:left="4454" w:hanging="360"/>
-      </w:pPr>
-      <w:rPr>
-        <w:rFonts w:ascii="Courier New" w:hAnsi="Courier New" w:cs="Courier New" w:hint="default"/>
-      </w:rPr>
-    </w:lvl>
-    <w:lvl w:ilvl="2" w:tplc="04090005" w:tentative="1">
-      <w:start w:val="1"/>
-      <w:numFmt w:val="bullet"/>
-      <w:lvlText w:val=""/>
-      <w:lvlJc w:val="left"/>
-      <w:pPr>
-        <w:ind w:left="5174" w:hanging="360"/>
-      </w:pPr>
-      <w:rPr>
-        <w:rFonts w:ascii="Wingdings" w:hAnsi="Wingdings" w:hint="default"/>
-      </w:rPr>
-    </w:lvl>
-    <w:lvl w:ilvl="3" w:tplc="04090001" w:tentative="1">
-      <w:start w:val="1"/>
-      <w:numFmt w:val="bullet"/>
-      <w:lvlText w:val=""/>
-      <w:lvlJc w:val="left"/>
-      <w:pPr>
-        <w:ind w:left="5894" w:hanging="360"/>
-      </w:pPr>
-      <w:rPr>
-        <w:rFonts w:ascii="Symbol" w:hAnsi="Symbol" w:hint="default"/>
-      </w:rPr>
-    </w:lvl>
-    <w:lvl w:ilvl="4" w:tplc="04090003" w:tentative="1">
-      <w:start w:val="1"/>
-      <w:numFmt w:val="bullet"/>
-      <w:lvlText w:val="o"/>
-      <w:lvlJc w:val="left"/>
-      <w:pPr>
-        <w:ind w:left="6614" w:hanging="360"/>
-      </w:pPr>
-      <w:rPr>
-        <w:rFonts w:ascii="Courier New" w:hAnsi="Courier New" w:cs="Courier New" w:hint="default"/>
-      </w:rPr>
-    </w:lvl>
-    <w:lvl w:ilvl="5" w:tplc="04090005" w:tentative="1">
-      <w:start w:val="1"/>
-      <w:numFmt w:val="bullet"/>
-      <w:lvlText w:val=""/>
-      <w:lvlJc w:val="left"/>
-      <w:pPr>
-        <w:ind w:left="7334" w:hanging="360"/>
-      </w:pPr>
-      <w:rPr>
-        <w:rFonts w:ascii="Wingdings" w:hAnsi="Wingdings" w:hint="default"/>
-      </w:rPr>
-    </w:lvl>
-    <w:lvl w:ilvl="6" w:tplc="04090001" w:tentative="1">
-      <w:start w:val="1"/>
-      <w:numFmt w:val="bullet"/>
-      <w:lvlText w:val=""/>
-      <w:lvlJc w:val="left"/>
-      <w:pPr>
-        <w:ind w:left="8054" w:hanging="360"/>
-      </w:pPr>
-      <w:rPr>
-        <w:rFonts w:ascii="Symbol" w:hAnsi="Symbol" w:hint="default"/>
-      </w:rPr>
-    </w:lvl>
-    <w:lvl w:ilvl="7" w:tplc="04090003" w:tentative="1">
-      <w:start w:val="1"/>
-      <w:numFmt w:val="bullet"/>
-      <w:lvlText w:val="o"/>
-      <w:lvlJc w:val="left"/>
-      <w:pPr>
-        <w:ind w:left="8774" w:hanging="360"/>
-      </w:pPr>
-      <w:rPr>
-        <w:rFonts w:ascii="Courier New" w:hAnsi="Courier New" w:cs="Courier New" w:hint="default"/>
-      </w:rPr>
-    </w:lvl>
-    <w:lvl w:ilvl="8" w:tplc="04090005" w:tentative="1">
-      <w:start w:val="1"/>
-      <w:numFmt w:val="bullet"/>
-      <w:lvlText w:val=""/>
-      <w:lvlJc w:val="left"/>
-      <w:pPr>
-        <w:ind w:left="9494" w:hanging="360"/>
-      </w:pPr>
-      <w:rPr>
-        <w:rFonts w:ascii="Wingdings" w:hAnsi="Wingdings" w:hint="default"/>
-      </w:rPr>
-    </w:lvl>
-  </w:abstractNum>
-  <w:abstractNum w:abstractNumId="7" w15:restartNumberingAfterBreak="0">
-    <w:nsid w:val="56747127"/>
-    <w:multiLevelType w:val="hybridMultilevel"/>
-    <w:tmpl w:val="5EF68CDE"/>
+    <w:tmpl w:val="09008CF8"/>
     <w:lvl w:ilvl="0" w:tplc="04090001">
       <w:start w:val="1"/>
       <w:numFmt w:val="bullet"/>
@@ -9632,458 +11896,6 @@
       <w:lvlJc w:val="left"/>
       <w:pPr>
         <w:ind w:left="720" w:hanging="360"/>
-      </w:pPr>
-      <w:rPr>
-        <w:rFonts w:ascii="Symbol" w:hAnsi="Symbol" w:hint="default"/>
-      </w:rPr>
-    </w:lvl>
-    <w:lvl w:ilvl="1" w:tplc="04090003" w:tentative="1">
-      <w:start w:val="1"/>
-      <w:numFmt w:val="bullet"/>
-      <w:lvlText w:val="o"/>
-      <w:lvlJc w:val="left"/>
-      <w:pPr>
-        <w:ind w:left="1440" w:hanging="360"/>
-      </w:pPr>
-      <w:rPr>
-        <w:rFonts w:ascii="Courier New" w:hAnsi="Courier New" w:cs="Courier New" w:hint="default"/>
-      </w:rPr>
-    </w:lvl>
-    <w:lvl w:ilvl="2" w:tplc="04090005" w:tentative="1">
-      <w:start w:val="1"/>
-      <w:numFmt w:val="bullet"/>
-      <w:lvlText w:val=""/>
-      <w:lvlJc w:val="left"/>
-      <w:pPr>
-        <w:ind w:left="2160" w:hanging="360"/>
-      </w:pPr>
-      <w:rPr>
-        <w:rFonts w:ascii="Wingdings" w:hAnsi="Wingdings" w:hint="default"/>
-      </w:rPr>
-    </w:lvl>
-    <w:lvl w:ilvl="3" w:tplc="04090001" w:tentative="1">
-      <w:start w:val="1"/>
-      <w:numFmt w:val="bullet"/>
-      <w:lvlText w:val=""/>
-      <w:lvlJc w:val="left"/>
-      <w:pPr>
-        <w:ind w:left="2880" w:hanging="360"/>
-      </w:pPr>
-      <w:rPr>
-        <w:rFonts w:ascii="Symbol" w:hAnsi="Symbol" w:hint="default"/>
-      </w:rPr>
-    </w:lvl>
-    <w:lvl w:ilvl="4" w:tplc="04090003" w:tentative="1">
-      <w:start w:val="1"/>
-      <w:numFmt w:val="bullet"/>
-      <w:lvlText w:val="o"/>
-      <w:lvlJc w:val="left"/>
-      <w:pPr>
-        <w:ind w:left="3600" w:hanging="360"/>
-      </w:pPr>
-      <w:rPr>
-        <w:rFonts w:ascii="Courier New" w:hAnsi="Courier New" w:cs="Courier New" w:hint="default"/>
-      </w:rPr>
-    </w:lvl>
-    <w:lvl w:ilvl="5" w:tplc="04090005" w:tentative="1">
-      <w:start w:val="1"/>
-      <w:numFmt w:val="bullet"/>
-      <w:lvlText w:val=""/>
-      <w:lvlJc w:val="left"/>
-      <w:pPr>
-        <w:ind w:left="4320" w:hanging="360"/>
-      </w:pPr>
-      <w:rPr>
-        <w:rFonts w:ascii="Wingdings" w:hAnsi="Wingdings" w:hint="default"/>
-      </w:rPr>
-    </w:lvl>
-    <w:lvl w:ilvl="6" w:tplc="04090001" w:tentative="1">
-      <w:start w:val="1"/>
-      <w:numFmt w:val="bullet"/>
-      <w:lvlText w:val=""/>
-      <w:lvlJc w:val="left"/>
-      <w:pPr>
-        <w:ind w:left="5040" w:hanging="360"/>
-      </w:pPr>
-      <w:rPr>
-        <w:rFonts w:ascii="Symbol" w:hAnsi="Symbol" w:hint="default"/>
-      </w:rPr>
-    </w:lvl>
-    <w:lvl w:ilvl="7" w:tplc="04090003" w:tentative="1">
-      <w:start w:val="1"/>
-      <w:numFmt w:val="bullet"/>
-      <w:lvlText w:val="o"/>
-      <w:lvlJc w:val="left"/>
-      <w:pPr>
-        <w:ind w:left="5760" w:hanging="360"/>
-      </w:pPr>
-      <w:rPr>
-        <w:rFonts w:ascii="Courier New" w:hAnsi="Courier New" w:cs="Courier New" w:hint="default"/>
-      </w:rPr>
-    </w:lvl>
-    <w:lvl w:ilvl="8" w:tplc="04090005" w:tentative="1">
-      <w:start w:val="1"/>
-      <w:numFmt w:val="bullet"/>
-      <w:lvlText w:val=""/>
-      <w:lvlJc w:val="left"/>
-      <w:pPr>
-        <w:ind w:left="6480" w:hanging="360"/>
-      </w:pPr>
-      <w:rPr>
-        <w:rFonts w:ascii="Wingdings" w:hAnsi="Wingdings" w:hint="default"/>
-      </w:rPr>
-    </w:lvl>
-  </w:abstractNum>
-  <w:abstractNum w:abstractNumId="8" w15:restartNumberingAfterBreak="0">
-    <w:nsid w:val="574E24E2"/>
-    <w:multiLevelType w:val="hybridMultilevel"/>
-    <w:tmpl w:val="40E0315E"/>
-    <w:lvl w:ilvl="0" w:tplc="04090005">
-      <w:start w:val="1"/>
-      <w:numFmt w:val="bullet"/>
-      <w:lvlText w:val=""/>
-      <w:lvlJc w:val="left"/>
-      <w:pPr>
-        <w:ind w:left="720" w:hanging="360"/>
-      </w:pPr>
-      <w:rPr>
-        <w:rFonts w:ascii="Wingdings" w:hAnsi="Wingdings" w:hint="default"/>
-      </w:rPr>
-    </w:lvl>
-    <w:lvl w:ilvl="1" w:tplc="04090003" w:tentative="1">
-      <w:start w:val="1"/>
-      <w:numFmt w:val="bullet"/>
-      <w:lvlText w:val="o"/>
-      <w:lvlJc w:val="left"/>
-      <w:pPr>
-        <w:ind w:left="1440" w:hanging="360"/>
-      </w:pPr>
-      <w:rPr>
-        <w:rFonts w:ascii="Courier New" w:hAnsi="Courier New" w:cs="Courier New" w:hint="default"/>
-      </w:rPr>
-    </w:lvl>
-    <w:lvl w:ilvl="2" w:tplc="04090005" w:tentative="1">
-      <w:start w:val="1"/>
-      <w:numFmt w:val="bullet"/>
-      <w:lvlText w:val=""/>
-      <w:lvlJc w:val="left"/>
-      <w:pPr>
-        <w:ind w:left="2160" w:hanging="360"/>
-      </w:pPr>
-      <w:rPr>
-        <w:rFonts w:ascii="Wingdings" w:hAnsi="Wingdings" w:hint="default"/>
-      </w:rPr>
-    </w:lvl>
-    <w:lvl w:ilvl="3" w:tplc="04090001" w:tentative="1">
-      <w:start w:val="1"/>
-      <w:numFmt w:val="bullet"/>
-      <w:lvlText w:val=""/>
-      <w:lvlJc w:val="left"/>
-      <w:pPr>
-        <w:ind w:left="2880" w:hanging="360"/>
-      </w:pPr>
-      <w:rPr>
-        <w:rFonts w:ascii="Symbol" w:hAnsi="Symbol" w:hint="default"/>
-      </w:rPr>
-    </w:lvl>
-    <w:lvl w:ilvl="4" w:tplc="04090003" w:tentative="1">
-      <w:start w:val="1"/>
-      <w:numFmt w:val="bullet"/>
-      <w:lvlText w:val="o"/>
-      <w:lvlJc w:val="left"/>
-      <w:pPr>
-        <w:ind w:left="3600" w:hanging="360"/>
-      </w:pPr>
-      <w:rPr>
-        <w:rFonts w:ascii="Courier New" w:hAnsi="Courier New" w:cs="Courier New" w:hint="default"/>
-      </w:rPr>
-    </w:lvl>
-    <w:lvl w:ilvl="5" w:tplc="04090005" w:tentative="1">
-      <w:start w:val="1"/>
-      <w:numFmt w:val="bullet"/>
-      <w:lvlText w:val=""/>
-      <w:lvlJc w:val="left"/>
-      <w:pPr>
-        <w:ind w:left="4320" w:hanging="360"/>
-      </w:pPr>
-      <w:rPr>
-        <w:rFonts w:ascii="Wingdings" w:hAnsi="Wingdings" w:hint="default"/>
-      </w:rPr>
-    </w:lvl>
-    <w:lvl w:ilvl="6" w:tplc="04090001" w:tentative="1">
-      <w:start w:val="1"/>
-      <w:numFmt w:val="bullet"/>
-      <w:lvlText w:val=""/>
-      <w:lvlJc w:val="left"/>
-      <w:pPr>
-        <w:ind w:left="5040" w:hanging="360"/>
-      </w:pPr>
-      <w:rPr>
-        <w:rFonts w:ascii="Symbol" w:hAnsi="Symbol" w:hint="default"/>
-      </w:rPr>
-    </w:lvl>
-    <w:lvl w:ilvl="7" w:tplc="04090003" w:tentative="1">
-      <w:start w:val="1"/>
-      <w:numFmt w:val="bullet"/>
-      <w:lvlText w:val="o"/>
-      <w:lvlJc w:val="left"/>
-      <w:pPr>
-        <w:ind w:left="5760" w:hanging="360"/>
-      </w:pPr>
-      <w:rPr>
-        <w:rFonts w:ascii="Courier New" w:hAnsi="Courier New" w:cs="Courier New" w:hint="default"/>
-      </w:rPr>
-    </w:lvl>
-    <w:lvl w:ilvl="8" w:tplc="04090005" w:tentative="1">
-      <w:start w:val="1"/>
-      <w:numFmt w:val="bullet"/>
-      <w:lvlText w:val=""/>
-      <w:lvlJc w:val="left"/>
-      <w:pPr>
-        <w:ind w:left="6480" w:hanging="360"/>
-      </w:pPr>
-      <w:rPr>
-        <w:rFonts w:ascii="Wingdings" w:hAnsi="Wingdings" w:hint="default"/>
-      </w:rPr>
-    </w:lvl>
-  </w:abstractNum>
-  <w:abstractNum w:abstractNumId="9" w15:restartNumberingAfterBreak="0">
-    <w:nsid w:val="5B4F3AE1"/>
-    <w:multiLevelType w:val="hybridMultilevel"/>
-    <w:tmpl w:val="6A92F9AA"/>
-    <w:lvl w:ilvl="0" w:tplc="04090005">
-      <w:start w:val="1"/>
-      <w:numFmt w:val="bullet"/>
-      <w:lvlText w:val=""/>
-      <w:lvlJc w:val="left"/>
-      <w:pPr>
-        <w:ind w:left="1440" w:hanging="360"/>
-      </w:pPr>
-      <w:rPr>
-        <w:rFonts w:ascii="Wingdings" w:hAnsi="Wingdings" w:hint="default"/>
-      </w:rPr>
-    </w:lvl>
-    <w:lvl w:ilvl="1" w:tplc="04090003" w:tentative="1">
-      <w:start w:val="1"/>
-      <w:numFmt w:val="bullet"/>
-      <w:lvlText w:val="o"/>
-      <w:lvlJc w:val="left"/>
-      <w:pPr>
-        <w:ind w:left="2160" w:hanging="360"/>
-      </w:pPr>
-      <w:rPr>
-        <w:rFonts w:ascii="Courier New" w:hAnsi="Courier New" w:cs="Courier New" w:hint="default"/>
-      </w:rPr>
-    </w:lvl>
-    <w:lvl w:ilvl="2" w:tplc="04090005" w:tentative="1">
-      <w:start w:val="1"/>
-      <w:numFmt w:val="bullet"/>
-      <w:lvlText w:val=""/>
-      <w:lvlJc w:val="left"/>
-      <w:pPr>
-        <w:ind w:left="2880" w:hanging="360"/>
-      </w:pPr>
-      <w:rPr>
-        <w:rFonts w:ascii="Wingdings" w:hAnsi="Wingdings" w:hint="default"/>
-      </w:rPr>
-    </w:lvl>
-    <w:lvl w:ilvl="3" w:tplc="04090001" w:tentative="1">
-      <w:start w:val="1"/>
-      <w:numFmt w:val="bullet"/>
-      <w:lvlText w:val=""/>
-      <w:lvlJc w:val="left"/>
-      <w:pPr>
-        <w:ind w:left="3600" w:hanging="360"/>
-      </w:pPr>
-      <w:rPr>
-        <w:rFonts w:ascii="Symbol" w:hAnsi="Symbol" w:hint="default"/>
-      </w:rPr>
-    </w:lvl>
-    <w:lvl w:ilvl="4" w:tplc="04090003" w:tentative="1">
-      <w:start w:val="1"/>
-      <w:numFmt w:val="bullet"/>
-      <w:lvlText w:val="o"/>
-      <w:lvlJc w:val="left"/>
-      <w:pPr>
-        <w:ind w:left="4320" w:hanging="360"/>
-      </w:pPr>
-      <w:rPr>
-        <w:rFonts w:ascii="Courier New" w:hAnsi="Courier New" w:cs="Courier New" w:hint="default"/>
-      </w:rPr>
-    </w:lvl>
-    <w:lvl w:ilvl="5" w:tplc="04090005" w:tentative="1">
-      <w:start w:val="1"/>
-      <w:numFmt w:val="bullet"/>
-      <w:lvlText w:val=""/>
-      <w:lvlJc w:val="left"/>
-      <w:pPr>
-        <w:ind w:left="5040" w:hanging="360"/>
-      </w:pPr>
-      <w:rPr>
-        <w:rFonts w:ascii="Wingdings" w:hAnsi="Wingdings" w:hint="default"/>
-      </w:rPr>
-    </w:lvl>
-    <w:lvl w:ilvl="6" w:tplc="04090001" w:tentative="1">
-      <w:start w:val="1"/>
-      <w:numFmt w:val="bullet"/>
-      <w:lvlText w:val=""/>
-      <w:lvlJc w:val="left"/>
-      <w:pPr>
-        <w:ind w:left="5760" w:hanging="360"/>
-      </w:pPr>
-      <w:rPr>
-        <w:rFonts w:ascii="Symbol" w:hAnsi="Symbol" w:hint="default"/>
-      </w:rPr>
-    </w:lvl>
-    <w:lvl w:ilvl="7" w:tplc="04090003" w:tentative="1">
-      <w:start w:val="1"/>
-      <w:numFmt w:val="bullet"/>
-      <w:lvlText w:val="o"/>
-      <w:lvlJc w:val="left"/>
-      <w:pPr>
-        <w:ind w:left="6480" w:hanging="360"/>
-      </w:pPr>
-      <w:rPr>
-        <w:rFonts w:ascii="Courier New" w:hAnsi="Courier New" w:cs="Courier New" w:hint="default"/>
-      </w:rPr>
-    </w:lvl>
-    <w:lvl w:ilvl="8" w:tplc="04090005" w:tentative="1">
-      <w:start w:val="1"/>
-      <w:numFmt w:val="bullet"/>
-      <w:lvlText w:val=""/>
-      <w:lvlJc w:val="left"/>
-      <w:pPr>
-        <w:ind w:left="7200" w:hanging="360"/>
-      </w:pPr>
-      <w:rPr>
-        <w:rFonts w:ascii="Wingdings" w:hAnsi="Wingdings" w:hint="default"/>
-      </w:rPr>
-    </w:lvl>
-  </w:abstractNum>
-  <w:abstractNum w:abstractNumId="10" w15:restartNumberingAfterBreak="0">
-    <w:nsid w:val="765732F6"/>
-    <w:multiLevelType w:val="hybridMultilevel"/>
-    <w:tmpl w:val="7A34A00C"/>
-    <w:lvl w:ilvl="0" w:tplc="04090001">
-      <w:start w:val="1"/>
-      <w:numFmt w:val="bullet"/>
-      <w:lvlText w:val=""/>
-      <w:lvlJc w:val="left"/>
-      <w:pPr>
-        <w:ind w:left="720" w:hanging="360"/>
-      </w:pPr>
-      <w:rPr>
-        <w:rFonts w:ascii="Symbol" w:hAnsi="Symbol" w:hint="default"/>
-      </w:rPr>
-    </w:lvl>
-    <w:lvl w:ilvl="1" w:tplc="04090003" w:tentative="1">
-      <w:start w:val="1"/>
-      <w:numFmt w:val="bullet"/>
-      <w:lvlText w:val="o"/>
-      <w:lvlJc w:val="left"/>
-      <w:pPr>
-        <w:ind w:left="1440" w:hanging="360"/>
-      </w:pPr>
-      <w:rPr>
-        <w:rFonts w:ascii="Courier New" w:hAnsi="Courier New" w:cs="Courier New" w:hint="default"/>
-      </w:rPr>
-    </w:lvl>
-    <w:lvl w:ilvl="2" w:tplc="04090005" w:tentative="1">
-      <w:start w:val="1"/>
-      <w:numFmt w:val="bullet"/>
-      <w:lvlText w:val=""/>
-      <w:lvlJc w:val="left"/>
-      <w:pPr>
-        <w:ind w:left="2160" w:hanging="360"/>
-      </w:pPr>
-      <w:rPr>
-        <w:rFonts w:ascii="Wingdings" w:hAnsi="Wingdings" w:hint="default"/>
-      </w:rPr>
-    </w:lvl>
-    <w:lvl w:ilvl="3" w:tplc="04090001" w:tentative="1">
-      <w:start w:val="1"/>
-      <w:numFmt w:val="bullet"/>
-      <w:lvlText w:val=""/>
-      <w:lvlJc w:val="left"/>
-      <w:pPr>
-        <w:ind w:left="2880" w:hanging="360"/>
-      </w:pPr>
-      <w:rPr>
-        <w:rFonts w:ascii="Symbol" w:hAnsi="Symbol" w:hint="default"/>
-      </w:rPr>
-    </w:lvl>
-    <w:lvl w:ilvl="4" w:tplc="04090003" w:tentative="1">
-      <w:start w:val="1"/>
-      <w:numFmt w:val="bullet"/>
-      <w:lvlText w:val="o"/>
-      <w:lvlJc w:val="left"/>
-      <w:pPr>
-        <w:ind w:left="3600" w:hanging="360"/>
-      </w:pPr>
-      <w:rPr>
-        <w:rFonts w:ascii="Courier New" w:hAnsi="Courier New" w:cs="Courier New" w:hint="default"/>
-      </w:rPr>
-    </w:lvl>
-    <w:lvl w:ilvl="5" w:tplc="04090005" w:tentative="1">
-      <w:start w:val="1"/>
-      <w:numFmt w:val="bullet"/>
-      <w:lvlText w:val=""/>
-      <w:lvlJc w:val="left"/>
-      <w:pPr>
-        <w:ind w:left="4320" w:hanging="360"/>
-      </w:pPr>
-      <w:rPr>
-        <w:rFonts w:ascii="Wingdings" w:hAnsi="Wingdings" w:hint="default"/>
-      </w:rPr>
-    </w:lvl>
-    <w:lvl w:ilvl="6" w:tplc="04090001" w:tentative="1">
-      <w:start w:val="1"/>
-      <w:numFmt w:val="bullet"/>
-      <w:lvlText w:val=""/>
-      <w:lvlJc w:val="left"/>
-      <w:pPr>
-        <w:ind w:left="5040" w:hanging="360"/>
-      </w:pPr>
-      <w:rPr>
-        <w:rFonts w:ascii="Symbol" w:hAnsi="Symbol" w:hint="default"/>
-      </w:rPr>
-    </w:lvl>
-    <w:lvl w:ilvl="7" w:tplc="04090003" w:tentative="1">
-      <w:start w:val="1"/>
-      <w:numFmt w:val="bullet"/>
-      <w:lvlText w:val="o"/>
-      <w:lvlJc w:val="left"/>
-      <w:pPr>
-        <w:ind w:left="5760" w:hanging="360"/>
-      </w:pPr>
-      <w:rPr>
-        <w:rFonts w:ascii="Courier New" w:hAnsi="Courier New" w:cs="Courier New" w:hint="default"/>
-      </w:rPr>
-    </w:lvl>
-    <w:lvl w:ilvl="8" w:tplc="04090005" w:tentative="1">
-      <w:start w:val="1"/>
-      <w:numFmt w:val="bullet"/>
-      <w:lvlText w:val=""/>
-      <w:lvlJc w:val="left"/>
-      <w:pPr>
-        <w:ind w:left="6480" w:hanging="360"/>
-      </w:pPr>
-      <w:rPr>
-        <w:rFonts w:ascii="Wingdings" w:hAnsi="Wingdings" w:hint="default"/>
-      </w:rPr>
-    </w:lvl>
-  </w:abstractNum>
-  <w:abstractNum w:abstractNumId="11" w15:restartNumberingAfterBreak="0">
-    <w:nsid w:val="7A24791F"/>
-    <w:multiLevelType w:val="hybridMultilevel"/>
-    <w:tmpl w:val="3D0EB8DC"/>
-    <w:lvl w:ilvl="0" w:tplc="04090001">
-      <w:start w:val="1"/>
-      <w:numFmt w:val="bullet"/>
-      <w:lvlText w:val=""/>
-      <w:lvlJc w:val="left"/>
-      <w:pPr>
-        <w:ind w:left="927" w:hanging="360"/>
       </w:pPr>
       <w:rPr>
         <w:rFonts w:ascii="Symbol" w:hAnsi="Symbol" w:hint="default"/>
@@ -10187,46 +11999,28 @@
     </w:lvl>
   </w:abstractNum>
   <w:num w:numId="1">
-    <w:abstractNumId w:val="11"/>
+    <w:abstractNumId w:val="5"/>
   </w:num>
   <w:num w:numId="2">
-    <w:abstractNumId w:val="5"/>
+    <w:abstractNumId w:val="1"/>
   </w:num>
   <w:num w:numId="3">
-    <w:abstractNumId w:val="8"/>
+    <w:abstractNumId w:val="0"/>
   </w:num>
   <w:num w:numId="4">
-    <w:abstractNumId w:val="0"/>
+    <w:abstractNumId w:val="4"/>
   </w:num>
   <w:num w:numId="5">
-    <w:abstractNumId w:val="4"/>
+    <w:abstractNumId w:val="3"/>
   </w:num>
   <w:num w:numId="6">
-    <w:abstractNumId w:val="10"/>
-  </w:num>
-  <w:num w:numId="7">
-    <w:abstractNumId w:val="9"/>
-  </w:num>
-  <w:num w:numId="8">
-    <w:abstractNumId w:val="6"/>
-  </w:num>
-  <w:num w:numId="9">
-    <w:abstractNumId w:val="3"/>
-  </w:num>
-  <w:num w:numId="10">
-    <w:abstractNumId w:val="1"/>
-  </w:num>
-  <w:num w:numId="11">
     <w:abstractNumId w:val="2"/>
-  </w:num>
-  <w:num w:numId="12">
-    <w:abstractNumId w:val="7"/>
   </w:num>
 </w:numbering>
 </file>
 
 <file path=word/styles.xml><?xml version="1.0" encoding="utf-8"?>
-<w:styles xmlns:mc="http://schemas.openxmlformats.org/markup-compatibility/2006" xmlns:r="http://schemas.openxmlformats.org/officeDocument/2006/relationships" xmlns:w="http://schemas.openxmlformats.org/wordprocessingml/2006/main" xmlns:w14="http://schemas.microsoft.com/office/word/2010/wordml" xmlns:w15="http://schemas.microsoft.com/office/word/2012/wordml" xmlns:w16se="http://schemas.microsoft.com/office/word/2015/wordml/symex" mc:Ignorable="w14 w15 w16se">
+<w:styles xmlns:mc="http://schemas.openxmlformats.org/markup-compatibility/2006" xmlns:r="http://schemas.openxmlformats.org/officeDocument/2006/relationships" xmlns:w="http://schemas.openxmlformats.org/wordprocessingml/2006/main" xmlns:w14="http://schemas.microsoft.com/office/word/2010/wordml" xmlns:w15="http://schemas.microsoft.com/office/word/2012/wordml" mc:Ignorable="w14 w15">
   <w:docDefaults>
     <w:rPrDefault>
       <w:rPr>

--- a/Cook Sumthin'.docx
+++ b/Cook Sumthin'.docx
@@ -16,11 +16,75 @@
           <w:noProof/>
           <w:sz w:val="24"/>
           <w:szCs w:val="24"/>
+          <w:rtl/>
+          <w:lang w:val="he-IL"/>
+        </w:rPr>
+        <w:drawing>
+          <wp:anchor distT="0" distB="0" distL="114300" distR="114300" simplePos="0" relativeHeight="251680768" behindDoc="0" locked="0" layoutInCell="1" allowOverlap="1" wp14:anchorId="7081AFF7" wp14:editId="556440DB">
+            <wp:simplePos x="0" y="0"/>
+            <wp:positionH relativeFrom="margin">
+              <wp:align>left</wp:align>
+            </wp:positionH>
+            <wp:positionV relativeFrom="paragraph">
+              <wp:posOffset>304800</wp:posOffset>
+            </wp:positionV>
+            <wp:extent cx="5370195" cy="2677795"/>
+            <wp:effectExtent l="0" t="0" r="1905" b="8255"/>
+            <wp:wrapSquare wrapText="bothSides"/>
+            <wp:docPr id="11" name="תמונה 11"/>
+            <wp:cNvGraphicFramePr>
+              <a:graphicFrameLocks xmlns:a="http://schemas.openxmlformats.org/drawingml/2006/main" noChangeAspect="1"/>
+            </wp:cNvGraphicFramePr>
+            <a:graphic xmlns:a="http://schemas.openxmlformats.org/drawingml/2006/main">
+              <a:graphicData uri="http://schemas.openxmlformats.org/drawingml/2006/picture">
+                <pic:pic xmlns:pic="http://schemas.openxmlformats.org/drawingml/2006/picture">
+                  <pic:nvPicPr>
+                    <pic:cNvPr id="11" name="logo.png"/>
+                    <pic:cNvPicPr/>
+                  </pic:nvPicPr>
+                  <pic:blipFill>
+                    <a:blip r:embed="rId7">
+                      <a:extLst>
+                        <a:ext uri="{28A0092B-C50C-407E-A947-70E740481C1C}">
+                          <a14:useLocalDpi xmlns:a14="http://schemas.microsoft.com/office/drawing/2010/main" val="0"/>
+                        </a:ext>
+                      </a:extLst>
+                    </a:blip>
+                    <a:stretch>
+                      <a:fillRect/>
+                    </a:stretch>
+                  </pic:blipFill>
+                  <pic:spPr>
+                    <a:xfrm>
+                      <a:off x="0" y="0"/>
+                      <a:ext cx="5370195" cy="2677795"/>
+                    </a:xfrm>
+                    <a:prstGeom prst="rect">
+                      <a:avLst/>
+                    </a:prstGeom>
+                  </pic:spPr>
+                </pic:pic>
+              </a:graphicData>
+            </a:graphic>
+            <wp14:sizeRelH relativeFrom="margin">
+              <wp14:pctWidth>0</wp14:pctWidth>
+            </wp14:sizeRelH>
+            <wp14:sizeRelV relativeFrom="margin">
+              <wp14:pctHeight>0</wp14:pctHeight>
+            </wp14:sizeRelV>
+          </wp:anchor>
+        </w:drawing>
+      </w:r>
+      <w:r>
+        <w:rPr>
+          <w:noProof/>
+          <w:sz w:val="24"/>
+          <w:szCs w:val="24"/>
         </w:rPr>
         <mc:AlternateContent>
           <mc:Choice Requires="wps">
             <w:drawing>
-              <wp:anchor distT="0" distB="0" distL="114300" distR="114300" simplePos="0" relativeHeight="251660288" behindDoc="0" locked="0" layoutInCell="1" allowOverlap="1" wp14:anchorId="69E5183D" wp14:editId="14DFB8ED">
+              <wp:anchor distT="0" distB="0" distL="114300" distR="114300" simplePos="0" relativeHeight="251660288" behindDoc="0" locked="0" layoutInCell="1" allowOverlap="1" wp14:anchorId="69E5183D" wp14:editId="1CFDED16">
                 <wp:simplePos x="0" y="0"/>
                 <wp:positionH relativeFrom="margin">
                   <wp:align>center</wp:align>
@@ -169,143 +233,20 @@
       </w:r>
       <w:r>
         <w:rPr>
-          <w:noProof/>
-          <w:sz w:val="24"/>
-          <w:szCs w:val="24"/>
-        </w:rPr>
-        <mc:AlternateContent>
-          <mc:Choice Requires="wps">
-            <w:drawing>
-              <wp:anchor distT="0" distB="0" distL="114300" distR="114300" simplePos="0" relativeHeight="251659264" behindDoc="1" locked="0" layoutInCell="1" allowOverlap="1" wp14:anchorId="65C60AA0" wp14:editId="7992949B">
-                <wp:simplePos x="0" y="0"/>
-                <wp:positionH relativeFrom="margin">
-                  <wp:align>center</wp:align>
-                </wp:positionH>
-                <wp:positionV relativeFrom="paragraph">
-                  <wp:posOffset>252248</wp:posOffset>
-                </wp:positionV>
-                <wp:extent cx="2758966" cy="2869324"/>
-                <wp:effectExtent l="0" t="0" r="22860" b="26670"/>
-                <wp:wrapTight wrapText="bothSides">
-                  <wp:wrapPolygon edited="0">
-                    <wp:start x="0" y="0"/>
-                    <wp:lineTo x="0" y="21657"/>
-                    <wp:lineTo x="21630" y="21657"/>
-                    <wp:lineTo x="21630" y="0"/>
-                    <wp:lineTo x="0" y="0"/>
-                  </wp:wrapPolygon>
-                </wp:wrapTight>
-                <wp:docPr id="1" name="Rectangle 1"/>
-                <wp:cNvGraphicFramePr/>
-                <a:graphic xmlns:a="http://schemas.openxmlformats.org/drawingml/2006/main">
-                  <a:graphicData uri="http://schemas.microsoft.com/office/word/2010/wordprocessingShape">
-                    <wps:wsp>
-                      <wps:cNvSpPr/>
-                      <wps:spPr>
-                        <a:xfrm>
-                          <a:off x="0" y="0"/>
-                          <a:ext cx="2758966" cy="2869324"/>
-                        </a:xfrm>
-                        <a:prstGeom prst="rect">
-                          <a:avLst/>
-                        </a:prstGeom>
-                      </wps:spPr>
-                      <wps:style>
-                        <a:lnRef idx="2">
-                          <a:schemeClr val="accent1">
-                            <a:shade val="50000"/>
-                          </a:schemeClr>
-                        </a:lnRef>
-                        <a:fillRef idx="1">
-                          <a:schemeClr val="accent1"/>
-                        </a:fillRef>
-                        <a:effectRef idx="0">
-                          <a:schemeClr val="accent1"/>
-                        </a:effectRef>
-                        <a:fontRef idx="minor">
-                          <a:schemeClr val="lt1"/>
-                        </a:fontRef>
-                      </wps:style>
-                      <wps:txbx>
-                        <w:txbxContent>
-                          <w:p>
-                            <w:pPr>
-                              <w:bidi/>
-                              <w:jc w:val="center"/>
-                              <w:rPr>
-                                <w:sz w:val="260"/>
-                                <w:szCs w:val="260"/>
-                              </w:rPr>
-                            </w:pPr>
-                            <w:r>
-                              <w:rPr>
-                                <w:rFonts w:hint="cs"/>
-                                <w:sz w:val="260"/>
-                                <w:szCs w:val="260"/>
-                                <w:rtl/>
-                              </w:rPr>
-                              <w:t>לוגו</w:t>
-                            </w:r>
-                          </w:p>
-                        </w:txbxContent>
-                      </wps:txbx>
-                      <wps:bodyPr rot="0" spcFirstLastPara="0" vertOverflow="overflow" horzOverflow="overflow" vert="horz" wrap="square" lIns="91440" tIns="45720" rIns="91440" bIns="45720" numCol="1" spcCol="0" rtlCol="0" fromWordArt="0" anchor="ctr" anchorCtr="0" forceAA="0" compatLnSpc="1">
-                        <a:prstTxWarp prst="textNoShape">
-                          <a:avLst/>
-                        </a:prstTxWarp>
-                        <a:noAutofit/>
-                      </wps:bodyPr>
-                    </wps:wsp>
-                  </a:graphicData>
-                </a:graphic>
-              </wp:anchor>
-            </w:drawing>
-          </mc:Choice>
-          <mc:Fallback>
-            <w:pict>
-              <v:rect w14:anchorId="65C60AA0" id="Rectangle 1" o:spid="_x0000_s1027" style="position:absolute;left:0;text-align:left;margin-left:0;margin-top:19.85pt;width:217.25pt;height:225.95pt;z-index:-251657216;visibility:visible;mso-wrap-style:square;mso-wrap-distance-left:9pt;mso-wrap-distance-top:0;mso-wrap-distance-right:9pt;mso-wrap-distance-bottom:0;mso-position-horizontal:center;mso-position-horizontal-relative:margin;mso-position-vertical:absolute;mso-position-vertical-relative:text;v-text-anchor:middle" o:gfxdata="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" fillcolor="#5b9bd5 [3204]" strokecolor="#1f4d78 [1604]" strokeweight="1pt">
-                <v:textbox>
-                  <w:txbxContent>
-                    <w:p>
-                      <w:pPr>
-                        <w:bidi/>
-                        <w:jc w:val="center"/>
-                        <w:rPr>
-                          <w:sz w:val="260"/>
-                          <w:szCs w:val="260"/>
-                        </w:rPr>
-                      </w:pPr>
-                      <w:r>
-                        <w:rPr>
-                          <w:rFonts w:hint="cs"/>
-                          <w:sz w:val="260"/>
-                          <w:szCs w:val="260"/>
-                          <w:rtl/>
-                        </w:rPr>
-                        <w:t>לוגו</w:t>
-                      </w:r>
-                    </w:p>
-                  </w:txbxContent>
-                </v:textbox>
-                <w10:wrap type="tight" anchorx="margin"/>
-              </v:rect>
-            </w:pict>
-          </mc:Fallback>
-        </mc:AlternateContent>
-      </w:r>
-      <w:r>
-        <w:rPr>
           <w:sz w:val="24"/>
           <w:szCs w:val="24"/>
           <w:rtl/>
         </w:rPr>
         <w:br w:type="page"/>
       </w:r>
-    </w:p>
-    <w:p>
-      <w:pPr>
-        <w:bidi/>
-        <w:rPr>
+      <w:bookmarkStart w:id="0" w:name="_GoBack"/>
+      <w:bookmarkEnd w:id="0"/>
+    </w:p>
+    <w:p>
+      <w:pPr>
+        <w:bidi/>
+        <w:rPr>
+          <w:rFonts w:hint="cs"/>
           <w:b/>
           <w:bCs/>
           <w:sz w:val="36"/>
@@ -1574,7 +1515,7 @@
                     </pic:cNvPicPr>
                   </pic:nvPicPr>
                   <pic:blipFill>
-                    <a:blip r:embed="rId7" cstate="print">
+                    <a:blip r:embed="rId8" cstate="print">
                       <a:extLst>
                         <a:ext uri="{28A0092B-C50C-407E-A947-70E740481C1C}">
                           <a14:useLocalDpi xmlns:a14="http://schemas.microsoft.com/office/drawing/2010/main" val="0"/>
@@ -3330,7 +3271,6 @@
       <w:pPr>
         <w:bidi/>
         <w:rPr>
-          <w:rFonts w:hint="cs"/>
           <w:sz w:val="24"/>
           <w:szCs w:val="24"/>
           <w:rtl/>
@@ -3367,7 +3307,7 @@
                     </pic:cNvPicPr>
                   </pic:nvPicPr>
                   <pic:blipFill>
-                    <a:blip r:embed="rId8">
+                    <a:blip r:embed="rId9">
                       <a:extLst>
                         <a:ext uri="{28A0092B-C50C-407E-A947-70E740481C1C}">
                           <a14:useLocalDpi xmlns:a14="http://schemas.microsoft.com/office/drawing/2010/main" val="0"/>
@@ -3619,7 +3559,6 @@
       <w:pPr>
         <w:bidi/>
         <w:rPr>
-          <w:rFonts w:hint="cs"/>
           <w:sz w:val="24"/>
           <w:szCs w:val="24"/>
           <w:rtl/>
@@ -3656,7 +3595,7 @@
                     </pic:cNvPicPr>
                   </pic:nvPicPr>
                   <pic:blipFill>
-                    <a:blip r:embed="rId9" cstate="print">
+                    <a:blip r:embed="rId10" cstate="print">
                       <a:extLst>
                         <a:ext uri="{28A0092B-C50C-407E-A947-70E740481C1C}">
                           <a14:useLocalDpi xmlns:a14="http://schemas.microsoft.com/office/drawing/2010/main" val="0"/>
@@ -4403,7 +4342,6 @@
       <w:pPr>
         <w:bidi/>
         <w:rPr>
-          <w:rFonts w:hint="cs"/>
           <w:sz w:val="24"/>
           <w:szCs w:val="24"/>
           <w:rtl/>
@@ -4439,7 +4377,7 @@
                     </pic:cNvPicPr>
                   </pic:nvPicPr>
                   <pic:blipFill>
-                    <a:blip r:embed="rId10">
+                    <a:blip r:embed="rId11">
                       <a:extLst>
                         <a:ext uri="{28A0092B-C50C-407E-A947-70E740481C1C}">
                           <a14:useLocalDpi xmlns:a14="http://schemas.microsoft.com/office/drawing/2010/main" val="0"/>
@@ -7049,7 +6987,6 @@
       <w:pPr>
         <w:bidi/>
         <w:rPr>
-          <w:rFonts w:hint="cs"/>
           <w:sz w:val="24"/>
           <w:szCs w:val="24"/>
           <w:rtl/>
@@ -7107,7 +7044,7 @@
                     </pic:cNvPicPr>
                   </pic:nvPicPr>
                   <pic:blipFill>
-                    <a:blip r:embed="rId11">
+                    <a:blip r:embed="rId12">
                       <a:extLst>
                         <a:ext uri="{28A0092B-C50C-407E-A947-70E740481C1C}">
                           <a14:useLocalDpi xmlns:a14="http://schemas.microsoft.com/office/drawing/2010/main" val="0"/>
@@ -7805,7 +7742,6 @@
       <w:pPr>
         <w:bidi/>
         <w:rPr>
-          <w:rFonts w:hint="cs"/>
           <w:sz w:val="24"/>
           <w:szCs w:val="24"/>
           <w:rtl/>
@@ -7841,7 +7777,7 @@
                     </pic:cNvPicPr>
                   </pic:nvPicPr>
                   <pic:blipFill>
-                    <a:blip r:embed="rId12">
+                    <a:blip r:embed="rId13">
                       <a:extLst>
                         <a:ext uri="{28A0092B-C50C-407E-A947-70E740481C1C}">
                           <a14:useLocalDpi xmlns:a14="http://schemas.microsoft.com/office/drawing/2010/main" val="0"/>
@@ -8076,7 +8012,6 @@
       <w:pPr>
         <w:bidi/>
         <w:rPr>
-          <w:rFonts w:hint="cs"/>
           <w:sz w:val="24"/>
           <w:szCs w:val="24"/>
           <w:rtl/>
@@ -8113,7 +8048,7 @@
                     </pic:cNvPicPr>
                   </pic:nvPicPr>
                   <pic:blipFill>
-                    <a:blip r:embed="rId13">
+                    <a:blip r:embed="rId14">
                       <a:extLst>
                         <a:ext uri="{28A0092B-C50C-407E-A947-70E740481C1C}">
                           <a14:useLocalDpi xmlns:a14="http://schemas.microsoft.com/office/drawing/2010/main" val="0"/>
@@ -8379,7 +8314,6 @@
       <w:pPr>
         <w:bidi/>
         <w:rPr>
-          <w:rFonts w:hint="cs"/>
           <w:sz w:val="24"/>
           <w:szCs w:val="24"/>
           <w:rtl/>
@@ -8415,7 +8349,7 @@
                     </pic:cNvPicPr>
                   </pic:nvPicPr>
                   <pic:blipFill>
-                    <a:blip r:embed="rId14">
+                    <a:blip r:embed="rId15">
                       <a:extLst>
                         <a:ext uri="{28A0092B-C50C-407E-A947-70E740481C1C}">
                           <a14:useLocalDpi xmlns:a14="http://schemas.microsoft.com/office/drawing/2010/main" val="0"/>
@@ -9604,7 +9538,7 @@
                     </pic:cNvPicPr>
                   </pic:nvPicPr>
                   <pic:blipFill>
-                    <a:blip r:embed="rId15">
+                    <a:blip r:embed="rId16">
                       <a:extLst>
                         <a:ext uri="{28A0092B-C50C-407E-A947-70E740481C1C}">
                           <a14:useLocalDpi xmlns:a14="http://schemas.microsoft.com/office/drawing/2010/main" val="0"/>
@@ -12744,7 +12678,7 @@
                     </pic:cNvPicPr>
                   </pic:nvPicPr>
                   <pic:blipFill>
-                    <a:blip r:embed="rId16">
+                    <a:blip r:embed="rId17">
                       <a:extLst>
                         <a:ext uri="{28A0092B-C50C-407E-A947-70E740481C1C}">
                           <a14:useLocalDpi xmlns:a14="http://schemas.microsoft.com/office/drawing/2010/main" val="0"/>
@@ -12788,16 +12722,13 @@
         <w:bidi/>
         <w:spacing w:line="360" w:lineRule="auto"/>
         <w:rPr>
-          <w:rFonts w:hint="cs"/>
-          <w:sz w:val="24"/>
-          <w:szCs w:val="24"/>
-        </w:rPr>
-      </w:pPr>
-      <w:bookmarkStart w:id="0" w:name="_GoBack"/>
-      <w:bookmarkEnd w:id="0"/>
+          <w:sz w:val="24"/>
+          <w:szCs w:val="24"/>
+        </w:rPr>
+      </w:pPr>
     </w:p>
     <w:sectPr>
-      <w:footerReference w:type="default" r:id="rId17"/>
+      <w:footerReference w:type="default" r:id="rId18"/>
       <w:pgSz w:w="12240" w:h="15840"/>
       <w:pgMar w:top="1440" w:right="1800" w:bottom="1440" w:left="1800" w:header="720" w:footer="720" w:gutter="0"/>
       <w:cols w:space="720"/>
@@ -13849,6 +13780,7 @@
     <w:lsdException w:name="HTML Sample" w:semiHidden="1" w:unhideWhenUsed="1"/>
     <w:lsdException w:name="HTML Typewriter" w:semiHidden="1" w:unhideWhenUsed="1"/>
     <w:lsdException w:name="HTML Variable" w:semiHidden="1" w:unhideWhenUsed="1"/>
+    <w:lsdException w:name="Normal Table" w:semiHidden="1" w:unhideWhenUsed="1"/>
     <w:lsdException w:name="annotation subject" w:semiHidden="1" w:unhideWhenUsed="1"/>
     <w:lsdException w:name="No List" w:semiHidden="1" w:unhideWhenUsed="1"/>
     <w:lsdException w:name="Outline List 1" w:semiHidden="1" w:unhideWhenUsed="1"/>
@@ -13891,8 +13823,11 @@
     <w:lsdException w:name="Table Contemporary" w:semiHidden="1" w:unhideWhenUsed="1"/>
     <w:lsdException w:name="Table Elegant" w:semiHidden="1" w:unhideWhenUsed="1"/>
     <w:lsdException w:name="Table Professional" w:semiHidden="1" w:unhideWhenUsed="1"/>
+    <w:lsdException w:name="Table Subtle 1" w:semiHidden="1" w:unhideWhenUsed="1"/>
     <w:lsdException w:name="Table Subtle 2" w:semiHidden="1" w:unhideWhenUsed="1"/>
     <w:lsdException w:name="Table Web 1" w:semiHidden="1" w:unhideWhenUsed="1"/>
+    <w:lsdException w:name="Table Web 2" w:semiHidden="1" w:unhideWhenUsed="1"/>
+    <w:lsdException w:name="Table Web 3" w:semiHidden="1" w:unhideWhenUsed="1"/>
     <w:lsdException w:name="Balloon Text" w:semiHidden="1" w:unhideWhenUsed="1"/>
     <w:lsdException w:name="Table Grid" w:uiPriority="39"/>
     <w:lsdException w:name="Table Theme" w:semiHidden="1" w:unhideWhenUsed="1"/>

--- a/Cook Sumthin'.docx
+++ b/Cook Sumthin'.docx
@@ -1,6 +1,6 @@
 
 <file path=word/document.xml><?xml version="1.0" encoding="utf-8"?>
-<w:document xmlns:wpc="http://schemas.microsoft.com/office/word/2010/wordprocessingCanvas" xmlns:cx="http://schemas.microsoft.com/office/drawing/2014/chartex" xmlns:cx1="http://schemas.microsoft.com/office/drawing/2015/9/8/chartex" xmlns:cx2="http://schemas.microsoft.com/office/drawing/2015/10/21/chartex" xmlns:cx3="http://schemas.microsoft.com/office/drawing/2016/5/9/chartex" xmlns:cx4="http://schemas.microsoft.com/office/drawing/2016/5/10/chartex" xmlns:cx5="http://schemas.microsoft.com/office/drawing/2016/5/11/chartex" xmlns:cx6="http://schemas.microsoft.com/office/drawing/2016/5/12/chartex" xmlns:cx7="http://schemas.microsoft.com/office/drawing/2016/5/13/chartex" xmlns:cx8="http://schemas.microsoft.com/office/drawing/2016/5/14/chartex" xmlns:mc="http://schemas.openxmlformats.org/markup-compatibility/2006" xmlns:aink="http://schemas.microsoft.com/office/drawing/2016/ink" xmlns:am3d="http://schemas.microsoft.com/office/drawing/2017/model3d" xmlns:o="urn:schemas-microsoft-com:office:office" xmlns:r="http://schemas.openxmlformats.org/officeDocument/2006/relationships" xmlns:m="http://schemas.openxmlformats.org/officeDocument/2006/math" xmlns:v="urn:schemas-microsoft-com:vml" xmlns:wp14="http://schemas.microsoft.com/office/word/2010/wordprocessingDrawing" xmlns:wp="http://schemas.openxmlformats.org/drawingml/2006/wordprocessingDrawing" xmlns:w10="urn:schemas-microsoft-com:office:word" xmlns:w="http://schemas.openxmlformats.org/wordprocessingml/2006/main" xmlns:w14="http://schemas.microsoft.com/office/word/2010/wordml" xmlns:w15="http://schemas.microsoft.com/office/word/2012/wordml" xmlns:w16cid="http://schemas.microsoft.com/office/word/2016/wordml/cid" xmlns:w16se="http://schemas.microsoft.com/office/word/2015/wordml/symex" xmlns:wpg="http://schemas.microsoft.com/office/word/2010/wordprocessingGroup" xmlns:wpi="http://schemas.microsoft.com/office/word/2010/wordprocessingInk" xmlns:wne="http://schemas.microsoft.com/office/word/2006/wordml" xmlns:wps="http://schemas.microsoft.com/office/word/2010/wordprocessingShape" mc:Ignorable="w14 w15 w16se w16cid wp14">
+<w:document xmlns:wpc="http://schemas.microsoft.com/office/word/2010/wordprocessingCanvas" xmlns:mc="http://schemas.openxmlformats.org/markup-compatibility/2006" xmlns:o="urn:schemas-microsoft-com:office:office" xmlns:r="http://schemas.openxmlformats.org/officeDocument/2006/relationships" xmlns:m="http://schemas.openxmlformats.org/officeDocument/2006/math" xmlns:v="urn:schemas-microsoft-com:vml" xmlns:wp14="http://schemas.microsoft.com/office/word/2010/wordprocessingDrawing" xmlns:wp="http://schemas.openxmlformats.org/drawingml/2006/wordprocessingDrawing" xmlns:w10="urn:schemas-microsoft-com:office:word" xmlns:w="http://schemas.openxmlformats.org/wordprocessingml/2006/main" xmlns:w14="http://schemas.microsoft.com/office/word/2010/wordml" xmlns:w15="http://schemas.microsoft.com/office/word/2012/wordml" xmlns:wpg="http://schemas.microsoft.com/office/word/2010/wordprocessingGroup" xmlns:wpi="http://schemas.microsoft.com/office/word/2010/wordprocessingInk" xmlns:wne="http://schemas.microsoft.com/office/word/2006/wordml" xmlns:wps="http://schemas.microsoft.com/office/word/2010/wordprocessingShape" mc:Ignorable="w14 w15 wp14">
   <w:body>
     <w:p>
       <w:pPr>
@@ -17,7 +17,6 @@
           <w:sz w:val="24"/>
           <w:szCs w:val="24"/>
           <w:rtl/>
-          <w:lang w:val="he-IL"/>
         </w:rPr>
         <w:drawing>
           <wp:anchor distT="0" distB="0" distL="114300" distR="114300" simplePos="0" relativeHeight="251680768" behindDoc="0" locked="0" layoutInCell="1" allowOverlap="1" wp14:anchorId="7081AFF7" wp14:editId="556440DB">
@@ -179,7 +178,7 @@
               </wp:anchor>
             </w:drawing>
           </mc:Choice>
-          <mc:Fallback>
+          <mc:Fallback xmlns:w16se="http://schemas.microsoft.com/office/word/2015/wordml/symex" xmlns:w16cid="http://schemas.microsoft.com/office/word/2016/wordml/cid" xmlns:am3d="http://schemas.microsoft.com/office/drawing/2017/model3d" xmlns:aink="http://schemas.microsoft.com/office/drawing/2016/ink" xmlns:cx8="http://schemas.microsoft.com/office/drawing/2016/5/14/chartex" xmlns:cx7="http://schemas.microsoft.com/office/drawing/2016/5/13/chartex" xmlns:cx6="http://schemas.microsoft.com/office/drawing/2016/5/12/chartex" xmlns:cx5="http://schemas.microsoft.com/office/drawing/2016/5/11/chartex" xmlns:cx4="http://schemas.microsoft.com/office/drawing/2016/5/10/chartex" xmlns:cx3="http://schemas.microsoft.com/office/drawing/2016/5/9/chartex" xmlns:cx2="http://schemas.microsoft.com/office/drawing/2015/10/21/chartex" xmlns:cx1="http://schemas.microsoft.com/office/drawing/2015/9/8/chartex" xmlns:cx="http://schemas.microsoft.com/office/drawing/2014/chartex">
             <w:pict>
               <v:shapetype w14:anchorId="69E5183D" id="_x0000_t202" coordsize="21600,21600" o:spt="202" path="m,l,21600r21600,l21600,xe">
                 <v:stroke joinstyle="miter"/>
@@ -239,14 +238,11 @@
         </w:rPr>
         <w:br w:type="page"/>
       </w:r>
-      <w:bookmarkStart w:id="0" w:name="_GoBack"/>
-      <w:bookmarkEnd w:id="0"/>
-    </w:p>
-    <w:p>
-      <w:pPr>
-        <w:bidi/>
-        <w:rPr>
-          <w:rFonts w:hint="cs"/>
+    </w:p>
+    <w:p>
+      <w:pPr>
+        <w:bidi/>
+        <w:rPr>
           <w:b/>
           <w:bCs/>
           <w:sz w:val="36"/>
@@ -494,7 +490,7 @@
     </w:p>
     <w:p>
       <w:pPr>
-        <w:pStyle w:val="a7"/>
+        <w:pStyle w:val="ListParagraph"/>
         <w:numPr>
           <w:ilvl w:val="0"/>
           <w:numId w:val="1"/>
@@ -517,7 +513,7 @@
     </w:p>
     <w:p>
       <w:pPr>
-        <w:pStyle w:val="a7"/>
+        <w:pStyle w:val="ListParagraph"/>
         <w:numPr>
           <w:ilvl w:val="0"/>
           <w:numId w:val="1"/>
@@ -608,7 +604,7 @@
     </w:p>
     <w:p>
       <w:pPr>
-        <w:pStyle w:val="a7"/>
+        <w:pStyle w:val="ListParagraph"/>
         <w:numPr>
           <w:ilvl w:val="0"/>
           <w:numId w:val="1"/>
@@ -632,7 +628,7 @@
     </w:p>
     <w:p>
       <w:pPr>
-        <w:pStyle w:val="a7"/>
+        <w:pStyle w:val="ListParagraph"/>
         <w:numPr>
           <w:ilvl w:val="0"/>
           <w:numId w:val="1"/>
@@ -672,7 +668,7 @@
     </w:p>
     <w:p>
       <w:pPr>
-        <w:pStyle w:val="a7"/>
+        <w:pStyle w:val="ListParagraph"/>
         <w:numPr>
           <w:ilvl w:val="0"/>
           <w:numId w:val="1"/>
@@ -772,46 +768,43 @@
           <w:rtl/>
         </w:rPr>
       </w:pPr>
-      <w:proofErr w:type="spellStart"/>
-      <w:r>
-        <w:rPr>
-          <w:rFonts w:hint="cs"/>
-          <w:sz w:val="24"/>
-          <w:szCs w:val="24"/>
-          <w:rtl/>
-        </w:rPr>
-        <w:t>חישמולציות</w:t>
-      </w:r>
-      <w:proofErr w:type="spellEnd"/>
-      <w:r>
-        <w:rPr>
-          <w:rFonts w:hint="cs"/>
-          <w:sz w:val="24"/>
-          <w:szCs w:val="24"/>
-          <w:rtl/>
-        </w:rPr>
-        <w:t xml:space="preserve"> וכדומה.</w:t>
-      </w:r>
-    </w:p>
-    <w:p>
-      <w:pPr>
-        <w:bidi/>
-        <w:rPr>
-          <w:sz w:val="24"/>
-          <w:szCs w:val="24"/>
-          <w:rtl/>
-        </w:rPr>
-      </w:pPr>
-    </w:p>
-    <w:p>
-      <w:pPr>
-        <w:bidi/>
-        <w:rPr>
-          <w:sz w:val="24"/>
-          <w:szCs w:val="24"/>
-          <w:rtl/>
-        </w:rPr>
-      </w:pPr>
+      <w:r>
+        <w:rPr>
+          <w:rFonts w:hint="cs"/>
+          <w:sz w:val="24"/>
+          <w:szCs w:val="24"/>
+          <w:rtl/>
+        </w:rPr>
+        <w:t>חישמולציות וכדומה.</w:t>
+      </w:r>
+    </w:p>
+    <w:p>
+      <w:pPr>
+        <w:bidi/>
+        <w:rPr>
+          <w:sz w:val="24"/>
+          <w:szCs w:val="24"/>
+          <w:rtl/>
+        </w:rPr>
+      </w:pPr>
+    </w:p>
+    <w:p>
+      <w:pPr>
+        <w:bidi/>
+        <w:rPr>
+          <w:sz w:val="24"/>
+          <w:szCs w:val="24"/>
+          <w:rtl/>
+        </w:rPr>
+      </w:pPr>
+      <w:r>
+        <w:rPr>
+          <w:sz w:val="24"/>
+          <w:szCs w:val="24"/>
+          <w:rtl/>
+        </w:rPr>
+        <w:br w:type="page"/>
+      </w:r>
     </w:p>
     <w:p>
       <w:pPr>
@@ -831,16 +824,9 @@
           <w:u w:val="single"/>
           <w:rtl/>
         </w:rPr>
+        <w:lastRenderedPageBreak/>
         <w:t>מקרי שימוש ופונקציונליות</w:t>
       </w:r>
-    </w:p>
-    <w:p>
-      <w:pPr>
-        <w:rPr>
-          <w:sz w:val="24"/>
-          <w:szCs w:val="24"/>
-        </w:rPr>
-      </w:pPr>
     </w:p>
     <w:p>
       <w:pPr>
@@ -879,7 +865,7 @@
     </w:p>
     <w:p>
       <w:pPr>
-        <w:pStyle w:val="a7"/>
+        <w:pStyle w:val="ListParagraph"/>
         <w:numPr>
           <w:ilvl w:val="0"/>
           <w:numId w:val="1"/>
@@ -927,7 +913,7 @@
     </w:p>
     <w:p>
       <w:pPr>
-        <w:pStyle w:val="a7"/>
+        <w:pStyle w:val="ListParagraph"/>
         <w:numPr>
           <w:ilvl w:val="0"/>
           <w:numId w:val="1"/>
@@ -950,7 +936,7 @@
     </w:p>
     <w:p>
       <w:pPr>
-        <w:pStyle w:val="a7"/>
+        <w:pStyle w:val="ListParagraph"/>
         <w:numPr>
           <w:ilvl w:val="1"/>
           <w:numId w:val="1"/>
@@ -1011,7 +997,7 @@
     </w:p>
     <w:p>
       <w:pPr>
-        <w:pStyle w:val="a7"/>
+        <w:pStyle w:val="ListParagraph"/>
         <w:numPr>
           <w:ilvl w:val="0"/>
           <w:numId w:val="1"/>
@@ -1034,7 +1020,7 @@
     </w:p>
     <w:p>
       <w:pPr>
-        <w:pStyle w:val="a7"/>
+        <w:pStyle w:val="ListParagraph"/>
         <w:numPr>
           <w:ilvl w:val="1"/>
           <w:numId w:val="1"/>
@@ -1169,7 +1155,7 @@
     </w:p>
     <w:p>
       <w:pPr>
-        <w:pStyle w:val="a7"/>
+        <w:pStyle w:val="ListParagraph"/>
         <w:numPr>
           <w:ilvl w:val="0"/>
           <w:numId w:val="1"/>
@@ -1197,7 +1183,7 @@
     </w:p>
     <w:p>
       <w:pPr>
-        <w:pStyle w:val="a7"/>
+        <w:pStyle w:val="ListParagraph"/>
         <w:numPr>
           <w:ilvl w:val="0"/>
           <w:numId w:val="1"/>
@@ -1230,7 +1216,7 @@
     </w:p>
     <w:p>
       <w:pPr>
-        <w:pStyle w:val="a7"/>
+        <w:pStyle w:val="ListParagraph"/>
         <w:numPr>
           <w:ilvl w:val="1"/>
           <w:numId w:val="1"/>
@@ -1253,7 +1239,7 @@
     </w:p>
     <w:p>
       <w:pPr>
-        <w:pStyle w:val="a7"/>
+        <w:pStyle w:val="ListParagraph"/>
         <w:numPr>
           <w:ilvl w:val="1"/>
           <w:numId w:val="1"/>
@@ -1266,237 +1252,18 @@
       </w:pPr>
       <w:r>
         <w:rPr>
-          <w:rFonts w:hint="cs"/>
-          <w:sz w:val="24"/>
-          <w:szCs w:val="24"/>
-          <w:rtl/>
-        </w:rPr>
-        <w:t>הספונסר שלנו, רמי לוי.</w:t>
-      </w:r>
-    </w:p>
-    <w:p>
-      <w:pPr>
-        <w:pStyle w:val="a7"/>
-        <w:numPr>
-          <w:ilvl w:val="1"/>
-          <w:numId w:val="1"/>
-        </w:numPr>
-        <w:bidi/>
-        <w:rPr>
-          <w:sz w:val="24"/>
-          <w:szCs w:val="24"/>
-        </w:rPr>
-      </w:pPr>
-      <w:r>
-        <w:rPr>
-          <w:rFonts w:hint="cs"/>
-          <w:sz w:val="24"/>
-          <w:szCs w:val="24"/>
-          <w:rtl/>
-        </w:rPr>
-        <w:t xml:space="preserve">כפתור </w:t>
-      </w:r>
-      <w:r>
-        <w:rPr>
-          <w:rFonts w:hint="cs"/>
-          <w:sz w:val="24"/>
-          <w:szCs w:val="24"/>
-          <w:rtl/>
-        </w:rPr>
-        <w:t>הרשמה</w:t>
-      </w:r>
-      <w:r>
-        <w:rPr>
-          <w:rFonts w:hint="cs"/>
-          <w:sz w:val="24"/>
-          <w:szCs w:val="24"/>
-          <w:rtl/>
-        </w:rPr>
-        <w:t>.</w:t>
-      </w:r>
-    </w:p>
-    <w:p>
-      <w:pPr>
-        <w:pStyle w:val="a7"/>
-        <w:numPr>
-          <w:ilvl w:val="2"/>
-          <w:numId w:val="1"/>
-        </w:numPr>
-        <w:bidi/>
-        <w:rPr>
-          <w:sz w:val="24"/>
-          <w:szCs w:val="24"/>
-        </w:rPr>
-      </w:pPr>
-      <w:r>
-        <w:rPr>
-          <w:rFonts w:hint="cs"/>
-          <w:sz w:val="24"/>
-          <w:szCs w:val="24"/>
-          <w:rtl/>
-        </w:rPr>
-        <w:t xml:space="preserve">יעביר אל </w:t>
-      </w:r>
-      <w:r>
-        <w:rPr>
-          <w:rFonts w:hint="cs"/>
-          <w:b/>
-          <w:bCs/>
-          <w:sz w:val="24"/>
-          <w:szCs w:val="24"/>
-          <w:rtl/>
-        </w:rPr>
-        <w:t>עמוד</w:t>
-      </w:r>
-      <w:r>
-        <w:rPr>
-          <w:rFonts w:hint="cs"/>
-          <w:b/>
-          <w:bCs/>
-          <w:sz w:val="24"/>
-          <w:szCs w:val="24"/>
-          <w:rtl/>
-        </w:rPr>
-        <w:t xml:space="preserve"> ההרשמה</w:t>
-      </w:r>
-      <w:r>
-        <w:rPr>
-          <w:rFonts w:hint="cs"/>
-          <w:sz w:val="24"/>
-          <w:szCs w:val="24"/>
-          <w:rtl/>
-        </w:rPr>
-        <w:t>.</w:t>
-      </w:r>
-    </w:p>
-    <w:p>
-      <w:pPr>
-        <w:pStyle w:val="a7"/>
-        <w:numPr>
-          <w:ilvl w:val="1"/>
-          <w:numId w:val="1"/>
-        </w:numPr>
-        <w:bidi/>
-        <w:rPr>
-          <w:sz w:val="24"/>
-          <w:szCs w:val="24"/>
-        </w:rPr>
-      </w:pPr>
-      <w:r>
-        <w:rPr>
-          <w:rFonts w:hint="cs"/>
-          <w:sz w:val="24"/>
-          <w:szCs w:val="24"/>
-          <w:rtl/>
-        </w:rPr>
-        <w:t>כפתור כניסה</w:t>
-      </w:r>
-      <w:r>
-        <w:rPr>
-          <w:rFonts w:hint="cs"/>
-          <w:sz w:val="24"/>
-          <w:szCs w:val="24"/>
-          <w:rtl/>
-        </w:rPr>
-        <w:t>.</w:t>
-      </w:r>
-    </w:p>
-    <w:p>
-      <w:pPr>
-        <w:pStyle w:val="a7"/>
-        <w:numPr>
-          <w:ilvl w:val="2"/>
-          <w:numId w:val="1"/>
-        </w:numPr>
-        <w:bidi/>
-        <w:rPr>
-          <w:sz w:val="24"/>
-          <w:szCs w:val="24"/>
-        </w:rPr>
-      </w:pPr>
-      <w:r>
-        <w:rPr>
-          <w:rFonts w:hint="cs"/>
-          <w:sz w:val="24"/>
-          <w:szCs w:val="24"/>
-          <w:rtl/>
-        </w:rPr>
-        <w:t xml:space="preserve">יעביר אל </w:t>
-      </w:r>
-      <w:r>
-        <w:rPr>
-          <w:rFonts w:hint="cs"/>
-          <w:b/>
-          <w:bCs/>
-          <w:sz w:val="24"/>
-          <w:szCs w:val="24"/>
-          <w:rtl/>
-        </w:rPr>
-        <w:t>עמוד הכניסה</w:t>
-      </w:r>
-      <w:r>
-        <w:rPr>
-          <w:rFonts w:hint="cs"/>
-          <w:sz w:val="24"/>
-          <w:szCs w:val="24"/>
-          <w:rtl/>
-        </w:rPr>
-        <w:t>.</w:t>
-      </w:r>
-    </w:p>
-    <w:p>
-      <w:pPr>
-        <w:bidi/>
-        <w:rPr>
-          <w:sz w:val="24"/>
-          <w:szCs w:val="24"/>
-          <w:rtl/>
-        </w:rPr>
-      </w:pPr>
-    </w:p>
-    <w:p>
-      <w:pPr>
-        <w:bidi/>
-        <w:rPr>
-          <w:sz w:val="24"/>
-          <w:szCs w:val="24"/>
-        </w:rPr>
-      </w:pPr>
-    </w:p>
-    <w:p>
-      <w:pPr>
-        <w:bidi/>
-        <w:rPr>
-          <w:sz w:val="24"/>
-          <w:szCs w:val="24"/>
-          <w:rtl/>
-        </w:rPr>
-      </w:pPr>
-    </w:p>
-    <w:p>
-      <w:pPr>
-        <w:bidi/>
-        <w:rPr>
-          <w:sz w:val="24"/>
-          <w:szCs w:val="24"/>
-          <w:rtl/>
-        </w:rPr>
-      </w:pPr>
-      <w:r>
-        <w:rPr>
           <w:noProof/>
           <w:sz w:val="24"/>
           <w:szCs w:val="24"/>
         </w:rPr>
-        <w:lastRenderedPageBreak/>
         <w:drawing>
-          <wp:anchor distT="0" distB="0" distL="114300" distR="114300" simplePos="0" relativeHeight="251661312" behindDoc="1" locked="0" layoutInCell="1" allowOverlap="1" wp14:anchorId="6E1A3CB6" wp14:editId="4C29A8B8">
+          <wp:anchor distT="0" distB="0" distL="114300" distR="114300" simplePos="0" relativeHeight="251661312" behindDoc="1" locked="0" layoutInCell="1" allowOverlap="1" wp14:anchorId="6E1A3CB6" wp14:editId="76789E39">
             <wp:simplePos x="0" y="0"/>
             <wp:positionH relativeFrom="margin">
-              <wp:posOffset>1859280</wp:posOffset>
+              <wp:posOffset>-121920</wp:posOffset>
             </wp:positionH>
             <wp:positionV relativeFrom="paragraph">
-              <wp:posOffset>1569720</wp:posOffset>
+              <wp:posOffset>223520</wp:posOffset>
             </wp:positionV>
             <wp:extent cx="2559050" cy="3942715"/>
             <wp:effectExtent l="0" t="0" r="0" b="635"/>
@@ -1554,6 +1321,196 @@
       </w:r>
       <w:r>
         <w:rPr>
+          <w:rFonts w:hint="cs"/>
+          <w:sz w:val="24"/>
+          <w:szCs w:val="24"/>
+          <w:rtl/>
+        </w:rPr>
+        <w:t>הספונסר שלנו, רמי לוי.</w:t>
+      </w:r>
+    </w:p>
+    <w:p>
+      <w:pPr>
+        <w:pStyle w:val="ListParagraph"/>
+        <w:numPr>
+          <w:ilvl w:val="1"/>
+          <w:numId w:val="1"/>
+        </w:numPr>
+        <w:bidi/>
+        <w:rPr>
+          <w:sz w:val="24"/>
+          <w:szCs w:val="24"/>
+        </w:rPr>
+      </w:pPr>
+      <w:r>
+        <w:rPr>
+          <w:rFonts w:hint="cs"/>
+          <w:sz w:val="24"/>
+          <w:szCs w:val="24"/>
+          <w:rtl/>
+        </w:rPr>
+        <w:t xml:space="preserve">כפתור </w:t>
+      </w:r>
+      <w:r>
+        <w:rPr>
+          <w:rFonts w:hint="cs"/>
+          <w:sz w:val="24"/>
+          <w:szCs w:val="24"/>
+          <w:rtl/>
+        </w:rPr>
+        <w:t>הרשמה</w:t>
+      </w:r>
+      <w:r>
+        <w:rPr>
+          <w:rFonts w:hint="cs"/>
+          <w:sz w:val="24"/>
+          <w:szCs w:val="24"/>
+          <w:rtl/>
+        </w:rPr>
+        <w:t>.</w:t>
+      </w:r>
+    </w:p>
+    <w:p>
+      <w:pPr>
+        <w:pStyle w:val="ListParagraph"/>
+        <w:numPr>
+          <w:ilvl w:val="2"/>
+          <w:numId w:val="1"/>
+        </w:numPr>
+        <w:bidi/>
+        <w:rPr>
+          <w:sz w:val="24"/>
+          <w:szCs w:val="24"/>
+        </w:rPr>
+      </w:pPr>
+      <w:r>
+        <w:rPr>
+          <w:rFonts w:hint="cs"/>
+          <w:sz w:val="24"/>
+          <w:szCs w:val="24"/>
+          <w:rtl/>
+        </w:rPr>
+        <w:t xml:space="preserve">יעביר אל </w:t>
+      </w:r>
+      <w:r>
+        <w:rPr>
+          <w:rFonts w:hint="cs"/>
+          <w:b/>
+          <w:bCs/>
+          <w:sz w:val="24"/>
+          <w:szCs w:val="24"/>
+          <w:rtl/>
+        </w:rPr>
+        <w:t>עמוד</w:t>
+      </w:r>
+      <w:r>
+        <w:rPr>
+          <w:rFonts w:hint="cs"/>
+          <w:b/>
+          <w:bCs/>
+          <w:sz w:val="24"/>
+          <w:szCs w:val="24"/>
+          <w:rtl/>
+        </w:rPr>
+        <w:t xml:space="preserve"> ההרשמה</w:t>
+      </w:r>
+      <w:r>
+        <w:rPr>
+          <w:rFonts w:hint="cs"/>
+          <w:sz w:val="24"/>
+          <w:szCs w:val="24"/>
+          <w:rtl/>
+        </w:rPr>
+        <w:t>.</w:t>
+      </w:r>
+    </w:p>
+    <w:p>
+      <w:pPr>
+        <w:pStyle w:val="ListParagraph"/>
+        <w:numPr>
+          <w:ilvl w:val="1"/>
+          <w:numId w:val="1"/>
+        </w:numPr>
+        <w:bidi/>
+        <w:rPr>
+          <w:sz w:val="24"/>
+          <w:szCs w:val="24"/>
+        </w:rPr>
+      </w:pPr>
+      <w:r>
+        <w:rPr>
+          <w:rFonts w:hint="cs"/>
+          <w:sz w:val="24"/>
+          <w:szCs w:val="24"/>
+          <w:rtl/>
+        </w:rPr>
+        <w:t>כפתור כניסה</w:t>
+      </w:r>
+      <w:r>
+        <w:rPr>
+          <w:rFonts w:hint="cs"/>
+          <w:sz w:val="24"/>
+          <w:szCs w:val="24"/>
+          <w:rtl/>
+        </w:rPr>
+        <w:t>.</w:t>
+      </w:r>
+    </w:p>
+    <w:p>
+      <w:pPr>
+        <w:pStyle w:val="ListParagraph"/>
+        <w:numPr>
+          <w:ilvl w:val="2"/>
+          <w:numId w:val="1"/>
+        </w:numPr>
+        <w:bidi/>
+        <w:rPr>
+          <w:sz w:val="24"/>
+          <w:szCs w:val="24"/>
+          <w:rtl/>
+        </w:rPr>
+      </w:pPr>
+      <w:r>
+        <w:rPr>
+          <w:rFonts w:hint="cs"/>
+          <w:sz w:val="24"/>
+          <w:szCs w:val="24"/>
+          <w:rtl/>
+        </w:rPr>
+        <w:t xml:space="preserve">יעביר אל </w:t>
+      </w:r>
+      <w:r>
+        <w:rPr>
+          <w:rFonts w:hint="cs"/>
+          <w:b/>
+          <w:bCs/>
+          <w:sz w:val="24"/>
+          <w:szCs w:val="24"/>
+          <w:rtl/>
+        </w:rPr>
+        <w:t>עמוד הכניסה</w:t>
+      </w:r>
+      <w:r>
+        <w:rPr>
+          <w:rFonts w:hint="cs"/>
+          <w:sz w:val="24"/>
+          <w:szCs w:val="24"/>
+          <w:rtl/>
+        </w:rPr>
+        <w:t>.</w:t>
+      </w:r>
+    </w:p>
+    <w:p>
+      <w:pPr>
+        <w:bidi/>
+        <w:rPr>
+          <w:sz w:val="24"/>
+          <w:szCs w:val="24"/>
+          <w:rtl/>
+        </w:rPr>
+      </w:pPr>
+      <w:r>
+        <w:rPr>
           <w:sz w:val="24"/>
           <w:szCs w:val="24"/>
           <w:rtl/>
@@ -1608,7 +1565,7 @@
     </w:p>
     <w:p>
       <w:pPr>
-        <w:pStyle w:val="a7"/>
+        <w:pStyle w:val="ListParagraph"/>
         <w:numPr>
           <w:ilvl w:val="0"/>
           <w:numId w:val="1"/>
@@ -1633,7 +1590,7 @@
     </w:p>
     <w:p>
       <w:pPr>
-        <w:pStyle w:val="a7"/>
+        <w:pStyle w:val="ListParagraph"/>
         <w:numPr>
           <w:ilvl w:val="0"/>
           <w:numId w:val="1"/>
@@ -1656,7 +1613,7 @@
     </w:p>
     <w:p>
       <w:pPr>
-        <w:pStyle w:val="a7"/>
+        <w:pStyle w:val="ListParagraph"/>
         <w:numPr>
           <w:ilvl w:val="1"/>
           <w:numId w:val="1"/>
@@ -1696,7 +1653,7 @@
     </w:p>
     <w:p>
       <w:pPr>
-        <w:pStyle w:val="a7"/>
+        <w:pStyle w:val="ListParagraph"/>
         <w:numPr>
           <w:ilvl w:val="2"/>
           <w:numId w:val="1"/>
@@ -1736,7 +1693,7 @@
     </w:p>
     <w:p>
       <w:pPr>
-        <w:pStyle w:val="a7"/>
+        <w:pStyle w:val="ListParagraph"/>
         <w:numPr>
           <w:ilvl w:val="1"/>
           <w:numId w:val="1"/>
@@ -1776,7 +1733,7 @@
     </w:p>
     <w:p>
       <w:pPr>
-        <w:pStyle w:val="a7"/>
+        <w:pStyle w:val="ListParagraph"/>
         <w:numPr>
           <w:ilvl w:val="2"/>
           <w:numId w:val="1"/>
@@ -1799,7 +1756,7 @@
     </w:p>
     <w:p>
       <w:pPr>
-        <w:pStyle w:val="a7"/>
+        <w:pStyle w:val="ListParagraph"/>
         <w:numPr>
           <w:ilvl w:val="1"/>
           <w:numId w:val="1"/>
@@ -1839,7 +1796,7 @@
     </w:p>
     <w:p>
       <w:pPr>
-        <w:pStyle w:val="a7"/>
+        <w:pStyle w:val="ListParagraph"/>
         <w:numPr>
           <w:ilvl w:val="2"/>
           <w:numId w:val="1"/>
@@ -1869,7 +1826,7 @@
     </w:p>
     <w:p>
       <w:pPr>
-        <w:pStyle w:val="a7"/>
+        <w:pStyle w:val="ListParagraph"/>
         <w:numPr>
           <w:ilvl w:val="1"/>
           <w:numId w:val="1"/>
@@ -1931,7 +1888,7 @@
     </w:p>
     <w:p>
       <w:pPr>
-        <w:pStyle w:val="a7"/>
+        <w:pStyle w:val="ListParagraph"/>
         <w:numPr>
           <w:ilvl w:val="1"/>
           <w:numId w:val="1"/>
@@ -1983,7 +1940,7 @@
     </w:p>
     <w:p>
       <w:pPr>
-        <w:pStyle w:val="a7"/>
+        <w:pStyle w:val="ListParagraph"/>
         <w:numPr>
           <w:ilvl w:val="1"/>
           <w:numId w:val="1"/>
@@ -2027,7 +1984,7 @@
     </w:p>
     <w:p>
       <w:pPr>
-        <w:pStyle w:val="a7"/>
+        <w:pStyle w:val="ListParagraph"/>
         <w:numPr>
           <w:ilvl w:val="1"/>
           <w:numId w:val="1"/>
@@ -2081,7 +2038,7 @@
     </w:p>
     <w:p>
       <w:pPr>
-        <w:pStyle w:val="a7"/>
+        <w:pStyle w:val="ListParagraph"/>
         <w:numPr>
           <w:ilvl w:val="1"/>
           <w:numId w:val="1"/>
@@ -2114,7 +2071,7 @@
     </w:p>
     <w:p>
       <w:pPr>
-        <w:pStyle w:val="a7"/>
+        <w:pStyle w:val="ListParagraph"/>
         <w:numPr>
           <w:ilvl w:val="2"/>
           <w:numId w:val="1"/>
@@ -2166,7 +2123,7 @@
     </w:p>
     <w:p>
       <w:pPr>
-        <w:pStyle w:val="a7"/>
+        <w:pStyle w:val="ListParagraph"/>
         <w:numPr>
           <w:ilvl w:val="2"/>
           <w:numId w:val="1"/>
@@ -2218,7 +2175,7 @@
     </w:p>
     <w:p>
       <w:pPr>
-        <w:pStyle w:val="a7"/>
+        <w:pStyle w:val="ListParagraph"/>
         <w:numPr>
           <w:ilvl w:val="2"/>
           <w:numId w:val="1"/>
@@ -2262,7 +2219,7 @@
     </w:p>
     <w:p>
       <w:pPr>
-        <w:pStyle w:val="a7"/>
+        <w:pStyle w:val="ListParagraph"/>
         <w:numPr>
           <w:ilvl w:val="1"/>
           <w:numId w:val="1"/>
@@ -2285,7 +2242,7 @@
     </w:p>
     <w:p>
       <w:pPr>
-        <w:pStyle w:val="a7"/>
+        <w:pStyle w:val="ListParagraph"/>
         <w:numPr>
           <w:ilvl w:val="2"/>
           <w:numId w:val="1"/>
@@ -2324,7 +2281,7 @@
     </w:p>
     <w:p>
       <w:pPr>
-        <w:pStyle w:val="a7"/>
+        <w:pStyle w:val="ListParagraph"/>
         <w:numPr>
           <w:ilvl w:val="2"/>
           <w:numId w:val="1"/>
@@ -2347,7 +2304,7 @@
     </w:p>
     <w:p>
       <w:pPr>
-        <w:pStyle w:val="a7"/>
+        <w:pStyle w:val="ListParagraph"/>
         <w:numPr>
           <w:ilvl w:val="3"/>
           <w:numId w:val="1"/>
@@ -2390,7 +2347,7 @@
     </w:p>
     <w:p>
       <w:pPr>
-        <w:pStyle w:val="a7"/>
+        <w:pStyle w:val="ListParagraph"/>
         <w:numPr>
           <w:ilvl w:val="2"/>
           <w:numId w:val="1"/>
@@ -2413,7 +2370,7 @@
     </w:p>
     <w:p>
       <w:pPr>
-        <w:pStyle w:val="a7"/>
+        <w:pStyle w:val="ListParagraph"/>
         <w:numPr>
           <w:ilvl w:val="3"/>
           <w:numId w:val="1"/>
@@ -2457,7 +2414,7 @@
     </w:p>
     <w:p>
       <w:pPr>
-        <w:pStyle w:val="a7"/>
+        <w:pStyle w:val="ListParagraph"/>
         <w:numPr>
           <w:ilvl w:val="1"/>
           <w:numId w:val="1"/>
@@ -2480,7 +2437,7 @@
     </w:p>
     <w:p>
       <w:pPr>
-        <w:pStyle w:val="a7"/>
+        <w:pStyle w:val="ListParagraph"/>
         <w:numPr>
           <w:ilvl w:val="2"/>
           <w:numId w:val="1"/>
@@ -2519,7 +2476,7 @@
     </w:p>
     <w:p>
       <w:pPr>
-        <w:pStyle w:val="a7"/>
+        <w:pStyle w:val="ListParagraph"/>
         <w:numPr>
           <w:ilvl w:val="2"/>
           <w:numId w:val="1"/>
@@ -2542,7 +2499,7 @@
     </w:p>
     <w:p>
       <w:pPr>
-        <w:pStyle w:val="a7"/>
+        <w:pStyle w:val="ListParagraph"/>
         <w:numPr>
           <w:ilvl w:val="3"/>
           <w:numId w:val="1"/>
@@ -2592,7 +2549,7 @@
     </w:p>
     <w:p>
       <w:pPr>
-        <w:pStyle w:val="a7"/>
+        <w:pStyle w:val="ListParagraph"/>
         <w:numPr>
           <w:ilvl w:val="2"/>
           <w:numId w:val="1"/>
@@ -2615,7 +2572,7 @@
     </w:p>
     <w:p>
       <w:pPr>
-        <w:pStyle w:val="a7"/>
+        <w:pStyle w:val="ListParagraph"/>
         <w:numPr>
           <w:ilvl w:val="3"/>
           <w:numId w:val="1"/>
@@ -2658,7 +2615,7 @@
     </w:p>
     <w:p>
       <w:pPr>
-        <w:pStyle w:val="a7"/>
+        <w:pStyle w:val="ListParagraph"/>
         <w:numPr>
           <w:ilvl w:val="1"/>
           <w:numId w:val="1"/>
@@ -2681,7 +2638,7 @@
     </w:p>
     <w:p>
       <w:pPr>
-        <w:pStyle w:val="a7"/>
+        <w:pStyle w:val="ListParagraph"/>
         <w:numPr>
           <w:ilvl w:val="2"/>
           <w:numId w:val="1"/>
@@ -2704,7 +2661,7 @@
     </w:p>
     <w:p>
       <w:pPr>
-        <w:pStyle w:val="a7"/>
+        <w:pStyle w:val="ListParagraph"/>
         <w:numPr>
           <w:ilvl w:val="2"/>
           <w:numId w:val="1"/>
@@ -2736,7 +2693,7 @@
     </w:p>
     <w:p>
       <w:pPr>
-        <w:pStyle w:val="a7"/>
+        <w:pStyle w:val="ListParagraph"/>
         <w:numPr>
           <w:ilvl w:val="3"/>
           <w:numId w:val="1"/>
@@ -2768,7 +2725,7 @@
     </w:p>
     <w:p>
       <w:pPr>
-        <w:pStyle w:val="a7"/>
+        <w:pStyle w:val="ListParagraph"/>
         <w:numPr>
           <w:ilvl w:val="2"/>
           <w:numId w:val="1"/>
@@ -2792,7 +2749,7 @@
     </w:p>
     <w:p>
       <w:pPr>
-        <w:pStyle w:val="a7"/>
+        <w:pStyle w:val="ListParagraph"/>
         <w:numPr>
           <w:ilvl w:val="3"/>
           <w:numId w:val="1"/>
@@ -2815,7 +2772,7 @@
     </w:p>
     <w:p>
       <w:pPr>
-        <w:pStyle w:val="a7"/>
+        <w:pStyle w:val="ListParagraph"/>
         <w:numPr>
           <w:ilvl w:val="0"/>
           <w:numId w:val="1"/>
@@ -2838,7 +2795,7 @@
     </w:p>
     <w:p>
       <w:pPr>
-        <w:pStyle w:val="a7"/>
+        <w:pStyle w:val="ListParagraph"/>
         <w:numPr>
           <w:ilvl w:val="1"/>
           <w:numId w:val="1"/>
@@ -2861,7 +2818,7 @@
     </w:p>
     <w:p>
       <w:pPr>
-        <w:pStyle w:val="a7"/>
+        <w:pStyle w:val="ListParagraph"/>
         <w:numPr>
           <w:ilvl w:val="1"/>
           <w:numId w:val="1"/>
@@ -2884,7 +2841,7 @@
     </w:p>
     <w:p>
       <w:pPr>
-        <w:pStyle w:val="a7"/>
+        <w:pStyle w:val="ListParagraph"/>
         <w:numPr>
           <w:ilvl w:val="1"/>
           <w:numId w:val="1"/>
@@ -2939,7 +2896,7 @@
     </w:p>
     <w:p>
       <w:pPr>
-        <w:pStyle w:val="a7"/>
+        <w:pStyle w:val="ListParagraph"/>
         <w:numPr>
           <w:ilvl w:val="1"/>
           <w:numId w:val="1"/>
@@ -2994,7 +2951,7 @@
     </w:p>
     <w:p>
       <w:pPr>
-        <w:pStyle w:val="a7"/>
+        <w:pStyle w:val="ListParagraph"/>
         <w:numPr>
           <w:ilvl w:val="1"/>
           <w:numId w:val="1"/>
@@ -3049,7 +3006,7 @@
     </w:p>
     <w:p>
       <w:pPr>
-        <w:pStyle w:val="a7"/>
+        <w:pStyle w:val="ListParagraph"/>
         <w:numPr>
           <w:ilvl w:val="1"/>
           <w:numId w:val="1"/>
@@ -3084,7 +3041,7 @@
     </w:p>
     <w:p>
       <w:pPr>
-        <w:pStyle w:val="a7"/>
+        <w:pStyle w:val="ListParagraph"/>
         <w:numPr>
           <w:ilvl w:val="1"/>
           <w:numId w:val="1"/>
@@ -3119,7 +3076,7 @@
     </w:p>
     <w:p>
       <w:pPr>
-        <w:pStyle w:val="a7"/>
+        <w:pStyle w:val="ListParagraph"/>
         <w:numPr>
           <w:ilvl w:val="1"/>
           <w:numId w:val="1"/>
@@ -3154,7 +3111,7 @@
     </w:p>
     <w:p>
       <w:pPr>
-        <w:pStyle w:val="a7"/>
+        <w:pStyle w:val="ListParagraph"/>
         <w:numPr>
           <w:ilvl w:val="1"/>
           <w:numId w:val="1"/>
@@ -3189,7 +3146,7 @@
     </w:p>
     <w:p>
       <w:pPr>
-        <w:pStyle w:val="a7"/>
+        <w:pStyle w:val="ListParagraph"/>
         <w:numPr>
           <w:ilvl w:val="0"/>
           <w:numId w:val="1"/>
@@ -3439,7 +3396,7 @@
     </w:p>
     <w:p>
       <w:pPr>
-        <w:pStyle w:val="a7"/>
+        <w:pStyle w:val="ListParagraph"/>
         <w:numPr>
           <w:ilvl w:val="0"/>
           <w:numId w:val="7"/>
@@ -3463,7 +3420,7 @@
     </w:p>
     <w:p>
       <w:pPr>
-        <w:pStyle w:val="a7"/>
+        <w:pStyle w:val="ListParagraph"/>
         <w:numPr>
           <w:ilvl w:val="0"/>
           <w:numId w:val="7"/>
@@ -3487,7 +3444,7 @@
     </w:p>
     <w:p>
       <w:pPr>
-        <w:pStyle w:val="a7"/>
+        <w:pStyle w:val="ListParagraph"/>
         <w:numPr>
           <w:ilvl w:val="0"/>
           <w:numId w:val="7"/>
@@ -3511,7 +3468,7 @@
     </w:p>
     <w:p>
       <w:pPr>
-        <w:pStyle w:val="a7"/>
+        <w:pStyle w:val="ListParagraph"/>
         <w:numPr>
           <w:ilvl w:val="0"/>
           <w:numId w:val="7"/>
@@ -3688,7 +3645,7 @@
     </w:p>
     <w:p>
       <w:pPr>
-        <w:pStyle w:val="a7"/>
+        <w:pStyle w:val="ListParagraph"/>
         <w:numPr>
           <w:ilvl w:val="0"/>
           <w:numId w:val="1"/>
@@ -3713,7 +3670,7 @@
     </w:p>
     <w:p>
       <w:pPr>
-        <w:pStyle w:val="a7"/>
+        <w:pStyle w:val="ListParagraph"/>
         <w:numPr>
           <w:ilvl w:val="0"/>
           <w:numId w:val="1"/>
@@ -3738,7 +3695,7 @@
     </w:p>
     <w:p>
       <w:pPr>
-        <w:pStyle w:val="a7"/>
+        <w:pStyle w:val="ListParagraph"/>
         <w:numPr>
           <w:ilvl w:val="0"/>
           <w:numId w:val="1"/>
@@ -3761,7 +3718,7 @@
     </w:p>
     <w:p>
       <w:pPr>
-        <w:pStyle w:val="a7"/>
+        <w:pStyle w:val="ListParagraph"/>
         <w:numPr>
           <w:ilvl w:val="1"/>
           <w:numId w:val="1"/>
@@ -3791,7 +3748,7 @@
     </w:p>
     <w:p>
       <w:pPr>
-        <w:pStyle w:val="a7"/>
+        <w:pStyle w:val="ListParagraph"/>
         <w:numPr>
           <w:ilvl w:val="2"/>
           <w:numId w:val="1"/>
@@ -3831,7 +3788,7 @@
     </w:p>
     <w:p>
       <w:pPr>
-        <w:pStyle w:val="a7"/>
+        <w:pStyle w:val="ListParagraph"/>
         <w:numPr>
           <w:ilvl w:val="3"/>
           <w:numId w:val="1"/>
@@ -3874,7 +3831,7 @@
     </w:p>
     <w:p>
       <w:pPr>
-        <w:pStyle w:val="a7"/>
+        <w:pStyle w:val="ListParagraph"/>
         <w:numPr>
           <w:ilvl w:val="2"/>
           <w:numId w:val="1"/>
@@ -3914,7 +3871,7 @@
     </w:p>
     <w:p>
       <w:pPr>
-        <w:pStyle w:val="a7"/>
+        <w:pStyle w:val="ListParagraph"/>
         <w:numPr>
           <w:ilvl w:val="3"/>
           <w:numId w:val="1"/>
@@ -3937,7 +3894,7 @@
     </w:p>
     <w:p>
       <w:pPr>
-        <w:pStyle w:val="a7"/>
+        <w:pStyle w:val="ListParagraph"/>
         <w:numPr>
           <w:ilvl w:val="1"/>
           <w:numId w:val="1"/>
@@ -3984,7 +3941,7 @@
     </w:p>
     <w:p>
       <w:pPr>
-        <w:pStyle w:val="a7"/>
+        <w:pStyle w:val="ListParagraph"/>
         <w:numPr>
           <w:ilvl w:val="1"/>
           <w:numId w:val="1"/>
@@ -4007,7 +3964,7 @@
     </w:p>
     <w:p>
       <w:pPr>
-        <w:pStyle w:val="a7"/>
+        <w:pStyle w:val="ListParagraph"/>
         <w:numPr>
           <w:ilvl w:val="2"/>
           <w:numId w:val="1"/>
@@ -4048,7 +4005,7 @@
     </w:p>
     <w:p>
       <w:pPr>
-        <w:pStyle w:val="a7"/>
+        <w:pStyle w:val="ListParagraph"/>
         <w:numPr>
           <w:ilvl w:val="3"/>
           <w:numId w:val="1"/>
@@ -4100,7 +4057,7 @@
     </w:p>
     <w:p>
       <w:pPr>
-        <w:pStyle w:val="a7"/>
+        <w:pStyle w:val="ListParagraph"/>
         <w:numPr>
           <w:ilvl w:val="2"/>
           <w:numId w:val="1"/>
@@ -4123,7 +4080,7 @@
     </w:p>
     <w:p>
       <w:pPr>
-        <w:pStyle w:val="a7"/>
+        <w:pStyle w:val="ListParagraph"/>
         <w:numPr>
           <w:ilvl w:val="3"/>
           <w:numId w:val="1"/>
@@ -4166,7 +4123,7 @@
     </w:p>
     <w:p>
       <w:pPr>
-        <w:pStyle w:val="a7"/>
+        <w:pStyle w:val="ListParagraph"/>
         <w:numPr>
           <w:ilvl w:val="1"/>
           <w:numId w:val="1"/>
@@ -4205,7 +4162,7 @@
     </w:p>
     <w:p>
       <w:pPr>
-        <w:pStyle w:val="a7"/>
+        <w:pStyle w:val="ListParagraph"/>
         <w:numPr>
           <w:ilvl w:val="2"/>
           <w:numId w:val="1"/>
@@ -4248,7 +4205,7 @@
     </w:p>
     <w:p>
       <w:pPr>
-        <w:pStyle w:val="a7"/>
+        <w:pStyle w:val="ListParagraph"/>
         <w:numPr>
           <w:ilvl w:val="1"/>
           <w:numId w:val="1"/>
@@ -4287,7 +4244,7 @@
     </w:p>
     <w:p>
       <w:pPr>
-        <w:pStyle w:val="a7"/>
+        <w:pStyle w:val="ListParagraph"/>
         <w:numPr>
           <w:ilvl w:val="2"/>
           <w:numId w:val="1"/>
@@ -4470,7 +4427,7 @@
     </w:p>
     <w:p>
       <w:pPr>
-        <w:pStyle w:val="a7"/>
+        <w:pStyle w:val="ListParagraph"/>
         <w:numPr>
           <w:ilvl w:val="0"/>
           <w:numId w:val="1"/>
@@ -4666,7 +4623,7 @@
     </w:p>
     <w:p>
       <w:pPr>
-        <w:pStyle w:val="a7"/>
+        <w:pStyle w:val="ListParagraph"/>
         <w:numPr>
           <w:ilvl w:val="0"/>
           <w:numId w:val="1"/>
@@ -4916,7 +4873,7 @@
     </w:p>
     <w:p>
       <w:pPr>
-        <w:pStyle w:val="a7"/>
+        <w:pStyle w:val="ListParagraph"/>
         <w:numPr>
           <w:ilvl w:val="0"/>
           <w:numId w:val="1"/>
@@ -5128,7 +5085,7 @@
     </w:p>
     <w:p>
       <w:pPr>
-        <w:pStyle w:val="a7"/>
+        <w:pStyle w:val="ListParagraph"/>
         <w:bidi/>
         <w:spacing w:line="360" w:lineRule="auto"/>
         <w:rPr>
@@ -5212,7 +5169,7 @@
     </w:p>
     <w:p>
       <w:pPr>
-        <w:pStyle w:val="a7"/>
+        <w:pStyle w:val="ListParagraph"/>
         <w:numPr>
           <w:ilvl w:val="0"/>
           <w:numId w:val="1"/>
@@ -5237,7 +5194,7 @@
     </w:p>
     <w:p>
       <w:pPr>
-        <w:pStyle w:val="a7"/>
+        <w:pStyle w:val="ListParagraph"/>
         <w:numPr>
           <w:ilvl w:val="0"/>
           <w:numId w:val="1"/>
@@ -5386,7 +5343,7 @@
     </w:p>
     <w:p>
       <w:pPr>
-        <w:pStyle w:val="a7"/>
+        <w:pStyle w:val="ListParagraph"/>
         <w:numPr>
           <w:ilvl w:val="0"/>
           <w:numId w:val="2"/>
@@ -5473,7 +5430,7 @@
     </w:p>
     <w:p>
       <w:pPr>
-        <w:pStyle w:val="a7"/>
+        <w:pStyle w:val="ListParagraph"/>
         <w:numPr>
           <w:ilvl w:val="0"/>
           <w:numId w:val="2"/>
@@ -5551,7 +5508,7 @@
     </w:p>
     <w:p>
       <w:pPr>
-        <w:pStyle w:val="a7"/>
+        <w:pStyle w:val="ListParagraph"/>
         <w:numPr>
           <w:ilvl w:val="0"/>
           <w:numId w:val="1"/>
@@ -5765,7 +5722,7 @@
     </w:p>
     <w:p>
       <w:pPr>
-        <w:pStyle w:val="a7"/>
+        <w:pStyle w:val="ListParagraph"/>
         <w:numPr>
           <w:ilvl w:val="0"/>
           <w:numId w:val="1"/>
@@ -5981,7 +5938,7 @@
     </w:p>
     <w:p>
       <w:pPr>
-        <w:pStyle w:val="a7"/>
+        <w:pStyle w:val="ListParagraph"/>
         <w:numPr>
           <w:ilvl w:val="0"/>
           <w:numId w:val="1"/>
@@ -6186,7 +6143,7 @@
     </w:p>
     <w:p>
       <w:pPr>
-        <w:pStyle w:val="a7"/>
+        <w:pStyle w:val="ListParagraph"/>
         <w:bidi/>
         <w:spacing w:line="360" w:lineRule="auto"/>
         <w:rPr>
@@ -6404,7 +6361,7 @@
     </w:p>
     <w:p>
       <w:pPr>
-        <w:pStyle w:val="a7"/>
+        <w:pStyle w:val="ListParagraph"/>
         <w:bidi/>
         <w:spacing w:line="360" w:lineRule="auto"/>
         <w:rPr>
@@ -6414,618 +6371,17 @@
       </w:pPr>
       <w:r>
         <w:rPr>
-          <w:rFonts w:cs="Arial" w:hint="cs"/>
-          <w:sz w:val="24"/>
-          <w:szCs w:val="24"/>
-          <w:rtl/>
-        </w:rPr>
-        <w:t>לעדכן</w:t>
-      </w:r>
-      <w:r>
-        <w:rPr>
-          <w:rFonts w:cs="Arial"/>
-          <w:sz w:val="24"/>
-          <w:szCs w:val="24"/>
-          <w:rtl/>
-        </w:rPr>
-        <w:t xml:space="preserve"> </w:t>
-      </w:r>
-      <w:r>
-        <w:rPr>
-          <w:rFonts w:cs="Arial" w:hint="cs"/>
-          <w:sz w:val="24"/>
-          <w:szCs w:val="24"/>
-          <w:rtl/>
-        </w:rPr>
-        <w:t>את</w:t>
-      </w:r>
-      <w:r>
-        <w:rPr>
-          <w:rFonts w:cs="Arial"/>
-          <w:sz w:val="24"/>
-          <w:szCs w:val="24"/>
-          <w:rtl/>
-        </w:rPr>
-        <w:t xml:space="preserve"> </w:t>
-      </w:r>
-      <w:r>
-        <w:rPr>
-          <w:rFonts w:cs="Arial" w:hint="cs"/>
-          <w:sz w:val="24"/>
-          <w:szCs w:val="24"/>
-          <w:rtl/>
-        </w:rPr>
-        <w:t>המידע</w:t>
-      </w:r>
-      <w:r>
-        <w:rPr>
-          <w:rFonts w:cs="Arial"/>
-          <w:sz w:val="24"/>
-          <w:szCs w:val="24"/>
-          <w:rtl/>
-        </w:rPr>
-        <w:t xml:space="preserve"> </w:t>
-      </w:r>
-      <w:r>
-        <w:rPr>
-          <w:rFonts w:cs="Arial" w:hint="cs"/>
-          <w:sz w:val="24"/>
-          <w:szCs w:val="24"/>
-          <w:rtl/>
-        </w:rPr>
-        <w:t>השמור</w:t>
-      </w:r>
-      <w:r>
-        <w:rPr>
-          <w:rFonts w:cs="Arial"/>
-          <w:sz w:val="24"/>
-          <w:szCs w:val="24"/>
-          <w:rtl/>
-        </w:rPr>
-        <w:t xml:space="preserve"> </w:t>
-      </w:r>
-      <w:r>
-        <w:rPr>
-          <w:rFonts w:cs="Arial" w:hint="cs"/>
-          <w:sz w:val="24"/>
-          <w:szCs w:val="24"/>
-          <w:rtl/>
-        </w:rPr>
-        <w:t>לוקאלית</w:t>
-      </w:r>
-      <w:r>
-        <w:rPr>
-          <w:rFonts w:cs="Arial"/>
-          <w:sz w:val="24"/>
-          <w:szCs w:val="24"/>
-          <w:rtl/>
-        </w:rPr>
-        <w:t xml:space="preserve"> </w:t>
-      </w:r>
-      <w:r>
-        <w:rPr>
-          <w:rFonts w:cs="Arial" w:hint="cs"/>
-          <w:sz w:val="24"/>
-          <w:szCs w:val="24"/>
-          <w:rtl/>
-        </w:rPr>
-        <w:t>עם</w:t>
-      </w:r>
-      <w:r>
-        <w:rPr>
-          <w:rFonts w:cs="Arial"/>
-          <w:sz w:val="24"/>
-          <w:szCs w:val="24"/>
-          <w:rtl/>
-        </w:rPr>
-        <w:t xml:space="preserve"> </w:t>
-      </w:r>
-      <w:r>
-        <w:rPr>
-          <w:rFonts w:cs="Arial" w:hint="cs"/>
-          <w:sz w:val="24"/>
-          <w:szCs w:val="24"/>
-          <w:rtl/>
-        </w:rPr>
-        <w:t>המידע</w:t>
-      </w:r>
-      <w:r>
-        <w:rPr>
-          <w:rFonts w:cs="Arial"/>
-          <w:sz w:val="24"/>
-          <w:szCs w:val="24"/>
-          <w:rtl/>
-        </w:rPr>
-        <w:t xml:space="preserve"> </w:t>
-      </w:r>
-      <w:r>
-        <w:rPr>
-          <w:rFonts w:cs="Arial" w:hint="cs"/>
-          <w:sz w:val="24"/>
-          <w:szCs w:val="24"/>
-          <w:rtl/>
-        </w:rPr>
-        <w:t>שהתקבל</w:t>
-      </w:r>
-      <w:r>
-        <w:rPr>
-          <w:rFonts w:cs="Arial"/>
-          <w:sz w:val="24"/>
-          <w:szCs w:val="24"/>
-          <w:rtl/>
-        </w:rPr>
-        <w:t>.</w:t>
-      </w:r>
-    </w:p>
-    <w:p>
-      <w:pPr>
-        <w:pStyle w:val="a7"/>
-        <w:numPr>
-          <w:ilvl w:val="0"/>
-          <w:numId w:val="1"/>
-        </w:numPr>
-        <w:bidi/>
-        <w:spacing w:line="360" w:lineRule="auto"/>
-        <w:ind w:left="927"/>
-        <w:rPr>
-          <w:sz w:val="24"/>
-          <w:szCs w:val="24"/>
-        </w:rPr>
-      </w:pPr>
-      <w:r>
-        <w:rPr>
-          <w:rFonts w:ascii="Arial" w:hAnsi="Arial" w:cs="Arial"/>
-          <w:sz w:val="24"/>
-          <w:szCs w:val="24"/>
-          <w:rtl/>
-        </w:rPr>
-        <w:t>■</w:t>
-      </w:r>
-      <w:r>
-        <w:rPr>
-          <w:rFonts w:cs="Arial"/>
-          <w:sz w:val="24"/>
-          <w:szCs w:val="24"/>
-          <w:rtl/>
-        </w:rPr>
-        <w:t xml:space="preserve"> </w:t>
-      </w:r>
-      <w:r>
-        <w:rPr>
-          <w:rFonts w:cs="Arial" w:hint="cs"/>
-          <w:sz w:val="24"/>
-          <w:szCs w:val="24"/>
-          <w:rtl/>
-        </w:rPr>
-        <w:t>בכישלון</w:t>
-      </w:r>
-      <w:r>
-        <w:rPr>
-          <w:rFonts w:cs="Arial"/>
-          <w:sz w:val="24"/>
-          <w:szCs w:val="24"/>
-          <w:rtl/>
-        </w:rPr>
-        <w:t xml:space="preserve"> </w:t>
-      </w:r>
-      <w:r>
-        <w:rPr>
-          <w:rFonts w:cs="Arial" w:hint="cs"/>
-          <w:sz w:val="24"/>
-          <w:szCs w:val="24"/>
-          <w:rtl/>
-        </w:rPr>
-        <w:t>תוצג</w:t>
-      </w:r>
-      <w:r>
-        <w:rPr>
-          <w:rFonts w:cs="Arial"/>
-          <w:sz w:val="24"/>
-          <w:szCs w:val="24"/>
-          <w:rtl/>
-        </w:rPr>
-        <w:t xml:space="preserve"> </w:t>
-      </w:r>
-      <w:r>
-        <w:rPr>
-          <w:rFonts w:cs="Arial" w:hint="cs"/>
-          <w:sz w:val="24"/>
-          <w:szCs w:val="24"/>
-          <w:rtl/>
-        </w:rPr>
-        <w:t>הודעת</w:t>
-      </w:r>
-      <w:r>
-        <w:rPr>
-          <w:rFonts w:cs="Arial"/>
-          <w:sz w:val="24"/>
-          <w:szCs w:val="24"/>
-          <w:rtl/>
-        </w:rPr>
-        <w:t xml:space="preserve"> </w:t>
-      </w:r>
-      <w:r>
-        <w:rPr>
-          <w:rFonts w:cs="Arial" w:hint="cs"/>
-          <w:sz w:val="24"/>
-          <w:szCs w:val="24"/>
-          <w:rtl/>
-        </w:rPr>
-        <w:t>השגיאה</w:t>
-      </w:r>
-      <w:r>
-        <w:rPr>
-          <w:rFonts w:cs="Arial"/>
-          <w:sz w:val="24"/>
-          <w:szCs w:val="24"/>
-          <w:rtl/>
-        </w:rPr>
-        <w:t xml:space="preserve"> </w:t>
-      </w:r>
-      <w:r>
-        <w:rPr>
-          <w:rFonts w:cs="Arial" w:hint="cs"/>
-          <w:sz w:val="24"/>
-          <w:szCs w:val="24"/>
-          <w:rtl/>
-        </w:rPr>
-        <w:t>כפי</w:t>
-      </w:r>
-      <w:r>
-        <w:rPr>
-          <w:rFonts w:cs="Arial"/>
-          <w:sz w:val="24"/>
-          <w:szCs w:val="24"/>
-          <w:rtl/>
-        </w:rPr>
-        <w:t xml:space="preserve"> </w:t>
-      </w:r>
-      <w:r>
-        <w:rPr>
-          <w:rFonts w:cs="Arial" w:hint="cs"/>
-          <w:sz w:val="24"/>
-          <w:szCs w:val="24"/>
-          <w:rtl/>
-        </w:rPr>
-        <w:t>שהתקבלה</w:t>
-      </w:r>
-      <w:r>
-        <w:rPr>
-          <w:rFonts w:cs="Arial"/>
-          <w:sz w:val="24"/>
-          <w:szCs w:val="24"/>
-          <w:rtl/>
-        </w:rPr>
-        <w:t xml:space="preserve"> </w:t>
-      </w:r>
-      <w:r>
-        <w:rPr>
-          <w:rFonts w:cs="Arial" w:hint="cs"/>
-          <w:sz w:val="24"/>
-          <w:szCs w:val="24"/>
-          <w:rtl/>
-        </w:rPr>
-        <w:t>מהשרת</w:t>
-      </w:r>
-      <w:r>
-        <w:rPr>
-          <w:rFonts w:cs="Arial"/>
-          <w:sz w:val="24"/>
-          <w:szCs w:val="24"/>
-          <w:rtl/>
-        </w:rPr>
-        <w:t xml:space="preserve">. </w:t>
-      </w:r>
-      <w:r>
-        <w:rPr>
-          <w:rFonts w:cs="Arial" w:hint="cs"/>
-          <w:sz w:val="24"/>
-          <w:szCs w:val="24"/>
-          <w:rtl/>
-        </w:rPr>
-        <w:t>השדות</w:t>
-      </w:r>
-      <w:r>
-        <w:rPr>
-          <w:rFonts w:cs="Arial"/>
-          <w:sz w:val="24"/>
-          <w:szCs w:val="24"/>
-          <w:rtl/>
-        </w:rPr>
-        <w:t xml:space="preserve"> </w:t>
-      </w:r>
-      <w:r>
-        <w:rPr>
-          <w:rFonts w:cs="Arial" w:hint="cs"/>
-          <w:sz w:val="24"/>
-          <w:szCs w:val="24"/>
-          <w:rtl/>
-        </w:rPr>
-        <w:t>יישארו</w:t>
-      </w:r>
-      <w:r>
-        <w:rPr>
-          <w:rFonts w:cs="Arial"/>
-          <w:sz w:val="24"/>
-          <w:szCs w:val="24"/>
-          <w:rtl/>
-        </w:rPr>
-        <w:t xml:space="preserve"> </w:t>
-      </w:r>
-      <w:r>
-        <w:rPr>
-          <w:rFonts w:cs="Arial" w:hint="cs"/>
-          <w:sz w:val="24"/>
-          <w:szCs w:val="24"/>
-          <w:rtl/>
-        </w:rPr>
-        <w:t>כפי</w:t>
-      </w:r>
-    </w:p>
-    <w:p>
-      <w:pPr>
-        <w:pStyle w:val="a7"/>
-        <w:bidi/>
-        <w:spacing w:line="360" w:lineRule="auto"/>
-        <w:rPr>
-          <w:sz w:val="24"/>
-          <w:szCs w:val="24"/>
-        </w:rPr>
-      </w:pPr>
-      <w:r>
-        <w:rPr>
-          <w:rFonts w:cs="Arial" w:hint="cs"/>
-          <w:sz w:val="24"/>
-          <w:szCs w:val="24"/>
-          <w:rtl/>
-        </w:rPr>
-        <w:t>שהמשתמש</w:t>
-      </w:r>
-      <w:r>
-        <w:rPr>
-          <w:rFonts w:cs="Arial"/>
-          <w:sz w:val="24"/>
-          <w:szCs w:val="24"/>
-          <w:rtl/>
-        </w:rPr>
-        <w:t xml:space="preserve"> </w:t>
-      </w:r>
-      <w:r>
-        <w:rPr>
-          <w:rFonts w:cs="Arial" w:hint="cs"/>
-          <w:sz w:val="24"/>
-          <w:szCs w:val="24"/>
-          <w:rtl/>
-        </w:rPr>
-        <w:t>מילא</w:t>
-      </w:r>
-      <w:r>
-        <w:rPr>
-          <w:rFonts w:cs="Arial"/>
-          <w:sz w:val="24"/>
-          <w:szCs w:val="24"/>
-          <w:rtl/>
-        </w:rPr>
-        <w:t xml:space="preserve"> </w:t>
-      </w:r>
-      <w:r>
-        <w:rPr>
-          <w:rFonts w:cs="Arial" w:hint="cs"/>
-          <w:sz w:val="24"/>
-          <w:szCs w:val="24"/>
-          <w:rtl/>
-        </w:rPr>
-        <w:t>אותם</w:t>
-      </w:r>
-      <w:r>
-        <w:rPr>
-          <w:rFonts w:cs="Arial"/>
-          <w:sz w:val="24"/>
-          <w:szCs w:val="24"/>
-          <w:rtl/>
-        </w:rPr>
-        <w:t xml:space="preserve"> (</w:t>
-      </w:r>
-      <w:r>
-        <w:rPr>
-          <w:rFonts w:cs="Arial" w:hint="cs"/>
-          <w:sz w:val="24"/>
-          <w:szCs w:val="24"/>
-          <w:rtl/>
-        </w:rPr>
-        <w:t>ולא</w:t>
-      </w:r>
-      <w:r>
-        <w:rPr>
-          <w:rFonts w:cs="Arial"/>
-          <w:sz w:val="24"/>
-          <w:szCs w:val="24"/>
-          <w:rtl/>
-        </w:rPr>
-        <w:t xml:space="preserve"> </w:t>
-      </w:r>
-      <w:r>
-        <w:rPr>
-          <w:rFonts w:cs="Arial" w:hint="cs"/>
-          <w:sz w:val="24"/>
-          <w:szCs w:val="24"/>
-          <w:rtl/>
-        </w:rPr>
-        <w:t>ישונו</w:t>
-      </w:r>
-      <w:r>
-        <w:rPr>
-          <w:rFonts w:cs="Arial"/>
-          <w:sz w:val="24"/>
-          <w:szCs w:val="24"/>
-          <w:rtl/>
-        </w:rPr>
-        <w:t xml:space="preserve"> </w:t>
-      </w:r>
-      <w:r>
-        <w:rPr>
-          <w:rFonts w:cs="Arial" w:hint="cs"/>
-          <w:sz w:val="24"/>
-          <w:szCs w:val="24"/>
-          <w:rtl/>
-        </w:rPr>
-        <w:t>בחזרה</w:t>
-      </w:r>
-      <w:r>
-        <w:rPr>
-          <w:rFonts w:cs="Arial"/>
-          <w:sz w:val="24"/>
-          <w:szCs w:val="24"/>
-          <w:rtl/>
-        </w:rPr>
-        <w:t xml:space="preserve"> </w:t>
-      </w:r>
-      <w:r>
-        <w:rPr>
-          <w:rFonts w:cs="Arial" w:hint="cs"/>
-          <w:sz w:val="24"/>
-          <w:szCs w:val="24"/>
-          <w:rtl/>
-        </w:rPr>
-        <w:t>לערכים</w:t>
-      </w:r>
-      <w:r>
-        <w:rPr>
-          <w:rFonts w:cs="Arial"/>
-          <w:sz w:val="24"/>
-          <w:szCs w:val="24"/>
-          <w:rtl/>
-        </w:rPr>
-        <w:t xml:space="preserve"> </w:t>
-      </w:r>
-      <w:r>
-        <w:rPr>
-          <w:rFonts w:cs="Arial" w:hint="cs"/>
-          <w:sz w:val="24"/>
-          <w:szCs w:val="24"/>
-          <w:rtl/>
-        </w:rPr>
-        <w:t>השמורים</w:t>
-      </w:r>
-      <w:r>
-        <w:rPr>
-          <w:rFonts w:cs="Arial"/>
-          <w:sz w:val="24"/>
-          <w:szCs w:val="24"/>
-          <w:rtl/>
-        </w:rPr>
-        <w:t xml:space="preserve">), </w:t>
-      </w:r>
-      <w:r>
-        <w:rPr>
-          <w:rFonts w:cs="Arial" w:hint="cs"/>
-          <w:sz w:val="24"/>
-          <w:szCs w:val="24"/>
-          <w:rtl/>
-        </w:rPr>
-        <w:t>עבור</w:t>
-      </w:r>
-      <w:r>
-        <w:rPr>
-          <w:rFonts w:cs="Arial"/>
-          <w:sz w:val="24"/>
-          <w:szCs w:val="24"/>
-          <w:rtl/>
-        </w:rPr>
-        <w:t xml:space="preserve"> </w:t>
-      </w:r>
-      <w:r>
-        <w:rPr>
-          <w:rFonts w:cs="Arial" w:hint="cs"/>
-          <w:sz w:val="24"/>
-          <w:szCs w:val="24"/>
-          <w:rtl/>
-        </w:rPr>
-        <w:t>ניסיון</w:t>
-      </w:r>
-    </w:p>
-    <w:p>
-      <w:pPr>
-        <w:pStyle w:val="a7"/>
-        <w:bidi/>
-        <w:spacing w:line="360" w:lineRule="auto"/>
-        <w:rPr>
-          <w:sz w:val="24"/>
-          <w:szCs w:val="24"/>
-        </w:rPr>
-      </w:pPr>
-      <w:r>
-        <w:rPr>
-          <w:rFonts w:cs="Arial" w:hint="cs"/>
-          <w:sz w:val="24"/>
-          <w:szCs w:val="24"/>
-          <w:rtl/>
-        </w:rPr>
-        <w:t>חוזר</w:t>
-      </w:r>
-      <w:r>
-        <w:rPr>
-          <w:rFonts w:cs="Arial"/>
-          <w:sz w:val="24"/>
-          <w:szCs w:val="24"/>
-          <w:rtl/>
-        </w:rPr>
-        <w:t>.</w:t>
-      </w:r>
-    </w:p>
-    <w:p>
-      <w:pPr>
-        <w:bidi/>
-        <w:rPr>
-          <w:sz w:val="24"/>
-          <w:szCs w:val="24"/>
-          <w:rtl/>
-        </w:rPr>
-      </w:pPr>
-    </w:p>
-    <w:p>
-      <w:pPr>
-        <w:bidi/>
-        <w:rPr>
-          <w:sz w:val="24"/>
-          <w:szCs w:val="24"/>
-          <w:rtl/>
-        </w:rPr>
-      </w:pPr>
-      <w:r>
-        <w:rPr>
-          <w:sz w:val="24"/>
-          <w:szCs w:val="24"/>
-          <w:rtl/>
-        </w:rPr>
-        <w:br w:type="page"/>
-      </w:r>
-    </w:p>
-    <w:p>
-      <w:pPr>
-        <w:bidi/>
-        <w:rPr>
-          <w:b/>
-          <w:bCs/>
-          <w:sz w:val="28"/>
-          <w:szCs w:val="28"/>
-          <w:rtl/>
-        </w:rPr>
-      </w:pPr>
-      <w:r>
-        <w:rPr>
           <w:rFonts w:hint="cs"/>
           <w:noProof/>
         </w:rPr>
-        <w:lastRenderedPageBreak/>
         <w:drawing>
-          <wp:anchor distT="0" distB="0" distL="114300" distR="114300" simplePos="0" relativeHeight="251669504" behindDoc="0" locked="0" layoutInCell="1" allowOverlap="1" wp14:anchorId="026E6914" wp14:editId="3E37A5E3">
+          <wp:anchor distT="0" distB="0" distL="114300" distR="114300" simplePos="0" relativeHeight="251669504" behindDoc="0" locked="0" layoutInCell="1" allowOverlap="1" wp14:anchorId="026E6914" wp14:editId="42523992">
             <wp:simplePos x="0" y="0"/>
             <wp:positionH relativeFrom="margin">
-              <wp:align>center</wp:align>
+              <wp:align>left</wp:align>
             </wp:positionH>
             <wp:positionV relativeFrom="paragraph">
-              <wp:posOffset>0</wp:posOffset>
+              <wp:posOffset>-1270</wp:posOffset>
             </wp:positionV>
             <wp:extent cx="2102485" cy="4114800"/>
             <wp:effectExtent l="0" t="0" r="0" b="0"/>
@@ -7081,22 +6437,616 @@
           </wp:anchor>
         </w:drawing>
       </w:r>
-    </w:p>
-    <w:p>
-      <w:pPr>
-        <w:bidi/>
-        <w:rPr>
+      <w:r>
+        <w:rPr>
+          <w:rFonts w:cs="Arial" w:hint="cs"/>
+          <w:sz w:val="24"/>
+          <w:szCs w:val="24"/>
+          <w:rtl/>
+        </w:rPr>
+        <w:t>לעדכן</w:t>
+      </w:r>
+      <w:r>
+        <w:rPr>
+          <w:rFonts w:cs="Arial"/>
+          <w:sz w:val="24"/>
+          <w:szCs w:val="24"/>
+          <w:rtl/>
+        </w:rPr>
+        <w:t xml:space="preserve"> </w:t>
+      </w:r>
+      <w:r>
+        <w:rPr>
+          <w:rFonts w:cs="Arial" w:hint="cs"/>
+          <w:sz w:val="24"/>
+          <w:szCs w:val="24"/>
+          <w:rtl/>
+        </w:rPr>
+        <w:t>את</w:t>
+      </w:r>
+      <w:r>
+        <w:rPr>
+          <w:rFonts w:cs="Arial"/>
+          <w:sz w:val="24"/>
+          <w:szCs w:val="24"/>
+          <w:rtl/>
+        </w:rPr>
+        <w:t xml:space="preserve"> </w:t>
+      </w:r>
+      <w:r>
+        <w:rPr>
+          <w:rFonts w:cs="Arial" w:hint="cs"/>
+          <w:sz w:val="24"/>
+          <w:szCs w:val="24"/>
+          <w:rtl/>
+        </w:rPr>
+        <w:t>המידע</w:t>
+      </w:r>
+      <w:r>
+        <w:rPr>
+          <w:rFonts w:cs="Arial"/>
+          <w:sz w:val="24"/>
+          <w:szCs w:val="24"/>
+          <w:rtl/>
+        </w:rPr>
+        <w:t xml:space="preserve"> </w:t>
+      </w:r>
+      <w:r>
+        <w:rPr>
+          <w:rFonts w:cs="Arial" w:hint="cs"/>
+          <w:sz w:val="24"/>
+          <w:szCs w:val="24"/>
+          <w:rtl/>
+        </w:rPr>
+        <w:t>השמור</w:t>
+      </w:r>
+      <w:r>
+        <w:rPr>
+          <w:rFonts w:cs="Arial"/>
+          <w:sz w:val="24"/>
+          <w:szCs w:val="24"/>
+          <w:rtl/>
+        </w:rPr>
+        <w:t xml:space="preserve"> </w:t>
+      </w:r>
+      <w:r>
+        <w:rPr>
+          <w:rFonts w:cs="Arial" w:hint="cs"/>
+          <w:sz w:val="24"/>
+          <w:szCs w:val="24"/>
+          <w:rtl/>
+        </w:rPr>
+        <w:t>לוקאלית</w:t>
+      </w:r>
+      <w:r>
+        <w:rPr>
+          <w:rFonts w:cs="Arial"/>
+          <w:sz w:val="24"/>
+          <w:szCs w:val="24"/>
+          <w:rtl/>
+        </w:rPr>
+        <w:t xml:space="preserve"> </w:t>
+      </w:r>
+      <w:r>
+        <w:rPr>
+          <w:rFonts w:cs="Arial" w:hint="cs"/>
+          <w:sz w:val="24"/>
+          <w:szCs w:val="24"/>
+          <w:rtl/>
+        </w:rPr>
+        <w:t>עם</w:t>
+      </w:r>
+      <w:r>
+        <w:rPr>
+          <w:rFonts w:cs="Arial"/>
+          <w:sz w:val="24"/>
+          <w:szCs w:val="24"/>
+          <w:rtl/>
+        </w:rPr>
+        <w:t xml:space="preserve"> </w:t>
+      </w:r>
+      <w:r>
+        <w:rPr>
+          <w:rFonts w:cs="Arial" w:hint="cs"/>
+          <w:sz w:val="24"/>
+          <w:szCs w:val="24"/>
+          <w:rtl/>
+        </w:rPr>
+        <w:t>המידע</w:t>
+      </w:r>
+      <w:r>
+        <w:rPr>
+          <w:rFonts w:cs="Arial"/>
+          <w:sz w:val="24"/>
+          <w:szCs w:val="24"/>
+          <w:rtl/>
+        </w:rPr>
+        <w:t xml:space="preserve"> </w:t>
+      </w:r>
+      <w:r>
+        <w:rPr>
+          <w:rFonts w:cs="Arial" w:hint="cs"/>
+          <w:sz w:val="24"/>
+          <w:szCs w:val="24"/>
+          <w:rtl/>
+        </w:rPr>
+        <w:t>שהתקבל</w:t>
+      </w:r>
+      <w:r>
+        <w:rPr>
+          <w:rFonts w:cs="Arial"/>
+          <w:sz w:val="24"/>
+          <w:szCs w:val="24"/>
+          <w:rtl/>
+        </w:rPr>
+        <w:t>.</w:t>
+      </w:r>
+    </w:p>
+    <w:p>
+      <w:pPr>
+        <w:pStyle w:val="ListParagraph"/>
+        <w:numPr>
+          <w:ilvl w:val="0"/>
+          <w:numId w:val="1"/>
+        </w:numPr>
+        <w:bidi/>
+        <w:spacing w:line="360" w:lineRule="auto"/>
+        <w:ind w:left="927"/>
+        <w:rPr>
+          <w:sz w:val="24"/>
+          <w:szCs w:val="24"/>
+        </w:rPr>
+      </w:pPr>
+      <w:r>
+        <w:rPr>
+          <w:rFonts w:ascii="Arial" w:hAnsi="Arial" w:cs="Arial"/>
+          <w:sz w:val="24"/>
+          <w:szCs w:val="24"/>
+          <w:rtl/>
+        </w:rPr>
+        <w:t>■</w:t>
+      </w:r>
+      <w:r>
+        <w:rPr>
+          <w:rFonts w:cs="Arial"/>
+          <w:sz w:val="24"/>
+          <w:szCs w:val="24"/>
+          <w:rtl/>
+        </w:rPr>
+        <w:t xml:space="preserve"> </w:t>
+      </w:r>
+      <w:r>
+        <w:rPr>
+          <w:rFonts w:cs="Arial" w:hint="cs"/>
+          <w:sz w:val="24"/>
+          <w:szCs w:val="24"/>
+          <w:rtl/>
+        </w:rPr>
+        <w:t>בכישלון</w:t>
+      </w:r>
+      <w:r>
+        <w:rPr>
+          <w:rFonts w:cs="Arial"/>
+          <w:sz w:val="24"/>
+          <w:szCs w:val="24"/>
+          <w:rtl/>
+        </w:rPr>
+        <w:t xml:space="preserve"> </w:t>
+      </w:r>
+      <w:r>
+        <w:rPr>
+          <w:rFonts w:cs="Arial" w:hint="cs"/>
+          <w:sz w:val="24"/>
+          <w:szCs w:val="24"/>
+          <w:rtl/>
+        </w:rPr>
+        <w:t>תוצג</w:t>
+      </w:r>
+      <w:r>
+        <w:rPr>
+          <w:rFonts w:cs="Arial"/>
+          <w:sz w:val="24"/>
+          <w:szCs w:val="24"/>
+          <w:rtl/>
+        </w:rPr>
+        <w:t xml:space="preserve"> </w:t>
+      </w:r>
+      <w:r>
+        <w:rPr>
+          <w:rFonts w:cs="Arial" w:hint="cs"/>
+          <w:sz w:val="24"/>
+          <w:szCs w:val="24"/>
+          <w:rtl/>
+        </w:rPr>
+        <w:t>הודעת</w:t>
+      </w:r>
+      <w:r>
+        <w:rPr>
+          <w:rFonts w:cs="Arial"/>
+          <w:sz w:val="24"/>
+          <w:szCs w:val="24"/>
+          <w:rtl/>
+        </w:rPr>
+        <w:t xml:space="preserve"> </w:t>
+      </w:r>
+      <w:r>
+        <w:rPr>
+          <w:rFonts w:cs="Arial" w:hint="cs"/>
+          <w:sz w:val="24"/>
+          <w:szCs w:val="24"/>
+          <w:rtl/>
+        </w:rPr>
+        <w:t>השגיאה</w:t>
+      </w:r>
+      <w:r>
+        <w:rPr>
+          <w:rFonts w:cs="Arial"/>
+          <w:sz w:val="24"/>
+          <w:szCs w:val="24"/>
+          <w:rtl/>
+        </w:rPr>
+        <w:t xml:space="preserve"> </w:t>
+      </w:r>
+      <w:r>
+        <w:rPr>
+          <w:rFonts w:cs="Arial" w:hint="cs"/>
+          <w:sz w:val="24"/>
+          <w:szCs w:val="24"/>
+          <w:rtl/>
+        </w:rPr>
+        <w:t>כפי</w:t>
+      </w:r>
+      <w:r>
+        <w:rPr>
+          <w:rFonts w:cs="Arial"/>
+          <w:sz w:val="24"/>
+          <w:szCs w:val="24"/>
+          <w:rtl/>
+        </w:rPr>
+        <w:t xml:space="preserve"> </w:t>
+      </w:r>
+      <w:r>
+        <w:rPr>
+          <w:rFonts w:cs="Arial" w:hint="cs"/>
+          <w:sz w:val="24"/>
+          <w:szCs w:val="24"/>
+          <w:rtl/>
+        </w:rPr>
+        <w:t>שהתקבלה</w:t>
+      </w:r>
+      <w:r>
+        <w:rPr>
+          <w:rFonts w:cs="Arial"/>
+          <w:sz w:val="24"/>
+          <w:szCs w:val="24"/>
+          <w:rtl/>
+        </w:rPr>
+        <w:t xml:space="preserve"> </w:t>
+      </w:r>
+      <w:r>
+        <w:rPr>
+          <w:rFonts w:cs="Arial" w:hint="cs"/>
+          <w:sz w:val="24"/>
+          <w:szCs w:val="24"/>
+          <w:rtl/>
+        </w:rPr>
+        <w:t>מהשרת</w:t>
+      </w:r>
+      <w:r>
+        <w:rPr>
+          <w:rFonts w:cs="Arial"/>
+          <w:sz w:val="24"/>
+          <w:szCs w:val="24"/>
+          <w:rtl/>
+        </w:rPr>
+        <w:t xml:space="preserve">. </w:t>
+      </w:r>
+      <w:r>
+        <w:rPr>
+          <w:rFonts w:cs="Arial" w:hint="cs"/>
+          <w:sz w:val="24"/>
+          <w:szCs w:val="24"/>
+          <w:rtl/>
+        </w:rPr>
+        <w:t>השדות</w:t>
+      </w:r>
+      <w:r>
+        <w:rPr>
+          <w:rFonts w:cs="Arial"/>
+          <w:sz w:val="24"/>
+          <w:szCs w:val="24"/>
+          <w:rtl/>
+        </w:rPr>
+        <w:t xml:space="preserve"> </w:t>
+      </w:r>
+      <w:r>
+        <w:rPr>
+          <w:rFonts w:cs="Arial" w:hint="cs"/>
+          <w:sz w:val="24"/>
+          <w:szCs w:val="24"/>
+          <w:rtl/>
+        </w:rPr>
+        <w:t>יישארו</w:t>
+      </w:r>
+      <w:r>
+        <w:rPr>
+          <w:rFonts w:cs="Arial"/>
+          <w:sz w:val="24"/>
+          <w:szCs w:val="24"/>
+          <w:rtl/>
+        </w:rPr>
+        <w:t xml:space="preserve"> </w:t>
+      </w:r>
+      <w:r>
+        <w:rPr>
+          <w:rFonts w:cs="Arial" w:hint="cs"/>
+          <w:sz w:val="24"/>
+          <w:szCs w:val="24"/>
+          <w:rtl/>
+        </w:rPr>
+        <w:t>כפי</w:t>
+      </w:r>
+    </w:p>
+    <w:p>
+      <w:pPr>
+        <w:pStyle w:val="ListParagraph"/>
+        <w:bidi/>
+        <w:spacing w:line="360" w:lineRule="auto"/>
+        <w:rPr>
+          <w:sz w:val="24"/>
+          <w:szCs w:val="24"/>
+        </w:rPr>
+      </w:pPr>
+      <w:r>
+        <w:rPr>
+          <w:rFonts w:cs="Arial" w:hint="cs"/>
+          <w:sz w:val="24"/>
+          <w:szCs w:val="24"/>
+          <w:rtl/>
+        </w:rPr>
+        <w:t>שהמשתמש</w:t>
+      </w:r>
+      <w:r>
+        <w:rPr>
+          <w:rFonts w:cs="Arial"/>
+          <w:sz w:val="24"/>
+          <w:szCs w:val="24"/>
+          <w:rtl/>
+        </w:rPr>
+        <w:t xml:space="preserve"> </w:t>
+      </w:r>
+      <w:r>
+        <w:rPr>
+          <w:rFonts w:cs="Arial" w:hint="cs"/>
+          <w:sz w:val="24"/>
+          <w:szCs w:val="24"/>
+          <w:rtl/>
+        </w:rPr>
+        <w:t>מילא</w:t>
+      </w:r>
+      <w:r>
+        <w:rPr>
+          <w:rFonts w:cs="Arial"/>
+          <w:sz w:val="24"/>
+          <w:szCs w:val="24"/>
+          <w:rtl/>
+        </w:rPr>
+        <w:t xml:space="preserve"> </w:t>
+      </w:r>
+      <w:r>
+        <w:rPr>
+          <w:rFonts w:cs="Arial" w:hint="cs"/>
+          <w:sz w:val="24"/>
+          <w:szCs w:val="24"/>
+          <w:rtl/>
+        </w:rPr>
+        <w:t>אותם</w:t>
+      </w:r>
+      <w:r>
+        <w:rPr>
+          <w:rFonts w:cs="Arial"/>
+          <w:sz w:val="24"/>
+          <w:szCs w:val="24"/>
+          <w:rtl/>
+        </w:rPr>
+        <w:t xml:space="preserve"> (</w:t>
+      </w:r>
+      <w:r>
+        <w:rPr>
+          <w:rFonts w:cs="Arial" w:hint="cs"/>
+          <w:sz w:val="24"/>
+          <w:szCs w:val="24"/>
+          <w:rtl/>
+        </w:rPr>
+        <w:t>ולא</w:t>
+      </w:r>
+      <w:r>
+        <w:rPr>
+          <w:rFonts w:cs="Arial"/>
+          <w:sz w:val="24"/>
+          <w:szCs w:val="24"/>
+          <w:rtl/>
+        </w:rPr>
+        <w:t xml:space="preserve"> </w:t>
+      </w:r>
+      <w:r>
+        <w:rPr>
+          <w:rFonts w:cs="Arial" w:hint="cs"/>
+          <w:sz w:val="24"/>
+          <w:szCs w:val="24"/>
+          <w:rtl/>
+        </w:rPr>
+        <w:t>ישונו</w:t>
+      </w:r>
+      <w:r>
+        <w:rPr>
+          <w:rFonts w:cs="Arial"/>
+          <w:sz w:val="24"/>
+          <w:szCs w:val="24"/>
+          <w:rtl/>
+        </w:rPr>
+        <w:t xml:space="preserve"> </w:t>
+      </w:r>
+      <w:r>
+        <w:rPr>
+          <w:rFonts w:cs="Arial" w:hint="cs"/>
+          <w:sz w:val="24"/>
+          <w:szCs w:val="24"/>
+          <w:rtl/>
+        </w:rPr>
+        <w:t>בחזרה</w:t>
+      </w:r>
+      <w:r>
+        <w:rPr>
+          <w:rFonts w:cs="Arial"/>
+          <w:sz w:val="24"/>
+          <w:szCs w:val="24"/>
+          <w:rtl/>
+        </w:rPr>
+        <w:t xml:space="preserve"> </w:t>
+      </w:r>
+      <w:r>
+        <w:rPr>
+          <w:rFonts w:cs="Arial" w:hint="cs"/>
+          <w:sz w:val="24"/>
+          <w:szCs w:val="24"/>
+          <w:rtl/>
+        </w:rPr>
+        <w:t>לערכים</w:t>
+      </w:r>
+      <w:r>
+        <w:rPr>
+          <w:rFonts w:cs="Arial"/>
+          <w:sz w:val="24"/>
+          <w:szCs w:val="24"/>
+          <w:rtl/>
+        </w:rPr>
+        <w:t xml:space="preserve"> </w:t>
+      </w:r>
+      <w:r>
+        <w:rPr>
+          <w:rFonts w:cs="Arial" w:hint="cs"/>
+          <w:sz w:val="24"/>
+          <w:szCs w:val="24"/>
+          <w:rtl/>
+        </w:rPr>
+        <w:t>השמורים</w:t>
+      </w:r>
+      <w:r>
+        <w:rPr>
+          <w:rFonts w:cs="Arial"/>
+          <w:sz w:val="24"/>
+          <w:szCs w:val="24"/>
+          <w:rtl/>
+        </w:rPr>
+        <w:t xml:space="preserve">), </w:t>
+      </w:r>
+      <w:r>
+        <w:rPr>
+          <w:rFonts w:cs="Arial" w:hint="cs"/>
+          <w:sz w:val="24"/>
+          <w:szCs w:val="24"/>
+          <w:rtl/>
+        </w:rPr>
+        <w:t>עבור</w:t>
+      </w:r>
+      <w:r>
+        <w:rPr>
+          <w:rFonts w:cs="Arial"/>
+          <w:sz w:val="24"/>
+          <w:szCs w:val="24"/>
+          <w:rtl/>
+        </w:rPr>
+        <w:t xml:space="preserve"> </w:t>
+      </w:r>
+      <w:r>
+        <w:rPr>
+          <w:rFonts w:cs="Arial" w:hint="cs"/>
+          <w:sz w:val="24"/>
+          <w:szCs w:val="24"/>
+          <w:rtl/>
+        </w:rPr>
+        <w:t>ניסיון</w:t>
+      </w:r>
+    </w:p>
+    <w:p>
+      <w:pPr>
+        <w:pStyle w:val="ListParagraph"/>
+        <w:bidi/>
+        <w:spacing w:line="360" w:lineRule="auto"/>
+        <w:rPr>
+          <w:sz w:val="24"/>
+          <w:szCs w:val="24"/>
+        </w:rPr>
+      </w:pPr>
+      <w:r>
+        <w:rPr>
+          <w:rFonts w:cs="Arial" w:hint="cs"/>
+          <w:sz w:val="24"/>
+          <w:szCs w:val="24"/>
+          <w:rtl/>
+        </w:rPr>
+        <w:t>חוזר</w:t>
+      </w:r>
+      <w:r>
+        <w:rPr>
+          <w:rFonts w:cs="Arial"/>
+          <w:sz w:val="24"/>
+          <w:szCs w:val="24"/>
+          <w:rtl/>
+        </w:rPr>
+        <w:t>.</w:t>
+      </w:r>
+    </w:p>
+    <w:p>
+      <w:pPr>
+        <w:bidi/>
+        <w:rPr>
+          <w:sz w:val="24"/>
+          <w:szCs w:val="24"/>
+          <w:rtl/>
+        </w:rPr>
+      </w:pPr>
+    </w:p>
+    <w:p>
+      <w:pPr>
+        <w:rPr>
+          <w:sz w:val="24"/>
+          <w:szCs w:val="24"/>
+          <w:rtl/>
+        </w:rPr>
+      </w:pPr>
+      <w:r>
+        <w:rPr>
+          <w:sz w:val="24"/>
+          <w:szCs w:val="24"/>
+          <w:rtl/>
+        </w:rPr>
+        <w:br w:type="page"/>
+      </w:r>
+    </w:p>
+    <w:p>
+      <w:pPr>
+        <w:bidi/>
+        <w:rPr>
+          <w:sz w:val="24"/>
+          <w:szCs w:val="24"/>
+          <w:rtl/>
+        </w:rPr>
+      </w:pPr>
+      <w:r>
+        <w:rPr>
+          <w:rFonts w:hint="cs"/>
           <w:b/>
           <w:bCs/>
           <w:sz w:val="28"/>
           <w:szCs w:val="28"/>
           <w:rtl/>
         </w:rPr>
-      </w:pPr>
-    </w:p>
-    <w:p>
-      <w:pPr>
-        <w:bidi/>
+        <w:lastRenderedPageBreak/>
+        <w:t xml:space="preserve">חיפוש מתכון </w:t>
+      </w:r>
+      <w:r>
         <w:rPr>
           <w:b/>
           <w:bCs/>
@@ -7104,320 +7054,23 @@
           <w:szCs w:val="28"/>
           <w:rtl/>
         </w:rPr>
-      </w:pPr>
-    </w:p>
-    <w:p>
-      <w:pPr>
-        <w:bidi/>
-        <w:rPr>
+        <w:t>–</w:t>
+      </w:r>
+      <w:r>
+        <w:rPr>
+          <w:rFonts w:hint="cs"/>
           <w:b/>
           <w:bCs/>
           <w:sz w:val="28"/>
           <w:szCs w:val="28"/>
           <w:rtl/>
         </w:rPr>
-      </w:pPr>
-    </w:p>
-    <w:p>
-      <w:pPr>
-        <w:bidi/>
-        <w:rPr>
-          <w:b/>
-          <w:bCs/>
-          <w:sz w:val="28"/>
-          <w:szCs w:val="28"/>
-          <w:rtl/>
-        </w:rPr>
-      </w:pPr>
-    </w:p>
-    <w:p>
-      <w:pPr>
-        <w:bidi/>
-        <w:rPr>
-          <w:b/>
-          <w:bCs/>
-          <w:sz w:val="28"/>
-          <w:szCs w:val="28"/>
-          <w:rtl/>
-        </w:rPr>
-      </w:pPr>
-    </w:p>
-    <w:p>
-      <w:pPr>
-        <w:bidi/>
-        <w:rPr>
-          <w:b/>
-          <w:bCs/>
-          <w:sz w:val="28"/>
-          <w:szCs w:val="28"/>
-          <w:rtl/>
-        </w:rPr>
-      </w:pPr>
-    </w:p>
-    <w:p>
-      <w:pPr>
-        <w:bidi/>
-        <w:rPr>
-          <w:b/>
-          <w:bCs/>
-          <w:sz w:val="28"/>
-          <w:szCs w:val="28"/>
-          <w:rtl/>
-        </w:rPr>
-      </w:pPr>
-    </w:p>
-    <w:p>
-      <w:pPr>
-        <w:bidi/>
-        <w:rPr>
-          <w:b/>
-          <w:bCs/>
-          <w:sz w:val="28"/>
-          <w:szCs w:val="28"/>
-          <w:rtl/>
-        </w:rPr>
-      </w:pPr>
-    </w:p>
-    <w:p>
-      <w:pPr>
-        <w:bidi/>
-        <w:rPr>
-          <w:b/>
-          <w:bCs/>
-          <w:sz w:val="28"/>
-          <w:szCs w:val="28"/>
-          <w:rtl/>
-        </w:rPr>
-      </w:pPr>
-    </w:p>
-    <w:p>
-      <w:pPr>
-        <w:bidi/>
-        <w:rPr>
-          <w:b/>
-          <w:bCs/>
-          <w:sz w:val="28"/>
-          <w:szCs w:val="28"/>
-          <w:rtl/>
-        </w:rPr>
-      </w:pPr>
-    </w:p>
-    <w:p>
-      <w:pPr>
-        <w:bidi/>
-        <w:rPr>
-          <w:b/>
-          <w:bCs/>
-          <w:sz w:val="28"/>
-          <w:szCs w:val="28"/>
-          <w:rtl/>
-        </w:rPr>
-      </w:pPr>
-    </w:p>
-    <w:p>
-      <w:pPr>
-        <w:bidi/>
-        <w:rPr>
-          <w:b/>
-          <w:bCs/>
-          <w:sz w:val="28"/>
-          <w:szCs w:val="28"/>
-          <w:rtl/>
-        </w:rPr>
-      </w:pPr>
-    </w:p>
-    <w:p>
-      <w:pPr>
-        <w:bidi/>
-        <w:rPr>
-          <w:b/>
-          <w:bCs/>
-          <w:sz w:val="28"/>
-          <w:szCs w:val="28"/>
-          <w:rtl/>
-        </w:rPr>
-      </w:pPr>
-    </w:p>
-    <w:p>
-      <w:pPr>
-        <w:bidi/>
-        <w:rPr>
-          <w:b/>
-          <w:bCs/>
-          <w:sz w:val="28"/>
-          <w:szCs w:val="28"/>
-          <w:rtl/>
-        </w:rPr>
-      </w:pPr>
-    </w:p>
-    <w:p>
-      <w:pPr>
-        <w:bidi/>
-        <w:rPr>
-          <w:b/>
-          <w:bCs/>
-          <w:sz w:val="28"/>
-          <w:szCs w:val="28"/>
-          <w:rtl/>
-        </w:rPr>
-      </w:pPr>
-    </w:p>
-    <w:p>
-      <w:pPr>
-        <w:bidi/>
-        <w:rPr>
-          <w:b/>
-          <w:bCs/>
-          <w:sz w:val="28"/>
-          <w:szCs w:val="28"/>
-          <w:rtl/>
-        </w:rPr>
-      </w:pPr>
-    </w:p>
-    <w:p>
-      <w:pPr>
-        <w:bidi/>
-        <w:rPr>
-          <w:b/>
-          <w:bCs/>
-          <w:sz w:val="28"/>
-          <w:szCs w:val="28"/>
-          <w:rtl/>
-        </w:rPr>
-      </w:pPr>
-    </w:p>
-    <w:p>
-      <w:pPr>
-        <w:bidi/>
-        <w:rPr>
-          <w:b/>
-          <w:bCs/>
-          <w:sz w:val="28"/>
-          <w:szCs w:val="28"/>
-          <w:rtl/>
-        </w:rPr>
-      </w:pPr>
-    </w:p>
-    <w:p>
-      <w:pPr>
-        <w:bidi/>
-        <w:rPr>
-          <w:b/>
-          <w:bCs/>
-          <w:sz w:val="28"/>
-          <w:szCs w:val="28"/>
-          <w:rtl/>
-        </w:rPr>
-      </w:pPr>
-    </w:p>
-    <w:p>
-      <w:pPr>
-        <w:bidi/>
-        <w:rPr>
-          <w:b/>
-          <w:bCs/>
-          <w:sz w:val="28"/>
-          <w:szCs w:val="28"/>
-          <w:rtl/>
-        </w:rPr>
-      </w:pPr>
-    </w:p>
-    <w:p>
-      <w:pPr>
-        <w:bidi/>
-        <w:rPr>
-          <w:b/>
-          <w:bCs/>
-          <w:sz w:val="28"/>
-          <w:szCs w:val="28"/>
-          <w:rtl/>
-        </w:rPr>
-      </w:pPr>
-    </w:p>
-    <w:p>
-      <w:pPr>
-        <w:bidi/>
-        <w:rPr>
-          <w:b/>
-          <w:bCs/>
-          <w:sz w:val="28"/>
-          <w:szCs w:val="28"/>
-          <w:rtl/>
-        </w:rPr>
-      </w:pPr>
-    </w:p>
-    <w:p>
-      <w:pPr>
-        <w:bidi/>
-        <w:rPr>
-          <w:b/>
-          <w:bCs/>
-          <w:sz w:val="28"/>
-          <w:szCs w:val="28"/>
-          <w:rtl/>
-        </w:rPr>
-      </w:pPr>
-    </w:p>
-    <w:p>
-      <w:pPr>
-        <w:bidi/>
-        <w:rPr>
-          <w:b/>
-          <w:bCs/>
-          <w:sz w:val="28"/>
-          <w:szCs w:val="28"/>
-          <w:rtl/>
-        </w:rPr>
-      </w:pPr>
-    </w:p>
-    <w:p>
-      <w:pPr>
-        <w:bidi/>
-        <w:rPr>
-          <w:b/>
-          <w:bCs/>
-          <w:sz w:val="28"/>
-          <w:szCs w:val="28"/>
-          <w:rtl/>
-        </w:rPr>
-      </w:pPr>
-      <w:r>
-        <w:rPr>
-          <w:rFonts w:hint="cs"/>
-          <w:b/>
-          <w:bCs/>
-          <w:sz w:val="28"/>
-          <w:szCs w:val="28"/>
-          <w:rtl/>
-        </w:rPr>
-        <w:lastRenderedPageBreak/>
-        <w:t xml:space="preserve">חיפוש מתכון </w:t>
-      </w:r>
-      <w:r>
-        <w:rPr>
-          <w:b/>
-          <w:bCs/>
-          <w:sz w:val="28"/>
-          <w:szCs w:val="28"/>
-          <w:rtl/>
-        </w:rPr>
-        <w:t>–</w:t>
-      </w:r>
-      <w:r>
-        <w:rPr>
-          <w:rFonts w:hint="cs"/>
-          <w:b/>
-          <w:bCs/>
-          <w:sz w:val="28"/>
-          <w:szCs w:val="28"/>
-          <w:rtl/>
-        </w:rPr>
         <w:t xml:space="preserve"> רועי ג'</w:t>
       </w:r>
     </w:p>
     <w:p>
       <w:pPr>
-        <w:pStyle w:val="a7"/>
+        <w:pStyle w:val="ListParagraph"/>
         <w:numPr>
           <w:ilvl w:val="0"/>
           <w:numId w:val="1"/>
@@ -7442,7 +7095,7 @@
     </w:p>
     <w:p>
       <w:pPr>
-        <w:pStyle w:val="a7"/>
+        <w:pStyle w:val="ListParagraph"/>
         <w:numPr>
           <w:ilvl w:val="0"/>
           <w:numId w:val="1"/>
@@ -7467,7 +7120,7 @@
     </w:p>
     <w:p>
       <w:pPr>
-        <w:pStyle w:val="a7"/>
+        <w:pStyle w:val="ListParagraph"/>
         <w:bidi/>
         <w:spacing w:line="360" w:lineRule="auto"/>
         <w:rPr>
@@ -7522,7 +7175,7 @@
     </w:p>
     <w:p>
       <w:pPr>
-        <w:pStyle w:val="a7"/>
+        <w:pStyle w:val="ListParagraph"/>
         <w:numPr>
           <w:ilvl w:val="0"/>
           <w:numId w:val="1"/>
@@ -7547,7 +7200,7 @@
     </w:p>
     <w:p>
       <w:pPr>
-        <w:pStyle w:val="a7"/>
+        <w:pStyle w:val="ListParagraph"/>
         <w:numPr>
           <w:ilvl w:val="0"/>
           <w:numId w:val="3"/>
@@ -7571,7 +7224,7 @@
     </w:p>
     <w:p>
       <w:pPr>
-        <w:pStyle w:val="a7"/>
+        <w:pStyle w:val="ListParagraph"/>
         <w:numPr>
           <w:ilvl w:val="0"/>
           <w:numId w:val="3"/>
@@ -7595,7 +7248,7 @@
     </w:p>
     <w:p>
       <w:pPr>
-        <w:pStyle w:val="a7"/>
+        <w:pStyle w:val="ListParagraph"/>
         <w:numPr>
           <w:ilvl w:val="0"/>
           <w:numId w:val="3"/>
@@ -7619,7 +7272,7 @@
     </w:p>
     <w:p>
       <w:pPr>
-        <w:pStyle w:val="a7"/>
+        <w:pStyle w:val="ListParagraph"/>
         <w:numPr>
           <w:ilvl w:val="0"/>
           <w:numId w:val="4"/>
@@ -7675,7 +7328,7 @@
     </w:p>
     <w:p>
       <w:pPr>
-        <w:pStyle w:val="a7"/>
+        <w:pStyle w:val="ListParagraph"/>
         <w:numPr>
           <w:ilvl w:val="0"/>
           <w:numId w:val="1"/>
@@ -7931,7 +7584,7 @@
     </w:p>
     <w:p>
       <w:pPr>
-        <w:pStyle w:val="a7"/>
+        <w:pStyle w:val="ListParagraph"/>
         <w:numPr>
           <w:ilvl w:val="0"/>
           <w:numId w:val="7"/>
@@ -7955,7 +7608,7 @@
     </w:p>
     <w:p>
       <w:pPr>
-        <w:pStyle w:val="a7"/>
+        <w:pStyle w:val="ListParagraph"/>
         <w:numPr>
           <w:ilvl w:val="0"/>
           <w:numId w:val="7"/>
@@ -8180,7 +7833,7 @@
     </w:p>
     <w:p>
       <w:pPr>
-        <w:pStyle w:val="a7"/>
+        <w:pStyle w:val="ListParagraph"/>
         <w:numPr>
           <w:ilvl w:val="0"/>
           <w:numId w:val="7"/>
@@ -8204,7 +7857,7 @@
     </w:p>
     <w:p>
       <w:pPr>
-        <w:pStyle w:val="a7"/>
+        <w:pStyle w:val="ListParagraph"/>
         <w:numPr>
           <w:ilvl w:val="0"/>
           <w:numId w:val="7"/>
@@ -8228,7 +7881,7 @@
     </w:p>
     <w:p>
       <w:pPr>
-        <w:pStyle w:val="a7"/>
+        <w:pStyle w:val="ListParagraph"/>
         <w:numPr>
           <w:ilvl w:val="0"/>
           <w:numId w:val="7"/>
@@ -8252,7 +7905,7 @@
     </w:p>
     <w:p>
       <w:pPr>
-        <w:pStyle w:val="a7"/>
+        <w:pStyle w:val="ListParagraph"/>
         <w:numPr>
           <w:ilvl w:val="0"/>
           <w:numId w:val="7"/>
@@ -8276,7 +7929,7 @@
     </w:p>
     <w:p>
       <w:pPr>
-        <w:pStyle w:val="a7"/>
+        <w:pStyle w:val="ListParagraph"/>
         <w:numPr>
           <w:ilvl w:val="0"/>
           <w:numId w:val="7"/>
@@ -8442,7 +8095,7 @@
     </w:p>
     <w:p>
       <w:pPr>
-        <w:pStyle w:val="a7"/>
+        <w:pStyle w:val="ListParagraph"/>
         <w:numPr>
           <w:ilvl w:val="0"/>
           <w:numId w:val="1"/>
@@ -8467,7 +8120,7 @@
     </w:p>
     <w:p>
       <w:pPr>
-        <w:pStyle w:val="a7"/>
+        <w:pStyle w:val="ListParagraph"/>
         <w:numPr>
           <w:ilvl w:val="0"/>
           <w:numId w:val="1"/>
@@ -8492,7 +8145,7 @@
     </w:p>
     <w:p>
       <w:pPr>
-        <w:pStyle w:val="a7"/>
+        <w:pStyle w:val="ListParagraph"/>
         <w:numPr>
           <w:ilvl w:val="0"/>
           <w:numId w:val="5"/>
@@ -8516,7 +8169,7 @@
     </w:p>
     <w:p>
       <w:pPr>
-        <w:pStyle w:val="a7"/>
+        <w:pStyle w:val="ListParagraph"/>
         <w:numPr>
           <w:ilvl w:val="0"/>
           <w:numId w:val="5"/>
@@ -8540,7 +8193,7 @@
     </w:p>
     <w:p>
       <w:pPr>
-        <w:pStyle w:val="a7"/>
+        <w:pStyle w:val="ListParagraph"/>
         <w:numPr>
           <w:ilvl w:val="0"/>
           <w:numId w:val="5"/>
@@ -8564,7 +8217,7 @@
     </w:p>
     <w:p>
       <w:pPr>
-        <w:pStyle w:val="a7"/>
+        <w:pStyle w:val="ListParagraph"/>
         <w:bidi/>
         <w:spacing w:line="480" w:lineRule="auto"/>
         <w:ind w:left="1440"/>
@@ -8586,7 +8239,7 @@
     </w:p>
     <w:p>
       <w:pPr>
-        <w:pStyle w:val="a7"/>
+        <w:pStyle w:val="ListParagraph"/>
         <w:numPr>
           <w:ilvl w:val="0"/>
           <w:numId w:val="5"/>
@@ -8610,7 +8263,7 @@
     </w:p>
     <w:p>
       <w:pPr>
-        <w:pStyle w:val="a7"/>
+        <w:pStyle w:val="ListParagraph"/>
         <w:numPr>
           <w:ilvl w:val="0"/>
           <w:numId w:val="5"/>
@@ -8682,7 +8335,7 @@
     </w:p>
     <w:p>
       <w:pPr>
-        <w:pStyle w:val="a7"/>
+        <w:pStyle w:val="ListParagraph"/>
         <w:numPr>
           <w:ilvl w:val="0"/>
           <w:numId w:val="1"/>
@@ -8707,7 +8360,7 @@
     </w:p>
     <w:p>
       <w:pPr>
-        <w:pStyle w:val="a7"/>
+        <w:pStyle w:val="ListParagraph"/>
         <w:bidi/>
         <w:spacing w:line="480" w:lineRule="auto"/>
         <w:rPr>
@@ -8717,809 +8370,17 @@
       </w:pPr>
       <w:r>
         <w:rPr>
-          <w:rFonts w:ascii="Arial" w:hAnsi="Arial" w:cs="Arial"/>
-          <w:sz w:val="24"/>
-          <w:szCs w:val="24"/>
-          <w:rtl/>
-        </w:rPr>
-        <w:t>■</w:t>
-      </w:r>
-      <w:r>
-        <w:rPr>
-          <w:rFonts w:cs="Arial"/>
-          <w:sz w:val="24"/>
-          <w:szCs w:val="24"/>
-          <w:rtl/>
-        </w:rPr>
-        <w:t xml:space="preserve"> </w:t>
-      </w:r>
-      <w:r>
-        <w:rPr>
-          <w:rFonts w:cs="Arial" w:hint="cs"/>
-          <w:sz w:val="24"/>
-          <w:szCs w:val="24"/>
-          <w:rtl/>
-        </w:rPr>
-        <w:t>בזמן</w:t>
-      </w:r>
-      <w:r>
-        <w:rPr>
-          <w:rFonts w:cs="Arial"/>
-          <w:sz w:val="24"/>
-          <w:szCs w:val="24"/>
-          <w:rtl/>
-        </w:rPr>
-        <w:t xml:space="preserve"> </w:t>
-      </w:r>
-      <w:r>
-        <w:rPr>
-          <w:rFonts w:cs="Arial" w:hint="cs"/>
-          <w:sz w:val="24"/>
-          <w:szCs w:val="24"/>
-          <w:rtl/>
-        </w:rPr>
-        <w:t>השליחה</w:t>
-      </w:r>
-      <w:r>
-        <w:rPr>
-          <w:rFonts w:cs="Arial"/>
-          <w:sz w:val="24"/>
-          <w:szCs w:val="24"/>
-          <w:rtl/>
-        </w:rPr>
-        <w:t xml:space="preserve"> </w:t>
-      </w:r>
-      <w:r>
-        <w:rPr>
-          <w:rFonts w:cs="Arial" w:hint="cs"/>
-          <w:sz w:val="24"/>
-          <w:szCs w:val="24"/>
-          <w:rtl/>
-        </w:rPr>
-        <w:t>יוצג</w:t>
-      </w:r>
-      <w:r>
-        <w:rPr>
-          <w:rFonts w:cs="Arial"/>
-          <w:sz w:val="24"/>
-          <w:szCs w:val="24"/>
-          <w:rtl/>
-        </w:rPr>
-        <w:t xml:space="preserve"> </w:t>
-      </w:r>
-      <w:r>
-        <w:rPr>
-          <w:rFonts w:cs="Arial" w:hint="cs"/>
-          <w:sz w:val="24"/>
-          <w:szCs w:val="24"/>
-          <w:rtl/>
-        </w:rPr>
-        <w:t>דיאלוג</w:t>
-      </w:r>
-      <w:r>
-        <w:rPr>
-          <w:rFonts w:cs="Arial"/>
-          <w:sz w:val="24"/>
-          <w:szCs w:val="24"/>
-          <w:rtl/>
-        </w:rPr>
-        <w:t xml:space="preserve"> </w:t>
-      </w:r>
-      <w:r>
-        <w:rPr>
-          <w:rFonts w:cs="Arial" w:hint="cs"/>
-          <w:sz w:val="24"/>
-          <w:szCs w:val="24"/>
-          <w:rtl/>
-        </w:rPr>
-        <w:t>עם</w:t>
-      </w:r>
-      <w:r>
-        <w:rPr>
-          <w:rFonts w:cs="Arial"/>
-          <w:sz w:val="24"/>
-          <w:szCs w:val="24"/>
-          <w:rtl/>
-        </w:rPr>
-        <w:t xml:space="preserve"> </w:t>
-      </w:r>
-      <w:proofErr w:type="spellStart"/>
-      <w:r>
-        <w:rPr>
-          <w:rFonts w:cs="Arial" w:hint="cs"/>
-          <w:sz w:val="24"/>
-          <w:szCs w:val="24"/>
-          <w:rtl/>
-        </w:rPr>
-        <w:t>ספינר</w:t>
-      </w:r>
-      <w:proofErr w:type="spellEnd"/>
-      <w:r>
-        <w:rPr>
-          <w:rFonts w:cs="Arial"/>
-          <w:sz w:val="24"/>
-          <w:szCs w:val="24"/>
-          <w:rtl/>
-        </w:rPr>
-        <w:t xml:space="preserve"> </w:t>
-      </w:r>
-      <w:r>
-        <w:rPr>
-          <w:rFonts w:cs="Arial" w:hint="cs"/>
-          <w:sz w:val="24"/>
-          <w:szCs w:val="24"/>
-          <w:rtl/>
-        </w:rPr>
-        <w:t>טעינה</w:t>
-      </w:r>
-      <w:r>
-        <w:rPr>
-          <w:rFonts w:cs="Arial"/>
-          <w:sz w:val="24"/>
-          <w:szCs w:val="24"/>
-          <w:rtl/>
-        </w:rPr>
-        <w:t xml:space="preserve">, </w:t>
-      </w:r>
-      <w:r>
-        <w:rPr>
-          <w:rFonts w:cs="Arial" w:hint="cs"/>
-          <w:sz w:val="24"/>
-          <w:szCs w:val="24"/>
-          <w:rtl/>
-        </w:rPr>
-        <w:t>והודעת</w:t>
-      </w:r>
-      <w:r>
-        <w:rPr>
-          <w:rFonts w:cs="Arial"/>
-          <w:sz w:val="24"/>
-          <w:szCs w:val="24"/>
-          <w:rtl/>
-        </w:rPr>
-        <w:t xml:space="preserve"> "</w:t>
-      </w:r>
-      <w:r>
-        <w:rPr>
-          <w:rFonts w:cs="Arial" w:hint="cs"/>
-          <w:sz w:val="24"/>
-          <w:szCs w:val="24"/>
-          <w:rtl/>
-        </w:rPr>
-        <w:t>טוען</w:t>
-      </w:r>
-      <w:r>
-        <w:rPr>
-          <w:rFonts w:cs="Arial"/>
-          <w:sz w:val="24"/>
-          <w:szCs w:val="24"/>
-          <w:rtl/>
-        </w:rPr>
-        <w:t xml:space="preserve"> </w:t>
-      </w:r>
-      <w:r>
-        <w:rPr>
-          <w:rFonts w:cs="Arial" w:hint="cs"/>
-          <w:sz w:val="24"/>
-          <w:szCs w:val="24"/>
-          <w:rtl/>
-        </w:rPr>
-        <w:t>מידע</w:t>
-      </w:r>
-      <w:r>
-        <w:rPr>
-          <w:rFonts w:cs="Arial"/>
-          <w:sz w:val="24"/>
-          <w:szCs w:val="24"/>
-          <w:rtl/>
-        </w:rPr>
-        <w:t>...".</w:t>
-      </w:r>
-    </w:p>
-    <w:p>
-      <w:pPr>
-        <w:pStyle w:val="a7"/>
-        <w:bidi/>
-        <w:spacing w:line="480" w:lineRule="auto"/>
-        <w:rPr>
-          <w:rFonts w:cs="Arial"/>
-          <w:sz w:val="24"/>
-          <w:szCs w:val="24"/>
-        </w:rPr>
-      </w:pPr>
-      <w:r>
-        <w:rPr>
-          <w:rFonts w:ascii="Arial" w:hAnsi="Arial" w:cs="Arial"/>
-          <w:sz w:val="24"/>
-          <w:szCs w:val="24"/>
-          <w:rtl/>
-        </w:rPr>
-        <w:t>■</w:t>
-      </w:r>
-      <w:r>
-        <w:rPr>
-          <w:rFonts w:cs="Arial"/>
-          <w:sz w:val="24"/>
-          <w:szCs w:val="24"/>
-          <w:rtl/>
-        </w:rPr>
-        <w:t xml:space="preserve"> </w:t>
-      </w:r>
-      <w:r>
-        <w:rPr>
-          <w:rFonts w:cs="Arial" w:hint="cs"/>
-          <w:sz w:val="24"/>
-          <w:szCs w:val="24"/>
-          <w:rtl/>
-        </w:rPr>
-        <w:t>לאחר</w:t>
-      </w:r>
-      <w:r>
-        <w:rPr>
-          <w:rFonts w:cs="Arial"/>
-          <w:sz w:val="24"/>
-          <w:szCs w:val="24"/>
-          <w:rtl/>
-        </w:rPr>
-        <w:t xml:space="preserve"> </w:t>
-      </w:r>
-      <w:r>
-        <w:rPr>
-          <w:rFonts w:cs="Arial" w:hint="cs"/>
-          <w:sz w:val="24"/>
-          <w:szCs w:val="24"/>
-          <w:rtl/>
-        </w:rPr>
-        <w:t>שליחה</w:t>
-      </w:r>
-      <w:r>
-        <w:rPr>
-          <w:rFonts w:cs="Arial"/>
-          <w:sz w:val="24"/>
-          <w:szCs w:val="24"/>
-          <w:rtl/>
-        </w:rPr>
-        <w:t xml:space="preserve"> </w:t>
-      </w:r>
-      <w:r>
-        <w:rPr>
-          <w:rFonts w:cs="Arial" w:hint="cs"/>
-          <w:sz w:val="24"/>
-          <w:szCs w:val="24"/>
-          <w:rtl/>
-        </w:rPr>
-        <w:t>מוצלחת</w:t>
-      </w:r>
-      <w:r>
-        <w:rPr>
-          <w:rFonts w:cs="Arial"/>
-          <w:sz w:val="24"/>
-          <w:szCs w:val="24"/>
-          <w:rtl/>
-        </w:rPr>
-        <w:t xml:space="preserve">, </w:t>
-      </w:r>
-      <w:r>
-        <w:rPr>
-          <w:rFonts w:cs="Arial" w:hint="cs"/>
-          <w:sz w:val="24"/>
-          <w:szCs w:val="24"/>
-          <w:rtl/>
-        </w:rPr>
-        <w:t>תוצג</w:t>
-      </w:r>
-      <w:r>
-        <w:rPr>
-          <w:rFonts w:cs="Arial"/>
-          <w:sz w:val="24"/>
-          <w:szCs w:val="24"/>
-          <w:rtl/>
-        </w:rPr>
-        <w:t xml:space="preserve"> </w:t>
-      </w:r>
-      <w:r>
-        <w:rPr>
-          <w:rFonts w:cs="Arial" w:hint="cs"/>
-          <w:sz w:val="24"/>
-          <w:szCs w:val="24"/>
-          <w:rtl/>
-        </w:rPr>
-        <w:t>הודעה</w:t>
-      </w:r>
-      <w:r>
-        <w:rPr>
-          <w:rFonts w:cs="Arial"/>
-          <w:sz w:val="24"/>
-          <w:szCs w:val="24"/>
-          <w:rtl/>
-        </w:rPr>
-        <w:t xml:space="preserve"> </w:t>
-      </w:r>
-      <w:r>
-        <w:rPr>
-          <w:rFonts w:cs="Arial" w:hint="cs"/>
-          <w:sz w:val="24"/>
-          <w:szCs w:val="24"/>
-          <w:rtl/>
-        </w:rPr>
-        <w:t>מתאימה</w:t>
-      </w:r>
-      <w:r>
-        <w:rPr>
-          <w:rFonts w:cs="Arial"/>
-          <w:sz w:val="24"/>
-          <w:szCs w:val="24"/>
-          <w:rtl/>
-        </w:rPr>
-        <w:t xml:space="preserve"> </w:t>
-      </w:r>
-      <w:r>
-        <w:rPr>
-          <w:rFonts w:cs="Arial" w:hint="cs"/>
-          <w:sz w:val="24"/>
-          <w:szCs w:val="24"/>
-          <w:rtl/>
-        </w:rPr>
-        <w:t>למשתמש</w:t>
-      </w:r>
-      <w:r>
-        <w:rPr>
-          <w:rFonts w:cs="Arial"/>
-          <w:sz w:val="24"/>
-          <w:szCs w:val="24"/>
-          <w:rtl/>
-        </w:rPr>
-        <w:t xml:space="preserve"> </w:t>
-      </w:r>
-      <w:r>
-        <w:rPr>
-          <w:rFonts w:cs="Arial" w:hint="cs"/>
-          <w:sz w:val="24"/>
-          <w:szCs w:val="24"/>
-          <w:rtl/>
-        </w:rPr>
-        <w:t>על</w:t>
-      </w:r>
-      <w:r>
-        <w:rPr>
-          <w:rFonts w:cs="Arial"/>
-          <w:sz w:val="24"/>
-          <w:szCs w:val="24"/>
-          <w:rtl/>
-        </w:rPr>
-        <w:t xml:space="preserve"> </w:t>
-      </w:r>
-      <w:r>
-        <w:rPr>
-          <w:rFonts w:cs="Arial" w:hint="cs"/>
-          <w:sz w:val="24"/>
-          <w:szCs w:val="24"/>
-          <w:rtl/>
-        </w:rPr>
-        <w:t>כך</w:t>
-      </w:r>
-      <w:r>
-        <w:rPr>
-          <w:rFonts w:cs="Arial"/>
-          <w:sz w:val="24"/>
-          <w:szCs w:val="24"/>
-          <w:rtl/>
-        </w:rPr>
-        <w:t xml:space="preserve"> </w:t>
-      </w:r>
-      <w:r>
-        <w:rPr>
-          <w:rFonts w:cs="Arial" w:hint="cs"/>
-          <w:sz w:val="24"/>
-          <w:szCs w:val="24"/>
-          <w:rtl/>
-        </w:rPr>
-        <w:t>ש</w:t>
-      </w:r>
-      <w:r>
-        <w:rPr>
-          <w:rFonts w:cs="Arial" w:hint="cs"/>
-          <w:sz w:val="24"/>
-          <w:szCs w:val="24"/>
-          <w:rtl/>
-        </w:rPr>
-        <w:t>המתכון נשלח, ושת</w:t>
-      </w:r>
-      <w:r>
-        <w:rPr>
-          <w:rFonts w:cs="Arial" w:hint="cs"/>
-          <w:sz w:val="24"/>
-          <w:szCs w:val="24"/>
-          <w:rtl/>
-        </w:rPr>
-        <w:t xml:space="preserve">שובה </w:t>
-      </w:r>
-      <w:r>
-        <w:rPr>
-          <w:rFonts w:cs="Arial" w:hint="cs"/>
-          <w:sz w:val="24"/>
-          <w:szCs w:val="24"/>
-          <w:rtl/>
-        </w:rPr>
-        <w:t>על העלאת המתכון תוחזר בהתאם.</w:t>
-      </w:r>
-    </w:p>
-    <w:p>
-      <w:pPr>
-        <w:pStyle w:val="a7"/>
-        <w:bidi/>
-        <w:spacing w:line="480" w:lineRule="auto"/>
-        <w:rPr>
-          <w:sz w:val="24"/>
-          <w:szCs w:val="24"/>
-        </w:rPr>
-      </w:pPr>
-      <w:r>
-        <w:rPr>
-          <w:rFonts w:ascii="Arial" w:hAnsi="Arial" w:cs="Arial"/>
-          <w:sz w:val="24"/>
-          <w:szCs w:val="24"/>
-          <w:rtl/>
-        </w:rPr>
-        <w:t>■</w:t>
-      </w:r>
-      <w:r>
-        <w:rPr>
-          <w:rFonts w:cs="Arial"/>
-          <w:sz w:val="24"/>
-          <w:szCs w:val="24"/>
-          <w:rtl/>
-        </w:rPr>
-        <w:t xml:space="preserve"> </w:t>
-      </w:r>
-      <w:r>
-        <w:rPr>
-          <w:rFonts w:cs="Arial" w:hint="cs"/>
-          <w:sz w:val="24"/>
-          <w:szCs w:val="24"/>
-          <w:rtl/>
-        </w:rPr>
-        <w:t>בכישלון</w:t>
-      </w:r>
-      <w:r>
-        <w:rPr>
-          <w:rFonts w:cs="Arial"/>
-          <w:sz w:val="24"/>
-          <w:szCs w:val="24"/>
-          <w:rtl/>
-        </w:rPr>
-        <w:t xml:space="preserve"> </w:t>
-      </w:r>
-      <w:r>
-        <w:rPr>
-          <w:rFonts w:cs="Arial" w:hint="cs"/>
-          <w:sz w:val="24"/>
-          <w:szCs w:val="24"/>
-          <w:rtl/>
-        </w:rPr>
-        <w:t>תוצג</w:t>
-      </w:r>
-      <w:r>
-        <w:rPr>
-          <w:rFonts w:cs="Arial"/>
-          <w:sz w:val="24"/>
-          <w:szCs w:val="24"/>
-          <w:rtl/>
-        </w:rPr>
-        <w:t xml:space="preserve"> </w:t>
-      </w:r>
-      <w:r>
-        <w:rPr>
-          <w:rFonts w:cs="Arial" w:hint="cs"/>
-          <w:sz w:val="24"/>
-          <w:szCs w:val="24"/>
-          <w:rtl/>
-        </w:rPr>
-        <w:t>הודעת</w:t>
-      </w:r>
-      <w:r>
-        <w:rPr>
-          <w:rFonts w:cs="Arial"/>
-          <w:sz w:val="24"/>
-          <w:szCs w:val="24"/>
-          <w:rtl/>
-        </w:rPr>
-        <w:t xml:space="preserve"> </w:t>
-      </w:r>
-      <w:r>
-        <w:rPr>
-          <w:rFonts w:cs="Arial" w:hint="cs"/>
-          <w:sz w:val="24"/>
-          <w:szCs w:val="24"/>
-          <w:rtl/>
-        </w:rPr>
-        <w:t>השגיאה</w:t>
-      </w:r>
-      <w:r>
-        <w:rPr>
-          <w:rFonts w:cs="Arial"/>
-          <w:sz w:val="24"/>
-          <w:szCs w:val="24"/>
-          <w:rtl/>
-        </w:rPr>
-        <w:t xml:space="preserve"> </w:t>
-      </w:r>
-      <w:r>
-        <w:rPr>
-          <w:rFonts w:cs="Arial" w:hint="cs"/>
-          <w:sz w:val="24"/>
-          <w:szCs w:val="24"/>
-          <w:rtl/>
-        </w:rPr>
-        <w:t>כפי</w:t>
-      </w:r>
-      <w:r>
-        <w:rPr>
-          <w:rFonts w:cs="Arial"/>
-          <w:sz w:val="24"/>
-          <w:szCs w:val="24"/>
-          <w:rtl/>
-        </w:rPr>
-        <w:t xml:space="preserve"> </w:t>
-      </w:r>
-      <w:r>
-        <w:rPr>
-          <w:rFonts w:cs="Arial" w:hint="cs"/>
-          <w:sz w:val="24"/>
-          <w:szCs w:val="24"/>
-          <w:rtl/>
-        </w:rPr>
-        <w:t>שהתקבלה</w:t>
-      </w:r>
-      <w:r>
-        <w:rPr>
-          <w:rFonts w:cs="Arial"/>
-          <w:sz w:val="24"/>
-          <w:szCs w:val="24"/>
-          <w:rtl/>
-        </w:rPr>
-        <w:t xml:space="preserve"> </w:t>
-      </w:r>
-      <w:r>
-        <w:rPr>
-          <w:rFonts w:cs="Arial" w:hint="cs"/>
-          <w:sz w:val="24"/>
-          <w:szCs w:val="24"/>
-          <w:rtl/>
-        </w:rPr>
-        <w:t>מהשרת</w:t>
-      </w:r>
-      <w:r>
-        <w:rPr>
-          <w:rFonts w:cs="Arial"/>
-          <w:sz w:val="24"/>
-          <w:szCs w:val="24"/>
-          <w:rtl/>
-        </w:rPr>
-        <w:t xml:space="preserve">. </w:t>
-      </w:r>
-      <w:r>
-        <w:rPr>
-          <w:rFonts w:cs="Arial" w:hint="cs"/>
-          <w:sz w:val="24"/>
-          <w:szCs w:val="24"/>
-          <w:rtl/>
-        </w:rPr>
-        <w:t>השדות</w:t>
-      </w:r>
-      <w:r>
-        <w:rPr>
-          <w:rFonts w:cs="Arial"/>
-          <w:sz w:val="24"/>
-          <w:szCs w:val="24"/>
-          <w:rtl/>
-        </w:rPr>
-        <w:t xml:space="preserve"> </w:t>
-      </w:r>
-      <w:r>
-        <w:rPr>
-          <w:rFonts w:cs="Arial" w:hint="cs"/>
-          <w:sz w:val="24"/>
-          <w:szCs w:val="24"/>
-          <w:rtl/>
-        </w:rPr>
-        <w:t>יישארו</w:t>
-      </w:r>
-      <w:r>
-        <w:rPr>
-          <w:rFonts w:cs="Arial"/>
-          <w:sz w:val="24"/>
-          <w:szCs w:val="24"/>
-          <w:rtl/>
-        </w:rPr>
-        <w:t xml:space="preserve"> </w:t>
-      </w:r>
-      <w:r>
-        <w:rPr>
-          <w:rFonts w:cs="Arial" w:hint="cs"/>
-          <w:sz w:val="24"/>
-          <w:szCs w:val="24"/>
-          <w:rtl/>
-        </w:rPr>
-        <w:t>כפי</w:t>
-      </w:r>
-    </w:p>
-    <w:p>
-      <w:pPr>
-        <w:pStyle w:val="a7"/>
-        <w:numPr>
-          <w:ilvl w:val="0"/>
-          <w:numId w:val="1"/>
-        </w:numPr>
-        <w:bidi/>
-        <w:rPr>
-          <w:sz w:val="24"/>
-          <w:szCs w:val="24"/>
-        </w:rPr>
-      </w:pPr>
-      <w:r>
-        <w:rPr>
-          <w:rFonts w:cs="Arial" w:hint="cs"/>
-          <w:sz w:val="24"/>
-          <w:szCs w:val="24"/>
-          <w:rtl/>
-        </w:rPr>
-        <w:t>שהמשתמש</w:t>
-      </w:r>
-      <w:r>
-        <w:rPr>
-          <w:rFonts w:cs="Arial"/>
-          <w:sz w:val="24"/>
-          <w:szCs w:val="24"/>
-          <w:rtl/>
-        </w:rPr>
-        <w:t xml:space="preserve"> </w:t>
-      </w:r>
-      <w:r>
-        <w:rPr>
-          <w:rFonts w:cs="Arial" w:hint="cs"/>
-          <w:sz w:val="24"/>
-          <w:szCs w:val="24"/>
-          <w:rtl/>
-        </w:rPr>
-        <w:t>מילא</w:t>
-      </w:r>
-      <w:r>
-        <w:rPr>
-          <w:rFonts w:cs="Arial"/>
-          <w:sz w:val="24"/>
-          <w:szCs w:val="24"/>
-          <w:rtl/>
-        </w:rPr>
-        <w:t xml:space="preserve"> </w:t>
-      </w:r>
-      <w:r>
-        <w:rPr>
-          <w:rFonts w:cs="Arial" w:hint="cs"/>
-          <w:sz w:val="24"/>
-          <w:szCs w:val="24"/>
-          <w:rtl/>
-        </w:rPr>
-        <w:t>אותם</w:t>
-      </w:r>
-      <w:r>
-        <w:rPr>
-          <w:rFonts w:cs="Arial"/>
-          <w:sz w:val="24"/>
-          <w:szCs w:val="24"/>
-          <w:rtl/>
-        </w:rPr>
-        <w:t xml:space="preserve"> </w:t>
-      </w:r>
-      <w:r>
-        <w:rPr>
-          <w:rFonts w:cs="Arial" w:hint="cs"/>
-          <w:sz w:val="24"/>
-          <w:szCs w:val="24"/>
-          <w:rtl/>
-        </w:rPr>
-        <w:t>עבור</w:t>
-      </w:r>
-      <w:r>
-        <w:rPr>
-          <w:rFonts w:cs="Arial"/>
-          <w:sz w:val="24"/>
-          <w:szCs w:val="24"/>
-          <w:rtl/>
-        </w:rPr>
-        <w:t xml:space="preserve"> </w:t>
-      </w:r>
-      <w:r>
-        <w:rPr>
-          <w:rFonts w:cs="Arial" w:hint="cs"/>
-          <w:sz w:val="24"/>
-          <w:szCs w:val="24"/>
-          <w:rtl/>
-        </w:rPr>
-        <w:t>ניסיון</w:t>
-      </w:r>
-      <w:r>
-        <w:rPr>
-          <w:rFonts w:cs="Arial" w:hint="cs"/>
-          <w:sz w:val="24"/>
-          <w:szCs w:val="24"/>
-          <w:rtl/>
-        </w:rPr>
-        <w:t xml:space="preserve"> </w:t>
-      </w:r>
-      <w:r>
-        <w:rPr>
-          <w:rFonts w:cs="Arial" w:hint="cs"/>
-          <w:sz w:val="24"/>
-          <w:szCs w:val="24"/>
-          <w:rtl/>
-        </w:rPr>
-        <w:t>חוזר</w:t>
-      </w:r>
-      <w:r>
-        <w:rPr>
-          <w:rFonts w:cs="Arial"/>
-          <w:sz w:val="24"/>
-          <w:szCs w:val="24"/>
-          <w:rtl/>
-        </w:rPr>
-        <w:t>.</w:t>
-      </w:r>
-    </w:p>
-    <w:p>
-      <w:pPr>
-        <w:bidi/>
-        <w:rPr>
-          <w:sz w:val="24"/>
-          <w:szCs w:val="24"/>
-          <w:rtl/>
-        </w:rPr>
-      </w:pPr>
-    </w:p>
-    <w:p>
-      <w:pPr>
-        <w:bidi/>
-        <w:rPr>
-          <w:sz w:val="24"/>
-          <w:szCs w:val="24"/>
-          <w:rtl/>
-        </w:rPr>
-      </w:pPr>
-      <w:r>
-        <w:rPr>
-          <w:sz w:val="24"/>
-          <w:szCs w:val="24"/>
-          <w:rtl/>
-        </w:rPr>
-        <w:br w:type="page"/>
-      </w:r>
-    </w:p>
-    <w:p>
-      <w:pPr>
-        <w:bidi/>
-        <w:rPr>
-          <w:b/>
-          <w:bCs/>
-          <w:sz w:val="36"/>
-          <w:szCs w:val="36"/>
-          <w:u w:val="single"/>
-          <w:rtl/>
-        </w:rPr>
-      </w:pPr>
-      <w:r>
-        <w:rPr>
           <w:rFonts w:hint="cs"/>
           <w:noProof/>
         </w:rPr>
-        <w:lastRenderedPageBreak/>
         <w:drawing>
-          <wp:anchor distT="0" distB="0" distL="114300" distR="114300" simplePos="0" relativeHeight="251677696" behindDoc="0" locked="0" layoutInCell="1" allowOverlap="1" wp14:anchorId="49C9B60C" wp14:editId="6F75195A">
+          <wp:anchor distT="0" distB="0" distL="114300" distR="114300" simplePos="0" relativeHeight="251677696" behindDoc="0" locked="0" layoutInCell="1" allowOverlap="1" wp14:anchorId="49C9B60C" wp14:editId="1A02DD4B">
             <wp:simplePos x="0" y="0"/>
             <wp:positionH relativeFrom="margin">
-              <wp:align>center</wp:align>
+              <wp:align>left</wp:align>
             </wp:positionH>
             <wp:positionV relativeFrom="paragraph">
-              <wp:posOffset>0</wp:posOffset>
+              <wp:posOffset>-402590</wp:posOffset>
             </wp:positionV>
             <wp:extent cx="2181860" cy="4027170"/>
             <wp:effectExtent l="0" t="0" r="8890" b="0"/>
@@ -9575,6 +8436,773 @@
           </wp:anchor>
         </w:drawing>
       </w:r>
+      <w:r>
+        <w:rPr>
+          <w:rFonts w:ascii="Arial" w:hAnsi="Arial" w:cs="Arial"/>
+          <w:sz w:val="24"/>
+          <w:szCs w:val="24"/>
+          <w:rtl/>
+        </w:rPr>
+        <w:t>■</w:t>
+      </w:r>
+      <w:r>
+        <w:rPr>
+          <w:rFonts w:cs="Arial"/>
+          <w:sz w:val="24"/>
+          <w:szCs w:val="24"/>
+          <w:rtl/>
+        </w:rPr>
+        <w:t xml:space="preserve"> </w:t>
+      </w:r>
+      <w:r>
+        <w:rPr>
+          <w:rFonts w:cs="Arial" w:hint="cs"/>
+          <w:sz w:val="24"/>
+          <w:szCs w:val="24"/>
+          <w:rtl/>
+        </w:rPr>
+        <w:t>בזמן</w:t>
+      </w:r>
+      <w:r>
+        <w:rPr>
+          <w:rFonts w:cs="Arial"/>
+          <w:sz w:val="24"/>
+          <w:szCs w:val="24"/>
+          <w:rtl/>
+        </w:rPr>
+        <w:t xml:space="preserve"> </w:t>
+      </w:r>
+      <w:r>
+        <w:rPr>
+          <w:rFonts w:cs="Arial" w:hint="cs"/>
+          <w:sz w:val="24"/>
+          <w:szCs w:val="24"/>
+          <w:rtl/>
+        </w:rPr>
+        <w:t>השליחה</w:t>
+      </w:r>
+      <w:r>
+        <w:rPr>
+          <w:rFonts w:cs="Arial"/>
+          <w:sz w:val="24"/>
+          <w:szCs w:val="24"/>
+          <w:rtl/>
+        </w:rPr>
+        <w:t xml:space="preserve"> </w:t>
+      </w:r>
+      <w:r>
+        <w:rPr>
+          <w:rFonts w:cs="Arial" w:hint="cs"/>
+          <w:sz w:val="24"/>
+          <w:szCs w:val="24"/>
+          <w:rtl/>
+        </w:rPr>
+        <w:t>יוצג</w:t>
+      </w:r>
+      <w:r>
+        <w:rPr>
+          <w:rFonts w:cs="Arial"/>
+          <w:sz w:val="24"/>
+          <w:szCs w:val="24"/>
+          <w:rtl/>
+        </w:rPr>
+        <w:t xml:space="preserve"> </w:t>
+      </w:r>
+      <w:r>
+        <w:rPr>
+          <w:rFonts w:cs="Arial" w:hint="cs"/>
+          <w:sz w:val="24"/>
+          <w:szCs w:val="24"/>
+          <w:rtl/>
+        </w:rPr>
+        <w:t>דיאלוג</w:t>
+      </w:r>
+      <w:r>
+        <w:rPr>
+          <w:rFonts w:cs="Arial"/>
+          <w:sz w:val="24"/>
+          <w:szCs w:val="24"/>
+          <w:rtl/>
+        </w:rPr>
+        <w:t xml:space="preserve"> </w:t>
+      </w:r>
+      <w:r>
+        <w:rPr>
+          <w:rFonts w:cs="Arial" w:hint="cs"/>
+          <w:sz w:val="24"/>
+          <w:szCs w:val="24"/>
+          <w:rtl/>
+        </w:rPr>
+        <w:t>עם</w:t>
+      </w:r>
+      <w:r>
+        <w:rPr>
+          <w:rFonts w:cs="Arial"/>
+          <w:sz w:val="24"/>
+          <w:szCs w:val="24"/>
+          <w:rtl/>
+        </w:rPr>
+        <w:t xml:space="preserve"> </w:t>
+      </w:r>
+      <w:proofErr w:type="spellStart"/>
+      <w:r>
+        <w:rPr>
+          <w:rFonts w:cs="Arial" w:hint="cs"/>
+          <w:sz w:val="24"/>
+          <w:szCs w:val="24"/>
+          <w:rtl/>
+        </w:rPr>
+        <w:t>ספינר</w:t>
+      </w:r>
+      <w:proofErr w:type="spellEnd"/>
+      <w:r>
+        <w:rPr>
+          <w:rFonts w:cs="Arial"/>
+          <w:sz w:val="24"/>
+          <w:szCs w:val="24"/>
+          <w:rtl/>
+        </w:rPr>
+        <w:t xml:space="preserve"> </w:t>
+      </w:r>
+      <w:r>
+        <w:rPr>
+          <w:rFonts w:cs="Arial" w:hint="cs"/>
+          <w:sz w:val="24"/>
+          <w:szCs w:val="24"/>
+          <w:rtl/>
+        </w:rPr>
+        <w:t>טעינה</w:t>
+      </w:r>
+      <w:r>
+        <w:rPr>
+          <w:rFonts w:cs="Arial"/>
+          <w:sz w:val="24"/>
+          <w:szCs w:val="24"/>
+          <w:rtl/>
+        </w:rPr>
+        <w:t xml:space="preserve">, </w:t>
+      </w:r>
+      <w:r>
+        <w:rPr>
+          <w:rFonts w:cs="Arial" w:hint="cs"/>
+          <w:sz w:val="24"/>
+          <w:szCs w:val="24"/>
+          <w:rtl/>
+        </w:rPr>
+        <w:t>והודעת</w:t>
+      </w:r>
+      <w:r>
+        <w:rPr>
+          <w:rFonts w:cs="Arial"/>
+          <w:sz w:val="24"/>
+          <w:szCs w:val="24"/>
+          <w:rtl/>
+        </w:rPr>
+        <w:t xml:space="preserve"> "</w:t>
+      </w:r>
+      <w:r>
+        <w:rPr>
+          <w:rFonts w:cs="Arial" w:hint="cs"/>
+          <w:sz w:val="24"/>
+          <w:szCs w:val="24"/>
+          <w:rtl/>
+        </w:rPr>
+        <w:t>טוען</w:t>
+      </w:r>
+      <w:r>
+        <w:rPr>
+          <w:rFonts w:cs="Arial"/>
+          <w:sz w:val="24"/>
+          <w:szCs w:val="24"/>
+          <w:rtl/>
+        </w:rPr>
+        <w:t xml:space="preserve"> </w:t>
+      </w:r>
+      <w:r>
+        <w:rPr>
+          <w:rFonts w:cs="Arial" w:hint="cs"/>
+          <w:sz w:val="24"/>
+          <w:szCs w:val="24"/>
+          <w:rtl/>
+        </w:rPr>
+        <w:t>מידע</w:t>
+      </w:r>
+      <w:r>
+        <w:rPr>
+          <w:rFonts w:cs="Arial"/>
+          <w:sz w:val="24"/>
+          <w:szCs w:val="24"/>
+          <w:rtl/>
+        </w:rPr>
+        <w:t>...".</w:t>
+      </w:r>
+    </w:p>
+    <w:p>
+      <w:pPr>
+        <w:pStyle w:val="ListParagraph"/>
+        <w:bidi/>
+        <w:spacing w:line="480" w:lineRule="auto"/>
+        <w:rPr>
+          <w:rFonts w:cs="Arial"/>
+          <w:sz w:val="24"/>
+          <w:szCs w:val="24"/>
+        </w:rPr>
+      </w:pPr>
+      <w:r>
+        <w:rPr>
+          <w:rFonts w:ascii="Arial" w:hAnsi="Arial" w:cs="Arial"/>
+          <w:sz w:val="24"/>
+          <w:szCs w:val="24"/>
+          <w:rtl/>
+        </w:rPr>
+        <w:t>■</w:t>
+      </w:r>
+      <w:r>
+        <w:rPr>
+          <w:rFonts w:cs="Arial"/>
+          <w:sz w:val="24"/>
+          <w:szCs w:val="24"/>
+          <w:rtl/>
+        </w:rPr>
+        <w:t xml:space="preserve"> </w:t>
+      </w:r>
+      <w:r>
+        <w:rPr>
+          <w:rFonts w:cs="Arial" w:hint="cs"/>
+          <w:sz w:val="24"/>
+          <w:szCs w:val="24"/>
+          <w:rtl/>
+        </w:rPr>
+        <w:t>לאחר</w:t>
+      </w:r>
+      <w:r>
+        <w:rPr>
+          <w:rFonts w:cs="Arial"/>
+          <w:sz w:val="24"/>
+          <w:szCs w:val="24"/>
+          <w:rtl/>
+        </w:rPr>
+        <w:t xml:space="preserve"> </w:t>
+      </w:r>
+      <w:r>
+        <w:rPr>
+          <w:rFonts w:cs="Arial" w:hint="cs"/>
+          <w:sz w:val="24"/>
+          <w:szCs w:val="24"/>
+          <w:rtl/>
+        </w:rPr>
+        <w:t>שליחה</w:t>
+      </w:r>
+      <w:r>
+        <w:rPr>
+          <w:rFonts w:cs="Arial"/>
+          <w:sz w:val="24"/>
+          <w:szCs w:val="24"/>
+          <w:rtl/>
+        </w:rPr>
+        <w:t xml:space="preserve"> </w:t>
+      </w:r>
+      <w:r>
+        <w:rPr>
+          <w:rFonts w:cs="Arial" w:hint="cs"/>
+          <w:sz w:val="24"/>
+          <w:szCs w:val="24"/>
+          <w:rtl/>
+        </w:rPr>
+        <w:t>מוצלחת</w:t>
+      </w:r>
+      <w:r>
+        <w:rPr>
+          <w:rFonts w:cs="Arial"/>
+          <w:sz w:val="24"/>
+          <w:szCs w:val="24"/>
+          <w:rtl/>
+        </w:rPr>
+        <w:t xml:space="preserve">, </w:t>
+      </w:r>
+      <w:r>
+        <w:rPr>
+          <w:rFonts w:cs="Arial" w:hint="cs"/>
+          <w:sz w:val="24"/>
+          <w:szCs w:val="24"/>
+          <w:rtl/>
+        </w:rPr>
+        <w:t>תוצג</w:t>
+      </w:r>
+      <w:r>
+        <w:rPr>
+          <w:rFonts w:cs="Arial"/>
+          <w:sz w:val="24"/>
+          <w:szCs w:val="24"/>
+          <w:rtl/>
+        </w:rPr>
+        <w:t xml:space="preserve"> </w:t>
+      </w:r>
+      <w:r>
+        <w:rPr>
+          <w:rFonts w:cs="Arial" w:hint="cs"/>
+          <w:sz w:val="24"/>
+          <w:szCs w:val="24"/>
+          <w:rtl/>
+        </w:rPr>
+        <w:t>הודעה</w:t>
+      </w:r>
+      <w:r>
+        <w:rPr>
+          <w:rFonts w:cs="Arial"/>
+          <w:sz w:val="24"/>
+          <w:szCs w:val="24"/>
+          <w:rtl/>
+        </w:rPr>
+        <w:t xml:space="preserve"> </w:t>
+      </w:r>
+      <w:r>
+        <w:rPr>
+          <w:rFonts w:cs="Arial" w:hint="cs"/>
+          <w:sz w:val="24"/>
+          <w:szCs w:val="24"/>
+          <w:rtl/>
+        </w:rPr>
+        <w:t>מתאימה</w:t>
+      </w:r>
+      <w:r>
+        <w:rPr>
+          <w:rFonts w:cs="Arial"/>
+          <w:sz w:val="24"/>
+          <w:szCs w:val="24"/>
+          <w:rtl/>
+        </w:rPr>
+        <w:t xml:space="preserve"> </w:t>
+      </w:r>
+      <w:r>
+        <w:rPr>
+          <w:rFonts w:cs="Arial" w:hint="cs"/>
+          <w:sz w:val="24"/>
+          <w:szCs w:val="24"/>
+          <w:rtl/>
+        </w:rPr>
+        <w:t>למשתמש</w:t>
+      </w:r>
+      <w:r>
+        <w:rPr>
+          <w:rFonts w:cs="Arial"/>
+          <w:sz w:val="24"/>
+          <w:szCs w:val="24"/>
+          <w:rtl/>
+        </w:rPr>
+        <w:t xml:space="preserve"> </w:t>
+      </w:r>
+      <w:r>
+        <w:rPr>
+          <w:rFonts w:cs="Arial" w:hint="cs"/>
+          <w:sz w:val="24"/>
+          <w:szCs w:val="24"/>
+          <w:rtl/>
+        </w:rPr>
+        <w:t>על</w:t>
+      </w:r>
+      <w:r>
+        <w:rPr>
+          <w:rFonts w:cs="Arial"/>
+          <w:sz w:val="24"/>
+          <w:szCs w:val="24"/>
+          <w:rtl/>
+        </w:rPr>
+        <w:t xml:space="preserve"> </w:t>
+      </w:r>
+      <w:r>
+        <w:rPr>
+          <w:rFonts w:cs="Arial" w:hint="cs"/>
+          <w:sz w:val="24"/>
+          <w:szCs w:val="24"/>
+          <w:rtl/>
+        </w:rPr>
+        <w:t>כך</w:t>
+      </w:r>
+      <w:r>
+        <w:rPr>
+          <w:rFonts w:cs="Arial"/>
+          <w:sz w:val="24"/>
+          <w:szCs w:val="24"/>
+          <w:rtl/>
+        </w:rPr>
+        <w:t xml:space="preserve"> </w:t>
+      </w:r>
+      <w:r>
+        <w:rPr>
+          <w:rFonts w:cs="Arial" w:hint="cs"/>
+          <w:sz w:val="24"/>
+          <w:szCs w:val="24"/>
+          <w:rtl/>
+        </w:rPr>
+        <w:t>ש</w:t>
+      </w:r>
+      <w:r>
+        <w:rPr>
+          <w:rFonts w:cs="Arial" w:hint="cs"/>
+          <w:sz w:val="24"/>
+          <w:szCs w:val="24"/>
+          <w:rtl/>
+        </w:rPr>
+        <w:t>המתכון נשלח, ושת</w:t>
+      </w:r>
+      <w:r>
+        <w:rPr>
+          <w:rFonts w:cs="Arial" w:hint="cs"/>
+          <w:sz w:val="24"/>
+          <w:szCs w:val="24"/>
+          <w:rtl/>
+        </w:rPr>
+        <w:t xml:space="preserve">שובה </w:t>
+      </w:r>
+      <w:r>
+        <w:rPr>
+          <w:rFonts w:cs="Arial" w:hint="cs"/>
+          <w:sz w:val="24"/>
+          <w:szCs w:val="24"/>
+          <w:rtl/>
+        </w:rPr>
+        <w:t>על העלאת המתכון תוחזר בהתאם.</w:t>
+      </w:r>
+    </w:p>
+    <w:p>
+      <w:pPr>
+        <w:pStyle w:val="ListParagraph"/>
+        <w:bidi/>
+        <w:spacing w:line="480" w:lineRule="auto"/>
+        <w:rPr>
+          <w:sz w:val="24"/>
+          <w:szCs w:val="24"/>
+        </w:rPr>
+      </w:pPr>
+      <w:r>
+        <w:rPr>
+          <w:rFonts w:ascii="Arial" w:hAnsi="Arial" w:cs="Arial"/>
+          <w:sz w:val="24"/>
+          <w:szCs w:val="24"/>
+          <w:rtl/>
+        </w:rPr>
+        <w:t>■</w:t>
+      </w:r>
+      <w:r>
+        <w:rPr>
+          <w:rFonts w:cs="Arial"/>
+          <w:sz w:val="24"/>
+          <w:szCs w:val="24"/>
+          <w:rtl/>
+        </w:rPr>
+        <w:t xml:space="preserve"> </w:t>
+      </w:r>
+      <w:r>
+        <w:rPr>
+          <w:rFonts w:cs="Arial" w:hint="cs"/>
+          <w:sz w:val="24"/>
+          <w:szCs w:val="24"/>
+          <w:rtl/>
+        </w:rPr>
+        <w:t>בכישלון</w:t>
+      </w:r>
+      <w:r>
+        <w:rPr>
+          <w:rFonts w:cs="Arial"/>
+          <w:sz w:val="24"/>
+          <w:szCs w:val="24"/>
+          <w:rtl/>
+        </w:rPr>
+        <w:t xml:space="preserve"> </w:t>
+      </w:r>
+      <w:r>
+        <w:rPr>
+          <w:rFonts w:cs="Arial" w:hint="cs"/>
+          <w:sz w:val="24"/>
+          <w:szCs w:val="24"/>
+          <w:rtl/>
+        </w:rPr>
+        <w:t>תוצג</w:t>
+      </w:r>
+      <w:r>
+        <w:rPr>
+          <w:rFonts w:cs="Arial"/>
+          <w:sz w:val="24"/>
+          <w:szCs w:val="24"/>
+          <w:rtl/>
+        </w:rPr>
+        <w:t xml:space="preserve"> </w:t>
+      </w:r>
+      <w:r>
+        <w:rPr>
+          <w:rFonts w:cs="Arial" w:hint="cs"/>
+          <w:sz w:val="24"/>
+          <w:szCs w:val="24"/>
+          <w:rtl/>
+        </w:rPr>
+        <w:t>הודעת</w:t>
+      </w:r>
+      <w:r>
+        <w:rPr>
+          <w:rFonts w:cs="Arial"/>
+          <w:sz w:val="24"/>
+          <w:szCs w:val="24"/>
+          <w:rtl/>
+        </w:rPr>
+        <w:t xml:space="preserve"> </w:t>
+      </w:r>
+      <w:r>
+        <w:rPr>
+          <w:rFonts w:cs="Arial" w:hint="cs"/>
+          <w:sz w:val="24"/>
+          <w:szCs w:val="24"/>
+          <w:rtl/>
+        </w:rPr>
+        <w:t>השגיאה</w:t>
+      </w:r>
+      <w:r>
+        <w:rPr>
+          <w:rFonts w:cs="Arial"/>
+          <w:sz w:val="24"/>
+          <w:szCs w:val="24"/>
+          <w:rtl/>
+        </w:rPr>
+        <w:t xml:space="preserve"> </w:t>
+      </w:r>
+      <w:r>
+        <w:rPr>
+          <w:rFonts w:cs="Arial" w:hint="cs"/>
+          <w:sz w:val="24"/>
+          <w:szCs w:val="24"/>
+          <w:rtl/>
+        </w:rPr>
+        <w:t>כפי</w:t>
+      </w:r>
+      <w:r>
+        <w:rPr>
+          <w:rFonts w:cs="Arial"/>
+          <w:sz w:val="24"/>
+          <w:szCs w:val="24"/>
+          <w:rtl/>
+        </w:rPr>
+        <w:t xml:space="preserve"> </w:t>
+      </w:r>
+      <w:r>
+        <w:rPr>
+          <w:rFonts w:cs="Arial" w:hint="cs"/>
+          <w:sz w:val="24"/>
+          <w:szCs w:val="24"/>
+          <w:rtl/>
+        </w:rPr>
+        <w:t>שהתקבלה</w:t>
+      </w:r>
+      <w:r>
+        <w:rPr>
+          <w:rFonts w:cs="Arial"/>
+          <w:sz w:val="24"/>
+          <w:szCs w:val="24"/>
+          <w:rtl/>
+        </w:rPr>
+        <w:t xml:space="preserve"> </w:t>
+      </w:r>
+      <w:r>
+        <w:rPr>
+          <w:rFonts w:cs="Arial" w:hint="cs"/>
+          <w:sz w:val="24"/>
+          <w:szCs w:val="24"/>
+          <w:rtl/>
+        </w:rPr>
+        <w:t>מהשרת</w:t>
+      </w:r>
+      <w:r>
+        <w:rPr>
+          <w:rFonts w:cs="Arial"/>
+          <w:sz w:val="24"/>
+          <w:szCs w:val="24"/>
+          <w:rtl/>
+        </w:rPr>
+        <w:t xml:space="preserve">. </w:t>
+      </w:r>
+      <w:r>
+        <w:rPr>
+          <w:rFonts w:cs="Arial" w:hint="cs"/>
+          <w:sz w:val="24"/>
+          <w:szCs w:val="24"/>
+          <w:rtl/>
+        </w:rPr>
+        <w:t>השדות</w:t>
+      </w:r>
+      <w:r>
+        <w:rPr>
+          <w:rFonts w:cs="Arial"/>
+          <w:sz w:val="24"/>
+          <w:szCs w:val="24"/>
+          <w:rtl/>
+        </w:rPr>
+        <w:t xml:space="preserve"> </w:t>
+      </w:r>
+      <w:r>
+        <w:rPr>
+          <w:rFonts w:cs="Arial" w:hint="cs"/>
+          <w:sz w:val="24"/>
+          <w:szCs w:val="24"/>
+          <w:rtl/>
+        </w:rPr>
+        <w:t>יישארו</w:t>
+      </w:r>
+      <w:r>
+        <w:rPr>
+          <w:rFonts w:cs="Arial"/>
+          <w:sz w:val="24"/>
+          <w:szCs w:val="24"/>
+          <w:rtl/>
+        </w:rPr>
+        <w:t xml:space="preserve"> </w:t>
+      </w:r>
+      <w:r>
+        <w:rPr>
+          <w:rFonts w:cs="Arial" w:hint="cs"/>
+          <w:sz w:val="24"/>
+          <w:szCs w:val="24"/>
+          <w:rtl/>
+        </w:rPr>
+        <w:t>כפי</w:t>
+      </w:r>
+    </w:p>
+    <w:p>
+      <w:pPr>
+        <w:pStyle w:val="ListParagraph"/>
+        <w:numPr>
+          <w:ilvl w:val="0"/>
+          <w:numId w:val="1"/>
+        </w:numPr>
+        <w:bidi/>
+        <w:rPr>
+          <w:sz w:val="24"/>
+          <w:szCs w:val="24"/>
+        </w:rPr>
+      </w:pPr>
+      <w:r>
+        <w:rPr>
+          <w:rFonts w:cs="Arial" w:hint="cs"/>
+          <w:sz w:val="24"/>
+          <w:szCs w:val="24"/>
+          <w:rtl/>
+        </w:rPr>
+        <w:t>שהמשתמש</w:t>
+      </w:r>
+      <w:r>
+        <w:rPr>
+          <w:rFonts w:cs="Arial"/>
+          <w:sz w:val="24"/>
+          <w:szCs w:val="24"/>
+          <w:rtl/>
+        </w:rPr>
+        <w:t xml:space="preserve"> </w:t>
+      </w:r>
+      <w:r>
+        <w:rPr>
+          <w:rFonts w:cs="Arial" w:hint="cs"/>
+          <w:sz w:val="24"/>
+          <w:szCs w:val="24"/>
+          <w:rtl/>
+        </w:rPr>
+        <w:t>מילא</w:t>
+      </w:r>
+      <w:r>
+        <w:rPr>
+          <w:rFonts w:cs="Arial"/>
+          <w:sz w:val="24"/>
+          <w:szCs w:val="24"/>
+          <w:rtl/>
+        </w:rPr>
+        <w:t xml:space="preserve"> </w:t>
+      </w:r>
+      <w:r>
+        <w:rPr>
+          <w:rFonts w:cs="Arial" w:hint="cs"/>
+          <w:sz w:val="24"/>
+          <w:szCs w:val="24"/>
+          <w:rtl/>
+        </w:rPr>
+        <w:t>אותם</w:t>
+      </w:r>
+      <w:r>
+        <w:rPr>
+          <w:rFonts w:cs="Arial"/>
+          <w:sz w:val="24"/>
+          <w:szCs w:val="24"/>
+          <w:rtl/>
+        </w:rPr>
+        <w:t xml:space="preserve"> </w:t>
+      </w:r>
+      <w:r>
+        <w:rPr>
+          <w:rFonts w:cs="Arial" w:hint="cs"/>
+          <w:sz w:val="24"/>
+          <w:szCs w:val="24"/>
+          <w:rtl/>
+        </w:rPr>
+        <w:t>עבור</w:t>
+      </w:r>
+      <w:r>
+        <w:rPr>
+          <w:rFonts w:cs="Arial"/>
+          <w:sz w:val="24"/>
+          <w:szCs w:val="24"/>
+          <w:rtl/>
+        </w:rPr>
+        <w:t xml:space="preserve"> </w:t>
+      </w:r>
+      <w:r>
+        <w:rPr>
+          <w:rFonts w:cs="Arial" w:hint="cs"/>
+          <w:sz w:val="24"/>
+          <w:szCs w:val="24"/>
+          <w:rtl/>
+        </w:rPr>
+        <w:t>ניסיון</w:t>
+      </w:r>
+      <w:r>
+        <w:rPr>
+          <w:rFonts w:cs="Arial" w:hint="cs"/>
+          <w:sz w:val="24"/>
+          <w:szCs w:val="24"/>
+          <w:rtl/>
+        </w:rPr>
+        <w:t xml:space="preserve"> </w:t>
+      </w:r>
+      <w:r>
+        <w:rPr>
+          <w:rFonts w:cs="Arial" w:hint="cs"/>
+          <w:sz w:val="24"/>
+          <w:szCs w:val="24"/>
+          <w:rtl/>
+        </w:rPr>
+        <w:t>חוזר</w:t>
+      </w:r>
+      <w:r>
+        <w:rPr>
+          <w:rFonts w:cs="Arial"/>
+          <w:sz w:val="24"/>
+          <w:szCs w:val="24"/>
+          <w:rtl/>
+        </w:rPr>
+        <w:t>.</w:t>
+      </w:r>
+    </w:p>
+    <w:p>
+      <w:pPr>
+        <w:rPr>
+          <w:sz w:val="24"/>
+          <w:szCs w:val="24"/>
+          <w:rtl/>
+        </w:rPr>
+      </w:pPr>
+      <w:r>
+        <w:rPr>
+          <w:sz w:val="24"/>
+          <w:szCs w:val="24"/>
+          <w:rtl/>
+        </w:rPr>
+        <w:br w:type="page"/>
+      </w:r>
     </w:p>
     <w:p>
       <w:pPr>
@@ -9588,11 +9216,9 @@
           <w:rtl/>
         </w:rPr>
       </w:pPr>
-    </w:p>
-    <w:p>
-      <w:pPr>
-        <w:bidi/>
-        <w:rPr>
+      <w:r>
+        <w:rPr>
+          <w:rFonts w:hint="cs"/>
           <w:b/>
           <w:bCs/>
           <w:sz w:val="36"/>
@@ -9600,11 +9226,10 @@
           <w:u w:val="single"/>
           <w:rtl/>
         </w:rPr>
-      </w:pPr>
-    </w:p>
-    <w:p>
-      <w:pPr>
-        <w:bidi/>
+        <w:lastRenderedPageBreak/>
+        <w:t xml:space="preserve">פאנל ניהול </w:t>
+      </w:r>
+      <w:r>
         <w:rPr>
           <w:b/>
           <w:bCs/>
@@ -9613,12 +9238,11 @@
           <w:u w:val="single"/>
           <w:rtl/>
         </w:rPr>
-      </w:pPr>
-    </w:p>
-    <w:p>
-      <w:pPr>
-        <w:bidi/>
-        <w:rPr>
+        <w:t>–</w:t>
+      </w:r>
+      <w:r>
+        <w:rPr>
+          <w:rFonts w:hint="cs"/>
           <w:b/>
           <w:bCs/>
           <w:sz w:val="36"/>
@@ -9626,279 +9250,23 @@
           <w:u w:val="single"/>
           <w:rtl/>
         </w:rPr>
-      </w:pPr>
-    </w:p>
-    <w:p>
-      <w:pPr>
-        <w:bidi/>
-        <w:rPr>
+        <w:t xml:space="preserve"> מערכת </w:t>
+      </w:r>
+      <w:r>
+        <w:rPr>
+          <w:rFonts w:hint="cs"/>
           <w:b/>
           <w:bCs/>
           <w:sz w:val="36"/>
           <w:szCs w:val="36"/>
           <w:u w:val="single"/>
-          <w:rtl/>
-        </w:rPr>
-      </w:pPr>
-    </w:p>
-    <w:p>
-      <w:pPr>
-        <w:bidi/>
-        <w:rPr>
-          <w:b/>
-          <w:bCs/>
-          <w:sz w:val="36"/>
-          <w:szCs w:val="36"/>
-          <w:u w:val="single"/>
-          <w:rtl/>
-        </w:rPr>
-      </w:pPr>
-    </w:p>
-    <w:p>
-      <w:pPr>
-        <w:bidi/>
-        <w:rPr>
-          <w:b/>
-          <w:bCs/>
-          <w:sz w:val="36"/>
-          <w:szCs w:val="36"/>
-          <w:u w:val="single"/>
-          <w:rtl/>
-        </w:rPr>
-      </w:pPr>
-    </w:p>
-    <w:p>
-      <w:pPr>
-        <w:bidi/>
-        <w:rPr>
-          <w:b/>
-          <w:bCs/>
-          <w:sz w:val="36"/>
-          <w:szCs w:val="36"/>
-          <w:u w:val="single"/>
-          <w:rtl/>
-        </w:rPr>
-      </w:pPr>
-    </w:p>
-    <w:p>
-      <w:pPr>
-        <w:bidi/>
-        <w:rPr>
-          <w:b/>
-          <w:bCs/>
-          <w:sz w:val="36"/>
-          <w:szCs w:val="36"/>
-          <w:u w:val="single"/>
-          <w:rtl/>
-        </w:rPr>
-      </w:pPr>
-    </w:p>
-    <w:p>
-      <w:pPr>
-        <w:bidi/>
-        <w:rPr>
-          <w:b/>
-          <w:bCs/>
-          <w:sz w:val="36"/>
-          <w:szCs w:val="36"/>
-          <w:u w:val="single"/>
-          <w:rtl/>
-        </w:rPr>
-      </w:pPr>
-    </w:p>
-    <w:p>
-      <w:pPr>
-        <w:bidi/>
-        <w:rPr>
-          <w:b/>
-          <w:bCs/>
-          <w:sz w:val="36"/>
-          <w:szCs w:val="36"/>
-          <w:u w:val="single"/>
-          <w:rtl/>
-        </w:rPr>
-      </w:pPr>
-    </w:p>
-    <w:p>
-      <w:pPr>
-        <w:bidi/>
-        <w:rPr>
-          <w:b/>
-          <w:bCs/>
-          <w:sz w:val="36"/>
-          <w:szCs w:val="36"/>
-          <w:u w:val="single"/>
-          <w:rtl/>
-        </w:rPr>
-      </w:pPr>
-    </w:p>
-    <w:p>
-      <w:pPr>
-        <w:bidi/>
-        <w:rPr>
-          <w:b/>
-          <w:bCs/>
-          <w:sz w:val="36"/>
-          <w:szCs w:val="36"/>
-          <w:u w:val="single"/>
-          <w:rtl/>
-        </w:rPr>
-      </w:pPr>
-    </w:p>
-    <w:p>
-      <w:pPr>
-        <w:bidi/>
-        <w:rPr>
-          <w:b/>
-          <w:bCs/>
-          <w:sz w:val="36"/>
-          <w:szCs w:val="36"/>
-          <w:u w:val="single"/>
-          <w:rtl/>
-        </w:rPr>
-      </w:pPr>
-    </w:p>
-    <w:p>
-      <w:pPr>
-        <w:bidi/>
-        <w:rPr>
-          <w:b/>
-          <w:bCs/>
-          <w:sz w:val="36"/>
-          <w:szCs w:val="36"/>
-          <w:u w:val="single"/>
-          <w:rtl/>
-        </w:rPr>
-      </w:pPr>
-    </w:p>
-    <w:p>
-      <w:pPr>
-        <w:bidi/>
-        <w:rPr>
-          <w:b/>
-          <w:bCs/>
-          <w:sz w:val="36"/>
-          <w:szCs w:val="36"/>
-          <w:u w:val="single"/>
-          <w:rtl/>
-        </w:rPr>
-      </w:pPr>
-    </w:p>
-    <w:p>
-      <w:pPr>
-        <w:bidi/>
-        <w:rPr>
-          <w:b/>
-          <w:bCs/>
-          <w:sz w:val="36"/>
-          <w:szCs w:val="36"/>
-          <w:u w:val="single"/>
-          <w:rtl/>
-        </w:rPr>
-      </w:pPr>
-    </w:p>
-    <w:p>
-      <w:pPr>
-        <w:bidi/>
-        <w:rPr>
-          <w:b/>
-          <w:bCs/>
-          <w:sz w:val="36"/>
-          <w:szCs w:val="36"/>
-          <w:u w:val="single"/>
-          <w:rtl/>
-        </w:rPr>
-      </w:pPr>
-    </w:p>
-    <w:p>
-      <w:pPr>
-        <w:bidi/>
-        <w:rPr>
-          <w:b/>
-          <w:bCs/>
-          <w:sz w:val="36"/>
-          <w:szCs w:val="36"/>
-          <w:u w:val="single"/>
-          <w:rtl/>
-        </w:rPr>
-      </w:pPr>
-    </w:p>
-    <w:p>
-      <w:pPr>
-        <w:bidi/>
-        <w:rPr>
-          <w:b/>
-          <w:bCs/>
-          <w:sz w:val="36"/>
-          <w:szCs w:val="36"/>
-          <w:u w:val="single"/>
-          <w:rtl/>
-        </w:rPr>
-      </w:pPr>
-    </w:p>
-    <w:p>
-      <w:pPr>
-        <w:bidi/>
-        <w:rPr>
-          <w:b/>
-          <w:bCs/>
-          <w:sz w:val="36"/>
-          <w:szCs w:val="36"/>
-          <w:u w:val="single"/>
-          <w:rtl/>
-        </w:rPr>
-      </w:pPr>
-      <w:r>
-        <w:rPr>
-          <w:rFonts w:hint="cs"/>
-          <w:b/>
-          <w:bCs/>
-          <w:sz w:val="36"/>
-          <w:szCs w:val="36"/>
-          <w:u w:val="single"/>
-          <w:rtl/>
-        </w:rPr>
-        <w:lastRenderedPageBreak/>
-        <w:t xml:space="preserve">פאנל ניהול </w:t>
-      </w:r>
-      <w:r>
-        <w:rPr>
-          <w:b/>
-          <w:bCs/>
-          <w:sz w:val="36"/>
-          <w:szCs w:val="36"/>
-          <w:u w:val="single"/>
-          <w:rtl/>
-        </w:rPr>
-        <w:t>–</w:t>
-      </w:r>
-      <w:r>
-        <w:rPr>
-          <w:rFonts w:hint="cs"/>
-          <w:b/>
-          <w:bCs/>
-          <w:sz w:val="36"/>
-          <w:szCs w:val="36"/>
-          <w:u w:val="single"/>
-          <w:rtl/>
-        </w:rPr>
-        <w:t xml:space="preserve"> מערכת </w:t>
-      </w:r>
-      <w:r>
-        <w:rPr>
-          <w:rFonts w:hint="cs"/>
-          <w:b/>
-          <w:bCs/>
-          <w:sz w:val="36"/>
-          <w:szCs w:val="36"/>
-          <w:u w:val="single"/>
         </w:rPr>
         <w:t>WEB</w:t>
       </w:r>
     </w:p>
     <w:p>
       <w:pPr>
-        <w:pStyle w:val="a7"/>
+        <w:pStyle w:val="ListParagraph"/>
         <w:numPr>
           <w:ilvl w:val="0"/>
           <w:numId w:val="1"/>
@@ -9938,7 +9306,7 @@
     </w:p>
     <w:p>
       <w:pPr>
-        <w:pStyle w:val="a7"/>
+        <w:pStyle w:val="ListParagraph"/>
         <w:numPr>
           <w:ilvl w:val="0"/>
           <w:numId w:val="1"/>
@@ -9981,7 +9349,7 @@
     </w:p>
     <w:p>
       <w:pPr>
-        <w:pStyle w:val="a7"/>
+        <w:pStyle w:val="ListParagraph"/>
         <w:bidi/>
         <w:spacing w:line="360" w:lineRule="auto"/>
         <w:rPr>
@@ -10154,7 +9522,7 @@
     </w:p>
     <w:p>
       <w:pPr>
-        <w:pStyle w:val="a7"/>
+        <w:pStyle w:val="ListParagraph"/>
         <w:bidi/>
         <w:spacing w:line="360" w:lineRule="auto"/>
         <w:rPr>
@@ -10237,7 +9605,7 @@
     </w:p>
     <w:p>
       <w:pPr>
-        <w:pStyle w:val="a7"/>
+        <w:pStyle w:val="ListParagraph"/>
         <w:bidi/>
         <w:spacing w:line="360" w:lineRule="auto"/>
         <w:rPr>
@@ -10293,7 +9661,7 @@
     </w:p>
     <w:p>
       <w:pPr>
-        <w:pStyle w:val="a7"/>
+        <w:pStyle w:val="ListParagraph"/>
         <w:bidi/>
         <w:spacing w:line="360" w:lineRule="auto"/>
         <w:rPr>
@@ -10349,7 +9717,7 @@
     </w:p>
     <w:p>
       <w:pPr>
-        <w:pStyle w:val="a7"/>
+        <w:pStyle w:val="ListParagraph"/>
         <w:bidi/>
         <w:spacing w:line="360" w:lineRule="auto"/>
         <w:rPr>
@@ -10522,7 +9890,7 @@
     </w:p>
     <w:p>
       <w:pPr>
-        <w:pStyle w:val="a7"/>
+        <w:pStyle w:val="ListParagraph"/>
         <w:bidi/>
         <w:spacing w:line="360" w:lineRule="auto"/>
         <w:rPr>
@@ -10677,7 +10045,7 @@
     </w:p>
     <w:p>
       <w:pPr>
-        <w:pStyle w:val="a7"/>
+        <w:pStyle w:val="ListParagraph"/>
         <w:bidi/>
         <w:spacing w:line="360" w:lineRule="auto"/>
         <w:rPr>
@@ -10886,7 +10254,7 @@
     </w:p>
     <w:p>
       <w:pPr>
-        <w:pStyle w:val="a7"/>
+        <w:pStyle w:val="ListParagraph"/>
         <w:bidi/>
         <w:spacing w:line="360" w:lineRule="auto"/>
         <w:ind w:left="927"/>
@@ -10935,7 +10303,7 @@
     </w:p>
     <w:p>
       <w:pPr>
-        <w:pStyle w:val="a7"/>
+        <w:pStyle w:val="ListParagraph"/>
         <w:numPr>
           <w:ilvl w:val="0"/>
           <w:numId w:val="6"/>
@@ -11310,7 +10678,7 @@
     </w:p>
     <w:p>
       <w:pPr>
-        <w:pStyle w:val="a7"/>
+        <w:pStyle w:val="ListParagraph"/>
         <w:bidi/>
         <w:spacing w:line="360" w:lineRule="auto"/>
         <w:rPr>
@@ -11366,7 +10734,7 @@
     </w:p>
     <w:p>
       <w:pPr>
-        <w:pStyle w:val="a7"/>
+        <w:pStyle w:val="ListParagraph"/>
         <w:bidi/>
         <w:spacing w:line="360" w:lineRule="auto"/>
         <w:rPr>
@@ -11458,7 +10826,7 @@
     </w:p>
     <w:p>
       <w:pPr>
-        <w:pStyle w:val="a7"/>
+        <w:pStyle w:val="ListParagraph"/>
         <w:bidi/>
         <w:spacing w:line="360" w:lineRule="auto"/>
         <w:rPr>
@@ -11550,7 +10918,7 @@
     </w:p>
     <w:p>
       <w:pPr>
-        <w:pStyle w:val="a7"/>
+        <w:pStyle w:val="ListParagraph"/>
         <w:numPr>
           <w:ilvl w:val="0"/>
           <w:numId w:val="6"/>
@@ -11601,7 +10969,7 @@
     </w:p>
     <w:p>
       <w:pPr>
-        <w:pStyle w:val="a7"/>
+        <w:pStyle w:val="ListParagraph"/>
         <w:bidi/>
         <w:spacing w:line="360" w:lineRule="auto"/>
         <w:rPr>
@@ -11666,7 +11034,7 @@
     </w:p>
     <w:p>
       <w:pPr>
-        <w:pStyle w:val="a7"/>
+        <w:pStyle w:val="ListParagraph"/>
         <w:bidi/>
         <w:spacing w:line="360" w:lineRule="auto"/>
         <w:rPr>
@@ -11731,7 +11099,7 @@
     </w:p>
     <w:p>
       <w:pPr>
-        <w:pStyle w:val="a7"/>
+        <w:pStyle w:val="ListParagraph"/>
         <w:bidi/>
         <w:spacing w:line="360" w:lineRule="auto"/>
         <w:rPr>
@@ -11904,7 +11272,7 @@
     </w:p>
     <w:p>
       <w:pPr>
-        <w:pStyle w:val="a7"/>
+        <w:pStyle w:val="ListParagraph"/>
         <w:bidi/>
         <w:spacing w:line="360" w:lineRule="auto"/>
         <w:rPr>
@@ -11996,7 +11364,7 @@
     </w:p>
     <w:p>
       <w:pPr>
-        <w:pStyle w:val="a7"/>
+        <w:pStyle w:val="ListParagraph"/>
         <w:bidi/>
         <w:spacing w:line="360" w:lineRule="auto"/>
         <w:rPr>
@@ -12142,7 +11510,7 @@
     </w:p>
     <w:p>
       <w:pPr>
-        <w:pStyle w:val="a7"/>
+        <w:pStyle w:val="ListParagraph"/>
         <w:bidi/>
         <w:spacing w:line="360" w:lineRule="auto"/>
         <w:rPr>
@@ -12316,7 +11684,7 @@
     </w:p>
     <w:p>
       <w:pPr>
-        <w:pStyle w:val="a7"/>
+        <w:pStyle w:val="ListParagraph"/>
         <w:bidi/>
         <w:spacing w:line="360" w:lineRule="auto"/>
         <w:rPr>
@@ -12435,7 +11803,7 @@
     </w:p>
     <w:p>
       <w:pPr>
-        <w:pStyle w:val="a7"/>
+        <w:pStyle w:val="ListParagraph"/>
         <w:bidi/>
         <w:spacing w:line="360" w:lineRule="auto"/>
         <w:rPr>
@@ -12491,7 +11859,7 @@
     </w:p>
     <w:p>
       <w:pPr>
-        <w:pStyle w:val="a7"/>
+        <w:pStyle w:val="ListParagraph"/>
         <w:bidi/>
         <w:spacing w:line="360" w:lineRule="auto"/>
         <w:rPr>
@@ -12638,7 +12006,7 @@
     </w:p>
     <w:p>
       <w:pPr>
-        <w:pStyle w:val="a7"/>
+        <w:pStyle w:val="ListParagraph"/>
         <w:bidi/>
         <w:spacing w:line="360" w:lineRule="auto"/>
         <w:rPr>
@@ -12647,13 +12015,14 @@
           <w:rtl/>
         </w:rPr>
       </w:pPr>
+      <w:bookmarkStart w:id="0" w:name="_GoBack"/>
       <w:r>
         <w:rPr>
           <w:noProof/>
         </w:rPr>
         <w:lastRenderedPageBreak/>
         <w:drawing>
-          <wp:anchor distT="0" distB="0" distL="114300" distR="114300" simplePos="0" relativeHeight="251679744" behindDoc="0" locked="0" layoutInCell="1" allowOverlap="1" wp14:anchorId="315C2100" wp14:editId="0A4432B1">
+          <wp:anchor distT="0" distB="0" distL="114300" distR="114300" simplePos="0" relativeHeight="251679744" behindDoc="0" locked="0" layoutInCell="1" allowOverlap="1" wp14:anchorId="315C2100" wp14:editId="1340A7D1">
             <wp:simplePos x="0" y="0"/>
             <wp:positionH relativeFrom="margin">
               <wp:align>center</wp:align>
@@ -12715,10 +12084,11 @@
           </wp:anchor>
         </w:drawing>
       </w:r>
-    </w:p>
-    <w:p>
-      <w:pPr>
-        <w:pStyle w:val="a7"/>
+      <w:bookmarkEnd w:id="0"/>
+    </w:p>
+    <w:p>
+      <w:pPr>
+        <w:pStyle w:val="ListParagraph"/>
         <w:bidi/>
         <w:spacing w:line="360" w:lineRule="auto"/>
         <w:rPr>
@@ -12739,7 +12109,7 @@
 </file>
 
 <file path=word/endnotes.xml><?xml version="1.0" encoding="utf-8"?>
-<w:endnotes xmlns:wpc="http://schemas.microsoft.com/office/word/2010/wordprocessingCanvas" xmlns:cx="http://schemas.microsoft.com/office/drawing/2014/chartex" xmlns:cx1="http://schemas.microsoft.com/office/drawing/2015/9/8/chartex" xmlns:cx2="http://schemas.microsoft.com/office/drawing/2015/10/21/chartex" xmlns:cx3="http://schemas.microsoft.com/office/drawing/2016/5/9/chartex" xmlns:cx4="http://schemas.microsoft.com/office/drawing/2016/5/10/chartex" xmlns:cx5="http://schemas.microsoft.com/office/drawing/2016/5/11/chartex" xmlns:cx6="http://schemas.microsoft.com/office/drawing/2016/5/12/chartex" xmlns:cx7="http://schemas.microsoft.com/office/drawing/2016/5/13/chartex" xmlns:cx8="http://schemas.microsoft.com/office/drawing/2016/5/14/chartex" xmlns:mc="http://schemas.openxmlformats.org/markup-compatibility/2006" xmlns:aink="http://schemas.microsoft.com/office/drawing/2016/ink" xmlns:am3d="http://schemas.microsoft.com/office/drawing/2017/model3d" xmlns:o="urn:schemas-microsoft-com:office:office" xmlns:r="http://schemas.openxmlformats.org/officeDocument/2006/relationships" xmlns:m="http://schemas.openxmlformats.org/officeDocument/2006/math" xmlns:v="urn:schemas-microsoft-com:vml" xmlns:wp14="http://schemas.microsoft.com/office/word/2010/wordprocessingDrawing" xmlns:wp="http://schemas.openxmlformats.org/drawingml/2006/wordprocessingDrawing" xmlns:w10="urn:schemas-microsoft-com:office:word" xmlns:w="http://schemas.openxmlformats.org/wordprocessingml/2006/main" xmlns:w14="http://schemas.microsoft.com/office/word/2010/wordml" xmlns:w15="http://schemas.microsoft.com/office/word/2012/wordml" xmlns:w16cid="http://schemas.microsoft.com/office/word/2016/wordml/cid" xmlns:w16se="http://schemas.microsoft.com/office/word/2015/wordml/symex" xmlns:wpg="http://schemas.microsoft.com/office/word/2010/wordprocessingGroup" xmlns:wpi="http://schemas.microsoft.com/office/word/2010/wordprocessingInk" xmlns:wne="http://schemas.microsoft.com/office/word/2006/wordml" xmlns:wps="http://schemas.microsoft.com/office/word/2010/wordprocessingShape" mc:Ignorable="w14 w15 w16se w16cid wp14">
+<w:endnotes xmlns:wpc="http://schemas.microsoft.com/office/word/2010/wordprocessingCanvas" xmlns:mc="http://schemas.openxmlformats.org/markup-compatibility/2006" xmlns:o="urn:schemas-microsoft-com:office:office" xmlns:r="http://schemas.openxmlformats.org/officeDocument/2006/relationships" xmlns:m="http://schemas.openxmlformats.org/officeDocument/2006/math" xmlns:v="urn:schemas-microsoft-com:vml" xmlns:wp14="http://schemas.microsoft.com/office/word/2010/wordprocessingDrawing" xmlns:wp="http://schemas.openxmlformats.org/drawingml/2006/wordprocessingDrawing" xmlns:w10="urn:schemas-microsoft-com:office:word" xmlns:w="http://schemas.openxmlformats.org/wordprocessingml/2006/main" xmlns:w14="http://schemas.microsoft.com/office/word/2010/wordml" xmlns:w15="http://schemas.microsoft.com/office/word/2012/wordml" xmlns:wpg="http://schemas.microsoft.com/office/word/2010/wordprocessingGroup" xmlns:wpi="http://schemas.microsoft.com/office/word/2010/wordprocessingInk" xmlns:wne="http://schemas.microsoft.com/office/word/2006/wordml" xmlns:wps="http://schemas.microsoft.com/office/word/2010/wordprocessingShape" mc:Ignorable="w14 w15 wp14">
   <w:endnote w:type="separator" w:id="-1">
     <w:p>
       <w:pPr>
@@ -12764,7 +12134,7 @@
 </file>
 
 <file path=word/footer1.xml><?xml version="1.0" encoding="utf-8"?>
-<w:ftr xmlns:wpc="http://schemas.microsoft.com/office/word/2010/wordprocessingCanvas" xmlns:cx="http://schemas.microsoft.com/office/drawing/2014/chartex" xmlns:cx1="http://schemas.microsoft.com/office/drawing/2015/9/8/chartex" xmlns:cx2="http://schemas.microsoft.com/office/drawing/2015/10/21/chartex" xmlns:cx3="http://schemas.microsoft.com/office/drawing/2016/5/9/chartex" xmlns:cx4="http://schemas.microsoft.com/office/drawing/2016/5/10/chartex" xmlns:cx5="http://schemas.microsoft.com/office/drawing/2016/5/11/chartex" xmlns:cx6="http://schemas.microsoft.com/office/drawing/2016/5/12/chartex" xmlns:cx7="http://schemas.microsoft.com/office/drawing/2016/5/13/chartex" xmlns:cx8="http://schemas.microsoft.com/office/drawing/2016/5/14/chartex" xmlns:mc="http://schemas.openxmlformats.org/markup-compatibility/2006" xmlns:aink="http://schemas.microsoft.com/office/drawing/2016/ink" xmlns:am3d="http://schemas.microsoft.com/office/drawing/2017/model3d" xmlns:o="urn:schemas-microsoft-com:office:office" xmlns:r="http://schemas.openxmlformats.org/officeDocument/2006/relationships" xmlns:m="http://schemas.openxmlformats.org/officeDocument/2006/math" xmlns:v="urn:schemas-microsoft-com:vml" xmlns:wp14="http://schemas.microsoft.com/office/word/2010/wordprocessingDrawing" xmlns:wp="http://schemas.openxmlformats.org/drawingml/2006/wordprocessingDrawing" xmlns:w10="urn:schemas-microsoft-com:office:word" xmlns:w="http://schemas.openxmlformats.org/wordprocessingml/2006/main" xmlns:w14="http://schemas.microsoft.com/office/word/2010/wordml" xmlns:w15="http://schemas.microsoft.com/office/word/2012/wordml" xmlns:w16cid="http://schemas.microsoft.com/office/word/2016/wordml/cid" xmlns:w16se="http://schemas.microsoft.com/office/word/2015/wordml/symex" xmlns:wpg="http://schemas.microsoft.com/office/word/2010/wordprocessingGroup" xmlns:wpi="http://schemas.microsoft.com/office/word/2010/wordprocessingInk" xmlns:wne="http://schemas.microsoft.com/office/word/2006/wordml" xmlns:wps="http://schemas.microsoft.com/office/word/2010/wordprocessingShape" mc:Ignorable="w14 w15 w16se w16cid wp14">
+<w:ftr xmlns:wpc="http://schemas.microsoft.com/office/word/2010/wordprocessingCanvas" xmlns:mc="http://schemas.openxmlformats.org/markup-compatibility/2006" xmlns:o="urn:schemas-microsoft-com:office:office" xmlns:r="http://schemas.openxmlformats.org/officeDocument/2006/relationships" xmlns:m="http://schemas.openxmlformats.org/officeDocument/2006/math" xmlns:v="urn:schemas-microsoft-com:vml" xmlns:wp14="http://schemas.microsoft.com/office/word/2010/wordprocessingDrawing" xmlns:wp="http://schemas.openxmlformats.org/drawingml/2006/wordprocessingDrawing" xmlns:w10="urn:schemas-microsoft-com:office:word" xmlns:w="http://schemas.openxmlformats.org/wordprocessingml/2006/main" xmlns:w14="http://schemas.microsoft.com/office/word/2010/wordml" xmlns:w15="http://schemas.microsoft.com/office/word/2012/wordml" xmlns:wpg="http://schemas.microsoft.com/office/word/2010/wordprocessingGroup" xmlns:wpi="http://schemas.microsoft.com/office/word/2010/wordprocessingInk" xmlns:wne="http://schemas.microsoft.com/office/word/2006/wordml" xmlns:wps="http://schemas.microsoft.com/office/word/2010/wordprocessingShape" mc:Ignorable="w14 w15 wp14">
   <w:sdt>
     <w:sdtPr>
       <w:id w:val="2106613364"/>
@@ -12781,7 +12151,7 @@
     <w:sdtContent>
       <w:p>
         <w:pPr>
-          <w:pStyle w:val="a5"/>
+          <w:pStyle w:val="Footer"/>
           <w:jc w:val="center"/>
         </w:pPr>
         <w:r>
@@ -12797,7 +12167,7 @@
           <w:rPr>
             <w:noProof/>
           </w:rPr>
-          <w:t>13</w:t>
+          <w:t>15</w:t>
         </w:r>
         <w:r>
           <w:rPr>
@@ -12810,14 +12180,14 @@
   </w:sdt>
   <w:p>
     <w:pPr>
-      <w:pStyle w:val="a5"/>
+      <w:pStyle w:val="Footer"/>
     </w:pPr>
   </w:p>
 </w:ftr>
 </file>
 
 <file path=word/footnotes.xml><?xml version="1.0" encoding="utf-8"?>
-<w:footnotes xmlns:wpc="http://schemas.microsoft.com/office/word/2010/wordprocessingCanvas" xmlns:cx="http://schemas.microsoft.com/office/drawing/2014/chartex" xmlns:cx1="http://schemas.microsoft.com/office/drawing/2015/9/8/chartex" xmlns:cx2="http://schemas.microsoft.com/office/drawing/2015/10/21/chartex" xmlns:cx3="http://schemas.microsoft.com/office/drawing/2016/5/9/chartex" xmlns:cx4="http://schemas.microsoft.com/office/drawing/2016/5/10/chartex" xmlns:cx5="http://schemas.microsoft.com/office/drawing/2016/5/11/chartex" xmlns:cx6="http://schemas.microsoft.com/office/drawing/2016/5/12/chartex" xmlns:cx7="http://schemas.microsoft.com/office/drawing/2016/5/13/chartex" xmlns:cx8="http://schemas.microsoft.com/office/drawing/2016/5/14/chartex" xmlns:mc="http://schemas.openxmlformats.org/markup-compatibility/2006" xmlns:aink="http://schemas.microsoft.com/office/drawing/2016/ink" xmlns:am3d="http://schemas.microsoft.com/office/drawing/2017/model3d" xmlns:o="urn:schemas-microsoft-com:office:office" xmlns:r="http://schemas.openxmlformats.org/officeDocument/2006/relationships" xmlns:m="http://schemas.openxmlformats.org/officeDocument/2006/math" xmlns:v="urn:schemas-microsoft-com:vml" xmlns:wp14="http://schemas.microsoft.com/office/word/2010/wordprocessingDrawing" xmlns:wp="http://schemas.openxmlformats.org/drawingml/2006/wordprocessingDrawing" xmlns:w10="urn:schemas-microsoft-com:office:word" xmlns:w="http://schemas.openxmlformats.org/wordprocessingml/2006/main" xmlns:w14="http://schemas.microsoft.com/office/word/2010/wordml" xmlns:w15="http://schemas.microsoft.com/office/word/2012/wordml" xmlns:w16cid="http://schemas.microsoft.com/office/word/2016/wordml/cid" xmlns:w16se="http://schemas.microsoft.com/office/word/2015/wordml/symex" xmlns:wpg="http://schemas.microsoft.com/office/word/2010/wordprocessingGroup" xmlns:wpi="http://schemas.microsoft.com/office/word/2010/wordprocessingInk" xmlns:wne="http://schemas.microsoft.com/office/word/2006/wordml" xmlns:wps="http://schemas.microsoft.com/office/word/2010/wordprocessingShape" mc:Ignorable="w14 w15 w16se w16cid wp14">
+<w:footnotes xmlns:wpc="http://schemas.microsoft.com/office/word/2010/wordprocessingCanvas" xmlns:mc="http://schemas.openxmlformats.org/markup-compatibility/2006" xmlns:o="urn:schemas-microsoft-com:office:office" xmlns:r="http://schemas.openxmlformats.org/officeDocument/2006/relationships" xmlns:m="http://schemas.openxmlformats.org/officeDocument/2006/math" xmlns:v="urn:schemas-microsoft-com:vml" xmlns:wp14="http://schemas.microsoft.com/office/word/2010/wordprocessingDrawing" xmlns:wp="http://schemas.openxmlformats.org/drawingml/2006/wordprocessingDrawing" xmlns:w10="urn:schemas-microsoft-com:office:word" xmlns:w="http://schemas.openxmlformats.org/wordprocessingml/2006/main" xmlns:w14="http://schemas.microsoft.com/office/word/2010/wordml" xmlns:w15="http://schemas.microsoft.com/office/word/2012/wordml" xmlns:wpg="http://schemas.microsoft.com/office/word/2010/wordprocessingGroup" xmlns:wpi="http://schemas.microsoft.com/office/word/2010/wordprocessingInk" xmlns:wne="http://schemas.microsoft.com/office/word/2006/wordml" xmlns:wps="http://schemas.microsoft.com/office/word/2010/wordprocessingShape" mc:Ignorable="w14 w15 wp14">
   <w:footnote w:type="separator" w:id="-1">
     <w:p>
       <w:pPr>
@@ -12842,7 +12212,7 @@
 </file>
 
 <file path=word/numbering.xml><?xml version="1.0" encoding="utf-8"?>
-<w:numbering xmlns:wpc="http://schemas.microsoft.com/office/word/2010/wordprocessingCanvas" xmlns:cx="http://schemas.microsoft.com/office/drawing/2014/chartex" xmlns:cx1="http://schemas.microsoft.com/office/drawing/2015/9/8/chartex" xmlns:cx2="http://schemas.microsoft.com/office/drawing/2015/10/21/chartex" xmlns:cx3="http://schemas.microsoft.com/office/drawing/2016/5/9/chartex" xmlns:cx4="http://schemas.microsoft.com/office/drawing/2016/5/10/chartex" xmlns:cx5="http://schemas.microsoft.com/office/drawing/2016/5/11/chartex" xmlns:cx6="http://schemas.microsoft.com/office/drawing/2016/5/12/chartex" xmlns:cx7="http://schemas.microsoft.com/office/drawing/2016/5/13/chartex" xmlns:cx8="http://schemas.microsoft.com/office/drawing/2016/5/14/chartex" xmlns:mc="http://schemas.openxmlformats.org/markup-compatibility/2006" xmlns:aink="http://schemas.microsoft.com/office/drawing/2016/ink" xmlns:am3d="http://schemas.microsoft.com/office/drawing/2017/model3d" xmlns:o="urn:schemas-microsoft-com:office:office" xmlns:r="http://schemas.openxmlformats.org/officeDocument/2006/relationships" xmlns:m="http://schemas.openxmlformats.org/officeDocument/2006/math" xmlns:v="urn:schemas-microsoft-com:vml" xmlns:wp14="http://schemas.microsoft.com/office/word/2010/wordprocessingDrawing" xmlns:wp="http://schemas.openxmlformats.org/drawingml/2006/wordprocessingDrawing" xmlns:w10="urn:schemas-microsoft-com:office:word" xmlns:w="http://schemas.openxmlformats.org/wordprocessingml/2006/main" xmlns:w14="http://schemas.microsoft.com/office/word/2010/wordml" xmlns:w15="http://schemas.microsoft.com/office/word/2012/wordml" xmlns:w16cid="http://schemas.microsoft.com/office/word/2016/wordml/cid" xmlns:w16se="http://schemas.microsoft.com/office/word/2015/wordml/symex" xmlns:wpg="http://schemas.microsoft.com/office/word/2010/wordprocessingGroup" xmlns:wpi="http://schemas.microsoft.com/office/word/2010/wordprocessingInk" xmlns:wne="http://schemas.microsoft.com/office/word/2006/wordml" xmlns:wps="http://schemas.microsoft.com/office/word/2010/wordprocessingShape" mc:Ignorable="w14 w15 w16se w16cid wp14">
+<w:numbering xmlns:wpc="http://schemas.microsoft.com/office/word/2010/wordprocessingCanvas" xmlns:mc="http://schemas.openxmlformats.org/markup-compatibility/2006" xmlns:o="urn:schemas-microsoft-com:office:office" xmlns:r="http://schemas.openxmlformats.org/officeDocument/2006/relationships" xmlns:m="http://schemas.openxmlformats.org/officeDocument/2006/math" xmlns:v="urn:schemas-microsoft-com:vml" xmlns:wp14="http://schemas.microsoft.com/office/word/2010/wordprocessingDrawing" xmlns:wp="http://schemas.openxmlformats.org/drawingml/2006/wordprocessingDrawing" xmlns:w10="urn:schemas-microsoft-com:office:word" xmlns:w="http://schemas.openxmlformats.org/wordprocessingml/2006/main" xmlns:w14="http://schemas.microsoft.com/office/word/2010/wordml" xmlns:w15="http://schemas.microsoft.com/office/word/2012/wordml" xmlns:wpg="http://schemas.microsoft.com/office/word/2010/wordprocessingGroup" xmlns:wpi="http://schemas.microsoft.com/office/word/2010/wordprocessingInk" xmlns:wne="http://schemas.microsoft.com/office/word/2006/wordml" xmlns:wps="http://schemas.microsoft.com/office/word/2010/wordprocessingShape" mc:Ignorable="w14 w15 wp14">
   <w:abstractNum w:abstractNumId="0" w15:restartNumberingAfterBreak="0">
     <w:nsid w:val="03EF11AF"/>
     <w:multiLevelType w:val="hybridMultilevel"/>
@@ -13658,7 +13028,7 @@
 </file>
 
 <file path=word/styles.xml><?xml version="1.0" encoding="utf-8"?>
-<w:styles xmlns:mc="http://schemas.openxmlformats.org/markup-compatibility/2006" xmlns:r="http://schemas.openxmlformats.org/officeDocument/2006/relationships" xmlns:w="http://schemas.openxmlformats.org/wordprocessingml/2006/main" xmlns:w14="http://schemas.microsoft.com/office/word/2010/wordml" xmlns:w15="http://schemas.microsoft.com/office/word/2012/wordml" xmlns:w16cid="http://schemas.microsoft.com/office/word/2016/wordml/cid" xmlns:w16se="http://schemas.microsoft.com/office/word/2015/wordml/symex" mc:Ignorable="w14 w15 w16se w16cid">
+<w:styles xmlns:mc="http://schemas.openxmlformats.org/markup-compatibility/2006" xmlns:r="http://schemas.openxmlformats.org/officeDocument/2006/relationships" xmlns:w="http://schemas.openxmlformats.org/wordprocessingml/2006/main" xmlns:w14="http://schemas.microsoft.com/office/word/2010/wordml" xmlns:w15="http://schemas.microsoft.com/office/word/2012/wordml" mc:Ignorable="w14 w15">
   <w:docDefaults>
     <w:rPrDefault>
       <w:rPr>
@@ -13674,7 +13044,7 @@
       </w:pPr>
     </w:pPrDefault>
   </w:docDefaults>
-  <w:latentStyles w:defLockedState="0" w:defUIPriority="99" w:defSemiHidden="0" w:defUnhideWhenUsed="0" w:defQFormat="0" w:count="376">
+  <w:latentStyles w:defLockedState="0" w:defUIPriority="99" w:defSemiHidden="0" w:defUnhideWhenUsed="0" w:defQFormat="0" w:count="371">
     <w:lsdException w:name="Normal" w:uiPriority="0" w:qFormat="1"/>
     <w:lsdException w:name="heading 1" w:uiPriority="9" w:qFormat="1"/>
     <w:lsdException w:name="heading 2" w:semiHidden="1" w:uiPriority="9" w:unhideWhenUsed="1" w:qFormat="1"/>
@@ -14046,23 +13416,18 @@
     <w:lsdException w:name="List Table 5 Dark Accent 6" w:uiPriority="50"/>
     <w:lsdException w:name="List Table 6 Colorful Accent 6" w:uiPriority="51"/>
     <w:lsdException w:name="List Table 7 Colorful Accent 6" w:uiPriority="52"/>
-    <w:lsdException w:name="Mention" w:semiHidden="1" w:unhideWhenUsed="1"/>
-    <w:lsdException w:name="Smart Hyperlink" w:semiHidden="1" w:unhideWhenUsed="1"/>
-    <w:lsdException w:name="Hashtag" w:semiHidden="1" w:unhideWhenUsed="1"/>
-    <w:lsdException w:name="Unresolved Mention" w:semiHidden="1" w:unhideWhenUsed="1"/>
-    <w:lsdException w:name="Smart Link" w:semiHidden="1" w:unhideWhenUsed="1"/>
   </w:latentStyles>
-  <w:style w:type="paragraph" w:default="1" w:styleId="a">
+  <w:style w:type="paragraph" w:default="1" w:styleId="Normal">
     <w:name w:val="Normal"/>
     <w:qFormat/>
   </w:style>
-  <w:style w:type="character" w:default="1" w:styleId="a0">
+  <w:style w:type="character" w:default="1" w:styleId="DefaultParagraphFont">
     <w:name w:val="Default Paragraph Font"/>
     <w:uiPriority w:val="1"/>
     <w:semiHidden/>
     <w:unhideWhenUsed/>
   </w:style>
-  <w:style w:type="table" w:default="1" w:styleId="a1">
+  <w:style w:type="table" w:default="1" w:styleId="TableNormal">
     <w:name w:val="Normal Table"/>
     <w:uiPriority w:val="99"/>
     <w:semiHidden/>
@@ -14077,16 +13442,16 @@
       </w:tblCellMar>
     </w:tblPr>
   </w:style>
-  <w:style w:type="numbering" w:default="1" w:styleId="a2">
+  <w:style w:type="numbering" w:default="1" w:styleId="NoList">
     <w:name w:val="No List"/>
     <w:uiPriority w:val="99"/>
     <w:semiHidden/>
     <w:unhideWhenUsed/>
   </w:style>
-  <w:style w:type="paragraph" w:styleId="a3">
+  <w:style w:type="paragraph" w:styleId="Header">
     <w:name w:val="header"/>
-    <w:basedOn w:val="a"/>
-    <w:link w:val="a4"/>
+    <w:basedOn w:val="Normal"/>
+    <w:link w:val="HeaderChar"/>
     <w:uiPriority w:val="99"/>
     <w:unhideWhenUsed/>
     <w:rsid w:val="00D626BB"/>
@@ -14098,17 +13463,17 @@
       <w:spacing w:after="0" w:line="240" w:lineRule="auto"/>
     </w:pPr>
   </w:style>
-  <w:style w:type="character" w:customStyle="1" w:styleId="a4">
-    <w:name w:val="כותרת עליונה תו"/>
-    <w:basedOn w:val="a0"/>
-    <w:link w:val="a3"/>
+  <w:style w:type="character" w:customStyle="1" w:styleId="HeaderChar">
+    <w:name w:val="Header Char"/>
+    <w:basedOn w:val="DefaultParagraphFont"/>
+    <w:link w:val="Header"/>
     <w:uiPriority w:val="99"/>
     <w:rsid w:val="00D626BB"/>
   </w:style>
-  <w:style w:type="paragraph" w:styleId="a5">
+  <w:style w:type="paragraph" w:styleId="Footer">
     <w:name w:val="footer"/>
-    <w:basedOn w:val="a"/>
-    <w:link w:val="a6"/>
+    <w:basedOn w:val="Normal"/>
+    <w:link w:val="FooterChar"/>
     <w:uiPriority w:val="99"/>
     <w:unhideWhenUsed/>
     <w:rsid w:val="00D626BB"/>
@@ -14120,16 +13485,16 @@
       <w:spacing w:after="0" w:line="240" w:lineRule="auto"/>
     </w:pPr>
   </w:style>
-  <w:style w:type="character" w:customStyle="1" w:styleId="a6">
-    <w:name w:val="כותרת תחתונה תו"/>
-    <w:basedOn w:val="a0"/>
-    <w:link w:val="a5"/>
+  <w:style w:type="character" w:customStyle="1" w:styleId="FooterChar">
+    <w:name w:val="Footer Char"/>
+    <w:basedOn w:val="DefaultParagraphFont"/>
+    <w:link w:val="Footer"/>
     <w:uiPriority w:val="99"/>
     <w:rsid w:val="00D626BB"/>
   </w:style>
-  <w:style w:type="paragraph" w:styleId="a7">
+  <w:style w:type="paragraph" w:styleId="ListParagraph">
     <w:name w:val="List Paragraph"/>
-    <w:basedOn w:val="a"/>
+    <w:basedOn w:val="Normal"/>
     <w:uiPriority w:val="34"/>
     <w:qFormat/>
     <w:rsid w:val="006E048A"/>
